--- a/patternreport.docx
+++ b/patternreport.docx
@@ -1,63 +1,1128 @@
 
 <file path=word/document.xml><?xml version="1.0" encoding="utf-8"?>
-<w:document xmlns:wpc="http://schemas.microsoft.com/office/word/2010/wordprocessingCanvas" xmlns:mc="http://schemas.openxmlformats.org/markup-compatibility/2006" xmlns:o="urn:schemas-microsoft-com:office:office" xmlns:r="http://schemas.openxmlformats.org/officeDocument/2006/relationships" xmlns:m="http://schemas.openxmlformats.org/officeDocument/2006/math" xmlns:v="urn:schemas-microsoft-com:vml" xmlns:wp14="http://schemas.microsoft.com/office/word/2010/wordprocessingDrawing" xmlns:wp="http://schemas.openxmlformats.org/drawingml/2006/wordprocessingDrawing" xmlns:w10="urn:schemas-microsoft-com:office:word" xmlns:w="http://schemas.openxmlformats.org/wordprocessingml/2006/main" xmlns:w14="http://schemas.microsoft.com/office/word/2010/wordml" xmlns:w15="http://schemas.microsoft.com/office/word/2012/wordml" xmlns:wpg="http://schemas.microsoft.com/office/word/2010/wordprocessingGroup" xmlns:wpi="http://schemas.microsoft.com/office/word/2010/wordprocessingInk" xmlns:wne="http://schemas.microsoft.com/office/word/2006/wordml" xmlns:wps="http://schemas.microsoft.com/office/word/2010/wordprocessingShape" mc:Ignorable="w14 w15 wp14">
+<w:document xmlns:o="urn:schemas-microsoft-com:office:office" xmlns:r="http://schemas.openxmlformats.org/officeDocument/2006/relationships" xmlns:v="urn:schemas-microsoft-com:vml" xmlns:w="http://schemas.openxmlformats.org/wordprocessingml/2006/main" xmlns:w10="urn:schemas-microsoft-com:office:word" xmlns:wp="http://schemas.openxmlformats.org/drawingml/2006/wordprocessingDrawing" xmlns:wps="http://schemas.microsoft.com/office/word/2010/wordprocessingShape" xmlns:wpg="http://schemas.microsoft.com/office/word/2010/wordprocessingGroup" xmlns:mc="http://schemas.openxmlformats.org/markup-compatibility/2006" xmlns:wp14="http://schemas.microsoft.com/office/word/2010/wordprocessingDrawing" xmlns:w14="http://schemas.microsoft.com/office/word/2010/wordml" mc:Ignorable="w14 wp14">
   <w:body>
     <w:p>
-      <w:r>
-        <w:t>Q1.a</w:t>
-      </w:r>
-    </w:p>
-    <w:p/>
-    <w:p>
-      <w:r>
-        <w:t>--Partition the face data</w:t>
-      </w:r>
-    </w:p>
-    <w:p>
-      <w:r>
-        <w:t>We found that every successive ten faces belong to a single person, referring to 100faces.jpg. As a result, we decided to choose the first seven faces out of ten faces belonging to the same person as training set, and the remaining three faces as testing set.</w:t>
-      </w:r>
-      <w:bookmarkStart w:id="0" w:name="_GoBack"/>
-      <w:bookmarkEnd w:id="0"/>
+      <w:pPr>
+        <w:pStyle w:val="Normal"/>
+        <w:rPr/>
+      </w:pPr>
+      <w:r>
+        <w:rPr/>
+        <w:t>Abstract</w:t>
+      </w:r>
+    </w:p>
+    <w:p>
+      <w:pPr>
+        <w:pStyle w:val="Normal"/>
+        <w:rPr/>
+      </w:pPr>
+      <w:r>
+        <w:rPr/>
+      </w:r>
+    </w:p>
+    <w:p>
+      <w:pPr>
+        <w:pStyle w:val="Normal"/>
+        <w:rPr/>
+      </w:pPr>
+      <w:r>
+        <w:rPr/>
+        <w:t>Introduction</w:t>
+      </w:r>
+    </w:p>
+    <w:p>
+      <w:pPr>
+        <w:pStyle w:val="Normal"/>
+        <w:rPr/>
+      </w:pPr>
+      <w:r>
+        <w:rPr/>
+      </w:r>
+    </w:p>
+    <w:p>
+      <w:pPr>
+        <w:pStyle w:val="Normal"/>
+        <w:rPr/>
+      </w:pPr>
+      <w:r>
+        <w:rPr/>
+        <w:t>Raw Data analysis</w:t>
+      </w:r>
+    </w:p>
+    <w:p>
+      <w:pPr>
+        <w:pStyle w:val="Normal"/>
+        <w:rPr/>
+      </w:pPr>
+      <w:r>
+        <w:rPr/>
+        <w:t>Here we have a piece of 520 faces as our raw data, each of which is present in a  56*46 grayscale format. Among those faces, w</w:t>
+      </w:r>
+      <w:r>
+        <w:rPr/>
+        <w:t xml:space="preserve">e found that every successive ten faces belong to a single person, referring to 100faces.jpg. As a result, we decided to choose the first </w:t>
+      </w:r>
+      <w:r>
+        <w:rPr/>
+        <w:t>nine</w:t>
+      </w:r>
+      <w:r>
+        <w:rPr/>
+        <w:t xml:space="preserve"> faces out of ten faces belonging to the same person as training set, and the remaining </w:t>
+      </w:r>
+      <w:r>
+        <w:rPr/>
+        <w:t>ones</w:t>
+      </w:r>
+      <w:r>
+        <w:rPr/>
+        <w:t xml:space="preserve"> as testing set.</w:t>
+      </w:r>
+    </w:p>
+    <w:p>
+      <w:pPr>
+        <w:pStyle w:val="Normal"/>
+        <w:rPr/>
+      </w:pPr>
+      <w:r>
+        <w:rPr/>
+      </w:r>
+      <w:r>
+        <mc:AlternateContent>
+          <mc:Choice Requires="wps">
+            <w:drawing>
+              <wp:anchor behindDoc="0" distT="0" distB="0" distL="0" distR="0" simplePos="0" locked="0" layoutInCell="1" allowOverlap="1" relativeHeight="2">
+                <wp:simplePos x="0" y="0"/>
+                <wp:positionH relativeFrom="column">
+                  <wp:align>center</wp:align>
+                </wp:positionH>
+                <wp:positionV relativeFrom="paragraph">
+                  <wp:posOffset>635</wp:posOffset>
+                </wp:positionV>
+                <wp:extent cx="5731510" cy="4658995"/>
+                <wp:effectExtent l="0" t="0" r="0" b="0"/>
+                <wp:wrapSquare wrapText="largest"/>
+                <wp:docPr id="1" name="Frame1"/>
+                <a:graphic xmlns:a="http://schemas.openxmlformats.org/drawingml/2006/main">
+                  <a:graphicData uri="http://schemas.microsoft.com/office/word/2010/wordprocessingShape">
+                    <wps:wsp>
+                      <wps:cNvSpPr txBox="1"/>
+                      <wps:spPr>
+                        <a:xfrm>
+                          <a:off x="0" y="0"/>
+                          <a:ext cx="5731510" cy="4658995"/>
+                        </a:xfrm>
+                        <a:prstGeom prst="rect"/>
+                      </wps:spPr>
+                      <wps:txbx>
+                        <w:txbxContent>
+                          <w:p>
+                            <w:pPr>
+                              <w:pStyle w:val="Figure"/>
+                              <w:spacing w:before="120" w:after="120"/>
+                              <w:rPr/>
+                            </w:pPr>
+                            <w:r>
+                              <w:rPr/>
+                              <w:drawing>
+                                <wp:inline distT="0" distB="0" distL="0" distR="0">
+                                  <wp:extent cx="5731510" cy="4391025"/>
+                                  <wp:effectExtent l="0" t="0" r="0" b="0"/>
+                                  <wp:docPr id="2" name="Image1" descr=""/>
+                                  <wp:cNvGraphicFramePr>
+                                    <a:graphicFrameLocks xmlns:a="http://schemas.openxmlformats.org/drawingml/2006/main" noChangeAspect="1"/>
+                                  </wp:cNvGraphicFramePr>
+                                  <a:graphic xmlns:a="http://schemas.openxmlformats.org/drawingml/2006/main">
+                                    <a:graphicData uri="http://schemas.openxmlformats.org/drawingml/2006/picture">
+                                      <pic:pic xmlns:pic="http://schemas.openxmlformats.org/drawingml/2006/picture">
+                                        <pic:nvPicPr>
+                                          <pic:cNvPr id="2" name="Image1" descr=""/>
+                                          <pic:cNvPicPr>
+                                            <a:picLocks noChangeAspect="1" noChangeArrowheads="1"/>
+                                          </pic:cNvPicPr>
+                                        </pic:nvPicPr>
+                                        <pic:blipFill>
+                                          <a:blip r:embed="rId2"/>
+                                          <a:stretch>
+                                            <a:fillRect/>
+                                          </a:stretch>
+                                        </pic:blipFill>
+                                        <pic:spPr bwMode="auto">
+                                          <a:xfrm>
+                                            <a:off x="0" y="0"/>
+                                            <a:ext cx="5731510" cy="4391025"/>
+                                          </a:xfrm>
+                                          <a:prstGeom prst="rect">
+                                            <a:avLst/>
+                                          </a:prstGeom>
+                                        </pic:spPr>
+                                      </pic:pic>
+                                    </a:graphicData>
+                                  </a:graphic>
+                                </wp:inline>
+                              </w:drawing>
+                            </w:r>
+                            <w:r>
+                              <w:rPr/>
+                              <w:br/>
+                              <w:t xml:space="preserve">Figure </w:t>
+                            </w:r>
+                            <w:r>
+                              <w:rPr/>
+                              <w:fldChar w:fldCharType="begin"/>
+                            </w:r>
+                            <w:r>
+                              <w:instrText> SEQ Figure \* ARABIC </w:instrText>
+                            </w:r>
+                            <w:r>
+                              <w:fldChar w:fldCharType="separate"/>
+                            </w:r>
+                            <w:r>
+                              <w:t>1</w:t>
+                            </w:r>
+                            <w:r>
+                              <w:fldChar w:fldCharType="end"/>
+                            </w:r>
+                          </w:p>
+                        </w:txbxContent>
+                      </wps:txbx>
+                      <wps:bodyPr anchor="t" lIns="0" tIns="0" rIns="0" bIns="0">
+                        <a:noAutofit/>
+                      </wps:bodyPr>
+                    </wps:wsp>
+                  </a:graphicData>
+                </a:graphic>
+              </wp:anchor>
+            </w:drawing>
+          </mc:Choice>
+          <mc:Fallback>
+            <w:pict>
+              <v:rect style="position:absolute;rotation:0;width:451.3pt;height:366.85pt;mso-wrap-distance-left:0pt;mso-wrap-distance-right:0pt;mso-wrap-distance-top:0pt;mso-wrap-distance-bottom:0pt;margin-top:0pt;mso-position-vertical:top;mso-position-vertical-relative:text;margin-left:0pt;mso-position-horizontal:center;mso-position-horizontal-relative:text">
+                <v:textbox inset="0in,0in,0in,0in">
+                  <w:txbxContent>
+                    <w:p>
+                      <w:pPr>
+                        <w:pStyle w:val="Figure"/>
+                        <w:spacing w:before="120" w:after="120"/>
+                        <w:rPr/>
+                      </w:pPr>
+                      <w:r>
+                        <w:rPr/>
+                        <w:drawing>
+                          <wp:inline distT="0" distB="0" distL="0" distR="0">
+                            <wp:extent cx="5731510" cy="4391025"/>
+                            <wp:effectExtent l="0" t="0" r="0" b="0"/>
+                            <wp:docPr id="3" name="Image1" descr=""/>
+                            <wp:cNvGraphicFramePr>
+                              <a:graphicFrameLocks xmlns:a="http://schemas.openxmlformats.org/drawingml/2006/main" noChangeAspect="1"/>
+                            </wp:cNvGraphicFramePr>
+                            <a:graphic xmlns:a="http://schemas.openxmlformats.org/drawingml/2006/main">
+                              <a:graphicData uri="http://schemas.openxmlformats.org/drawingml/2006/picture">
+                                <pic:pic xmlns:pic="http://schemas.openxmlformats.org/drawingml/2006/picture">
+                                  <pic:nvPicPr>
+                                    <pic:cNvPr id="3" name="Image1" descr=""/>
+                                    <pic:cNvPicPr>
+                                      <a:picLocks noChangeAspect="1" noChangeArrowheads="1"/>
+                                    </pic:cNvPicPr>
+                                  </pic:nvPicPr>
+                                  <pic:blipFill>
+                                    <a:blip r:embed="rId2"/>
+                                    <a:stretch>
+                                      <a:fillRect/>
+                                    </a:stretch>
+                                  </pic:blipFill>
+                                  <pic:spPr bwMode="auto">
+                                    <a:xfrm>
+                                      <a:off x="0" y="0"/>
+                                      <a:ext cx="5731510" cy="4391025"/>
+                                    </a:xfrm>
+                                    <a:prstGeom prst="rect">
+                                      <a:avLst/>
+                                    </a:prstGeom>
+                                  </pic:spPr>
+                                </pic:pic>
+                              </a:graphicData>
+                            </a:graphic>
+                          </wp:inline>
+                        </w:drawing>
+                      </w:r>
+                      <w:r>
+                        <w:rPr/>
+                        <w:br/>
+                        <w:t xml:space="preserve">Figure </w:t>
+                      </w:r>
+                      <w:r>
+                        <w:rPr/>
+                        <w:fldChar w:fldCharType="begin"/>
+                      </w:r>
+                      <w:r>
+                        <w:instrText> SEQ Figure \* ARABIC </w:instrText>
+                      </w:r>
+                      <w:r>
+                        <w:fldChar w:fldCharType="separate"/>
+                      </w:r>
+                      <w:r>
+                        <w:t>1</w:t>
+                      </w:r>
+                      <w:r>
+                        <w:fldChar w:fldCharType="end"/>
+                      </w:r>
+                    </w:p>
+                  </w:txbxContent>
+                </v:textbox>
+                <w10:wrap type="square" side="largest"/>
+              </v:rect>
+            </w:pict>
+          </mc:Fallback>
+        </mc:AlternateContent>
+      </w:r>
+    </w:p>
+    <w:p>
+      <w:pPr>
+        <w:pStyle w:val="Normal"/>
+        <w:rPr/>
+      </w:pPr>
+      <w:r>
+        <w:rPr/>
+        <w:t>Principal components analysis</w:t>
+      </w:r>
+    </w:p>
+    <w:p>
+      <w:pPr>
+        <w:pStyle w:val="Normal"/>
+        <w:rPr/>
+      </w:pPr>
+      <w:r>
+        <w:rPr/>
+        <w:t>we first applied Principal components analysis to our training set. Here to obtain the eigenfaces among training set, we calculated the eigenvectors and eigenvalues of the data covariance matrix S, where</w:t>
+      </w:r>
+    </w:p>
+    <w:p>
+      <w:pPr>
+        <w:pStyle w:val="Normal"/>
+        <w:rPr/>
+      </w:pPr>
+      <w:r>
+        <w:rPr/>
+        <w:t xml:space="preserve"> </w:t>
+      </w:r>
+      <w:r>
+        <w:rPr/>
+        <w:t>S= 1/N A A’T</w:t>
+      </w:r>
+    </w:p>
+    <w:p>
+      <w:pPr>
+        <w:pStyle w:val="Normal"/>
+        <w:rPr/>
+      </w:pPr>
+      <w:r>
+        <w:rPr/>
+        <w:t>A is the difference of each face vector from the mean face. Here we obtained the mean face by</w:t>
+      </w:r>
+    </w:p>
+    <w:p>
+      <w:pPr>
+        <w:pStyle w:val="Normal"/>
+        <w:rPr/>
+      </w:pPr>
+      <w:r>
+        <w:rPr/>
+        <w:t>xbar = 1/N sum1~N(Xn)</w:t>
+      </w:r>
+    </w:p>
+    <w:p>
+      <w:pPr>
+        <w:pStyle w:val="Normal"/>
+        <w:rPr/>
+      </w:pPr>
+      <w:r>
+        <w:rPr/>
+        <w:t>We can plot the mean face image, as shown in Figure 2.</w:t>
+      </w:r>
+    </w:p>
+    <w:p>
+      <w:pPr>
+        <w:pStyle w:val="Normal"/>
+        <w:rPr/>
+      </w:pPr>
+      <w:r>
+        <w:rPr/>
+        <w:t xml:space="preserve"> </w:t>
+      </w:r>
+      <w:r>
+        <mc:AlternateContent>
+          <mc:Choice Requires="wps">
+            <w:drawing>
+              <wp:anchor behindDoc="0" distT="0" distB="0" distL="0" distR="0" simplePos="0" locked="0" layoutInCell="1" allowOverlap="1" relativeHeight="6">
+                <wp:simplePos x="0" y="0"/>
+                <wp:positionH relativeFrom="column">
+                  <wp:align>center</wp:align>
+                </wp:positionH>
+                <wp:positionV relativeFrom="paragraph">
+                  <wp:posOffset>635</wp:posOffset>
+                </wp:positionV>
+                <wp:extent cx="5255895" cy="4445000"/>
+                <wp:effectExtent l="0" t="0" r="0" b="0"/>
+                <wp:wrapSquare wrapText="largest"/>
+                <wp:docPr id="4" name="Frame3"/>
+                <a:graphic xmlns:a="http://schemas.openxmlformats.org/drawingml/2006/main">
+                  <a:graphicData uri="http://schemas.microsoft.com/office/word/2010/wordprocessingShape">
+                    <wps:wsp>
+                      <wps:cNvSpPr txBox="1"/>
+                      <wps:spPr>
+                        <a:xfrm>
+                          <a:off x="0" y="0"/>
+                          <a:ext cx="5255895" cy="4445000"/>
+                        </a:xfrm>
+                        <a:prstGeom prst="rect"/>
+                      </wps:spPr>
+                      <wps:txbx>
+                        <w:txbxContent>
+                          <w:p>
+                            <w:pPr>
+                              <w:pStyle w:val="Figure"/>
+                              <w:spacing w:before="120" w:after="120"/>
+                              <w:rPr/>
+                            </w:pPr>
+                            <w:r>
+                              <w:rPr/>
+                              <w:drawing>
+                                <wp:inline distT="0" distB="0" distL="0" distR="0">
+                                  <wp:extent cx="5255895" cy="4177030"/>
+                                  <wp:effectExtent l="0" t="0" r="0" b="0"/>
+                                  <wp:docPr id="5" name="Image3" descr=""/>
+                                  <wp:cNvGraphicFramePr>
+                                    <a:graphicFrameLocks xmlns:a="http://schemas.openxmlformats.org/drawingml/2006/main" noChangeAspect="1"/>
+                                  </wp:cNvGraphicFramePr>
+                                  <a:graphic xmlns:a="http://schemas.openxmlformats.org/drawingml/2006/main">
+                                    <a:graphicData uri="http://schemas.openxmlformats.org/drawingml/2006/picture">
+                                      <pic:pic xmlns:pic="http://schemas.openxmlformats.org/drawingml/2006/picture">
+                                        <pic:nvPicPr>
+                                          <pic:cNvPr id="5" name="Image3" descr=""/>
+                                          <pic:cNvPicPr>
+                                            <a:picLocks noChangeAspect="1" noChangeArrowheads="1"/>
+                                          </pic:cNvPicPr>
+                                        </pic:nvPicPr>
+                                        <pic:blipFill>
+                                          <a:blip r:embed="rId3"/>
+                                          <a:stretch>
+                                            <a:fillRect/>
+                                          </a:stretch>
+                                        </pic:blipFill>
+                                        <pic:spPr bwMode="auto">
+                                          <a:xfrm>
+                                            <a:off x="0" y="0"/>
+                                            <a:ext cx="5255895" cy="4177030"/>
+                                          </a:xfrm>
+                                          <a:prstGeom prst="rect">
+                                            <a:avLst/>
+                                          </a:prstGeom>
+                                        </pic:spPr>
+                                      </pic:pic>
+                                    </a:graphicData>
+                                  </a:graphic>
+                                </wp:inline>
+                              </w:drawing>
+                            </w:r>
+                            <w:r>
+                              <w:rPr/>
+                              <w:br/>
+                              <w:t xml:space="preserve">Figure </w:t>
+                            </w:r>
+                            <w:r>
+                              <w:rPr/>
+                              <w:fldChar w:fldCharType="begin"/>
+                            </w:r>
+                            <w:r>
+                              <w:instrText> SEQ Figure \* ARABIC </w:instrText>
+                            </w:r>
+                            <w:r>
+                              <w:fldChar w:fldCharType="separate"/>
+                            </w:r>
+                            <w:r>
+                              <w:t>2</w:t>
+                            </w:r>
+                            <w:r>
+                              <w:fldChar w:fldCharType="end"/>
+                            </w:r>
+                          </w:p>
+                        </w:txbxContent>
+                      </wps:txbx>
+                      <wps:bodyPr anchor="t" lIns="0" tIns="0" rIns="0" bIns="0">
+                        <a:noAutofit/>
+                      </wps:bodyPr>
+                    </wps:wsp>
+                  </a:graphicData>
+                </a:graphic>
+              </wp:anchor>
+            </w:drawing>
+          </mc:Choice>
+          <mc:Fallback>
+            <w:pict>
+              <v:rect style="position:absolute;rotation:0;width:413.85pt;height:350pt;mso-wrap-distance-left:0pt;mso-wrap-distance-right:0pt;mso-wrap-distance-top:0pt;mso-wrap-distance-bottom:0pt;margin-top:0pt;mso-position-vertical:top;mso-position-vertical-relative:text;margin-left:18.75pt;mso-position-horizontal:center;mso-position-horizontal-relative:text">
+                <v:textbox inset="0in,0in,0in,0in">
+                  <w:txbxContent>
+                    <w:p>
+                      <w:pPr>
+                        <w:pStyle w:val="Figure"/>
+                        <w:spacing w:before="120" w:after="120"/>
+                        <w:rPr/>
+                      </w:pPr>
+                      <w:r>
+                        <w:rPr/>
+                        <w:drawing>
+                          <wp:inline distT="0" distB="0" distL="0" distR="0">
+                            <wp:extent cx="5255895" cy="4177030"/>
+                            <wp:effectExtent l="0" t="0" r="0" b="0"/>
+                            <wp:docPr id="6" name="Image3" descr=""/>
+                            <wp:cNvGraphicFramePr>
+                              <a:graphicFrameLocks xmlns:a="http://schemas.openxmlformats.org/drawingml/2006/main" noChangeAspect="1"/>
+                            </wp:cNvGraphicFramePr>
+                            <a:graphic xmlns:a="http://schemas.openxmlformats.org/drawingml/2006/main">
+                              <a:graphicData uri="http://schemas.openxmlformats.org/drawingml/2006/picture">
+                                <pic:pic xmlns:pic="http://schemas.openxmlformats.org/drawingml/2006/picture">
+                                  <pic:nvPicPr>
+                                    <pic:cNvPr id="6" name="Image3" descr=""/>
+                                    <pic:cNvPicPr>
+                                      <a:picLocks noChangeAspect="1" noChangeArrowheads="1"/>
+                                    </pic:cNvPicPr>
+                                  </pic:nvPicPr>
+                                  <pic:blipFill>
+                                    <a:blip r:embed="rId3"/>
+                                    <a:stretch>
+                                      <a:fillRect/>
+                                    </a:stretch>
+                                  </pic:blipFill>
+                                  <pic:spPr bwMode="auto">
+                                    <a:xfrm>
+                                      <a:off x="0" y="0"/>
+                                      <a:ext cx="5255895" cy="4177030"/>
+                                    </a:xfrm>
+                                    <a:prstGeom prst="rect">
+                                      <a:avLst/>
+                                    </a:prstGeom>
+                                  </pic:spPr>
+                                </pic:pic>
+                              </a:graphicData>
+                            </a:graphic>
+                          </wp:inline>
+                        </w:drawing>
+                      </w:r>
+                      <w:r>
+                        <w:rPr/>
+                        <w:br/>
+                        <w:t xml:space="preserve">Figure </w:t>
+                      </w:r>
+                      <w:r>
+                        <w:rPr/>
+                        <w:fldChar w:fldCharType="begin"/>
+                      </w:r>
+                      <w:r>
+                        <w:instrText> SEQ Figure \* ARABIC </w:instrText>
+                      </w:r>
+                      <w:r>
+                        <w:fldChar w:fldCharType="separate"/>
+                      </w:r>
+                      <w:r>
+                        <w:t>2</w:t>
+                      </w:r>
+                      <w:r>
+                        <w:fldChar w:fldCharType="end"/>
+                      </w:r>
+                    </w:p>
+                  </w:txbxContent>
+                </v:textbox>
+                <w10:wrap type="square" side="largest"/>
+              </v:rect>
+            </w:pict>
+          </mc:Fallback>
+        </mc:AlternateContent>
+      </w:r>
+    </w:p>
+    <w:p>
+      <w:pPr>
+        <w:pStyle w:val="Normal"/>
+        <w:rPr/>
+      </w:pPr>
+      <w:r>
+        <w:rPr/>
+        <w:t xml:space="preserve">Then we got a total number of 2576 eigenvectors and eigenvalues. </w:t>
+      </w:r>
+      <w:r>
+        <w:rPr/>
+        <w:t xml:space="preserve">If we plot those eigenvalues, we have </w:t>
+      </w:r>
+    </w:p>
+    <w:p>
+      <w:pPr>
+        <w:pStyle w:val="Normal"/>
+        <w:rPr/>
+      </w:pPr>
+      <w:r>
+        <w:rPr/>
+      </w:r>
+      <w:r>
+        <mc:AlternateContent>
+          <mc:Choice Requires="wps">
+            <w:drawing>
+              <wp:anchor behindDoc="0" distT="0" distB="0" distL="0" distR="0" simplePos="0" locked="0" layoutInCell="1" allowOverlap="1" relativeHeight="4">
+                <wp:simplePos x="0" y="0"/>
+                <wp:positionH relativeFrom="column">
+                  <wp:align>center</wp:align>
+                </wp:positionH>
+                <wp:positionV relativeFrom="paragraph">
+                  <wp:posOffset>635</wp:posOffset>
+                </wp:positionV>
+                <wp:extent cx="5731510" cy="4338955"/>
+                <wp:effectExtent l="0" t="0" r="0" b="0"/>
+                <wp:wrapSquare wrapText="largest"/>
+                <wp:docPr id="7" name="Frame2"/>
+                <a:graphic xmlns:a="http://schemas.openxmlformats.org/drawingml/2006/main">
+                  <a:graphicData uri="http://schemas.microsoft.com/office/word/2010/wordprocessingShape">
+                    <wps:wsp>
+                      <wps:cNvSpPr txBox="1"/>
+                      <wps:spPr>
+                        <a:xfrm>
+                          <a:off x="0" y="0"/>
+                          <a:ext cx="5731510" cy="4338955"/>
+                        </a:xfrm>
+                        <a:prstGeom prst="rect"/>
+                      </wps:spPr>
+                      <wps:txbx>
+                        <w:txbxContent>
+                          <w:p>
+                            <w:pPr>
+                              <w:pStyle w:val="Figure"/>
+                              <w:spacing w:before="120" w:after="120"/>
+                              <w:rPr/>
+                            </w:pPr>
+                            <w:r>
+                              <w:rPr/>
+                              <w:drawing>
+                                <wp:inline distT="0" distB="0" distL="0" distR="0">
+                                  <wp:extent cx="5731510" cy="4070985"/>
+                                  <wp:effectExtent l="0" t="0" r="0" b="0"/>
+                                  <wp:docPr id="8" name="Image2" descr=""/>
+                                  <wp:cNvGraphicFramePr>
+                                    <a:graphicFrameLocks xmlns:a="http://schemas.openxmlformats.org/drawingml/2006/main" noChangeAspect="1"/>
+                                  </wp:cNvGraphicFramePr>
+                                  <a:graphic xmlns:a="http://schemas.openxmlformats.org/drawingml/2006/main">
+                                    <a:graphicData uri="http://schemas.openxmlformats.org/drawingml/2006/picture">
+                                      <pic:pic xmlns:pic="http://schemas.openxmlformats.org/drawingml/2006/picture">
+                                        <pic:nvPicPr>
+                                          <pic:cNvPr id="8" name="Image2" descr=""/>
+                                          <pic:cNvPicPr>
+                                            <a:picLocks noChangeAspect="1" noChangeArrowheads="1"/>
+                                          </pic:cNvPicPr>
+                                        </pic:nvPicPr>
+                                        <pic:blipFill>
+                                          <a:blip r:embed="rId4"/>
+                                          <a:stretch>
+                                            <a:fillRect/>
+                                          </a:stretch>
+                                        </pic:blipFill>
+                                        <pic:spPr bwMode="auto">
+                                          <a:xfrm>
+                                            <a:off x="0" y="0"/>
+                                            <a:ext cx="5731510" cy="4070985"/>
+                                          </a:xfrm>
+                                          <a:prstGeom prst="rect">
+                                            <a:avLst/>
+                                          </a:prstGeom>
+                                        </pic:spPr>
+                                      </pic:pic>
+                                    </a:graphicData>
+                                  </a:graphic>
+                                </wp:inline>
+                              </w:drawing>
+                            </w:r>
+                            <w:r>
+                              <w:rPr/>
+                              <w:br/>
+                              <w:t xml:space="preserve">Figure </w:t>
+                            </w:r>
+                            <w:r>
+                              <w:rPr/>
+                              <w:fldChar w:fldCharType="begin"/>
+                            </w:r>
+                            <w:r>
+                              <w:instrText> SEQ Figure \* ARABIC </w:instrText>
+                            </w:r>
+                            <w:r>
+                              <w:fldChar w:fldCharType="separate"/>
+                            </w:r>
+                            <w:r>
+                              <w:t>3</w:t>
+                            </w:r>
+                            <w:r>
+                              <w:fldChar w:fldCharType="end"/>
+                            </w:r>
+                          </w:p>
+                        </w:txbxContent>
+                      </wps:txbx>
+                      <wps:bodyPr anchor="t" lIns="0" tIns="0" rIns="0" bIns="0">
+                        <a:noAutofit/>
+                      </wps:bodyPr>
+                    </wps:wsp>
+                  </a:graphicData>
+                </a:graphic>
+              </wp:anchor>
+            </w:drawing>
+          </mc:Choice>
+          <mc:Fallback>
+            <w:pict>
+              <v:rect style="position:absolute;rotation:0;width:451.3pt;height:341.65pt;mso-wrap-distance-left:0pt;mso-wrap-distance-right:0pt;mso-wrap-distance-top:0pt;mso-wrap-distance-bottom:0pt;margin-top:0pt;mso-position-vertical:top;mso-position-vertical-relative:text;margin-left:0pt;mso-position-horizontal:center;mso-position-horizontal-relative:text">
+                <v:textbox inset="0in,0in,0in,0in">
+                  <w:txbxContent>
+                    <w:p>
+                      <w:pPr>
+                        <w:pStyle w:val="Figure"/>
+                        <w:spacing w:before="120" w:after="120"/>
+                        <w:rPr/>
+                      </w:pPr>
+                      <w:r>
+                        <w:rPr/>
+                        <w:drawing>
+                          <wp:inline distT="0" distB="0" distL="0" distR="0">
+                            <wp:extent cx="5731510" cy="4070985"/>
+                            <wp:effectExtent l="0" t="0" r="0" b="0"/>
+                            <wp:docPr id="9" name="Image2" descr=""/>
+                            <wp:cNvGraphicFramePr>
+                              <a:graphicFrameLocks xmlns:a="http://schemas.openxmlformats.org/drawingml/2006/main" noChangeAspect="1"/>
+                            </wp:cNvGraphicFramePr>
+                            <a:graphic xmlns:a="http://schemas.openxmlformats.org/drawingml/2006/main">
+                              <a:graphicData uri="http://schemas.openxmlformats.org/drawingml/2006/picture">
+                                <pic:pic xmlns:pic="http://schemas.openxmlformats.org/drawingml/2006/picture">
+                                  <pic:nvPicPr>
+                                    <pic:cNvPr id="9" name="Image2" descr=""/>
+                                    <pic:cNvPicPr>
+                                      <a:picLocks noChangeAspect="1" noChangeArrowheads="1"/>
+                                    </pic:cNvPicPr>
+                                  </pic:nvPicPr>
+                                  <pic:blipFill>
+                                    <a:blip r:embed="rId4"/>
+                                    <a:stretch>
+                                      <a:fillRect/>
+                                    </a:stretch>
+                                  </pic:blipFill>
+                                  <pic:spPr bwMode="auto">
+                                    <a:xfrm>
+                                      <a:off x="0" y="0"/>
+                                      <a:ext cx="5731510" cy="4070985"/>
+                                    </a:xfrm>
+                                    <a:prstGeom prst="rect">
+                                      <a:avLst/>
+                                    </a:prstGeom>
+                                  </pic:spPr>
+                                </pic:pic>
+                              </a:graphicData>
+                            </a:graphic>
+                          </wp:inline>
+                        </w:drawing>
+                      </w:r>
+                      <w:r>
+                        <w:rPr/>
+                        <w:br/>
+                        <w:t xml:space="preserve">Figure </w:t>
+                      </w:r>
+                      <w:r>
+                        <w:rPr/>
+                        <w:fldChar w:fldCharType="begin"/>
+                      </w:r>
+                      <w:r>
+                        <w:instrText> SEQ Figure \* ARABIC </w:instrText>
+                      </w:r>
+                      <w:r>
+                        <w:fldChar w:fldCharType="separate"/>
+                      </w:r>
+                      <w:r>
+                        <w:t>3</w:t>
+                      </w:r>
+                      <w:r>
+                        <w:fldChar w:fldCharType="end"/>
+                      </w:r>
+                    </w:p>
+                  </w:txbxContent>
+                </v:textbox>
+                <w10:wrap type="square" side="largest"/>
+              </v:rect>
+            </w:pict>
+          </mc:Fallback>
+        </mc:AlternateContent>
+      </w:r>
+    </w:p>
+    <w:p>
+      <w:pPr>
+        <w:pStyle w:val="Normal"/>
+        <w:rPr/>
+      </w:pPr>
+      <w:r>
+        <w:rPr/>
+        <w:t xml:space="preserve">From Figure </w:t>
+      </w:r>
+      <w:r>
+        <w:rPr/>
+        <w:t>3</w:t>
+      </w:r>
+      <w:r>
+        <w:rPr/>
+        <w:t>, we found that there is a eigenvalue drop between the 2099</w:t>
+      </w:r>
+      <w:r>
+        <w:rPr>
+          <w:vertAlign w:val="superscript"/>
+        </w:rPr>
+        <w:t>th</w:t>
+      </w:r>
+      <w:r>
+        <w:rPr/>
+        <w:t xml:space="preserve"> and 2110</w:t>
+      </w:r>
+      <w:r>
+        <w:rPr>
+          <w:vertAlign w:val="superscript"/>
+        </w:rPr>
+        <w:t>th</w:t>
+      </w:r>
+      <w:r>
+        <w:rPr/>
+        <w:t xml:space="preserve"> eigenvector, </w:t>
+      </w:r>
+      <w:r>
+        <w:rPr/>
+        <w:t>from 62.28 down to 4.95e-11. As eigenvalue is important measure of strength of the associated eigenvector, we selected those eigenvectors where their eigenvalues are larger than or equal to 62.28 as our base eigenfaces set using for face recognition. In total there are 467 eigenfaces.</w:t>
+      </w:r>
+    </w:p>
+    <w:p>
+      <w:pPr>
+        <w:pStyle w:val="Normal"/>
+        <w:rPr/>
+      </w:pPr>
+      <w:r>
+        <w:rPr/>
+      </w:r>
+    </w:p>
+    <w:p>
+      <w:pPr>
+        <w:pStyle w:val="Normal"/>
+        <w:rPr/>
+      </w:pPr>
+      <w:r>
+        <w:rPr/>
+        <w:t>Reduce the covariance matrix dimension</w:t>
+      </w:r>
+    </w:p>
+    <w:p>
+      <w:pPr>
+        <w:pStyle w:val="Normal"/>
+        <w:rPr/>
+      </w:pPr>
+      <w:r>
+        <w:rPr/>
+        <w:t xml:space="preserve">Normally we have a covariance matrix whose dimension equals to the number of attributes. In our case we have 2576 pixels in each image and thus 2576 attributes. Computing such a large dimension matrix consumes a lot of computational power. Instead, we can construct the covariance matrix with much smaller size. </w:t>
+      </w:r>
+      <w:r>
+        <w:rPr/>
+        <w:t xml:space="preserve">More specifically, rather than calculating AA’T, we compute S’=A’TA and the same previous eigenfaces can be obtained by </w:t>
+      </w:r>
+    </w:p>
+    <w:p>
+      <w:pPr>
+        <w:pStyle w:val="Normal"/>
+        <w:rPr/>
+      </w:pPr>
+      <w:r>
+        <w:rPr/>
+        <w:t>u=Av</w:t>
+      </w:r>
+    </w:p>
+    <w:p>
+      <w:pPr>
+        <w:pStyle w:val="Normal"/>
+        <w:rPr/>
+      </w:pPr>
+      <w:r>
+        <w:rPr/>
+        <w:t>Here we obtained 468 eigenvectors and eigenvalues which are exactly identical as the largest 468 eigenvectors and eigenvalues in last sections. Table 1 summaries the average time consumed on calculating eigenvectors out of ten trials.</w:t>
+      </w:r>
+    </w:p>
+    <w:tbl>
+      <w:tblPr>
+        <w:tblW w:w="9075" w:type="dxa"/>
+        <w:jc w:val="left"/>
+        <w:tblInd w:w="55" w:type="dxa"/>
+        <w:tblBorders>
+          <w:top w:val="single" w:sz="2" w:space="0" w:color="000000"/>
+          <w:left w:val="single" w:sz="2" w:space="0" w:color="000000"/>
+          <w:bottom w:val="single" w:sz="2" w:space="0" w:color="000000"/>
+          <w:insideH w:val="single" w:sz="2" w:space="0" w:color="000000"/>
+        </w:tblBorders>
+        <w:tblCellMar>
+          <w:top w:w="55" w:type="dxa"/>
+          <w:left w:w="54" w:type="dxa"/>
+          <w:bottom w:w="55" w:type="dxa"/>
+          <w:right w:w="55" w:type="dxa"/>
+        </w:tblCellMar>
+      </w:tblPr>
+      <w:tblGrid>
+        <w:gridCol w:w="4513"/>
+        <w:gridCol w:w="4562"/>
+      </w:tblGrid>
+      <w:tr>
+        <w:trPr/>
+        <w:tc>
+          <w:tcPr>
+            <w:tcW w:w="4513" w:type="dxa"/>
+            <w:tcBorders>
+              <w:top w:val="single" w:sz="2" w:space="0" w:color="000000"/>
+              <w:left w:val="single" w:sz="2" w:space="0" w:color="000000"/>
+              <w:bottom w:val="single" w:sz="2" w:space="0" w:color="000000"/>
+              <w:insideH w:val="single" w:sz="2" w:space="0" w:color="000000"/>
+            </w:tcBorders>
+            <w:shd w:fill="auto" w:val="clear"/>
+            <w:tcMar>
+              <w:left w:w="54" w:type="dxa"/>
+            </w:tcMar>
+          </w:tcPr>
+          <w:p>
+            <w:pPr>
+              <w:pStyle w:val="TableContents"/>
+              <w:spacing w:before="0" w:after="160"/>
+              <w:rPr>
+                <w:u w:val="single"/>
+              </w:rPr>
+            </w:pPr>
+            <w:r>
+              <w:rPr>
+                <w:u w:val="single"/>
+              </w:rPr>
+              <w:t>Strategy</w:t>
+            </w:r>
+          </w:p>
+        </w:tc>
+        <w:tc>
+          <w:tcPr>
+            <w:tcW w:w="4562" w:type="dxa"/>
+            <w:tcBorders>
+              <w:top w:val="single" w:sz="2" w:space="0" w:color="000000"/>
+              <w:left w:val="single" w:sz="2" w:space="0" w:color="000000"/>
+              <w:bottom w:val="single" w:sz="2" w:space="0" w:color="000000"/>
+              <w:right w:val="single" w:sz="2" w:space="0" w:color="000000"/>
+              <w:insideH w:val="single" w:sz="2" w:space="0" w:color="000000"/>
+              <w:insideV w:val="single" w:sz="2" w:space="0" w:color="000000"/>
+            </w:tcBorders>
+            <w:shd w:fill="auto" w:val="clear"/>
+            <w:tcMar>
+              <w:left w:w="54" w:type="dxa"/>
+            </w:tcMar>
+          </w:tcPr>
+          <w:p>
+            <w:pPr>
+              <w:pStyle w:val="TableContents"/>
+              <w:spacing w:before="0" w:after="160"/>
+              <w:rPr/>
+            </w:pPr>
+            <w:r>
+              <w:rPr/>
+              <w:t>Time consumed</w:t>
+            </w:r>
+          </w:p>
+        </w:tc>
+      </w:tr>
+      <w:tr>
+        <w:trPr/>
+        <w:tc>
+          <w:tcPr>
+            <w:tcW w:w="4513" w:type="dxa"/>
+            <w:tcBorders>
+              <w:left w:val="single" w:sz="2" w:space="0" w:color="000000"/>
+              <w:bottom w:val="single" w:sz="2" w:space="0" w:color="000000"/>
+              <w:insideH w:val="single" w:sz="2" w:space="0" w:color="000000"/>
+            </w:tcBorders>
+            <w:shd w:fill="auto" w:val="clear"/>
+            <w:tcMar>
+              <w:left w:w="54" w:type="dxa"/>
+            </w:tcMar>
+          </w:tcPr>
+          <w:p>
+            <w:pPr>
+              <w:pStyle w:val="TableContents"/>
+              <w:spacing w:before="0" w:after="160"/>
+              <w:rPr/>
+            </w:pPr>
+            <w:r>
+              <w:rPr/>
+              <w:t>AA’T</w:t>
+            </w:r>
+          </w:p>
+        </w:tc>
+        <w:tc>
+          <w:tcPr>
+            <w:tcW w:w="4562" w:type="dxa"/>
+            <w:tcBorders>
+              <w:left w:val="single" w:sz="2" w:space="0" w:color="000000"/>
+              <w:bottom w:val="single" w:sz="2" w:space="0" w:color="000000"/>
+              <w:right w:val="single" w:sz="2" w:space="0" w:color="000000"/>
+              <w:insideH w:val="single" w:sz="2" w:space="0" w:color="000000"/>
+              <w:insideV w:val="single" w:sz="2" w:space="0" w:color="000000"/>
+            </w:tcBorders>
+            <w:shd w:fill="auto" w:val="clear"/>
+            <w:tcMar>
+              <w:left w:w="54" w:type="dxa"/>
+            </w:tcMar>
+          </w:tcPr>
+          <w:p>
+            <w:pPr>
+              <w:pStyle w:val="TableContents"/>
+              <w:spacing w:before="0" w:after="160"/>
+              <w:rPr/>
+            </w:pPr>
+            <w:r>
+              <w:rPr/>
+              <w:t>1.511074 s</w:t>
+            </w:r>
+          </w:p>
+        </w:tc>
+      </w:tr>
+      <w:tr>
+        <w:trPr/>
+        <w:tc>
+          <w:tcPr>
+            <w:tcW w:w="4513" w:type="dxa"/>
+            <w:tcBorders>
+              <w:left w:val="single" w:sz="2" w:space="0" w:color="000000"/>
+              <w:bottom w:val="single" w:sz="2" w:space="0" w:color="000000"/>
+              <w:insideH w:val="single" w:sz="2" w:space="0" w:color="000000"/>
+            </w:tcBorders>
+            <w:shd w:fill="auto" w:val="clear"/>
+            <w:tcMar>
+              <w:left w:w="54" w:type="dxa"/>
+            </w:tcMar>
+          </w:tcPr>
+          <w:p>
+            <w:pPr>
+              <w:pStyle w:val="TableContents"/>
+              <w:spacing w:before="0" w:after="160"/>
+              <w:rPr/>
+            </w:pPr>
+            <w:r>
+              <w:rPr/>
+              <w:t>A’TA</w:t>
+            </w:r>
+          </w:p>
+        </w:tc>
+        <w:tc>
+          <w:tcPr>
+            <w:tcW w:w="4562" w:type="dxa"/>
+            <w:tcBorders>
+              <w:left w:val="single" w:sz="2" w:space="0" w:color="000000"/>
+              <w:bottom w:val="single" w:sz="2" w:space="0" w:color="000000"/>
+              <w:right w:val="single" w:sz="2" w:space="0" w:color="000000"/>
+              <w:insideH w:val="single" w:sz="2" w:space="0" w:color="000000"/>
+              <w:insideV w:val="single" w:sz="2" w:space="0" w:color="000000"/>
+            </w:tcBorders>
+            <w:shd w:fill="auto" w:val="clear"/>
+            <w:tcMar>
+              <w:left w:w="54" w:type="dxa"/>
+            </w:tcMar>
+          </w:tcPr>
+          <w:p>
+            <w:pPr>
+              <w:pStyle w:val="TableContents"/>
+              <w:spacing w:before="0" w:after="160"/>
+              <w:rPr/>
+            </w:pPr>
+            <w:r>
+              <w:rPr/>
+              <w:t>0.042874 s</w:t>
+            </w:r>
+          </w:p>
+        </w:tc>
+      </w:tr>
+    </w:tbl>
+    <w:p>
+      <w:pPr>
+        <w:pStyle w:val="TableContents"/>
+        <w:rPr>
+          <w:u w:val="single"/>
+        </w:rPr>
+      </w:pPr>
+      <w:r>
+        <w:rPr>
+          <w:u w:val="single"/>
+        </w:rPr>
+      </w:r>
+    </w:p>
+    <w:p>
+      <w:pPr>
+        <w:pStyle w:val="Normal"/>
+        <w:rPr/>
+      </w:pPr>
+      <w:r>
+        <w:rPr/>
+        <w:t>From Table 1 we can easily deduce that the second strategy is much more efficient. However it must be noted that the second strategy can only derive a number of eigenvectors equal to the number of data we have. Consider the case that the number of significant eigenvectors (eigenfaces) exceeds the data count by much, we are suffering from a loss in number of eigenfaces obtained if the second strategy is applied.</w:t>
+      </w:r>
+    </w:p>
+    <w:p>
+      <w:pPr>
+        <w:pStyle w:val="Normal"/>
+        <w:rPr/>
+      </w:pPr>
+      <w:r>
+        <w:rPr/>
+      </w:r>
+    </w:p>
+    <w:p>
+      <w:pPr>
+        <w:pStyle w:val="Normal"/>
+        <w:spacing w:before="0" w:after="160"/>
+        <w:rPr/>
+      </w:pPr>
+      <w:r>
+        <w:rPr/>
+      </w:r>
     </w:p>
     <w:sectPr>
+      <w:type w:val="nextPage"/>
       <w:pgSz w:w="11906" w:h="16838"/>
-      <w:pgMar w:top="1440" w:right="1440" w:bottom="1440" w:left="1440" w:header="708" w:footer="708" w:gutter="0"/>
-      <w:cols w:space="708"/>
-      <w:docGrid w:linePitch="360"/>
+      <w:pgMar w:left="1440" w:right="1440" w:header="0" w:top="1440" w:footer="0" w:bottom="1440" w:gutter="0"/>
+      <w:pgNumType w:fmt="decimal"/>
+      <w:formProt w:val="false"/>
+      <w:textDirection w:val="lrTb"/>
+      <w:docGrid w:type="default" w:linePitch="360" w:charSpace="4294965247"/>
     </w:sectPr>
   </w:body>
 </w:document>
 </file>
 
 <file path=word/styles.xml><?xml version="1.0" encoding="utf-8"?>
-<w:styles xmlns:mc="http://schemas.openxmlformats.org/markup-compatibility/2006" xmlns:r="http://schemas.openxmlformats.org/officeDocument/2006/relationships" xmlns:w="http://schemas.openxmlformats.org/wordprocessingml/2006/main" xmlns:w14="http://schemas.microsoft.com/office/word/2010/wordml" xmlns:w15="http://schemas.microsoft.com/office/word/2012/wordml" mc:Ignorable="w14 w15">
+<w:styles xmlns:w="http://schemas.openxmlformats.org/wordprocessingml/2006/main" xmlns:w14="http://schemas.microsoft.com/office/word/2010/wordml" xmlns:mc="http://schemas.openxmlformats.org/markup-compatibility/2006" mc:Ignorable="w14">
   <w:docDefaults>
     <w:rPrDefault>
       <w:rPr>
-        <w:rFonts w:asciiTheme="minorHAnsi" w:eastAsiaTheme="minorEastAsia" w:hAnsiTheme="minorHAnsi" w:cstheme="minorBidi"/>
+        <w:rFonts w:ascii="Calibri" w:hAnsi="Calibri" w:eastAsia="宋体" w:cs="" w:asciiTheme="minorHAnsi" w:cstheme="minorBidi" w:eastAsiaTheme="minorEastAsia" w:hAnsiTheme="minorHAnsi"/>
         <w:sz w:val="22"/>
         <w:szCs w:val="22"/>
         <w:lang w:val="en-GB" w:eastAsia="zh-CN" w:bidi="ar-SA"/>
       </w:rPr>
     </w:rPrDefault>
     <w:pPrDefault>
-      <w:pPr>
-        <w:spacing w:after="160" w:line="259" w:lineRule="auto"/>
-      </w:pPr>
+      <w:pPr/>
     </w:pPrDefault>
   </w:docDefaults>
   <w:latentStyles w:defLockedState="0" w:defUIPriority="99" w:defSemiHidden="0" w:defUnhideWhenUsed="0" w:defQFormat="0" w:count="371">
     <w:lsdException w:name="Normal" w:uiPriority="0" w:qFormat="1"/>
     <w:lsdException w:name="heading 1" w:uiPriority="9" w:qFormat="1"/>
-    <w:lsdException w:name="heading 2" w:semiHidden="1" w:uiPriority="9" w:unhideWhenUsed="1" w:qFormat="1"/>
-    <w:lsdException w:name="heading 3" w:semiHidden="1" w:uiPriority="9" w:unhideWhenUsed="1" w:qFormat="1"/>
-    <w:lsdException w:name="heading 4" w:semiHidden="1" w:uiPriority="9" w:unhideWhenUsed="1" w:qFormat="1"/>
-    <w:lsdException w:name="heading 5" w:semiHidden="1" w:uiPriority="9" w:unhideWhenUsed="1" w:qFormat="1"/>
-    <w:lsdException w:name="heading 6" w:semiHidden="1" w:uiPriority="9" w:unhideWhenUsed="1" w:qFormat="1"/>
-    <w:lsdException w:name="heading 7" w:semiHidden="1" w:uiPriority="9" w:unhideWhenUsed="1" w:qFormat="1"/>
-    <w:lsdException w:name="heading 8" w:semiHidden="1" w:uiPriority="9" w:unhideWhenUsed="1" w:qFormat="1"/>
-    <w:lsdException w:name="heading 9" w:semiHidden="1" w:uiPriority="9" w:unhideWhenUsed="1" w:qFormat="1"/>
+    <w:lsdException w:name="heading 2" w:uiPriority="9" w:semiHidden="1" w:unhideWhenUsed="1" w:qFormat="1"/>
+    <w:lsdException w:name="heading 3" w:uiPriority="9" w:semiHidden="1" w:unhideWhenUsed="1" w:qFormat="1"/>
+    <w:lsdException w:name="heading 4" w:uiPriority="9" w:semiHidden="1" w:unhideWhenUsed="1" w:qFormat="1"/>
+    <w:lsdException w:name="heading 5" w:uiPriority="9" w:semiHidden="1" w:unhideWhenUsed="1" w:qFormat="1"/>
+    <w:lsdException w:name="heading 6" w:uiPriority="9" w:semiHidden="1" w:unhideWhenUsed="1" w:qFormat="1"/>
+    <w:lsdException w:name="heading 7" w:uiPriority="9" w:semiHidden="1" w:unhideWhenUsed="1" w:qFormat="1"/>
+    <w:lsdException w:name="heading 8" w:uiPriority="9" w:semiHidden="1" w:unhideWhenUsed="1" w:qFormat="1"/>
+    <w:lsdException w:name="heading 9" w:uiPriority="9" w:semiHidden="1" w:unhideWhenUsed="1" w:qFormat="1"/>
     <w:lsdException w:name="index 1" w:semiHidden="1" w:unhideWhenUsed="1"/>
     <w:lsdException w:name="index 2" w:semiHidden="1" w:unhideWhenUsed="1"/>
     <w:lsdException w:name="index 3" w:semiHidden="1" w:unhideWhenUsed="1"/>
@@ -67,22 +1132,22 @@
     <w:lsdException w:name="index 7" w:semiHidden="1" w:unhideWhenUsed="1"/>
     <w:lsdException w:name="index 8" w:semiHidden="1" w:unhideWhenUsed="1"/>
     <w:lsdException w:name="index 9" w:semiHidden="1" w:unhideWhenUsed="1"/>
-    <w:lsdException w:name="toc 1" w:semiHidden="1" w:uiPriority="39" w:unhideWhenUsed="1"/>
-    <w:lsdException w:name="toc 2" w:semiHidden="1" w:uiPriority="39" w:unhideWhenUsed="1"/>
-    <w:lsdException w:name="toc 3" w:semiHidden="1" w:uiPriority="39" w:unhideWhenUsed="1"/>
-    <w:lsdException w:name="toc 4" w:semiHidden="1" w:uiPriority="39" w:unhideWhenUsed="1"/>
-    <w:lsdException w:name="toc 5" w:semiHidden="1" w:uiPriority="39" w:unhideWhenUsed="1"/>
-    <w:lsdException w:name="toc 6" w:semiHidden="1" w:uiPriority="39" w:unhideWhenUsed="1"/>
-    <w:lsdException w:name="toc 7" w:semiHidden="1" w:uiPriority="39" w:unhideWhenUsed="1"/>
-    <w:lsdException w:name="toc 8" w:semiHidden="1" w:uiPriority="39" w:unhideWhenUsed="1"/>
-    <w:lsdException w:name="toc 9" w:semiHidden="1" w:uiPriority="39" w:unhideWhenUsed="1"/>
+    <w:lsdException w:name="toc 1" w:uiPriority="39" w:semiHidden="1" w:unhideWhenUsed="1"/>
+    <w:lsdException w:name="toc 2" w:uiPriority="39" w:semiHidden="1" w:unhideWhenUsed="1"/>
+    <w:lsdException w:name="toc 3" w:uiPriority="39" w:semiHidden="1" w:unhideWhenUsed="1"/>
+    <w:lsdException w:name="toc 4" w:uiPriority="39" w:semiHidden="1" w:unhideWhenUsed="1"/>
+    <w:lsdException w:name="toc 5" w:uiPriority="39" w:semiHidden="1" w:unhideWhenUsed="1"/>
+    <w:lsdException w:name="toc 6" w:uiPriority="39" w:semiHidden="1" w:unhideWhenUsed="1"/>
+    <w:lsdException w:name="toc 7" w:uiPriority="39" w:semiHidden="1" w:unhideWhenUsed="1"/>
+    <w:lsdException w:name="toc 8" w:uiPriority="39" w:semiHidden="1" w:unhideWhenUsed="1"/>
+    <w:lsdException w:name="toc 9" w:uiPriority="39" w:semiHidden="1" w:unhideWhenUsed="1"/>
     <w:lsdException w:name="Normal Indent" w:semiHidden="1" w:unhideWhenUsed="1"/>
     <w:lsdException w:name="footnote text" w:semiHidden="1" w:unhideWhenUsed="1"/>
     <w:lsdException w:name="annotation text" w:semiHidden="1" w:unhideWhenUsed="1"/>
     <w:lsdException w:name="header" w:semiHidden="1" w:unhideWhenUsed="1"/>
     <w:lsdException w:name="footer" w:semiHidden="1" w:unhideWhenUsed="1"/>
     <w:lsdException w:name="index heading" w:semiHidden="1" w:unhideWhenUsed="1"/>
-    <w:lsdException w:name="caption" w:semiHidden="1" w:uiPriority="35" w:unhideWhenUsed="1" w:qFormat="1"/>
+    <w:lsdException w:name="caption" w:uiPriority="35" w:semiHidden="1" w:unhideWhenUsed="1" w:qFormat="1"/>
     <w:lsdException w:name="table of figures" w:semiHidden="1" w:unhideWhenUsed="1"/>
     <w:lsdException w:name="envelope address" w:semiHidden="1" w:unhideWhenUsed="1"/>
     <w:lsdException w:name="envelope return" w:semiHidden="1" w:unhideWhenUsed="1"/>
@@ -113,7 +1178,7 @@
     <w:lsdException w:name="Title" w:uiPriority="10" w:qFormat="1"/>
     <w:lsdException w:name="Closing" w:semiHidden="1" w:unhideWhenUsed="1"/>
     <w:lsdException w:name="Signature" w:semiHidden="1" w:unhideWhenUsed="1"/>
-    <w:lsdException w:name="Default Paragraph Font" w:semiHidden="1" w:uiPriority="1" w:unhideWhenUsed="1"/>
+    <w:lsdException w:name="Default Paragraph Font" w:uiPriority="1" w:semiHidden="1" w:unhideWhenUsed="1"/>
     <w:lsdException w:name="Body Text" w:semiHidden="1" w:unhideWhenUsed="1"/>
     <w:lsdException w:name="Body Text Indent" w:semiHidden="1" w:unhideWhenUsed="1"/>
     <w:lsdException w:name="List Continue" w:semiHidden="1" w:unhideWhenUsed="1"/>
@@ -313,8 +1378,8 @@
     <w:lsdException w:name="Subtle Reference" w:uiPriority="31" w:qFormat="1"/>
     <w:lsdException w:name="Intense Reference" w:uiPriority="32" w:qFormat="1"/>
     <w:lsdException w:name="Book Title" w:uiPriority="33" w:qFormat="1"/>
-    <w:lsdException w:name="Bibliography" w:semiHidden="1" w:uiPriority="37" w:unhideWhenUsed="1"/>
-    <w:lsdException w:name="TOC Heading" w:semiHidden="1" w:uiPriority="39" w:unhideWhenUsed="1" w:qFormat="1"/>
+    <w:lsdException w:name="Bibliography" w:uiPriority="37" w:semiHidden="1" w:unhideWhenUsed="1"/>
+    <w:lsdException w:name="TOC Heading" w:uiPriority="39" w:semiHidden="1" w:unhideWhenUsed="1" w:qFormat="1"/>
     <w:lsdException w:name="Plain Table 1" w:uiPriority="41"/>
     <w:lsdException w:name="Plain Table 2" w:uiPriority="42"/>
     <w:lsdException w:name="Plain Table 3" w:uiPriority="43"/>
@@ -420,15 +1485,109 @@
     <w:lsdException w:name="List Table 6 Colorful Accent 6" w:uiPriority="51"/>
     <w:lsdException w:name="List Table 7 Colorful Accent 6" w:uiPriority="52"/>
   </w:latentStyles>
-  <w:style w:type="paragraph" w:default="1" w:styleId="Normal">
+  <w:style w:type="paragraph" w:styleId="Normal" w:default="1">
     <w:name w:val="Normal"/>
     <w:qFormat/>
+    <w:pPr>
+      <w:widowControl/>
+      <w:bidi w:val="0"/>
+      <w:spacing w:lineRule="auto" w:line="259" w:before="0" w:after="160"/>
+      <w:jc w:val="left"/>
+    </w:pPr>
+    <w:rPr>
+      <w:rFonts w:ascii="Calibri" w:hAnsi="Calibri" w:eastAsia="宋体" w:cs="" w:asciiTheme="minorHAnsi" w:cstheme="minorBidi" w:eastAsiaTheme="minorEastAsia" w:hAnsiTheme="minorHAnsi"/>
+      <w:color w:val="auto"/>
+      <w:sz w:val="22"/>
+      <w:szCs w:val="22"/>
+      <w:lang w:val="en-GB" w:eastAsia="zh-CN" w:bidi="ar-SA"/>
+    </w:rPr>
   </w:style>
-  <w:style w:type="character" w:default="1" w:styleId="DefaultParagraphFont">
+  <w:style w:type="character" w:styleId="DefaultParagraphFont" w:default="1">
     <w:name w:val="Default Paragraph Font"/>
     <w:uiPriority w:val="1"/>
     <w:semiHidden/>
     <w:unhideWhenUsed/>
+    <w:qFormat/>
+    <w:rPr/>
+  </w:style>
+  <w:style w:type="paragraph" w:styleId="Heading">
+    <w:name w:val="Heading"/>
+    <w:basedOn w:val="Normal"/>
+    <w:next w:val="TextBody"/>
+    <w:qFormat/>
+    <w:pPr>
+      <w:keepNext/>
+      <w:spacing w:before="240" w:after="120"/>
+    </w:pPr>
+    <w:rPr>
+      <w:rFonts w:ascii="Liberation Sans" w:hAnsi="Liberation Sans" w:eastAsia="Noto Sans CJK SC Regular" w:cs="FreeSans"/>
+      <w:sz w:val="28"/>
+      <w:szCs w:val="28"/>
+    </w:rPr>
+  </w:style>
+  <w:style w:type="paragraph" w:styleId="TextBody">
+    <w:name w:val="Body Text"/>
+    <w:basedOn w:val="Normal"/>
+    <w:pPr>
+      <w:spacing w:lineRule="auto" w:line="288" w:before="0" w:after="140"/>
+    </w:pPr>
+    <w:rPr/>
+  </w:style>
+  <w:style w:type="paragraph" w:styleId="List">
+    <w:name w:val="List"/>
+    <w:basedOn w:val="TextBody"/>
+    <w:pPr/>
+    <w:rPr>
+      <w:rFonts w:cs="FreeSans"/>
+    </w:rPr>
+  </w:style>
+  <w:style w:type="paragraph" w:styleId="Caption">
+    <w:name w:val="Caption"/>
+    <w:basedOn w:val="Normal"/>
+    <w:qFormat/>
+    <w:pPr>
+      <w:suppressLineNumbers/>
+      <w:spacing w:before="120" w:after="120"/>
+    </w:pPr>
+    <w:rPr>
+      <w:rFonts w:cs="FreeSans"/>
+      <w:i/>
+      <w:iCs/>
+      <w:sz w:val="24"/>
+      <w:szCs w:val="24"/>
+    </w:rPr>
+  </w:style>
+  <w:style w:type="paragraph" w:styleId="Index">
+    <w:name w:val="Index"/>
+    <w:basedOn w:val="Normal"/>
+    <w:qFormat/>
+    <w:pPr>
+      <w:suppressLineNumbers/>
+    </w:pPr>
+    <w:rPr>
+      <w:rFonts w:cs="FreeSans"/>
+    </w:rPr>
+  </w:style>
+  <w:style w:type="paragraph" w:styleId="Figure">
+    <w:name w:val="Figure"/>
+    <w:basedOn w:val="Caption"/>
+    <w:qFormat/>
+    <w:pPr/>
+    <w:rPr/>
+  </w:style>
+  <w:style w:type="paragraph" w:styleId="TableContents">
+    <w:name w:val="Table Contents"/>
+    <w:basedOn w:val="Normal"/>
+    <w:qFormat/>
+    <w:pPr/>
+    <w:rPr/>
+  </w:style>
+  <w:style w:type="numbering" w:styleId="NoList" w:default="1">
+    <w:name w:val="No List"/>
+    <w:uiPriority w:val="99"/>
+    <w:semiHidden/>
+    <w:unhideWhenUsed/>
+    <w:qFormat/>
   </w:style>
   <w:style w:type="table" w:default="1" w:styleId="TableNormal">
     <w:name w:val="Normal Table"/>
@@ -444,12 +1603,6 @@
         <w:right w:w="108" w:type="dxa"/>
       </w:tblCellMar>
     </w:tblPr>
-  </w:style>
-  <w:style w:type="numbering" w:default="1" w:styleId="NoList">
-    <w:name w:val="No List"/>
-    <w:uiPriority w:val="99"/>
-    <w:semiHidden/>
-    <w:unhideWhenUsed/>
   </w:style>
 </w:styles>
 </file>

--- a/patternreport.docx
+++ b/patternreport.docx
@@ -57,38 +57,16 @@
       </w:pPr>
       <w:r>
         <w:rPr/>
-        <w:t>Here we have a piece of 520 faces as our raw data, each of which is present in a  56*46 grayscale format. Among those faces, w</w:t>
-      </w:r>
-      <w:r>
-        <w:rPr/>
-        <w:t xml:space="preserve">e found that every successive ten faces belong to a single person, referring to 100faces.jpg. As a result, we decided to choose the first </w:t>
-      </w:r>
-      <w:r>
-        <w:rPr/>
-        <w:t>nine</w:t>
-      </w:r>
-      <w:r>
-        <w:rPr/>
-        <w:t xml:space="preserve"> faces out of ten faces belonging to the same person as training set, and the remaining </w:t>
-      </w:r>
-      <w:r>
-        <w:rPr/>
-        <w:t>ones</w:t>
-      </w:r>
-      <w:r>
-        <w:rPr/>
-        <w:t xml:space="preserve"> as testing set.</w:t>
-      </w:r>
-    </w:p>
-    <w:p>
-      <w:pPr>
-        <w:pStyle w:val="Normal"/>
-        <w:rPr/>
-      </w:pPr>
-      <w:r>
-        <w:rPr/>
-      </w:r>
-      <w:r>
+        <w:t>Here we have a piece of 520 faces as our raw data, each of which is present in a  56*46 grayscale format. Among those faces, we found that every successive ten faces belong to a single person, referring to 100faces.jpg. As a result, we decided to choose the first nine faces out of ten faces belonging to the same person as training set, and the remaining ones as testing set.</w:t>
+      </w:r>
+    </w:p>
+    <w:p>
+      <w:pPr>
+        <w:pStyle w:val="Normal"/>
+        <w:rPr/>
+      </w:pPr>
+      <w:r>
+        <w:rPr/>
         <mc:AlternateContent>
           <mc:Choice Requires="wps">
             <w:drawing>
@@ -100,21 +78,33 @@
                 <wp:positionV relativeFrom="paragraph">
                   <wp:posOffset>635</wp:posOffset>
                 </wp:positionV>
-                <wp:extent cx="5731510" cy="4658995"/>
+                <wp:extent cx="5732145" cy="4659630"/>
                 <wp:effectExtent l="0" t="0" r="0" b="0"/>
                 <wp:wrapSquare wrapText="largest"/>
                 <wp:docPr id="1" name="Frame1"/>
                 <a:graphic xmlns:a="http://schemas.openxmlformats.org/drawingml/2006/main">
                   <a:graphicData uri="http://schemas.microsoft.com/office/word/2010/wordprocessingShape">
                     <wps:wsp>
-                      <wps:cNvSpPr txBox="1"/>
+                      <wps:cNvSpPr/>
                       <wps:spPr>
                         <a:xfrm>
                           <a:off x="0" y="0"/>
-                          <a:ext cx="5731510" cy="4658995"/>
+                          <a:ext cx="5731560" cy="4659120"/>
                         </a:xfrm>
-                        <a:prstGeom prst="rect"/>
+                        <a:prstGeom prst="rect">
+                          <a:avLst/>
+                        </a:prstGeom>
+                        <a:noFill/>
+                        <a:ln>
+                          <a:noFill/>
+                        </a:ln>
                       </wps:spPr>
+                      <wps:style>
+                        <a:lnRef idx="0"/>
+                        <a:fillRef idx="0"/>
+                        <a:effectRef idx="0"/>
+                        <a:fontRef idx="minor"/>
+                      </wps:style>
                       <wps:txbx>
                         <w:txbxContent>
                           <w:p>
@@ -129,7 +119,7 @@
                                 <wp:inline distT="0" distB="0" distL="0" distR="0">
                                   <wp:extent cx="5731510" cy="4391025"/>
                                   <wp:effectExtent l="0" t="0" r="0" b="0"/>
-                                  <wp:docPr id="2" name="Image1" descr=""/>
+                                  <wp:docPr id="3" name="Image1" descr=""/>
                                   <wp:cNvGraphicFramePr>
                                     <a:graphicFrameLocks xmlns:a="http://schemas.openxmlformats.org/drawingml/2006/main" noChangeAspect="1"/>
                                   </wp:cNvGraphicFramePr>
@@ -137,7 +127,7 @@
                                     <a:graphicData uri="http://schemas.openxmlformats.org/drawingml/2006/picture">
                                       <pic:pic xmlns:pic="http://schemas.openxmlformats.org/drawingml/2006/picture">
                                         <pic:nvPicPr>
-                                          <pic:cNvPr id="2" name="Image1" descr=""/>
+                                          <pic:cNvPr id="3" name="Image1" descr=""/>
                                           <pic:cNvPicPr>
                                             <a:picLocks noChangeAspect="1" noChangeArrowheads="1"/>
                                           </pic:cNvPicPr>
@@ -187,7 +177,7 @@
                           </w:p>
                         </w:txbxContent>
                       </wps:txbx>
-                      <wps:bodyPr anchor="t" lIns="0" tIns="0" rIns="0" bIns="0">
+                      <wps:bodyPr lIns="90000" rIns="90000" tIns="45000" bIns="45000">
                         <a:noAutofit/>
                       </wps:bodyPr>
                     </wps:wsp>
@@ -198,8 +188,11 @@
           </mc:Choice>
           <mc:Fallback>
             <w:pict>
-              <v:rect style="position:absolute;rotation:0;width:451.3pt;height:366.85pt;mso-wrap-distance-left:0pt;mso-wrap-distance-right:0pt;mso-wrap-distance-top:0pt;mso-wrap-distance-bottom:0pt;margin-top:0pt;mso-position-vertical:top;mso-position-vertical-relative:text;margin-left:0pt;mso-position-horizontal:center;mso-position-horizontal-relative:text">
-                <v:textbox inset="0in,0in,0in,0in">
+              <v:rect id="shape_0" ID="Frame1" stroked="f" style="position:absolute;margin-left:0pt;margin-top:0.05pt;width:451.25pt;height:366.8pt;mso-position-horizontal:center">
+                <w10:wrap type="square"/>
+                <v:fill o:detectmouseclick="t" on="false"/>
+                <v:stroke color="#3465a4" joinstyle="round" endcap="flat"/>
+                <v:textbox>
                   <w:txbxContent>
                     <w:p>
                       <w:pPr>
@@ -213,7 +206,7 @@
                           <wp:inline distT="0" distB="0" distL="0" distR="0">
                             <wp:extent cx="5731510" cy="4391025"/>
                             <wp:effectExtent l="0" t="0" r="0" b="0"/>
-                            <wp:docPr id="3" name="Image1" descr=""/>
+                            <wp:docPr id="4" name="Image1" descr=""/>
                             <wp:cNvGraphicFramePr>
                               <a:graphicFrameLocks xmlns:a="http://schemas.openxmlformats.org/drawingml/2006/main" noChangeAspect="1"/>
                             </wp:cNvGraphicFramePr>
@@ -221,7 +214,7 @@
                               <a:graphicData uri="http://schemas.openxmlformats.org/drawingml/2006/picture">
                                 <pic:pic xmlns:pic="http://schemas.openxmlformats.org/drawingml/2006/picture">
                                   <pic:nvPicPr>
-                                    <pic:cNvPr id="3" name="Image1" descr=""/>
+                                    <pic:cNvPr id="4" name="Image1" descr=""/>
                                     <pic:cNvPicPr>
                                       <a:picLocks noChangeAspect="1" noChangeArrowheads="1"/>
                                     </pic:cNvPicPr>
@@ -271,7 +264,6 @@
                     </w:p>
                   </w:txbxContent>
                 </v:textbox>
-                <w10:wrap type="square" side="largest"/>
               </v:rect>
             </w:pict>
           </mc:Fallback>
@@ -348,14 +340,10 @@
         <w:rPr/>
       </w:pPr>
       <w:r>
-        <w:rPr/>
-        <w:t xml:space="preserve"> </w:t>
-      </w:r>
-      <w:r>
         <mc:AlternateContent>
           <mc:Choice Requires="wps">
             <w:drawing>
-              <wp:anchor behindDoc="0" distT="0" distB="0" distL="0" distR="0" simplePos="0" locked="0" layoutInCell="1" allowOverlap="1" relativeHeight="6">
+              <wp:anchor behindDoc="0" distT="0" distB="0" distL="0" distR="0" simplePos="0" locked="0" layoutInCell="1" allowOverlap="1" relativeHeight="4">
                 <wp:simplePos x="0" y="0"/>
                 <wp:positionH relativeFrom="column">
                   <wp:align>center</wp:align>
@@ -363,21 +351,33 @@
                 <wp:positionV relativeFrom="paragraph">
                   <wp:posOffset>635</wp:posOffset>
                 </wp:positionV>
-                <wp:extent cx="5255895" cy="4445000"/>
+                <wp:extent cx="5256530" cy="4445635"/>
                 <wp:effectExtent l="0" t="0" r="0" b="0"/>
                 <wp:wrapSquare wrapText="largest"/>
-                <wp:docPr id="4" name="Frame3"/>
+                <wp:docPr id="5" name="Frame3"/>
                 <a:graphic xmlns:a="http://schemas.openxmlformats.org/drawingml/2006/main">
                   <a:graphicData uri="http://schemas.microsoft.com/office/word/2010/wordprocessingShape">
                     <wps:wsp>
-                      <wps:cNvSpPr txBox="1"/>
+                      <wps:cNvSpPr/>
                       <wps:spPr>
                         <a:xfrm>
                           <a:off x="0" y="0"/>
-                          <a:ext cx="5255895" cy="4445000"/>
+                          <a:ext cx="5256000" cy="4444920"/>
                         </a:xfrm>
-                        <a:prstGeom prst="rect"/>
+                        <a:prstGeom prst="rect">
+                          <a:avLst/>
+                        </a:prstGeom>
+                        <a:noFill/>
+                        <a:ln>
+                          <a:noFill/>
+                        </a:ln>
                       </wps:spPr>
+                      <wps:style>
+                        <a:lnRef idx="0"/>
+                        <a:fillRef idx="0"/>
+                        <a:effectRef idx="0"/>
+                        <a:fontRef idx="minor"/>
+                      </wps:style>
                       <wps:txbx>
                         <w:txbxContent>
                           <w:p>
@@ -392,7 +392,7 @@
                                 <wp:inline distT="0" distB="0" distL="0" distR="0">
                                   <wp:extent cx="5255895" cy="4177030"/>
                                   <wp:effectExtent l="0" t="0" r="0" b="0"/>
-                                  <wp:docPr id="5" name="Image3" descr=""/>
+                                  <wp:docPr id="7" name="Image3" descr=""/>
                                   <wp:cNvGraphicFramePr>
                                     <a:graphicFrameLocks xmlns:a="http://schemas.openxmlformats.org/drawingml/2006/main" noChangeAspect="1"/>
                                   </wp:cNvGraphicFramePr>
@@ -400,7 +400,7 @@
                                     <a:graphicData uri="http://schemas.openxmlformats.org/drawingml/2006/picture">
                                       <pic:pic xmlns:pic="http://schemas.openxmlformats.org/drawingml/2006/picture">
                                         <pic:nvPicPr>
-                                          <pic:cNvPr id="5" name="Image3" descr=""/>
+                                          <pic:cNvPr id="7" name="Image3" descr=""/>
                                           <pic:cNvPicPr>
                                             <a:picLocks noChangeAspect="1" noChangeArrowheads="1"/>
                                           </pic:cNvPicPr>
@@ -450,7 +450,7 @@
                           </w:p>
                         </w:txbxContent>
                       </wps:txbx>
-                      <wps:bodyPr anchor="t" lIns="0" tIns="0" rIns="0" bIns="0">
+                      <wps:bodyPr lIns="90000" rIns="90000" tIns="45000" bIns="45000">
                         <a:noAutofit/>
                       </wps:bodyPr>
                     </wps:wsp>
@@ -461,8 +461,11 @@
           </mc:Choice>
           <mc:Fallback>
             <w:pict>
-              <v:rect style="position:absolute;rotation:0;width:413.85pt;height:350pt;mso-wrap-distance-left:0pt;mso-wrap-distance-right:0pt;mso-wrap-distance-top:0pt;mso-wrap-distance-bottom:0pt;margin-top:0pt;mso-position-vertical:top;mso-position-vertical-relative:text;margin-left:18.75pt;mso-position-horizontal:center;mso-position-horizontal-relative:text">
-                <v:textbox inset="0in,0in,0in,0in">
+              <v:rect id="shape_0" ID="Frame3" stroked="f" style="position:absolute;margin-left:18.7pt;margin-top:0.05pt;width:413.8pt;height:349.95pt;mso-position-horizontal:center">
+                <w10:wrap type="square"/>
+                <v:fill o:detectmouseclick="t" on="false"/>
+                <v:stroke color="#3465a4" joinstyle="round" endcap="flat"/>
+                <v:textbox>
                   <w:txbxContent>
                     <w:p>
                       <w:pPr>
@@ -476,7 +479,7 @@
                           <wp:inline distT="0" distB="0" distL="0" distR="0">
                             <wp:extent cx="5255895" cy="4177030"/>
                             <wp:effectExtent l="0" t="0" r="0" b="0"/>
-                            <wp:docPr id="6" name="Image3" descr=""/>
+                            <wp:docPr id="8" name="Image3" descr=""/>
                             <wp:cNvGraphicFramePr>
                               <a:graphicFrameLocks xmlns:a="http://schemas.openxmlformats.org/drawingml/2006/main" noChangeAspect="1"/>
                             </wp:cNvGraphicFramePr>
@@ -484,7 +487,7 @@
                               <a:graphicData uri="http://schemas.openxmlformats.org/drawingml/2006/picture">
                                 <pic:pic xmlns:pic="http://schemas.openxmlformats.org/drawingml/2006/picture">
                                   <pic:nvPicPr>
-                                    <pic:cNvPr id="6" name="Image3" descr=""/>
+                                    <pic:cNvPr id="8" name="Image3" descr=""/>
                                     <pic:cNvPicPr>
                                       <a:picLocks noChangeAspect="1" noChangeArrowheads="1"/>
                                     </pic:cNvPicPr>
@@ -534,40 +537,37 @@
                     </w:p>
                   </w:txbxContent>
                 </v:textbox>
-                <w10:wrap type="square" side="largest"/>
               </v:rect>
             </w:pict>
           </mc:Fallback>
         </mc:AlternateContent>
       </w:r>
-    </w:p>
-    <w:p>
-      <w:pPr>
-        <w:pStyle w:val="Normal"/>
-        <w:rPr/>
-      </w:pPr>
-      <w:r>
-        <w:rPr/>
-        <w:t xml:space="preserve">Then we got a total number of 2576 eigenvectors and eigenvalues. </w:t>
-      </w:r>
-      <w:r>
-        <w:rPr/>
-        <w:t xml:space="preserve">If we plot those eigenvalues, we have </w:t>
-      </w:r>
-    </w:p>
-    <w:p>
-      <w:pPr>
-        <w:pStyle w:val="Normal"/>
-        <w:rPr/>
-      </w:pPr>
-      <w:r>
-        <w:rPr/>
-      </w:r>
-      <w:r>
+      <w:r>
+        <w:rPr/>
+        <w:t xml:space="preserve"> </w:t>
+      </w:r>
+    </w:p>
+    <w:p>
+      <w:pPr>
+        <w:pStyle w:val="Normal"/>
+        <w:rPr/>
+      </w:pPr>
+      <w:r>
+        <w:rPr/>
+        <w:t xml:space="preserve">Then we got a total number of 2576 eigenvectors and eigenvalues. If we plot those eigenvalues, we have </w:t>
+      </w:r>
+    </w:p>
+    <w:p>
+      <w:pPr>
+        <w:pStyle w:val="Normal"/>
+        <w:rPr/>
+      </w:pPr>
+      <w:r>
+        <w:rPr/>
         <mc:AlternateContent>
           <mc:Choice Requires="wps">
             <w:drawing>
-              <wp:anchor behindDoc="0" distT="0" distB="0" distL="0" distR="0" simplePos="0" locked="0" layoutInCell="1" allowOverlap="1" relativeHeight="4">
+              <wp:anchor behindDoc="0" distT="0" distB="0" distL="0" distR="0" simplePos="0" locked="0" layoutInCell="1" allowOverlap="1" relativeHeight="3">
                 <wp:simplePos x="0" y="0"/>
                 <wp:positionH relativeFrom="column">
                   <wp:align>center</wp:align>
@@ -575,21 +575,33 @@
                 <wp:positionV relativeFrom="paragraph">
                   <wp:posOffset>635</wp:posOffset>
                 </wp:positionV>
-                <wp:extent cx="5731510" cy="4338955"/>
+                <wp:extent cx="5732145" cy="4339590"/>
                 <wp:effectExtent l="0" t="0" r="0" b="0"/>
                 <wp:wrapSquare wrapText="largest"/>
-                <wp:docPr id="7" name="Frame2"/>
+                <wp:docPr id="9" name="Frame2"/>
                 <a:graphic xmlns:a="http://schemas.openxmlformats.org/drawingml/2006/main">
                   <a:graphicData uri="http://schemas.microsoft.com/office/word/2010/wordprocessingShape">
                     <wps:wsp>
-                      <wps:cNvSpPr txBox="1"/>
+                      <wps:cNvSpPr/>
                       <wps:spPr>
                         <a:xfrm>
                           <a:off x="0" y="0"/>
-                          <a:ext cx="5731510" cy="4338955"/>
+                          <a:ext cx="5731560" cy="4339080"/>
                         </a:xfrm>
-                        <a:prstGeom prst="rect"/>
+                        <a:prstGeom prst="rect">
+                          <a:avLst/>
+                        </a:prstGeom>
+                        <a:noFill/>
+                        <a:ln>
+                          <a:noFill/>
+                        </a:ln>
                       </wps:spPr>
+                      <wps:style>
+                        <a:lnRef idx="0"/>
+                        <a:fillRef idx="0"/>
+                        <a:effectRef idx="0"/>
+                        <a:fontRef idx="minor"/>
+                      </wps:style>
                       <wps:txbx>
                         <w:txbxContent>
                           <w:p>
@@ -604,7 +616,7 @@
                                 <wp:inline distT="0" distB="0" distL="0" distR="0">
                                   <wp:extent cx="5731510" cy="4070985"/>
                                   <wp:effectExtent l="0" t="0" r="0" b="0"/>
-                                  <wp:docPr id="8" name="Image2" descr=""/>
+                                  <wp:docPr id="11" name="Image2" descr=""/>
                                   <wp:cNvGraphicFramePr>
                                     <a:graphicFrameLocks xmlns:a="http://schemas.openxmlformats.org/drawingml/2006/main" noChangeAspect="1"/>
                                   </wp:cNvGraphicFramePr>
@@ -612,7 +624,7 @@
                                     <a:graphicData uri="http://schemas.openxmlformats.org/drawingml/2006/picture">
                                       <pic:pic xmlns:pic="http://schemas.openxmlformats.org/drawingml/2006/picture">
                                         <pic:nvPicPr>
-                                          <pic:cNvPr id="8" name="Image2" descr=""/>
+                                          <pic:cNvPr id="11" name="Image2" descr=""/>
                                           <pic:cNvPicPr>
                                             <a:picLocks noChangeAspect="1" noChangeArrowheads="1"/>
                                           </pic:cNvPicPr>
@@ -662,7 +674,7 @@
                           </w:p>
                         </w:txbxContent>
                       </wps:txbx>
-                      <wps:bodyPr anchor="t" lIns="0" tIns="0" rIns="0" bIns="0">
+                      <wps:bodyPr lIns="90000" rIns="90000" tIns="45000" bIns="45000">
                         <a:noAutofit/>
                       </wps:bodyPr>
                     </wps:wsp>
@@ -673,8 +685,11 @@
           </mc:Choice>
           <mc:Fallback>
             <w:pict>
-              <v:rect style="position:absolute;rotation:0;width:451.3pt;height:341.65pt;mso-wrap-distance-left:0pt;mso-wrap-distance-right:0pt;mso-wrap-distance-top:0pt;mso-wrap-distance-bottom:0pt;margin-top:0pt;mso-position-vertical:top;mso-position-vertical-relative:text;margin-left:0pt;mso-position-horizontal:center;mso-position-horizontal-relative:text">
-                <v:textbox inset="0in,0in,0in,0in">
+              <v:rect id="shape_0" ID="Frame2" stroked="f" style="position:absolute;margin-left:0pt;margin-top:0.05pt;width:451.25pt;height:341.6pt;mso-position-horizontal:center">
+                <w10:wrap type="square"/>
+                <v:fill o:detectmouseclick="t" on="false"/>
+                <v:stroke color="#3465a4" joinstyle="round" endcap="flat"/>
+                <v:textbox>
                   <w:txbxContent>
                     <w:p>
                       <w:pPr>
@@ -688,7 +703,7 @@
                           <wp:inline distT="0" distB="0" distL="0" distR="0">
                             <wp:extent cx="5731510" cy="4070985"/>
                             <wp:effectExtent l="0" t="0" r="0" b="0"/>
-                            <wp:docPr id="9" name="Image2" descr=""/>
+                            <wp:docPr id="12" name="Image2" descr=""/>
                             <wp:cNvGraphicFramePr>
                               <a:graphicFrameLocks xmlns:a="http://schemas.openxmlformats.org/drawingml/2006/main" noChangeAspect="1"/>
                             </wp:cNvGraphicFramePr>
@@ -696,7 +711,7 @@
                               <a:graphicData uri="http://schemas.openxmlformats.org/drawingml/2006/picture">
                                 <pic:pic xmlns:pic="http://schemas.openxmlformats.org/drawingml/2006/picture">
                                   <pic:nvPicPr>
-                                    <pic:cNvPr id="9" name="Image2" descr=""/>
+                                    <pic:cNvPr id="12" name="Image2" descr=""/>
                                     <pic:cNvPicPr>
                                       <a:picLocks noChangeAspect="1" noChangeArrowheads="1"/>
                                     </pic:cNvPicPr>
@@ -746,7 +761,6 @@
                     </w:p>
                   </w:txbxContent>
                 </v:textbox>
-                <w10:wrap type="square" side="largest"/>
               </v:rect>
             </w:pict>
           </mc:Fallback>
@@ -760,15 +774,7 @@
       </w:pPr>
       <w:r>
         <w:rPr/>
-        <w:t xml:space="preserve">From Figure </w:t>
-      </w:r>
-      <w:r>
-        <w:rPr/>
-        <w:t>3</w:t>
-      </w:r>
-      <w:r>
-        <w:rPr/>
-        <w:t>, we found that there is a eigenvalue drop between the 2099</w:t>
+        <w:t>From Figure 3, we found that there is a eigenvalue drop between the 2099</w:t>
       </w:r>
       <w:r>
         <w:rPr>
@@ -788,11 +794,7 @@
       </w:r>
       <w:r>
         <w:rPr/>
-        <w:t xml:space="preserve"> eigenvector, </w:t>
-      </w:r>
-      <w:r>
-        <w:rPr/>
-        <w:t>from 62.28 down to 4.95e-11. As eigenvalue is important measure of strength of the associated eigenvector, we selected those eigenvectors where their eigenvalues are larger than or equal to 62.28 as our base eigenfaces set using for face recognition. In total there are 467 eigenfaces.</w:t>
+        <w:t xml:space="preserve"> eigenvector, from 62.28 down to 4.95e-11. As eigenvalue is important measure of strength of the associated eigenvector, we selected those eigenvectors where their eigenvalues are larger than or equal to 62.28 as our base eigenfaces set using for face recognition. In total there are 467 eigenfaces.</w:t>
       </w:r>
     </w:p>
     <w:p>
@@ -821,11 +823,7 @@
       </w:pPr>
       <w:r>
         <w:rPr/>
-        <w:t xml:space="preserve">Normally we have a covariance matrix whose dimension equals to the number of attributes. In our case we have 2576 pixels in each image and thus 2576 attributes. Computing such a large dimension matrix consumes a lot of computational power. Instead, we can construct the covariance matrix with much smaller size. </w:t>
-      </w:r>
-      <w:r>
-        <w:rPr/>
-        <w:t xml:space="preserve">More specifically, rather than calculating AA’T, we compute S’=A’TA and the same previous eigenfaces can be obtained by </w:t>
+        <w:t xml:space="preserve">Normally we have a covariance matrix whose dimension equals to the number of attributes. In our case we have 2576 pixels in each image and thus 2576 attributes. Computing such a large dimension matrix consumes a lot of computational power. Instead, we can construct the covariance matrix with much smaller size. More specifically, rather than calculating AA’T, we compute S’=A’TA and the same previous eigenfaces can be obtained by </w:t>
       </w:r>
     </w:p>
     <w:p>
@@ -852,38 +850,38 @@
       <w:tblPr>
         <w:tblW w:w="9075" w:type="dxa"/>
         <w:jc w:val="left"/>
-        <w:tblInd w:w="55" w:type="dxa"/>
+        <w:tblInd w:w="53" w:type="dxa"/>
         <w:tblBorders>
-          <w:top w:val="single" w:sz="2" w:space="0" w:color="000000"/>
-          <w:left w:val="single" w:sz="2" w:space="0" w:color="000000"/>
-          <w:bottom w:val="single" w:sz="2" w:space="0" w:color="000000"/>
-          <w:insideH w:val="single" w:sz="2" w:space="0" w:color="000000"/>
+          <w:top w:val="single" w:sz="2" w:space="0" w:color="000001"/>
+          <w:left w:val="single" w:sz="2" w:space="0" w:color="000001"/>
+          <w:bottom w:val="single" w:sz="2" w:space="0" w:color="000001"/>
+          <w:insideH w:val="single" w:sz="2" w:space="0" w:color="000001"/>
         </w:tblBorders>
         <w:tblCellMar>
           <w:top w:w="55" w:type="dxa"/>
-          <w:left w:w="54" w:type="dxa"/>
+          <w:left w:w="51" w:type="dxa"/>
           <w:bottom w:w="55" w:type="dxa"/>
           <w:right w:w="55" w:type="dxa"/>
         </w:tblCellMar>
       </w:tblPr>
       <w:tblGrid>
-        <w:gridCol w:w="4513"/>
+        <w:gridCol w:w="4512"/>
         <w:gridCol w:w="4562"/>
       </w:tblGrid>
       <w:tr>
         <w:trPr/>
         <w:tc>
           <w:tcPr>
-            <w:tcW w:w="4513" w:type="dxa"/>
+            <w:tcW w:w="4512" w:type="dxa"/>
             <w:tcBorders>
-              <w:top w:val="single" w:sz="2" w:space="0" w:color="000000"/>
-              <w:left w:val="single" w:sz="2" w:space="0" w:color="000000"/>
-              <w:bottom w:val="single" w:sz="2" w:space="0" w:color="000000"/>
-              <w:insideH w:val="single" w:sz="2" w:space="0" w:color="000000"/>
+              <w:top w:val="single" w:sz="2" w:space="0" w:color="000001"/>
+              <w:left w:val="single" w:sz="2" w:space="0" w:color="000001"/>
+              <w:bottom w:val="single" w:sz="2" w:space="0" w:color="000001"/>
+              <w:insideH w:val="single" w:sz="2" w:space="0" w:color="000001"/>
             </w:tcBorders>
             <w:shd w:fill="auto" w:val="clear"/>
             <w:tcMar>
-              <w:left w:w="54" w:type="dxa"/>
+              <w:left w:w="51" w:type="dxa"/>
             </w:tcMar>
           </w:tcPr>
           <w:p>
@@ -906,6 +904,955 @@
           <w:tcPr>
             <w:tcW w:w="4562" w:type="dxa"/>
             <w:tcBorders>
+              <w:top w:val="single" w:sz="2" w:space="0" w:color="000001"/>
+              <w:left w:val="single" w:sz="2" w:space="0" w:color="000001"/>
+              <w:bottom w:val="single" w:sz="2" w:space="0" w:color="000001"/>
+              <w:right w:val="single" w:sz="2" w:space="0" w:color="000001"/>
+              <w:insideH w:val="single" w:sz="2" w:space="0" w:color="000001"/>
+              <w:insideV w:val="single" w:sz="2" w:space="0" w:color="000001"/>
+            </w:tcBorders>
+            <w:shd w:fill="auto" w:val="clear"/>
+            <w:tcMar>
+              <w:left w:w="51" w:type="dxa"/>
+            </w:tcMar>
+          </w:tcPr>
+          <w:p>
+            <w:pPr>
+              <w:pStyle w:val="TableContents"/>
+              <w:spacing w:before="0" w:after="160"/>
+              <w:rPr/>
+            </w:pPr>
+            <w:r>
+              <w:rPr/>
+              <w:t>Time consumed</w:t>
+            </w:r>
+          </w:p>
+        </w:tc>
+      </w:tr>
+      <w:tr>
+        <w:trPr/>
+        <w:tc>
+          <w:tcPr>
+            <w:tcW w:w="4512" w:type="dxa"/>
+            <w:tcBorders>
+              <w:top w:val="single" w:sz="2" w:space="0" w:color="000001"/>
+              <w:left w:val="single" w:sz="2" w:space="0" w:color="000001"/>
+              <w:bottom w:val="single" w:sz="2" w:space="0" w:color="000001"/>
+              <w:insideH w:val="single" w:sz="2" w:space="0" w:color="000001"/>
+            </w:tcBorders>
+            <w:shd w:fill="auto" w:val="clear"/>
+            <w:tcMar>
+              <w:left w:w="51" w:type="dxa"/>
+            </w:tcMar>
+          </w:tcPr>
+          <w:p>
+            <w:pPr>
+              <w:pStyle w:val="TableContents"/>
+              <w:spacing w:before="0" w:after="160"/>
+              <w:rPr/>
+            </w:pPr>
+            <w:r>
+              <w:rPr/>
+              <w:t>AA’T</w:t>
+            </w:r>
+          </w:p>
+        </w:tc>
+        <w:tc>
+          <w:tcPr>
+            <w:tcW w:w="4562" w:type="dxa"/>
+            <w:tcBorders>
+              <w:top w:val="single" w:sz="2" w:space="0" w:color="000001"/>
+              <w:left w:val="single" w:sz="2" w:space="0" w:color="000001"/>
+              <w:bottom w:val="single" w:sz="2" w:space="0" w:color="000001"/>
+              <w:right w:val="single" w:sz="2" w:space="0" w:color="000001"/>
+              <w:insideH w:val="single" w:sz="2" w:space="0" w:color="000001"/>
+              <w:insideV w:val="single" w:sz="2" w:space="0" w:color="000001"/>
+            </w:tcBorders>
+            <w:shd w:fill="auto" w:val="clear"/>
+            <w:tcMar>
+              <w:left w:w="51" w:type="dxa"/>
+            </w:tcMar>
+          </w:tcPr>
+          <w:p>
+            <w:pPr>
+              <w:pStyle w:val="TableContents"/>
+              <w:spacing w:before="0" w:after="160"/>
+              <w:rPr/>
+            </w:pPr>
+            <w:r>
+              <w:rPr/>
+              <w:t>1.511074 s</w:t>
+            </w:r>
+          </w:p>
+        </w:tc>
+      </w:tr>
+      <w:tr>
+        <w:trPr/>
+        <w:tc>
+          <w:tcPr>
+            <w:tcW w:w="4512" w:type="dxa"/>
+            <w:tcBorders>
+              <w:top w:val="single" w:sz="2" w:space="0" w:color="000001"/>
+              <w:left w:val="single" w:sz="2" w:space="0" w:color="000001"/>
+              <w:bottom w:val="single" w:sz="2" w:space="0" w:color="000001"/>
+              <w:insideH w:val="single" w:sz="2" w:space="0" w:color="000001"/>
+            </w:tcBorders>
+            <w:shd w:fill="auto" w:val="clear"/>
+            <w:tcMar>
+              <w:left w:w="51" w:type="dxa"/>
+            </w:tcMar>
+          </w:tcPr>
+          <w:p>
+            <w:pPr>
+              <w:pStyle w:val="TableContents"/>
+              <w:spacing w:before="0" w:after="160"/>
+              <w:rPr/>
+            </w:pPr>
+            <w:r>
+              <w:rPr/>
+              <w:t>A’TA</w:t>
+            </w:r>
+          </w:p>
+        </w:tc>
+        <w:tc>
+          <w:tcPr>
+            <w:tcW w:w="4562" w:type="dxa"/>
+            <w:tcBorders>
+              <w:top w:val="single" w:sz="2" w:space="0" w:color="000001"/>
+              <w:left w:val="single" w:sz="2" w:space="0" w:color="000001"/>
+              <w:bottom w:val="single" w:sz="2" w:space="0" w:color="000001"/>
+              <w:right w:val="single" w:sz="2" w:space="0" w:color="000001"/>
+              <w:insideH w:val="single" w:sz="2" w:space="0" w:color="000001"/>
+              <w:insideV w:val="single" w:sz="2" w:space="0" w:color="000001"/>
+            </w:tcBorders>
+            <w:shd w:fill="auto" w:val="clear"/>
+            <w:tcMar>
+              <w:left w:w="51" w:type="dxa"/>
+            </w:tcMar>
+          </w:tcPr>
+          <w:p>
+            <w:pPr>
+              <w:pStyle w:val="TableContents"/>
+              <w:spacing w:before="0" w:after="160"/>
+              <w:rPr/>
+            </w:pPr>
+            <w:r>
+              <w:rPr/>
+              <w:t>0.042874 s</w:t>
+            </w:r>
+          </w:p>
+        </w:tc>
+      </w:tr>
+    </w:tbl>
+    <w:p>
+      <w:pPr>
+        <w:pStyle w:val="TableContents"/>
+        <w:rPr>
+          <w:u w:val="single"/>
+        </w:rPr>
+      </w:pPr>
+      <w:r>
+        <w:rPr>
+          <w:u w:val="single"/>
+        </w:rPr>
+      </w:r>
+    </w:p>
+    <w:p>
+      <w:pPr>
+        <w:pStyle w:val="Normal"/>
+        <w:rPr/>
+      </w:pPr>
+      <w:r>
+        <w:rPr/>
+        <w:t>From Table 1 we can easily deduce that the second strategy is much more efficient. However it must be noted that the second strategy can only derive a number of eigenvectors equal to the number of data we have. Consider the case that the number of significant eigenvectors (eigenfaces) exceeds the data count by much, we are suffering from a loss in number of eigenfaces obtained if the second strategy is applied.</w:t>
+      </w:r>
+    </w:p>
+    <w:p>
+      <w:pPr>
+        <w:pStyle w:val="Normal"/>
+        <w:rPr/>
+      </w:pPr>
+      <w:r>
+        <w:rPr/>
+      </w:r>
+    </w:p>
+    <w:p>
+      <w:pPr>
+        <w:pStyle w:val="Normal"/>
+        <w:rPr/>
+      </w:pPr>
+      <w:r>
+        <w:rPr/>
+        <w:t>Face Image Reconstruction</w:t>
+      </w:r>
+    </w:p>
+    <w:p>
+      <w:pPr>
+        <w:pStyle w:val="Normal"/>
+        <w:rPr/>
+      </w:pPr>
+      <w:r>
+        <w:rPr/>
+        <w:t>We now applied face Image reconstruction by using PCA. Here we selected two images from training set and one from test set. Figure 4, 5, 6 shows the respective reconstructed image, by using a different number of bases.</w:t>
+      </w:r>
+    </w:p>
+    <w:p>
+      <w:pPr>
+        <w:pStyle w:val="Normal"/>
+        <w:rPr/>
+      </w:pPr>
+      <w:r>
+        <w:rPr/>
+      </w:r>
+      <w:r>
+        <mc:AlternateContent>
+          <mc:Choice Requires="wps">
+            <w:drawing>
+              <wp:anchor behindDoc="0" distT="0" distB="0" distL="0" distR="0" simplePos="0" locked="0" layoutInCell="1" allowOverlap="1" relativeHeight="11">
+                <wp:simplePos x="0" y="0"/>
+                <wp:positionH relativeFrom="column">
+                  <wp:align>center</wp:align>
+                </wp:positionH>
+                <wp:positionV relativeFrom="paragraph">
+                  <wp:posOffset>635</wp:posOffset>
+                </wp:positionV>
+                <wp:extent cx="5731510" cy="1344930"/>
+                <wp:effectExtent l="0" t="0" r="0" b="0"/>
+                <wp:wrapSquare wrapText="largest"/>
+                <wp:docPr id="13" name="Frame4"/>
+                <a:graphic xmlns:a="http://schemas.openxmlformats.org/drawingml/2006/main">
+                  <a:graphicData uri="http://schemas.microsoft.com/office/word/2010/wordprocessingShape">
+                    <wps:wsp>
+                      <wps:cNvSpPr txBox="1"/>
+                      <wps:spPr>
+                        <a:xfrm>
+                          <a:off x="0" y="0"/>
+                          <a:ext cx="5731510" cy="1344930"/>
+                        </a:xfrm>
+                        <a:prstGeom prst="rect"/>
+                      </wps:spPr>
+                      <wps:txbx>
+                        <w:txbxContent>
+                          <w:p>
+                            <w:pPr>
+                              <w:pStyle w:val="Figure"/>
+                              <w:spacing w:before="120" w:after="120"/>
+                              <w:rPr/>
+                            </w:pPr>
+                            <w:r>
+                              <w:rPr/>
+                              <w:drawing>
+                                <wp:inline distT="0" distB="0" distL="0" distR="0">
+                                  <wp:extent cx="5731510" cy="1076960"/>
+                                  <wp:effectExtent l="0" t="0" r="0" b="0"/>
+                                  <wp:docPr id="14" name="Image4" descr=""/>
+                                  <wp:cNvGraphicFramePr>
+                                    <a:graphicFrameLocks xmlns:a="http://schemas.openxmlformats.org/drawingml/2006/main" noChangeAspect="1"/>
+                                  </wp:cNvGraphicFramePr>
+                                  <a:graphic xmlns:a="http://schemas.openxmlformats.org/drawingml/2006/main">
+                                    <a:graphicData uri="http://schemas.openxmlformats.org/drawingml/2006/picture">
+                                      <pic:pic xmlns:pic="http://schemas.openxmlformats.org/drawingml/2006/picture">
+                                        <pic:nvPicPr>
+                                          <pic:cNvPr id="14" name="Image4" descr=""/>
+                                          <pic:cNvPicPr>
+                                            <a:picLocks noChangeAspect="1" noChangeArrowheads="1"/>
+                                          </pic:cNvPicPr>
+                                        </pic:nvPicPr>
+                                        <pic:blipFill>
+                                          <a:blip r:embed="rId5"/>
+                                          <a:stretch>
+                                            <a:fillRect/>
+                                          </a:stretch>
+                                        </pic:blipFill>
+                                        <pic:spPr bwMode="auto">
+                                          <a:xfrm>
+                                            <a:off x="0" y="0"/>
+                                            <a:ext cx="5731510" cy="1076960"/>
+                                          </a:xfrm>
+                                          <a:prstGeom prst="rect">
+                                            <a:avLst/>
+                                          </a:prstGeom>
+                                        </pic:spPr>
+                                      </pic:pic>
+                                    </a:graphicData>
+                                  </a:graphic>
+                                </wp:inline>
+                              </w:drawing>
+                            </w:r>
+                            <w:r>
+                              <w:rPr/>
+                              <w:br/>
+                              <w:t xml:space="preserve">Figure </w:t>
+                            </w:r>
+                            <w:r>
+                              <w:rPr/>
+                              <w:fldChar w:fldCharType="begin"/>
+                            </w:r>
+                            <w:r>
+                              <w:instrText> SEQ Figure \* ARABIC </w:instrText>
+                            </w:r>
+                            <w:r>
+                              <w:fldChar w:fldCharType="separate"/>
+                            </w:r>
+                            <w:r>
+                              <w:t>4</w:t>
+                            </w:r>
+                            <w:r>
+                              <w:fldChar w:fldCharType="end"/>
+                            </w:r>
+                          </w:p>
+                        </w:txbxContent>
+                      </wps:txbx>
+                      <wps:bodyPr anchor="t" lIns="0" tIns="0" rIns="0" bIns="0">
+                        <a:noAutofit/>
+                      </wps:bodyPr>
+                    </wps:wsp>
+                  </a:graphicData>
+                </a:graphic>
+              </wp:anchor>
+            </w:drawing>
+          </mc:Choice>
+          <mc:Fallback>
+            <w:pict>
+              <v:rect style="position:absolute;rotation:0;width:451.3pt;height:105.9pt;mso-wrap-distance-left:0pt;mso-wrap-distance-right:0pt;mso-wrap-distance-top:0pt;mso-wrap-distance-bottom:0pt;margin-top:0pt;mso-position-vertical:top;mso-position-vertical-relative:text;margin-left:0pt;mso-position-horizontal:center;mso-position-horizontal-relative:text">
+                <v:textbox inset="0in,0in,0in,0in">
+                  <w:txbxContent>
+                    <w:p>
+                      <w:pPr>
+                        <w:pStyle w:val="Figure"/>
+                        <w:spacing w:before="120" w:after="120"/>
+                        <w:rPr/>
+                      </w:pPr>
+                      <w:r>
+                        <w:rPr/>
+                        <w:drawing>
+                          <wp:inline distT="0" distB="0" distL="0" distR="0">
+                            <wp:extent cx="5731510" cy="1076960"/>
+                            <wp:effectExtent l="0" t="0" r="0" b="0"/>
+                            <wp:docPr id="15" name="Image4" descr=""/>
+                            <wp:cNvGraphicFramePr>
+                              <a:graphicFrameLocks xmlns:a="http://schemas.openxmlformats.org/drawingml/2006/main" noChangeAspect="1"/>
+                            </wp:cNvGraphicFramePr>
+                            <a:graphic xmlns:a="http://schemas.openxmlformats.org/drawingml/2006/main">
+                              <a:graphicData uri="http://schemas.openxmlformats.org/drawingml/2006/picture">
+                                <pic:pic xmlns:pic="http://schemas.openxmlformats.org/drawingml/2006/picture">
+                                  <pic:nvPicPr>
+                                    <pic:cNvPr id="15" name="Image4" descr=""/>
+                                    <pic:cNvPicPr>
+                                      <a:picLocks noChangeAspect="1" noChangeArrowheads="1"/>
+                                    </pic:cNvPicPr>
+                                  </pic:nvPicPr>
+                                  <pic:blipFill>
+                                    <a:blip r:embed="rId5"/>
+                                    <a:stretch>
+                                      <a:fillRect/>
+                                    </a:stretch>
+                                  </pic:blipFill>
+                                  <pic:spPr bwMode="auto">
+                                    <a:xfrm>
+                                      <a:off x="0" y="0"/>
+                                      <a:ext cx="5731510" cy="1076960"/>
+                                    </a:xfrm>
+                                    <a:prstGeom prst="rect">
+                                      <a:avLst/>
+                                    </a:prstGeom>
+                                  </pic:spPr>
+                                </pic:pic>
+                              </a:graphicData>
+                            </a:graphic>
+                          </wp:inline>
+                        </w:drawing>
+                      </w:r>
+                      <w:r>
+                        <w:rPr/>
+                        <w:br/>
+                        <w:t xml:space="preserve">Figure </w:t>
+                      </w:r>
+                      <w:r>
+                        <w:rPr/>
+                        <w:fldChar w:fldCharType="begin"/>
+                      </w:r>
+                      <w:r>
+                        <w:instrText> SEQ Figure \* ARABIC </w:instrText>
+                      </w:r>
+                      <w:r>
+                        <w:fldChar w:fldCharType="separate"/>
+                      </w:r>
+                      <w:r>
+                        <w:t>4</w:t>
+                      </w:r>
+                      <w:r>
+                        <w:fldChar w:fldCharType="end"/>
+                      </w:r>
+                    </w:p>
+                  </w:txbxContent>
+                </v:textbox>
+                <w10:wrap type="square" side="largest"/>
+              </v:rect>
+            </w:pict>
+          </mc:Fallback>
+        </mc:AlternateContent>
+      </w:r>
+    </w:p>
+    <w:p>
+      <w:pPr>
+        <w:pStyle w:val="Normal"/>
+        <w:spacing w:before="0" w:after="160"/>
+        <w:rPr/>
+      </w:pPr>
+      <w:r>
+        <w:rPr/>
+      </w:r>
+      <w:r>
+        <mc:AlternateContent>
+          <mc:Choice Requires="wps">
+            <w:drawing>
+              <wp:anchor behindDoc="0" distT="0" distB="0" distL="0" distR="0" simplePos="0" locked="0" layoutInCell="1" allowOverlap="1" relativeHeight="13">
+                <wp:simplePos x="0" y="0"/>
+                <wp:positionH relativeFrom="column">
+                  <wp:align>center</wp:align>
+                </wp:positionH>
+                <wp:positionV relativeFrom="paragraph">
+                  <wp:posOffset>635</wp:posOffset>
+                </wp:positionV>
+                <wp:extent cx="5731510" cy="1344930"/>
+                <wp:effectExtent l="0" t="0" r="0" b="0"/>
+                <wp:wrapSquare wrapText="largest"/>
+                <wp:docPr id="16" name="Frame5"/>
+                <a:graphic xmlns:a="http://schemas.openxmlformats.org/drawingml/2006/main">
+                  <a:graphicData uri="http://schemas.microsoft.com/office/word/2010/wordprocessingShape">
+                    <wps:wsp>
+                      <wps:cNvSpPr txBox="1"/>
+                      <wps:spPr>
+                        <a:xfrm>
+                          <a:off x="0" y="0"/>
+                          <a:ext cx="5731510" cy="1344930"/>
+                        </a:xfrm>
+                        <a:prstGeom prst="rect"/>
+                      </wps:spPr>
+                      <wps:txbx>
+                        <w:txbxContent>
+                          <w:p>
+                            <w:pPr>
+                              <w:pStyle w:val="Figure"/>
+                              <w:spacing w:before="120" w:after="120"/>
+                              <w:rPr/>
+                            </w:pPr>
+                            <w:r>
+                              <w:rPr/>
+                              <w:drawing>
+                                <wp:inline distT="0" distB="0" distL="0" distR="0">
+                                  <wp:extent cx="5731510" cy="1076960"/>
+                                  <wp:effectExtent l="0" t="0" r="0" b="0"/>
+                                  <wp:docPr id="17" name="Image5" descr=""/>
+                                  <wp:cNvGraphicFramePr>
+                                    <a:graphicFrameLocks xmlns:a="http://schemas.openxmlformats.org/drawingml/2006/main" noChangeAspect="1"/>
+                                  </wp:cNvGraphicFramePr>
+                                  <a:graphic xmlns:a="http://schemas.openxmlformats.org/drawingml/2006/main">
+                                    <a:graphicData uri="http://schemas.openxmlformats.org/drawingml/2006/picture">
+                                      <pic:pic xmlns:pic="http://schemas.openxmlformats.org/drawingml/2006/picture">
+                                        <pic:nvPicPr>
+                                          <pic:cNvPr id="17" name="Image5" descr=""/>
+                                          <pic:cNvPicPr>
+                                            <a:picLocks noChangeAspect="1" noChangeArrowheads="1"/>
+                                          </pic:cNvPicPr>
+                                        </pic:nvPicPr>
+                                        <pic:blipFill>
+                                          <a:blip r:embed="rId6"/>
+                                          <a:stretch>
+                                            <a:fillRect/>
+                                          </a:stretch>
+                                        </pic:blipFill>
+                                        <pic:spPr bwMode="auto">
+                                          <a:xfrm>
+                                            <a:off x="0" y="0"/>
+                                            <a:ext cx="5731510" cy="1076960"/>
+                                          </a:xfrm>
+                                          <a:prstGeom prst="rect">
+                                            <a:avLst/>
+                                          </a:prstGeom>
+                                        </pic:spPr>
+                                      </pic:pic>
+                                    </a:graphicData>
+                                  </a:graphic>
+                                </wp:inline>
+                              </w:drawing>
+                            </w:r>
+                            <w:r>
+                              <w:rPr/>
+                              <w:br/>
+                              <w:t xml:space="preserve">Figure </w:t>
+                            </w:r>
+                            <w:r>
+                              <w:rPr/>
+                              <w:fldChar w:fldCharType="begin"/>
+                            </w:r>
+                            <w:r>
+                              <w:instrText> SEQ Figure \* ARABIC </w:instrText>
+                            </w:r>
+                            <w:r>
+                              <w:fldChar w:fldCharType="separate"/>
+                            </w:r>
+                            <w:r>
+                              <w:t>5</w:t>
+                            </w:r>
+                            <w:r>
+                              <w:fldChar w:fldCharType="end"/>
+                            </w:r>
+                          </w:p>
+                        </w:txbxContent>
+                      </wps:txbx>
+                      <wps:bodyPr anchor="t" lIns="0" tIns="0" rIns="0" bIns="0">
+                        <a:noAutofit/>
+                      </wps:bodyPr>
+                    </wps:wsp>
+                  </a:graphicData>
+                </a:graphic>
+              </wp:anchor>
+            </w:drawing>
+          </mc:Choice>
+          <mc:Fallback>
+            <w:pict>
+              <v:rect style="position:absolute;rotation:0;width:451.3pt;height:105.9pt;mso-wrap-distance-left:0pt;mso-wrap-distance-right:0pt;mso-wrap-distance-top:0pt;mso-wrap-distance-bottom:0pt;margin-top:0pt;mso-position-vertical:top;mso-position-vertical-relative:text;margin-left:0pt;mso-position-horizontal:center;mso-position-horizontal-relative:text">
+                <v:textbox inset="0in,0in,0in,0in">
+                  <w:txbxContent>
+                    <w:p>
+                      <w:pPr>
+                        <w:pStyle w:val="Figure"/>
+                        <w:spacing w:before="120" w:after="120"/>
+                        <w:rPr/>
+                      </w:pPr>
+                      <w:r>
+                        <w:rPr/>
+                        <w:drawing>
+                          <wp:inline distT="0" distB="0" distL="0" distR="0">
+                            <wp:extent cx="5731510" cy="1076960"/>
+                            <wp:effectExtent l="0" t="0" r="0" b="0"/>
+                            <wp:docPr id="18" name="Image5" descr=""/>
+                            <wp:cNvGraphicFramePr>
+                              <a:graphicFrameLocks xmlns:a="http://schemas.openxmlformats.org/drawingml/2006/main" noChangeAspect="1"/>
+                            </wp:cNvGraphicFramePr>
+                            <a:graphic xmlns:a="http://schemas.openxmlformats.org/drawingml/2006/main">
+                              <a:graphicData uri="http://schemas.openxmlformats.org/drawingml/2006/picture">
+                                <pic:pic xmlns:pic="http://schemas.openxmlformats.org/drawingml/2006/picture">
+                                  <pic:nvPicPr>
+                                    <pic:cNvPr id="18" name="Image5" descr=""/>
+                                    <pic:cNvPicPr>
+                                      <a:picLocks noChangeAspect="1" noChangeArrowheads="1"/>
+                                    </pic:cNvPicPr>
+                                  </pic:nvPicPr>
+                                  <pic:blipFill>
+                                    <a:blip r:embed="rId6"/>
+                                    <a:stretch>
+                                      <a:fillRect/>
+                                    </a:stretch>
+                                  </pic:blipFill>
+                                  <pic:spPr bwMode="auto">
+                                    <a:xfrm>
+                                      <a:off x="0" y="0"/>
+                                      <a:ext cx="5731510" cy="1076960"/>
+                                    </a:xfrm>
+                                    <a:prstGeom prst="rect">
+                                      <a:avLst/>
+                                    </a:prstGeom>
+                                  </pic:spPr>
+                                </pic:pic>
+                              </a:graphicData>
+                            </a:graphic>
+                          </wp:inline>
+                        </w:drawing>
+                      </w:r>
+                      <w:r>
+                        <w:rPr/>
+                        <w:br/>
+                        <w:t xml:space="preserve">Figure </w:t>
+                      </w:r>
+                      <w:r>
+                        <w:rPr/>
+                        <w:fldChar w:fldCharType="begin"/>
+                      </w:r>
+                      <w:r>
+                        <w:instrText> SEQ Figure \* ARABIC </w:instrText>
+                      </w:r>
+                      <w:r>
+                        <w:fldChar w:fldCharType="separate"/>
+                      </w:r>
+                      <w:r>
+                        <w:t>5</w:t>
+                      </w:r>
+                      <w:r>
+                        <w:fldChar w:fldCharType="end"/>
+                      </w:r>
+                    </w:p>
+                  </w:txbxContent>
+                </v:textbox>
+                <w10:wrap type="square" side="largest"/>
+              </v:rect>
+            </w:pict>
+          </mc:Fallback>
+        </mc:AlternateContent>
+      </w:r>
+    </w:p>
+    <w:p>
+      <w:pPr>
+        <w:pStyle w:val="Normal"/>
+        <w:spacing w:before="0" w:after="160"/>
+        <w:rPr/>
+      </w:pPr>
+      <w:r>
+        <w:rPr/>
+      </w:r>
+      <w:r>
+        <mc:AlternateContent>
+          <mc:Choice Requires="wps">
+            <w:drawing>
+              <wp:anchor behindDoc="0" distT="0" distB="0" distL="0" distR="0" simplePos="0" locked="0" layoutInCell="1" allowOverlap="1" relativeHeight="15">
+                <wp:simplePos x="0" y="0"/>
+                <wp:positionH relativeFrom="column">
+                  <wp:align>center</wp:align>
+                </wp:positionH>
+                <wp:positionV relativeFrom="paragraph">
+                  <wp:posOffset>635</wp:posOffset>
+                </wp:positionV>
+                <wp:extent cx="5731510" cy="1384300"/>
+                <wp:effectExtent l="0" t="0" r="0" b="0"/>
+                <wp:wrapSquare wrapText="largest"/>
+                <wp:docPr id="19" name="Frame6"/>
+                <a:graphic xmlns:a="http://schemas.openxmlformats.org/drawingml/2006/main">
+                  <a:graphicData uri="http://schemas.microsoft.com/office/word/2010/wordprocessingShape">
+                    <wps:wsp>
+                      <wps:cNvSpPr txBox="1"/>
+                      <wps:spPr>
+                        <a:xfrm>
+                          <a:off x="0" y="0"/>
+                          <a:ext cx="5731510" cy="1384300"/>
+                        </a:xfrm>
+                        <a:prstGeom prst="rect"/>
+                      </wps:spPr>
+                      <wps:txbx>
+                        <w:txbxContent>
+                          <w:p>
+                            <w:pPr>
+                              <w:pStyle w:val="Figure"/>
+                              <w:spacing w:before="120" w:after="120"/>
+                              <w:rPr/>
+                            </w:pPr>
+                            <w:r>
+                              <w:rPr/>
+                              <w:drawing>
+                                <wp:inline distT="0" distB="0" distL="0" distR="0">
+                                  <wp:extent cx="5731510" cy="1116330"/>
+                                  <wp:effectExtent l="0" t="0" r="0" b="0"/>
+                                  <wp:docPr id="20" name="Image6" descr=""/>
+                                  <wp:cNvGraphicFramePr>
+                                    <a:graphicFrameLocks xmlns:a="http://schemas.openxmlformats.org/drawingml/2006/main" noChangeAspect="1"/>
+                                  </wp:cNvGraphicFramePr>
+                                  <a:graphic xmlns:a="http://schemas.openxmlformats.org/drawingml/2006/main">
+                                    <a:graphicData uri="http://schemas.openxmlformats.org/drawingml/2006/picture">
+                                      <pic:pic xmlns:pic="http://schemas.openxmlformats.org/drawingml/2006/picture">
+                                        <pic:nvPicPr>
+                                          <pic:cNvPr id="20" name="Image6" descr=""/>
+                                          <pic:cNvPicPr>
+                                            <a:picLocks noChangeAspect="1" noChangeArrowheads="1"/>
+                                          </pic:cNvPicPr>
+                                        </pic:nvPicPr>
+                                        <pic:blipFill>
+                                          <a:blip r:embed="rId7"/>
+                                          <a:stretch>
+                                            <a:fillRect/>
+                                          </a:stretch>
+                                        </pic:blipFill>
+                                        <pic:spPr bwMode="auto">
+                                          <a:xfrm>
+                                            <a:off x="0" y="0"/>
+                                            <a:ext cx="5731510" cy="1116330"/>
+                                          </a:xfrm>
+                                          <a:prstGeom prst="rect">
+                                            <a:avLst/>
+                                          </a:prstGeom>
+                                        </pic:spPr>
+                                      </pic:pic>
+                                    </a:graphicData>
+                                  </a:graphic>
+                                </wp:inline>
+                              </w:drawing>
+                            </w:r>
+                            <w:r>
+                              <w:rPr/>
+                              <w:br/>
+                              <w:t xml:space="preserve">Figure </w:t>
+                            </w:r>
+                            <w:r>
+                              <w:rPr/>
+                              <w:fldChar w:fldCharType="begin"/>
+                            </w:r>
+                            <w:r>
+                              <w:instrText> SEQ Figure \* ARABIC </w:instrText>
+                            </w:r>
+                            <w:r>
+                              <w:fldChar w:fldCharType="separate"/>
+                            </w:r>
+                            <w:r>
+                              <w:t>6</w:t>
+                            </w:r>
+                            <w:r>
+                              <w:fldChar w:fldCharType="end"/>
+                            </w:r>
+                            <w:r>
+                              <w:rPr/>
+                              <w:t xml:space="preserve"> </w:t>
+                            </w:r>
+                            <w:r>
+                              <w:rPr/>
+                              <w:t>From test set</w:t>
+                            </w:r>
+                          </w:p>
+                        </w:txbxContent>
+                      </wps:txbx>
+                      <wps:bodyPr anchor="t" lIns="0" tIns="0" rIns="0" bIns="0">
+                        <a:noAutofit/>
+                      </wps:bodyPr>
+                    </wps:wsp>
+                  </a:graphicData>
+                </a:graphic>
+              </wp:anchor>
+            </w:drawing>
+          </mc:Choice>
+          <mc:Fallback>
+            <w:pict>
+              <v:rect style="position:absolute;rotation:0;width:451.3pt;height:109pt;mso-wrap-distance-left:0pt;mso-wrap-distance-right:0pt;mso-wrap-distance-top:0pt;mso-wrap-distance-bottom:0pt;margin-top:0pt;mso-position-vertical:top;mso-position-vertical-relative:text;margin-left:0pt;mso-position-horizontal:center;mso-position-horizontal-relative:text">
+                <v:textbox inset="0in,0in,0in,0in">
+                  <w:txbxContent>
+                    <w:p>
+                      <w:pPr>
+                        <w:pStyle w:val="Figure"/>
+                        <w:spacing w:before="120" w:after="120"/>
+                        <w:rPr/>
+                      </w:pPr>
+                      <w:r>
+                        <w:rPr/>
+                        <w:drawing>
+                          <wp:inline distT="0" distB="0" distL="0" distR="0">
+                            <wp:extent cx="5731510" cy="1116330"/>
+                            <wp:effectExtent l="0" t="0" r="0" b="0"/>
+                            <wp:docPr id="21" name="Image6" descr=""/>
+                            <wp:cNvGraphicFramePr>
+                              <a:graphicFrameLocks xmlns:a="http://schemas.openxmlformats.org/drawingml/2006/main" noChangeAspect="1"/>
+                            </wp:cNvGraphicFramePr>
+                            <a:graphic xmlns:a="http://schemas.openxmlformats.org/drawingml/2006/main">
+                              <a:graphicData uri="http://schemas.openxmlformats.org/drawingml/2006/picture">
+                                <pic:pic xmlns:pic="http://schemas.openxmlformats.org/drawingml/2006/picture">
+                                  <pic:nvPicPr>
+                                    <pic:cNvPr id="21" name="Image6" descr=""/>
+                                    <pic:cNvPicPr>
+                                      <a:picLocks noChangeAspect="1" noChangeArrowheads="1"/>
+                                    </pic:cNvPicPr>
+                                  </pic:nvPicPr>
+                                  <pic:blipFill>
+                                    <a:blip r:embed="rId7"/>
+                                    <a:stretch>
+                                      <a:fillRect/>
+                                    </a:stretch>
+                                  </pic:blipFill>
+                                  <pic:spPr bwMode="auto">
+                                    <a:xfrm>
+                                      <a:off x="0" y="0"/>
+                                      <a:ext cx="5731510" cy="1116330"/>
+                                    </a:xfrm>
+                                    <a:prstGeom prst="rect">
+                                      <a:avLst/>
+                                    </a:prstGeom>
+                                  </pic:spPr>
+                                </pic:pic>
+                              </a:graphicData>
+                            </a:graphic>
+                          </wp:inline>
+                        </w:drawing>
+                      </w:r>
+                      <w:r>
+                        <w:rPr/>
+                        <w:br/>
+                        <w:t xml:space="preserve">Figure </w:t>
+                      </w:r>
+                      <w:r>
+                        <w:rPr/>
+                        <w:fldChar w:fldCharType="begin"/>
+                      </w:r>
+                      <w:r>
+                        <w:instrText> SEQ Figure \* ARABIC </w:instrText>
+                      </w:r>
+                      <w:r>
+                        <w:fldChar w:fldCharType="separate"/>
+                      </w:r>
+                      <w:r>
+                        <w:t>6</w:t>
+                      </w:r>
+                      <w:r>
+                        <w:fldChar w:fldCharType="end"/>
+                      </w:r>
+                      <w:r>
+                        <w:rPr/>
+                        <w:t xml:space="preserve"> </w:t>
+                      </w:r>
+                      <w:r>
+                        <w:rPr/>
+                        <w:t>From test set</w:t>
+                      </w:r>
+                    </w:p>
+                  </w:txbxContent>
+                </v:textbox>
+                <w10:wrap type="square" side="largest"/>
+              </v:rect>
+            </w:pict>
+          </mc:Fallback>
+        </mc:AlternateContent>
+      </w:r>
+    </w:p>
+    <w:p>
+      <w:pPr>
+        <w:pStyle w:val="Normal"/>
+        <w:spacing w:before="0" w:after="160"/>
+        <w:rPr/>
+      </w:pPr>
+      <w:r>
+        <w:rPr/>
+        <w:t>Here we saw that at 10 bases, the reconstructed image is barely recognizable while at 467 bases, the reconstructed image is very much identical to the original image. One another point to note is that the reconstructed face from test set has more variation with reference image comparing to other reconstructed ones from training set. Table 2 gives a much more intuitive way measuring how different each reconstructed image is from reference image, evaluated by the summing absolute difference at each pixel.</w:t>
+      </w:r>
+    </w:p>
+    <w:tbl>
+      <w:tblPr>
+        <w:tblW w:w="9026" w:type="dxa"/>
+        <w:jc w:val="left"/>
+        <w:tblInd w:w="55" w:type="dxa"/>
+        <w:tblBorders>
+          <w:top w:val="single" w:sz="2" w:space="0" w:color="000000"/>
+          <w:left w:val="single" w:sz="2" w:space="0" w:color="000000"/>
+          <w:bottom w:val="single" w:sz="2" w:space="0" w:color="000000"/>
+          <w:insideH w:val="single" w:sz="2" w:space="0" w:color="000000"/>
+        </w:tblBorders>
+        <w:tblCellMar>
+          <w:top w:w="55" w:type="dxa"/>
+          <w:left w:w="54" w:type="dxa"/>
+          <w:bottom w:w="55" w:type="dxa"/>
+          <w:right w:w="55" w:type="dxa"/>
+        </w:tblCellMar>
+      </w:tblPr>
+      <w:tblGrid>
+        <w:gridCol w:w="1805"/>
+        <w:gridCol w:w="1805"/>
+        <w:gridCol w:w="1805"/>
+        <w:gridCol w:w="1805"/>
+        <w:gridCol w:w="1806"/>
+      </w:tblGrid>
+      <w:tr>
+        <w:trPr/>
+        <w:tc>
+          <w:tcPr>
+            <w:tcW w:w="1805" w:type="dxa"/>
+            <w:tcBorders>
+              <w:top w:val="single" w:sz="2" w:space="0" w:color="000000"/>
+              <w:left w:val="single" w:sz="2" w:space="0" w:color="000000"/>
+              <w:bottom w:val="single" w:sz="2" w:space="0" w:color="000000"/>
+              <w:insideH w:val="single" w:sz="2" w:space="0" w:color="000000"/>
+            </w:tcBorders>
+            <w:shd w:fill="auto" w:val="clear"/>
+            <w:tcMar>
+              <w:left w:w="54" w:type="dxa"/>
+            </w:tcMar>
+          </w:tcPr>
+          <w:p>
+            <w:pPr>
+              <w:pStyle w:val="TableContents"/>
+              <w:spacing w:before="0" w:after="160"/>
+              <w:rPr/>
+            </w:pPr>
+            <w:r>
+              <w:rPr/>
+            </w:r>
+          </w:p>
+        </w:tc>
+        <w:tc>
+          <w:tcPr>
+            <w:tcW w:w="1805" w:type="dxa"/>
+            <w:tcBorders>
+              <w:top w:val="single" w:sz="2" w:space="0" w:color="000000"/>
+              <w:left w:val="single" w:sz="2" w:space="0" w:color="000000"/>
+              <w:bottom w:val="single" w:sz="2" w:space="0" w:color="000000"/>
+              <w:insideH w:val="single" w:sz="2" w:space="0" w:color="000000"/>
+            </w:tcBorders>
+            <w:shd w:fill="auto" w:val="clear"/>
+            <w:tcMar>
+              <w:left w:w="54" w:type="dxa"/>
+            </w:tcMar>
+          </w:tcPr>
+          <w:p>
+            <w:pPr>
+              <w:pStyle w:val="TableContents"/>
+              <w:spacing w:before="0" w:after="160"/>
+              <w:rPr/>
+            </w:pPr>
+            <w:r>
+              <w:rPr/>
+              <w:t>10 bases</w:t>
+            </w:r>
+          </w:p>
+        </w:tc>
+        <w:tc>
+          <w:tcPr>
+            <w:tcW w:w="1805" w:type="dxa"/>
+            <w:tcBorders>
+              <w:top w:val="single" w:sz="2" w:space="0" w:color="000000"/>
+              <w:left w:val="single" w:sz="2" w:space="0" w:color="000000"/>
+              <w:bottom w:val="single" w:sz="2" w:space="0" w:color="000000"/>
+              <w:insideH w:val="single" w:sz="2" w:space="0" w:color="000000"/>
+            </w:tcBorders>
+            <w:shd w:fill="auto" w:val="clear"/>
+            <w:tcMar>
+              <w:left w:w="54" w:type="dxa"/>
+            </w:tcMar>
+          </w:tcPr>
+          <w:p>
+            <w:pPr>
+              <w:pStyle w:val="TableContents"/>
+              <w:spacing w:before="0" w:after="160"/>
+              <w:rPr/>
+            </w:pPr>
+            <w:r>
+              <w:rPr/>
+              <w:t>50 bases</w:t>
+            </w:r>
+          </w:p>
+        </w:tc>
+        <w:tc>
+          <w:tcPr>
+            <w:tcW w:w="1805" w:type="dxa"/>
+            <w:tcBorders>
+              <w:top w:val="single" w:sz="2" w:space="0" w:color="000000"/>
+              <w:left w:val="single" w:sz="2" w:space="0" w:color="000000"/>
+              <w:bottom w:val="single" w:sz="2" w:space="0" w:color="000000"/>
+              <w:insideH w:val="single" w:sz="2" w:space="0" w:color="000000"/>
+            </w:tcBorders>
+            <w:shd w:fill="auto" w:val="clear"/>
+            <w:tcMar>
+              <w:left w:w="54" w:type="dxa"/>
+            </w:tcMar>
+          </w:tcPr>
+          <w:p>
+            <w:pPr>
+              <w:pStyle w:val="TableContents"/>
+              <w:spacing w:before="0" w:after="160"/>
+              <w:rPr/>
+            </w:pPr>
+            <w:r>
+              <w:rPr/>
+              <w:t>100 bases</w:t>
+            </w:r>
+          </w:p>
+        </w:tc>
+        <w:tc>
+          <w:tcPr>
+            <w:tcW w:w="1806" w:type="dxa"/>
+            <w:tcBorders>
               <w:top w:val="single" w:sz="2" w:space="0" w:color="000000"/>
               <w:left w:val="single" w:sz="2" w:space="0" w:color="000000"/>
               <w:bottom w:val="single" w:sz="2" w:space="0" w:color="000000"/>
@@ -926,7 +1873,7 @@
             </w:pPr>
             <w:r>
               <w:rPr/>
-              <w:t>Time consumed</w:t>
+              <w:t>467 bases</w:t>
             </w:r>
           </w:p>
         </w:tc>
@@ -935,7 +1882,7 @@
         <w:trPr/>
         <w:tc>
           <w:tcPr>
-            <w:tcW w:w="4513" w:type="dxa"/>
+            <w:tcW w:w="1805" w:type="dxa"/>
             <w:tcBorders>
               <w:left w:val="single" w:sz="2" w:space="0" w:color="000000"/>
               <w:bottom w:val="single" w:sz="2" w:space="0" w:color="000000"/>
@@ -954,13 +1901,88 @@
             </w:pPr>
             <w:r>
               <w:rPr/>
-              <w:t>AA’T</w:t>
+              <w:t>Image 1</w:t>
             </w:r>
           </w:p>
         </w:tc>
         <w:tc>
           <w:tcPr>
-            <w:tcW w:w="4562" w:type="dxa"/>
+            <w:tcW w:w="1805" w:type="dxa"/>
+            <w:tcBorders>
+              <w:left w:val="single" w:sz="2" w:space="0" w:color="000000"/>
+              <w:bottom w:val="single" w:sz="2" w:space="0" w:color="000000"/>
+              <w:insideH w:val="single" w:sz="2" w:space="0" w:color="000000"/>
+            </w:tcBorders>
+            <w:shd w:fill="auto" w:val="clear"/>
+            <w:tcMar>
+              <w:left w:w="54" w:type="dxa"/>
+            </w:tcMar>
+          </w:tcPr>
+          <w:p>
+            <w:pPr>
+              <w:pStyle w:val="TableContents"/>
+              <w:spacing w:before="0" w:after="160"/>
+              <w:rPr/>
+            </w:pPr>
+            <w:r>
+              <w:rPr/>
+              <w:t>45778.8678597105</w:t>
+            </w:r>
+          </w:p>
+        </w:tc>
+        <w:tc>
+          <w:tcPr>
+            <w:tcW w:w="1805" w:type="dxa"/>
+            <w:tcBorders>
+              <w:left w:val="single" w:sz="2" w:space="0" w:color="000000"/>
+              <w:bottom w:val="single" w:sz="2" w:space="0" w:color="000000"/>
+              <w:insideH w:val="single" w:sz="2" w:space="0" w:color="000000"/>
+            </w:tcBorders>
+            <w:shd w:fill="auto" w:val="clear"/>
+            <w:tcMar>
+              <w:left w:w="54" w:type="dxa"/>
+            </w:tcMar>
+          </w:tcPr>
+          <w:p>
+            <w:pPr>
+              <w:pStyle w:val="TableContents"/>
+              <w:spacing w:before="0" w:after="160"/>
+              <w:rPr/>
+            </w:pPr>
+            <w:r>
+              <w:rPr/>
+              <w:t>32084.7713540377</w:t>
+            </w:r>
+          </w:p>
+        </w:tc>
+        <w:tc>
+          <w:tcPr>
+            <w:tcW w:w="1805" w:type="dxa"/>
+            <w:tcBorders>
+              <w:left w:val="single" w:sz="2" w:space="0" w:color="000000"/>
+              <w:bottom w:val="single" w:sz="2" w:space="0" w:color="000000"/>
+              <w:insideH w:val="single" w:sz="2" w:space="0" w:color="000000"/>
+            </w:tcBorders>
+            <w:shd w:fill="auto" w:val="clear"/>
+            <w:tcMar>
+              <w:left w:w="54" w:type="dxa"/>
+            </w:tcMar>
+          </w:tcPr>
+          <w:p>
+            <w:pPr>
+              <w:pStyle w:val="TableContents"/>
+              <w:spacing w:before="0" w:after="160"/>
+              <w:rPr/>
+            </w:pPr>
+            <w:r>
+              <w:rPr/>
+              <w:t>24651.2041768910</w:t>
+            </w:r>
+          </w:p>
+        </w:tc>
+        <w:tc>
+          <w:tcPr>
+            <w:tcW w:w="1806" w:type="dxa"/>
             <w:tcBorders>
               <w:left w:val="single" w:sz="2" w:space="0" w:color="000000"/>
               <w:bottom w:val="single" w:sz="2" w:space="0" w:color="000000"/>
@@ -981,7 +2003,7 @@
             </w:pPr>
             <w:r>
               <w:rPr/>
-              <w:t>1.511074 s</w:t>
+              <w:t>1.45682221841525e-09</w:t>
             </w:r>
           </w:p>
         </w:tc>
@@ -990,7 +2012,7 @@
         <w:trPr/>
         <w:tc>
           <w:tcPr>
-            <w:tcW w:w="4513" w:type="dxa"/>
+            <w:tcW w:w="1805" w:type="dxa"/>
             <w:tcBorders>
               <w:left w:val="single" w:sz="2" w:space="0" w:color="000000"/>
               <w:bottom w:val="single" w:sz="2" w:space="0" w:color="000000"/>
@@ -1009,13 +2031,88 @@
             </w:pPr>
             <w:r>
               <w:rPr/>
-              <w:t>A’TA</w:t>
+              <w:t>Image 2</w:t>
             </w:r>
           </w:p>
         </w:tc>
         <w:tc>
           <w:tcPr>
-            <w:tcW w:w="4562" w:type="dxa"/>
+            <w:tcW w:w="1805" w:type="dxa"/>
+            <w:tcBorders>
+              <w:left w:val="single" w:sz="2" w:space="0" w:color="000000"/>
+              <w:bottom w:val="single" w:sz="2" w:space="0" w:color="000000"/>
+              <w:insideH w:val="single" w:sz="2" w:space="0" w:color="000000"/>
+            </w:tcBorders>
+            <w:shd w:fill="auto" w:val="clear"/>
+            <w:tcMar>
+              <w:left w:w="54" w:type="dxa"/>
+            </w:tcMar>
+          </w:tcPr>
+          <w:p>
+            <w:pPr>
+              <w:pStyle w:val="TableContents"/>
+              <w:spacing w:before="0" w:after="160"/>
+              <w:rPr/>
+            </w:pPr>
+            <w:r>
+              <w:rPr/>
+              <w:t>48881.3783559088</w:t>
+            </w:r>
+          </w:p>
+        </w:tc>
+        <w:tc>
+          <w:tcPr>
+            <w:tcW w:w="1805" w:type="dxa"/>
+            <w:tcBorders>
+              <w:left w:val="single" w:sz="2" w:space="0" w:color="000000"/>
+              <w:bottom w:val="single" w:sz="2" w:space="0" w:color="000000"/>
+              <w:insideH w:val="single" w:sz="2" w:space="0" w:color="000000"/>
+            </w:tcBorders>
+            <w:shd w:fill="auto" w:val="clear"/>
+            <w:tcMar>
+              <w:left w:w="54" w:type="dxa"/>
+            </w:tcMar>
+          </w:tcPr>
+          <w:p>
+            <w:pPr>
+              <w:pStyle w:val="TableContents"/>
+              <w:spacing w:before="0" w:after="160"/>
+              <w:rPr/>
+            </w:pPr>
+            <w:r>
+              <w:rPr/>
+              <w:t>26309.7164171667</w:t>
+            </w:r>
+          </w:p>
+        </w:tc>
+        <w:tc>
+          <w:tcPr>
+            <w:tcW w:w="1805" w:type="dxa"/>
+            <w:tcBorders>
+              <w:left w:val="single" w:sz="2" w:space="0" w:color="000000"/>
+              <w:bottom w:val="single" w:sz="2" w:space="0" w:color="000000"/>
+              <w:insideH w:val="single" w:sz="2" w:space="0" w:color="000000"/>
+            </w:tcBorders>
+            <w:shd w:fill="auto" w:val="clear"/>
+            <w:tcMar>
+              <w:left w:w="54" w:type="dxa"/>
+            </w:tcMar>
+          </w:tcPr>
+          <w:p>
+            <w:pPr>
+              <w:pStyle w:val="TableContents"/>
+              <w:spacing w:before="0" w:after="160"/>
+              <w:rPr/>
+            </w:pPr>
+            <w:r>
+              <w:rPr/>
+              <w:t>18632.4823358340</w:t>
+            </w:r>
+          </w:p>
+        </w:tc>
+        <w:tc>
+          <w:tcPr>
+            <w:tcW w:w="1806" w:type="dxa"/>
             <w:tcBorders>
               <w:left w:val="single" w:sz="2" w:space="0" w:color="000000"/>
               <w:bottom w:val="single" w:sz="2" w:space="0" w:color="000000"/>
@@ -1036,7 +2133,137 @@
             </w:pPr>
             <w:r>
               <w:rPr/>
-              <w:t>0.042874 s</w:t>
+              <w:t>2.12943263022680e-09</w:t>
+            </w:r>
+          </w:p>
+        </w:tc>
+      </w:tr>
+      <w:tr>
+        <w:trPr/>
+        <w:tc>
+          <w:tcPr>
+            <w:tcW w:w="1805" w:type="dxa"/>
+            <w:tcBorders>
+              <w:left w:val="single" w:sz="2" w:space="0" w:color="000000"/>
+              <w:bottom w:val="single" w:sz="2" w:space="0" w:color="000000"/>
+              <w:insideH w:val="single" w:sz="2" w:space="0" w:color="000000"/>
+            </w:tcBorders>
+            <w:shd w:fill="auto" w:val="clear"/>
+            <w:tcMar>
+              <w:left w:w="54" w:type="dxa"/>
+            </w:tcMar>
+          </w:tcPr>
+          <w:p>
+            <w:pPr>
+              <w:pStyle w:val="TableContents"/>
+              <w:spacing w:before="0" w:after="160"/>
+              <w:rPr/>
+            </w:pPr>
+            <w:r>
+              <w:rPr/>
+              <w:t>Image 3</w:t>
+            </w:r>
+          </w:p>
+        </w:tc>
+        <w:tc>
+          <w:tcPr>
+            <w:tcW w:w="1805" w:type="dxa"/>
+            <w:tcBorders>
+              <w:left w:val="single" w:sz="2" w:space="0" w:color="000000"/>
+              <w:bottom w:val="single" w:sz="2" w:space="0" w:color="000000"/>
+              <w:insideH w:val="single" w:sz="2" w:space="0" w:color="000000"/>
+            </w:tcBorders>
+            <w:shd w:fill="auto" w:val="clear"/>
+            <w:tcMar>
+              <w:left w:w="54" w:type="dxa"/>
+            </w:tcMar>
+          </w:tcPr>
+          <w:p>
+            <w:pPr>
+              <w:pStyle w:val="TableContents"/>
+              <w:spacing w:before="0" w:after="160"/>
+              <w:rPr/>
+            </w:pPr>
+            <w:r>
+              <w:rPr/>
+              <w:t>36743.7026307189</w:t>
+            </w:r>
+          </w:p>
+        </w:tc>
+        <w:tc>
+          <w:tcPr>
+            <w:tcW w:w="1805" w:type="dxa"/>
+            <w:tcBorders>
+              <w:left w:val="single" w:sz="2" w:space="0" w:color="000000"/>
+              <w:bottom w:val="single" w:sz="2" w:space="0" w:color="000000"/>
+              <w:insideH w:val="single" w:sz="2" w:space="0" w:color="000000"/>
+            </w:tcBorders>
+            <w:shd w:fill="auto" w:val="clear"/>
+            <w:tcMar>
+              <w:left w:w="54" w:type="dxa"/>
+            </w:tcMar>
+          </w:tcPr>
+          <w:p>
+            <w:pPr>
+              <w:pStyle w:val="TableContents"/>
+              <w:spacing w:before="0" w:after="160"/>
+              <w:rPr/>
+            </w:pPr>
+            <w:r>
+              <w:rPr/>
+              <w:t>24455.3554848496</w:t>
+            </w:r>
+          </w:p>
+        </w:tc>
+        <w:tc>
+          <w:tcPr>
+            <w:tcW w:w="1805" w:type="dxa"/>
+            <w:tcBorders>
+              <w:left w:val="single" w:sz="2" w:space="0" w:color="000000"/>
+              <w:bottom w:val="single" w:sz="2" w:space="0" w:color="000000"/>
+              <w:insideH w:val="single" w:sz="2" w:space="0" w:color="000000"/>
+            </w:tcBorders>
+            <w:shd w:fill="auto" w:val="clear"/>
+            <w:tcMar>
+              <w:left w:w="54" w:type="dxa"/>
+            </w:tcMar>
+          </w:tcPr>
+          <w:p>
+            <w:pPr>
+              <w:pStyle w:val="TableContents"/>
+              <w:spacing w:before="0" w:after="160"/>
+              <w:rPr/>
+            </w:pPr>
+            <w:r>
+              <w:rPr/>
+              <w:t>21337.6406366512</w:t>
+            </w:r>
+          </w:p>
+        </w:tc>
+        <w:tc>
+          <w:tcPr>
+            <w:tcW w:w="1806" w:type="dxa"/>
+            <w:tcBorders>
+              <w:left w:val="single" w:sz="2" w:space="0" w:color="000000"/>
+              <w:bottom w:val="single" w:sz="2" w:space="0" w:color="000000"/>
+              <w:right w:val="single" w:sz="2" w:space="0" w:color="000000"/>
+              <w:insideH w:val="single" w:sz="2" w:space="0" w:color="000000"/>
+              <w:insideV w:val="single" w:sz="2" w:space="0" w:color="000000"/>
+            </w:tcBorders>
+            <w:shd w:fill="auto" w:val="clear"/>
+            <w:tcMar>
+              <w:left w:w="54" w:type="dxa"/>
+            </w:tcMar>
+          </w:tcPr>
+          <w:p>
+            <w:pPr>
+              <w:pStyle w:val="TableContents"/>
+              <w:spacing w:before="0" w:after="160"/>
+              <w:rPr/>
+            </w:pPr>
+            <w:r>
+              <w:rPr/>
+              <w:t>14196.3581145697</w:t>
             </w:r>
           </w:p>
         </w:tc>
@@ -1044,30 +2271,41 @@
     </w:tbl>
     <w:p>
       <w:pPr>
-        <w:pStyle w:val="TableContents"/>
-        <w:rPr>
-          <w:u w:val="single"/>
-        </w:rPr>
-      </w:pPr>
-      <w:r>
-        <w:rPr>
-          <w:u w:val="single"/>
-        </w:rPr>
-      </w:r>
-    </w:p>
-    <w:p>
-      <w:pPr>
-        <w:pStyle w:val="Normal"/>
-        <w:rPr/>
-      </w:pPr>
-      <w:r>
-        <w:rPr/>
-        <w:t>From Table 1 we can easily deduce that the second strategy is much more efficient. However it must be noted that the second strategy can only derive a number of eigenvectors equal to the number of data we have. Consider the case that the number of significant eigenvectors (eigenfaces) exceeds the data count by much, we are suffering from a loss in number of eigenfaces obtained if the second strategy is applied.</w:t>
-      </w:r>
-    </w:p>
-    <w:p>
-      <w:pPr>
-        <w:pStyle w:val="Normal"/>
+        <w:pStyle w:val="Normal"/>
+        <w:spacing w:before="0" w:after="160"/>
+        <w:rPr/>
+      </w:pPr>
+      <w:r>
+        <w:rPr/>
+      </w:r>
+    </w:p>
+    <w:p>
+      <w:pPr>
+        <w:pStyle w:val="Normal"/>
+        <w:spacing w:before="0" w:after="160"/>
+        <w:rPr/>
+      </w:pPr>
+      <w:r>
+        <w:rPr/>
+        <w:t xml:space="preserve">Among those data present in Table 2, there shows a major difference between reconstructed face and reference face for the sample we took from test set. The reason is, we constructed test set sample face by </w:t>
+      </w:r>
+      <w:r>
+        <w:rPr/>
+        <w:t>projecting</w:t>
+      </w:r>
+      <w:r>
+        <w:rPr/>
+        <w:t xml:space="preserve"> the eigenfaces we obtained from training set. </w:t>
+      </w:r>
+      <w:r>
+        <w:rPr/>
+        <w:t>However we can still seem a tendency that the difference decreases with more and more bases we used during reconstruction.</w:t>
+      </w:r>
+    </w:p>
+    <w:p>
+      <w:pPr>
+        <w:pStyle w:val="Normal"/>
+        <w:spacing w:before="0" w:after="160"/>
         <w:rPr/>
       </w:pPr>
       <w:r>
@@ -1103,7 +2341,6 @@
     <w:rPrDefault>
       <w:rPr>
         <w:rFonts w:ascii="Calibri" w:hAnsi="Calibri" w:eastAsia="宋体" w:cs="" w:asciiTheme="minorHAnsi" w:cstheme="minorBidi" w:eastAsiaTheme="minorEastAsia" w:hAnsiTheme="minorHAnsi"/>
-        <w:sz w:val="22"/>
         <w:szCs w:val="22"/>
         <w:lang w:val="en-GB" w:eastAsia="zh-CN" w:bidi="ar-SA"/>
       </w:rPr>
@@ -1496,7 +2733,7 @@
     </w:pPr>
     <w:rPr>
       <w:rFonts w:ascii="Calibri" w:hAnsi="Calibri" w:eastAsia="宋体" w:cs="" w:asciiTheme="minorHAnsi" w:cstheme="minorBidi" w:eastAsiaTheme="minorEastAsia" w:hAnsiTheme="minorHAnsi"/>
-      <w:color w:val="auto"/>
+      <w:color w:val="00000A"/>
       <w:sz w:val="22"/>
       <w:szCs w:val="22"/>
       <w:lang w:val="en-GB" w:eastAsia="zh-CN" w:bidi="ar-SA"/>
@@ -1578,6 +2815,20 @@
   <w:style w:type="paragraph" w:styleId="TableContents">
     <w:name w:val="Table Contents"/>
     <w:basedOn w:val="Normal"/>
+    <w:qFormat/>
+    <w:pPr/>
+    <w:rPr/>
+  </w:style>
+  <w:style w:type="paragraph" w:styleId="FrameContents">
+    <w:name w:val="Frame Contents"/>
+    <w:basedOn w:val="Normal"/>
+    <w:qFormat/>
+    <w:pPr/>
+    <w:rPr/>
+  </w:style>
+  <w:style w:type="paragraph" w:styleId="Illustration">
+    <w:name w:val="Illustration"/>
+    <w:basedOn w:val="Caption"/>
     <w:qFormat/>
     <w:pPr/>
     <w:rPr/>

--- a/patternreport.docx
+++ b/patternreport.docx
@@ -78,7 +78,7 @@
                 <wp:positionV relativeFrom="paragraph">
                   <wp:posOffset>635</wp:posOffset>
                 </wp:positionV>
-                <wp:extent cx="5732145" cy="4659630"/>
+                <wp:extent cx="5732780" cy="4660265"/>
                 <wp:effectExtent l="0" t="0" r="0" b="0"/>
                 <wp:wrapSquare wrapText="largest"/>
                 <wp:docPr id="1" name="Frame1"/>
@@ -89,7 +89,7 @@
                       <wps:spPr>
                         <a:xfrm>
                           <a:off x="0" y="0"/>
-                          <a:ext cx="5731560" cy="4659120"/>
+                          <a:ext cx="5732280" cy="4659480"/>
                         </a:xfrm>
                         <a:prstGeom prst="rect">
                           <a:avLst/>
@@ -188,7 +188,7 @@
           </mc:Choice>
           <mc:Fallback>
             <w:pict>
-              <v:rect id="shape_0" ID="Frame1" stroked="f" style="position:absolute;margin-left:0pt;margin-top:0.05pt;width:451.25pt;height:366.8pt;mso-position-horizontal:center">
+              <v:rect id="shape_0" ID="Frame1" stroked="f" style="position:absolute;margin-left:-0.05pt;margin-top:0.05pt;width:451.3pt;height:366.85pt;mso-position-horizontal:center">
                 <w10:wrap type="square"/>
                 <v:fill o:detectmouseclick="t" on="false"/>
                 <v:stroke color="#3465a4" joinstyle="round" endcap="flat"/>
@@ -351,7 +351,7 @@
                 <wp:positionV relativeFrom="paragraph">
                   <wp:posOffset>635</wp:posOffset>
                 </wp:positionV>
-                <wp:extent cx="5256530" cy="4445635"/>
+                <wp:extent cx="5257165" cy="4446270"/>
                 <wp:effectExtent l="0" t="0" r="0" b="0"/>
                 <wp:wrapSquare wrapText="largest"/>
                 <wp:docPr id="5" name="Frame3"/>
@@ -362,7 +362,7 @@
                       <wps:spPr>
                         <a:xfrm>
                           <a:off x="0" y="0"/>
-                          <a:ext cx="5256000" cy="4444920"/>
+                          <a:ext cx="5256360" cy="4445640"/>
                         </a:xfrm>
                         <a:prstGeom prst="rect">
                           <a:avLst/>
@@ -461,7 +461,7 @@
           </mc:Choice>
           <mc:Fallback>
             <w:pict>
-              <v:rect id="shape_0" ID="Frame3" stroked="f" style="position:absolute;margin-left:18.7pt;margin-top:0.05pt;width:413.8pt;height:349.95pt;mso-position-horizontal:center">
+              <v:rect id="shape_0" ID="Frame3" stroked="f" style="position:absolute;margin-left:18.7pt;margin-top:0.05pt;width:413.85pt;height:350pt;mso-position-horizontal:center">
                 <w10:wrap type="square"/>
                 <v:fill o:detectmouseclick="t" on="false"/>
                 <v:stroke color="#3465a4" joinstyle="round" endcap="flat"/>
@@ -575,7 +575,7 @@
                 <wp:positionV relativeFrom="paragraph">
                   <wp:posOffset>635</wp:posOffset>
                 </wp:positionV>
-                <wp:extent cx="5732145" cy="4339590"/>
+                <wp:extent cx="5732780" cy="4340225"/>
                 <wp:effectExtent l="0" t="0" r="0" b="0"/>
                 <wp:wrapSquare wrapText="largest"/>
                 <wp:docPr id="9" name="Frame2"/>
@@ -586,7 +586,7 @@
                       <wps:spPr>
                         <a:xfrm>
                           <a:off x="0" y="0"/>
-                          <a:ext cx="5731560" cy="4339080"/>
+                          <a:ext cx="5732280" cy="4339440"/>
                         </a:xfrm>
                         <a:prstGeom prst="rect">
                           <a:avLst/>
@@ -685,7 +685,7 @@
           </mc:Choice>
           <mc:Fallback>
             <w:pict>
-              <v:rect id="shape_0" ID="Frame2" stroked="f" style="position:absolute;margin-left:0pt;margin-top:0.05pt;width:451.25pt;height:341.6pt;mso-position-horizontal:center">
+              <v:rect id="shape_0" ID="Frame2" stroked="f" style="position:absolute;margin-left:-0.05pt;margin-top:0.05pt;width:451.3pt;height:341.65pt;mso-position-horizontal:center">
                 <w10:wrap type="square"/>
                 <v:fill o:detectmouseclick="t" on="false"/>
                 <v:stroke color="#3465a4" joinstyle="round" endcap="flat"/>
@@ -850,7 +850,7 @@
       <w:tblPr>
         <w:tblW w:w="9075" w:type="dxa"/>
         <w:jc w:val="left"/>
-        <w:tblInd w:w="53" w:type="dxa"/>
+        <w:tblInd w:w="50" w:type="dxa"/>
         <w:tblBorders>
           <w:top w:val="single" w:sz="2" w:space="0" w:color="000001"/>
           <w:left w:val="single" w:sz="2" w:space="0" w:color="000001"/>
@@ -859,7 +859,7 @@
         </w:tblBorders>
         <w:tblCellMar>
           <w:top w:w="55" w:type="dxa"/>
-          <w:left w:w="51" w:type="dxa"/>
+          <w:left w:w="48" w:type="dxa"/>
           <w:bottom w:w="55" w:type="dxa"/>
           <w:right w:w="55" w:type="dxa"/>
         </w:tblCellMar>
@@ -881,7 +881,7 @@
             </w:tcBorders>
             <w:shd w:fill="auto" w:val="clear"/>
             <w:tcMar>
-              <w:left w:w="51" w:type="dxa"/>
+              <w:left w:w="48" w:type="dxa"/>
             </w:tcMar>
           </w:tcPr>
           <w:p>
@@ -913,7 +913,7 @@
             </w:tcBorders>
             <w:shd w:fill="auto" w:val="clear"/>
             <w:tcMar>
-              <w:left w:w="51" w:type="dxa"/>
+              <w:left w:w="48" w:type="dxa"/>
             </w:tcMar>
           </w:tcPr>
           <w:p>
@@ -942,7 +942,7 @@
             </w:tcBorders>
             <w:shd w:fill="auto" w:val="clear"/>
             <w:tcMar>
-              <w:left w:w="51" w:type="dxa"/>
+              <w:left w:w="48" w:type="dxa"/>
             </w:tcMar>
           </w:tcPr>
           <w:p>
@@ -970,7 +970,7 @@
             </w:tcBorders>
             <w:shd w:fill="auto" w:val="clear"/>
             <w:tcMar>
-              <w:left w:w="51" w:type="dxa"/>
+              <w:left w:w="48" w:type="dxa"/>
             </w:tcMar>
           </w:tcPr>
           <w:p>
@@ -999,7 +999,7 @@
             </w:tcBorders>
             <w:shd w:fill="auto" w:val="clear"/>
             <w:tcMar>
-              <w:left w:w="51" w:type="dxa"/>
+              <w:left w:w="48" w:type="dxa"/>
             </w:tcMar>
           </w:tcPr>
           <w:p>
@@ -1027,7 +1027,7 @@
             </w:tcBorders>
             <w:shd w:fill="auto" w:val="clear"/>
             <w:tcMar>
-              <w:left w:w="51" w:type="dxa"/>
+              <w:left w:w="48" w:type="dxa"/>
             </w:tcMar>
           </w:tcPr>
           <w:p>
@@ -1103,12 +1103,10 @@
       </w:pPr>
       <w:r>
         <w:rPr/>
-      </w:r>
-      <w:r>
         <mc:AlternateContent>
           <mc:Choice Requires="wps">
             <w:drawing>
-              <wp:anchor behindDoc="0" distT="0" distB="0" distL="0" distR="0" simplePos="0" locked="0" layoutInCell="1" allowOverlap="1" relativeHeight="11">
+              <wp:anchor behindDoc="0" distT="0" distB="0" distL="0" distR="0" simplePos="0" locked="0" layoutInCell="1" allowOverlap="1" relativeHeight="5">
                 <wp:simplePos x="0" y="0"/>
                 <wp:positionH relativeFrom="column">
                   <wp:align>center</wp:align>
@@ -1116,21 +1114,33 @@
                 <wp:positionV relativeFrom="paragraph">
                   <wp:posOffset>635</wp:posOffset>
                 </wp:positionV>
-                <wp:extent cx="5731510" cy="1344930"/>
+                <wp:extent cx="5732145" cy="1345565"/>
                 <wp:effectExtent l="0" t="0" r="0" b="0"/>
                 <wp:wrapSquare wrapText="largest"/>
                 <wp:docPr id="13" name="Frame4"/>
                 <a:graphic xmlns:a="http://schemas.openxmlformats.org/drawingml/2006/main">
                   <a:graphicData uri="http://schemas.microsoft.com/office/word/2010/wordprocessingShape">
                     <wps:wsp>
-                      <wps:cNvSpPr txBox="1"/>
+                      <wps:cNvSpPr/>
                       <wps:spPr>
                         <a:xfrm>
                           <a:off x="0" y="0"/>
-                          <a:ext cx="5731510" cy="1344930"/>
+                          <a:ext cx="5731560" cy="1344960"/>
                         </a:xfrm>
-                        <a:prstGeom prst="rect"/>
+                        <a:prstGeom prst="rect">
+                          <a:avLst/>
+                        </a:prstGeom>
+                        <a:noFill/>
+                        <a:ln>
+                          <a:noFill/>
+                        </a:ln>
                       </wps:spPr>
+                      <wps:style>
+                        <a:lnRef idx="0"/>
+                        <a:fillRef idx="0"/>
+                        <a:effectRef idx="0"/>
+                        <a:fontRef idx="minor"/>
+                      </wps:style>
                       <wps:txbx>
                         <w:txbxContent>
                           <w:p>
@@ -1145,7 +1155,7 @@
                                 <wp:inline distT="0" distB="0" distL="0" distR="0">
                                   <wp:extent cx="5731510" cy="1076960"/>
                                   <wp:effectExtent l="0" t="0" r="0" b="0"/>
-                                  <wp:docPr id="14" name="Image4" descr=""/>
+                                  <wp:docPr id="15" name="Image4" descr=""/>
                                   <wp:cNvGraphicFramePr>
                                     <a:graphicFrameLocks xmlns:a="http://schemas.openxmlformats.org/drawingml/2006/main" noChangeAspect="1"/>
                                   </wp:cNvGraphicFramePr>
@@ -1153,7 +1163,7 @@
                                     <a:graphicData uri="http://schemas.openxmlformats.org/drawingml/2006/picture">
                                       <pic:pic xmlns:pic="http://schemas.openxmlformats.org/drawingml/2006/picture">
                                         <pic:nvPicPr>
-                                          <pic:cNvPr id="14" name="Image4" descr=""/>
+                                          <pic:cNvPr id="15" name="Image4" descr=""/>
                                           <pic:cNvPicPr>
                                             <a:picLocks noChangeAspect="1" noChangeArrowheads="1"/>
                                           </pic:cNvPicPr>
@@ -1203,7 +1213,7 @@
                           </w:p>
                         </w:txbxContent>
                       </wps:txbx>
-                      <wps:bodyPr anchor="t" lIns="0" tIns="0" rIns="0" bIns="0">
+                      <wps:bodyPr lIns="90000" rIns="90000" tIns="45000" bIns="45000">
                         <a:noAutofit/>
                       </wps:bodyPr>
                     </wps:wsp>
@@ -1214,8 +1224,11 @@
           </mc:Choice>
           <mc:Fallback>
             <w:pict>
-              <v:rect style="position:absolute;rotation:0;width:451.3pt;height:105.9pt;mso-wrap-distance-left:0pt;mso-wrap-distance-right:0pt;mso-wrap-distance-top:0pt;mso-wrap-distance-bottom:0pt;margin-top:0pt;mso-position-vertical:top;mso-position-vertical-relative:text;margin-left:0pt;mso-position-horizontal:center;mso-position-horizontal-relative:text">
-                <v:textbox inset="0in,0in,0in,0in">
+              <v:rect id="shape_0" ID="Frame4" stroked="f" style="position:absolute;margin-left:0pt;margin-top:0.05pt;width:451.25pt;height:105.85pt;mso-position-horizontal:center">
+                <w10:wrap type="square"/>
+                <v:fill o:detectmouseclick="t" on="false"/>
+                <v:stroke color="#3465a4" joinstyle="round" endcap="flat"/>
+                <v:textbox>
                   <w:txbxContent>
                     <w:p>
                       <w:pPr>
@@ -1229,7 +1242,7 @@
                           <wp:inline distT="0" distB="0" distL="0" distR="0">
                             <wp:extent cx="5731510" cy="1076960"/>
                             <wp:effectExtent l="0" t="0" r="0" b="0"/>
-                            <wp:docPr id="15" name="Image4" descr=""/>
+                            <wp:docPr id="16" name="Image4" descr=""/>
                             <wp:cNvGraphicFramePr>
                               <a:graphicFrameLocks xmlns:a="http://schemas.openxmlformats.org/drawingml/2006/main" noChangeAspect="1"/>
                             </wp:cNvGraphicFramePr>
@@ -1237,7 +1250,7 @@
                               <a:graphicData uri="http://schemas.openxmlformats.org/drawingml/2006/picture">
                                 <pic:pic xmlns:pic="http://schemas.openxmlformats.org/drawingml/2006/picture">
                                   <pic:nvPicPr>
-                                    <pic:cNvPr id="15" name="Image4" descr=""/>
+                                    <pic:cNvPr id="16" name="Image4" descr=""/>
                                     <pic:cNvPicPr>
                                       <a:picLocks noChangeAspect="1" noChangeArrowheads="1"/>
                                     </pic:cNvPicPr>
@@ -1287,7 +1300,6 @@
                     </w:p>
                   </w:txbxContent>
                 </v:textbox>
-                <w10:wrap type="square" side="largest"/>
               </v:rect>
             </w:pict>
           </mc:Fallback>
@@ -1302,12 +1314,10 @@
       </w:pPr>
       <w:r>
         <w:rPr/>
-      </w:r>
-      <w:r>
         <mc:AlternateContent>
           <mc:Choice Requires="wps">
             <w:drawing>
-              <wp:anchor behindDoc="0" distT="0" distB="0" distL="0" distR="0" simplePos="0" locked="0" layoutInCell="1" allowOverlap="1" relativeHeight="13">
+              <wp:anchor behindDoc="0" distT="0" distB="0" distL="0" distR="0" simplePos="0" locked="0" layoutInCell="1" allowOverlap="1" relativeHeight="6">
                 <wp:simplePos x="0" y="0"/>
                 <wp:positionH relativeFrom="column">
                   <wp:align>center</wp:align>
@@ -1315,21 +1325,33 @@
                 <wp:positionV relativeFrom="paragraph">
                   <wp:posOffset>635</wp:posOffset>
                 </wp:positionV>
-                <wp:extent cx="5731510" cy="1344930"/>
+                <wp:extent cx="5732145" cy="1345565"/>
                 <wp:effectExtent l="0" t="0" r="0" b="0"/>
                 <wp:wrapSquare wrapText="largest"/>
-                <wp:docPr id="16" name="Frame5"/>
+                <wp:docPr id="17" name="Frame5"/>
                 <a:graphic xmlns:a="http://schemas.openxmlformats.org/drawingml/2006/main">
                   <a:graphicData uri="http://schemas.microsoft.com/office/word/2010/wordprocessingShape">
                     <wps:wsp>
-                      <wps:cNvSpPr txBox="1"/>
+                      <wps:cNvSpPr/>
                       <wps:spPr>
                         <a:xfrm>
                           <a:off x="0" y="0"/>
-                          <a:ext cx="5731510" cy="1344930"/>
+                          <a:ext cx="5731560" cy="1344960"/>
                         </a:xfrm>
-                        <a:prstGeom prst="rect"/>
+                        <a:prstGeom prst="rect">
+                          <a:avLst/>
+                        </a:prstGeom>
+                        <a:noFill/>
+                        <a:ln>
+                          <a:noFill/>
+                        </a:ln>
                       </wps:spPr>
+                      <wps:style>
+                        <a:lnRef idx="0"/>
+                        <a:fillRef idx="0"/>
+                        <a:effectRef idx="0"/>
+                        <a:fontRef idx="minor"/>
+                      </wps:style>
                       <wps:txbx>
                         <w:txbxContent>
                           <w:p>
@@ -1344,7 +1366,7 @@
                                 <wp:inline distT="0" distB="0" distL="0" distR="0">
                                   <wp:extent cx="5731510" cy="1076960"/>
                                   <wp:effectExtent l="0" t="0" r="0" b="0"/>
-                                  <wp:docPr id="17" name="Image5" descr=""/>
+                                  <wp:docPr id="19" name="Image5" descr=""/>
                                   <wp:cNvGraphicFramePr>
                                     <a:graphicFrameLocks xmlns:a="http://schemas.openxmlformats.org/drawingml/2006/main" noChangeAspect="1"/>
                                   </wp:cNvGraphicFramePr>
@@ -1352,7 +1374,7 @@
                                     <a:graphicData uri="http://schemas.openxmlformats.org/drawingml/2006/picture">
                                       <pic:pic xmlns:pic="http://schemas.openxmlformats.org/drawingml/2006/picture">
                                         <pic:nvPicPr>
-                                          <pic:cNvPr id="17" name="Image5" descr=""/>
+                                          <pic:cNvPr id="19" name="Image5" descr=""/>
                                           <pic:cNvPicPr>
                                             <a:picLocks noChangeAspect="1" noChangeArrowheads="1"/>
                                           </pic:cNvPicPr>
@@ -1402,7 +1424,7 @@
                           </w:p>
                         </w:txbxContent>
                       </wps:txbx>
-                      <wps:bodyPr anchor="t" lIns="0" tIns="0" rIns="0" bIns="0">
+                      <wps:bodyPr lIns="90000" rIns="90000" tIns="45000" bIns="45000">
                         <a:noAutofit/>
                       </wps:bodyPr>
                     </wps:wsp>
@@ -1413,8 +1435,11 @@
           </mc:Choice>
           <mc:Fallback>
             <w:pict>
-              <v:rect style="position:absolute;rotation:0;width:451.3pt;height:105.9pt;mso-wrap-distance-left:0pt;mso-wrap-distance-right:0pt;mso-wrap-distance-top:0pt;mso-wrap-distance-bottom:0pt;margin-top:0pt;mso-position-vertical:top;mso-position-vertical-relative:text;margin-left:0pt;mso-position-horizontal:center;mso-position-horizontal-relative:text">
-                <v:textbox inset="0in,0in,0in,0in">
+              <v:rect id="shape_0" ID="Frame5" stroked="f" style="position:absolute;margin-left:0pt;margin-top:0.05pt;width:451.25pt;height:105.85pt;mso-position-horizontal:center">
+                <w10:wrap type="square"/>
+                <v:fill o:detectmouseclick="t" on="false"/>
+                <v:stroke color="#3465a4" joinstyle="round" endcap="flat"/>
+                <v:textbox>
                   <w:txbxContent>
                     <w:p>
                       <w:pPr>
@@ -1428,7 +1453,7 @@
                           <wp:inline distT="0" distB="0" distL="0" distR="0">
                             <wp:extent cx="5731510" cy="1076960"/>
                             <wp:effectExtent l="0" t="0" r="0" b="0"/>
-                            <wp:docPr id="18" name="Image5" descr=""/>
+                            <wp:docPr id="20" name="Image5" descr=""/>
                             <wp:cNvGraphicFramePr>
                               <a:graphicFrameLocks xmlns:a="http://schemas.openxmlformats.org/drawingml/2006/main" noChangeAspect="1"/>
                             </wp:cNvGraphicFramePr>
@@ -1436,7 +1461,7 @@
                               <a:graphicData uri="http://schemas.openxmlformats.org/drawingml/2006/picture">
                                 <pic:pic xmlns:pic="http://schemas.openxmlformats.org/drawingml/2006/picture">
                                   <pic:nvPicPr>
-                                    <pic:cNvPr id="18" name="Image5" descr=""/>
+                                    <pic:cNvPr id="20" name="Image5" descr=""/>
                                     <pic:cNvPicPr>
                                       <a:picLocks noChangeAspect="1" noChangeArrowheads="1"/>
                                     </pic:cNvPicPr>
@@ -1486,7 +1511,6 @@
                     </w:p>
                   </w:txbxContent>
                 </v:textbox>
-                <w10:wrap type="square" side="largest"/>
               </v:rect>
             </w:pict>
           </mc:Fallback>
@@ -1501,12 +1525,10 @@
       </w:pPr>
       <w:r>
         <w:rPr/>
-      </w:r>
-      <w:r>
         <mc:AlternateContent>
           <mc:Choice Requires="wps">
             <w:drawing>
-              <wp:anchor behindDoc="0" distT="0" distB="0" distL="0" distR="0" simplePos="0" locked="0" layoutInCell="1" allowOverlap="1" relativeHeight="15">
+              <wp:anchor behindDoc="0" distT="0" distB="0" distL="0" distR="0" simplePos="0" locked="0" layoutInCell="1" allowOverlap="1" relativeHeight="7">
                 <wp:simplePos x="0" y="0"/>
                 <wp:positionH relativeFrom="column">
                   <wp:align>center</wp:align>
@@ -1514,21 +1536,33 @@
                 <wp:positionV relativeFrom="paragraph">
                   <wp:posOffset>635</wp:posOffset>
                 </wp:positionV>
-                <wp:extent cx="5731510" cy="1384300"/>
+                <wp:extent cx="5732145" cy="1384935"/>
                 <wp:effectExtent l="0" t="0" r="0" b="0"/>
                 <wp:wrapSquare wrapText="largest"/>
-                <wp:docPr id="19" name="Frame6"/>
+                <wp:docPr id="21" name="Frame6"/>
                 <a:graphic xmlns:a="http://schemas.openxmlformats.org/drawingml/2006/main">
                   <a:graphicData uri="http://schemas.microsoft.com/office/word/2010/wordprocessingShape">
                     <wps:wsp>
-                      <wps:cNvSpPr txBox="1"/>
+                      <wps:cNvSpPr/>
                       <wps:spPr>
                         <a:xfrm>
                           <a:off x="0" y="0"/>
-                          <a:ext cx="5731510" cy="1384300"/>
+                          <a:ext cx="5731560" cy="1384200"/>
                         </a:xfrm>
-                        <a:prstGeom prst="rect"/>
+                        <a:prstGeom prst="rect">
+                          <a:avLst/>
+                        </a:prstGeom>
+                        <a:noFill/>
+                        <a:ln>
+                          <a:noFill/>
+                        </a:ln>
                       </wps:spPr>
+                      <wps:style>
+                        <a:lnRef idx="0"/>
+                        <a:fillRef idx="0"/>
+                        <a:effectRef idx="0"/>
+                        <a:fontRef idx="minor"/>
+                      </wps:style>
                       <wps:txbx>
                         <w:txbxContent>
                           <w:p>
@@ -1543,7 +1577,7 @@
                                 <wp:inline distT="0" distB="0" distL="0" distR="0">
                                   <wp:extent cx="5731510" cy="1116330"/>
                                   <wp:effectExtent l="0" t="0" r="0" b="0"/>
-                                  <wp:docPr id="20" name="Image6" descr=""/>
+                                  <wp:docPr id="23" name="Image6" descr=""/>
                                   <wp:cNvGraphicFramePr>
                                     <a:graphicFrameLocks xmlns:a="http://schemas.openxmlformats.org/drawingml/2006/main" noChangeAspect="1"/>
                                   </wp:cNvGraphicFramePr>
@@ -1551,7 +1585,7 @@
                                     <a:graphicData uri="http://schemas.openxmlformats.org/drawingml/2006/picture">
                                       <pic:pic xmlns:pic="http://schemas.openxmlformats.org/drawingml/2006/picture">
                                         <pic:nvPicPr>
-                                          <pic:cNvPr id="20" name="Image6" descr=""/>
+                                          <pic:cNvPr id="23" name="Image6" descr=""/>
                                           <pic:cNvPicPr>
                                             <a:picLocks noChangeAspect="1" noChangeArrowheads="1"/>
                                           </pic:cNvPicPr>
@@ -1600,16 +1634,12 @@
                             </w:r>
                             <w:r>
                               <w:rPr/>
-                              <w:t xml:space="preserve"> </w:t>
-                            </w:r>
-                            <w:r>
-                              <w:rPr/>
-                              <w:t>From test set</w:t>
+                              <w:t xml:space="preserve"> From test set</w:t>
                             </w:r>
                           </w:p>
                         </w:txbxContent>
                       </wps:txbx>
-                      <wps:bodyPr anchor="t" lIns="0" tIns="0" rIns="0" bIns="0">
+                      <wps:bodyPr lIns="90000" rIns="90000" tIns="45000" bIns="45000">
                         <a:noAutofit/>
                       </wps:bodyPr>
                     </wps:wsp>
@@ -1620,8 +1650,11 @@
           </mc:Choice>
           <mc:Fallback>
             <w:pict>
-              <v:rect style="position:absolute;rotation:0;width:451.3pt;height:109pt;mso-wrap-distance-left:0pt;mso-wrap-distance-right:0pt;mso-wrap-distance-top:0pt;mso-wrap-distance-bottom:0pt;margin-top:0pt;mso-position-vertical:top;mso-position-vertical-relative:text;margin-left:0pt;mso-position-horizontal:center;mso-position-horizontal-relative:text">
-                <v:textbox inset="0in,0in,0in,0in">
+              <v:rect id="shape_0" ID="Frame6" stroked="f" style="position:absolute;margin-left:0pt;margin-top:0.05pt;width:451.25pt;height:108.95pt;mso-position-horizontal:center">
+                <w10:wrap type="square"/>
+                <v:fill o:detectmouseclick="t" on="false"/>
+                <v:stroke color="#3465a4" joinstyle="round" endcap="flat"/>
+                <v:textbox>
                   <w:txbxContent>
                     <w:p>
                       <w:pPr>
@@ -1635,7 +1668,7 @@
                           <wp:inline distT="0" distB="0" distL="0" distR="0">
                             <wp:extent cx="5731510" cy="1116330"/>
                             <wp:effectExtent l="0" t="0" r="0" b="0"/>
-                            <wp:docPr id="21" name="Image6" descr=""/>
+                            <wp:docPr id="24" name="Image6" descr=""/>
                             <wp:cNvGraphicFramePr>
                               <a:graphicFrameLocks xmlns:a="http://schemas.openxmlformats.org/drawingml/2006/main" noChangeAspect="1"/>
                             </wp:cNvGraphicFramePr>
@@ -1643,7 +1676,7 @@
                               <a:graphicData uri="http://schemas.openxmlformats.org/drawingml/2006/picture">
                                 <pic:pic xmlns:pic="http://schemas.openxmlformats.org/drawingml/2006/picture">
                                   <pic:nvPicPr>
-                                    <pic:cNvPr id="21" name="Image6" descr=""/>
+                                    <pic:cNvPr id="24" name="Image6" descr=""/>
                                     <pic:cNvPicPr>
                                       <a:picLocks noChangeAspect="1" noChangeArrowheads="1"/>
                                     </pic:cNvPicPr>
@@ -1692,16 +1725,11 @@
                       </w:r>
                       <w:r>
                         <w:rPr/>
-                        <w:t xml:space="preserve"> </w:t>
-                      </w:r>
-                      <w:r>
-                        <w:rPr/>
-                        <w:t>From test set</w:t>
+                        <w:t xml:space="preserve"> From test set</w:t>
                       </w:r>
                     </w:p>
                   </w:txbxContent>
                 </v:textbox>
-                <w10:wrap type="square" side="largest"/>
               </v:rect>
             </w:pict>
           </mc:Fallback>
@@ -1723,16 +1751,16 @@
       <w:tblPr>
         <w:tblW w:w="9026" w:type="dxa"/>
         <w:jc w:val="left"/>
-        <w:tblInd w:w="55" w:type="dxa"/>
+        <w:tblInd w:w="53" w:type="dxa"/>
         <w:tblBorders>
-          <w:top w:val="single" w:sz="2" w:space="0" w:color="000000"/>
-          <w:left w:val="single" w:sz="2" w:space="0" w:color="000000"/>
-          <w:bottom w:val="single" w:sz="2" w:space="0" w:color="000000"/>
-          <w:insideH w:val="single" w:sz="2" w:space="0" w:color="000000"/>
+          <w:top w:val="single" w:sz="2" w:space="0" w:color="000001"/>
+          <w:left w:val="single" w:sz="2" w:space="0" w:color="000001"/>
+          <w:bottom w:val="single" w:sz="2" w:space="0" w:color="000001"/>
+          <w:insideH w:val="single" w:sz="2" w:space="0" w:color="000001"/>
         </w:tblBorders>
         <w:tblCellMar>
           <w:top w:w="55" w:type="dxa"/>
-          <w:left w:w="54" w:type="dxa"/>
+          <w:left w:w="51" w:type="dxa"/>
           <w:bottom w:w="55" w:type="dxa"/>
           <w:right w:w="55" w:type="dxa"/>
         </w:tblCellMar>
@@ -1750,14 +1778,14 @@
           <w:tcPr>
             <w:tcW w:w="1805" w:type="dxa"/>
             <w:tcBorders>
-              <w:top w:val="single" w:sz="2" w:space="0" w:color="000000"/>
-              <w:left w:val="single" w:sz="2" w:space="0" w:color="000000"/>
-              <w:bottom w:val="single" w:sz="2" w:space="0" w:color="000000"/>
-              <w:insideH w:val="single" w:sz="2" w:space="0" w:color="000000"/>
+              <w:top w:val="single" w:sz="2" w:space="0" w:color="000001"/>
+              <w:left w:val="single" w:sz="2" w:space="0" w:color="000001"/>
+              <w:bottom w:val="single" w:sz="2" w:space="0" w:color="000001"/>
+              <w:insideH w:val="single" w:sz="2" w:space="0" w:color="000001"/>
             </w:tcBorders>
             <w:shd w:fill="auto" w:val="clear"/>
             <w:tcMar>
-              <w:left w:w="54" w:type="dxa"/>
+              <w:left w:w="51" w:type="dxa"/>
             </w:tcMar>
           </w:tcPr>
           <w:p>
@@ -1775,14 +1803,14 @@
           <w:tcPr>
             <w:tcW w:w="1805" w:type="dxa"/>
             <w:tcBorders>
-              <w:top w:val="single" w:sz="2" w:space="0" w:color="000000"/>
-              <w:left w:val="single" w:sz="2" w:space="0" w:color="000000"/>
-              <w:bottom w:val="single" w:sz="2" w:space="0" w:color="000000"/>
-              <w:insideH w:val="single" w:sz="2" w:space="0" w:color="000000"/>
+              <w:top w:val="single" w:sz="2" w:space="0" w:color="000001"/>
+              <w:left w:val="single" w:sz="2" w:space="0" w:color="000001"/>
+              <w:bottom w:val="single" w:sz="2" w:space="0" w:color="000001"/>
+              <w:insideH w:val="single" w:sz="2" w:space="0" w:color="000001"/>
             </w:tcBorders>
             <w:shd w:fill="auto" w:val="clear"/>
             <w:tcMar>
-              <w:left w:w="54" w:type="dxa"/>
+              <w:left w:w="51" w:type="dxa"/>
             </w:tcMar>
           </w:tcPr>
           <w:p>
@@ -1801,14 +1829,14 @@
           <w:tcPr>
             <w:tcW w:w="1805" w:type="dxa"/>
             <w:tcBorders>
-              <w:top w:val="single" w:sz="2" w:space="0" w:color="000000"/>
-              <w:left w:val="single" w:sz="2" w:space="0" w:color="000000"/>
-              <w:bottom w:val="single" w:sz="2" w:space="0" w:color="000000"/>
-              <w:insideH w:val="single" w:sz="2" w:space="0" w:color="000000"/>
+              <w:top w:val="single" w:sz="2" w:space="0" w:color="000001"/>
+              <w:left w:val="single" w:sz="2" w:space="0" w:color="000001"/>
+              <w:bottom w:val="single" w:sz="2" w:space="0" w:color="000001"/>
+              <w:insideH w:val="single" w:sz="2" w:space="0" w:color="000001"/>
             </w:tcBorders>
             <w:shd w:fill="auto" w:val="clear"/>
             <w:tcMar>
-              <w:left w:w="54" w:type="dxa"/>
+              <w:left w:w="51" w:type="dxa"/>
             </w:tcMar>
           </w:tcPr>
           <w:p>
@@ -1827,14 +1855,14 @@
           <w:tcPr>
             <w:tcW w:w="1805" w:type="dxa"/>
             <w:tcBorders>
-              <w:top w:val="single" w:sz="2" w:space="0" w:color="000000"/>
-              <w:left w:val="single" w:sz="2" w:space="0" w:color="000000"/>
-              <w:bottom w:val="single" w:sz="2" w:space="0" w:color="000000"/>
-              <w:insideH w:val="single" w:sz="2" w:space="0" w:color="000000"/>
+              <w:top w:val="single" w:sz="2" w:space="0" w:color="000001"/>
+              <w:left w:val="single" w:sz="2" w:space="0" w:color="000001"/>
+              <w:bottom w:val="single" w:sz="2" w:space="0" w:color="000001"/>
+              <w:insideH w:val="single" w:sz="2" w:space="0" w:color="000001"/>
             </w:tcBorders>
             <w:shd w:fill="auto" w:val="clear"/>
             <w:tcMar>
-              <w:left w:w="54" w:type="dxa"/>
+              <w:left w:w="51" w:type="dxa"/>
             </w:tcMar>
           </w:tcPr>
           <w:p>
@@ -1853,16 +1881,16 @@
           <w:tcPr>
             <w:tcW w:w="1806" w:type="dxa"/>
             <w:tcBorders>
-              <w:top w:val="single" w:sz="2" w:space="0" w:color="000000"/>
-              <w:left w:val="single" w:sz="2" w:space="0" w:color="000000"/>
-              <w:bottom w:val="single" w:sz="2" w:space="0" w:color="000000"/>
-              <w:right w:val="single" w:sz="2" w:space="0" w:color="000000"/>
-              <w:insideH w:val="single" w:sz="2" w:space="0" w:color="000000"/>
-              <w:insideV w:val="single" w:sz="2" w:space="0" w:color="000000"/>
+              <w:top w:val="single" w:sz="2" w:space="0" w:color="000001"/>
+              <w:left w:val="single" w:sz="2" w:space="0" w:color="000001"/>
+              <w:bottom w:val="single" w:sz="2" w:space="0" w:color="000001"/>
+              <w:right w:val="single" w:sz="2" w:space="0" w:color="000001"/>
+              <w:insideH w:val="single" w:sz="2" w:space="0" w:color="000001"/>
+              <w:insideV w:val="single" w:sz="2" w:space="0" w:color="000001"/>
             </w:tcBorders>
             <w:shd w:fill="auto" w:val="clear"/>
             <w:tcMar>
-              <w:left w:w="54" w:type="dxa"/>
+              <w:left w:w="51" w:type="dxa"/>
             </w:tcMar>
           </w:tcPr>
           <w:p>
@@ -1884,13 +1912,14 @@
           <w:tcPr>
             <w:tcW w:w="1805" w:type="dxa"/>
             <w:tcBorders>
-              <w:left w:val="single" w:sz="2" w:space="0" w:color="000000"/>
-              <w:bottom w:val="single" w:sz="2" w:space="0" w:color="000000"/>
-              <w:insideH w:val="single" w:sz="2" w:space="0" w:color="000000"/>
+              <w:top w:val="single" w:sz="2" w:space="0" w:color="000001"/>
+              <w:left w:val="single" w:sz="2" w:space="0" w:color="000001"/>
+              <w:bottom w:val="single" w:sz="2" w:space="0" w:color="000001"/>
+              <w:insideH w:val="single" w:sz="2" w:space="0" w:color="000001"/>
             </w:tcBorders>
             <w:shd w:fill="auto" w:val="clear"/>
             <w:tcMar>
-              <w:left w:w="54" w:type="dxa"/>
+              <w:left w:w="51" w:type="dxa"/>
             </w:tcMar>
           </w:tcPr>
           <w:p>
@@ -1909,13 +1938,14 @@
           <w:tcPr>
             <w:tcW w:w="1805" w:type="dxa"/>
             <w:tcBorders>
-              <w:left w:val="single" w:sz="2" w:space="0" w:color="000000"/>
-              <w:bottom w:val="single" w:sz="2" w:space="0" w:color="000000"/>
-              <w:insideH w:val="single" w:sz="2" w:space="0" w:color="000000"/>
+              <w:top w:val="single" w:sz="2" w:space="0" w:color="000001"/>
+              <w:left w:val="single" w:sz="2" w:space="0" w:color="000001"/>
+              <w:bottom w:val="single" w:sz="2" w:space="0" w:color="000001"/>
+              <w:insideH w:val="single" w:sz="2" w:space="0" w:color="000001"/>
             </w:tcBorders>
             <w:shd w:fill="auto" w:val="clear"/>
             <w:tcMar>
-              <w:left w:w="54" w:type="dxa"/>
+              <w:left w:w="51" w:type="dxa"/>
             </w:tcMar>
           </w:tcPr>
           <w:p>
@@ -1934,13 +1964,14 @@
           <w:tcPr>
             <w:tcW w:w="1805" w:type="dxa"/>
             <w:tcBorders>
-              <w:left w:val="single" w:sz="2" w:space="0" w:color="000000"/>
-              <w:bottom w:val="single" w:sz="2" w:space="0" w:color="000000"/>
-              <w:insideH w:val="single" w:sz="2" w:space="0" w:color="000000"/>
+              <w:top w:val="single" w:sz="2" w:space="0" w:color="000001"/>
+              <w:left w:val="single" w:sz="2" w:space="0" w:color="000001"/>
+              <w:bottom w:val="single" w:sz="2" w:space="0" w:color="000001"/>
+              <w:insideH w:val="single" w:sz="2" w:space="0" w:color="000001"/>
             </w:tcBorders>
             <w:shd w:fill="auto" w:val="clear"/>
             <w:tcMar>
-              <w:left w:w="54" w:type="dxa"/>
+              <w:left w:w="51" w:type="dxa"/>
             </w:tcMar>
           </w:tcPr>
           <w:p>
@@ -1959,13 +1990,14 @@
           <w:tcPr>
             <w:tcW w:w="1805" w:type="dxa"/>
             <w:tcBorders>
-              <w:left w:val="single" w:sz="2" w:space="0" w:color="000000"/>
-              <w:bottom w:val="single" w:sz="2" w:space="0" w:color="000000"/>
-              <w:insideH w:val="single" w:sz="2" w:space="0" w:color="000000"/>
+              <w:top w:val="single" w:sz="2" w:space="0" w:color="000001"/>
+              <w:left w:val="single" w:sz="2" w:space="0" w:color="000001"/>
+              <w:bottom w:val="single" w:sz="2" w:space="0" w:color="000001"/>
+              <w:insideH w:val="single" w:sz="2" w:space="0" w:color="000001"/>
             </w:tcBorders>
             <w:shd w:fill="auto" w:val="clear"/>
             <w:tcMar>
-              <w:left w:w="54" w:type="dxa"/>
+              <w:left w:w="51" w:type="dxa"/>
             </w:tcMar>
           </w:tcPr>
           <w:p>
@@ -1984,15 +2016,16 @@
           <w:tcPr>
             <w:tcW w:w="1806" w:type="dxa"/>
             <w:tcBorders>
-              <w:left w:val="single" w:sz="2" w:space="0" w:color="000000"/>
-              <w:bottom w:val="single" w:sz="2" w:space="0" w:color="000000"/>
-              <w:right w:val="single" w:sz="2" w:space="0" w:color="000000"/>
-              <w:insideH w:val="single" w:sz="2" w:space="0" w:color="000000"/>
-              <w:insideV w:val="single" w:sz="2" w:space="0" w:color="000000"/>
+              <w:top w:val="single" w:sz="2" w:space="0" w:color="000001"/>
+              <w:left w:val="single" w:sz="2" w:space="0" w:color="000001"/>
+              <w:bottom w:val="single" w:sz="2" w:space="0" w:color="000001"/>
+              <w:right w:val="single" w:sz="2" w:space="0" w:color="000001"/>
+              <w:insideH w:val="single" w:sz="2" w:space="0" w:color="000001"/>
+              <w:insideV w:val="single" w:sz="2" w:space="0" w:color="000001"/>
             </w:tcBorders>
             <w:shd w:fill="auto" w:val="clear"/>
             <w:tcMar>
-              <w:left w:w="54" w:type="dxa"/>
+              <w:left w:w="51" w:type="dxa"/>
             </w:tcMar>
           </w:tcPr>
           <w:p>
@@ -2014,13 +2047,14 @@
           <w:tcPr>
             <w:tcW w:w="1805" w:type="dxa"/>
             <w:tcBorders>
-              <w:left w:val="single" w:sz="2" w:space="0" w:color="000000"/>
-              <w:bottom w:val="single" w:sz="2" w:space="0" w:color="000000"/>
-              <w:insideH w:val="single" w:sz="2" w:space="0" w:color="000000"/>
+              <w:top w:val="single" w:sz="2" w:space="0" w:color="000001"/>
+              <w:left w:val="single" w:sz="2" w:space="0" w:color="000001"/>
+              <w:bottom w:val="single" w:sz="2" w:space="0" w:color="000001"/>
+              <w:insideH w:val="single" w:sz="2" w:space="0" w:color="000001"/>
             </w:tcBorders>
             <w:shd w:fill="auto" w:val="clear"/>
             <w:tcMar>
-              <w:left w:w="54" w:type="dxa"/>
+              <w:left w:w="51" w:type="dxa"/>
             </w:tcMar>
           </w:tcPr>
           <w:p>
@@ -2039,13 +2073,14 @@
           <w:tcPr>
             <w:tcW w:w="1805" w:type="dxa"/>
             <w:tcBorders>
-              <w:left w:val="single" w:sz="2" w:space="0" w:color="000000"/>
-              <w:bottom w:val="single" w:sz="2" w:space="0" w:color="000000"/>
-              <w:insideH w:val="single" w:sz="2" w:space="0" w:color="000000"/>
+              <w:top w:val="single" w:sz="2" w:space="0" w:color="000001"/>
+              <w:left w:val="single" w:sz="2" w:space="0" w:color="000001"/>
+              <w:bottom w:val="single" w:sz="2" w:space="0" w:color="000001"/>
+              <w:insideH w:val="single" w:sz="2" w:space="0" w:color="000001"/>
             </w:tcBorders>
             <w:shd w:fill="auto" w:val="clear"/>
             <w:tcMar>
-              <w:left w:w="54" w:type="dxa"/>
+              <w:left w:w="51" w:type="dxa"/>
             </w:tcMar>
           </w:tcPr>
           <w:p>
@@ -2064,13 +2099,14 @@
           <w:tcPr>
             <w:tcW w:w="1805" w:type="dxa"/>
             <w:tcBorders>
-              <w:left w:val="single" w:sz="2" w:space="0" w:color="000000"/>
-              <w:bottom w:val="single" w:sz="2" w:space="0" w:color="000000"/>
-              <w:insideH w:val="single" w:sz="2" w:space="0" w:color="000000"/>
+              <w:top w:val="single" w:sz="2" w:space="0" w:color="000001"/>
+              <w:left w:val="single" w:sz="2" w:space="0" w:color="000001"/>
+              <w:bottom w:val="single" w:sz="2" w:space="0" w:color="000001"/>
+              <w:insideH w:val="single" w:sz="2" w:space="0" w:color="000001"/>
             </w:tcBorders>
             <w:shd w:fill="auto" w:val="clear"/>
             <w:tcMar>
-              <w:left w:w="54" w:type="dxa"/>
+              <w:left w:w="51" w:type="dxa"/>
             </w:tcMar>
           </w:tcPr>
           <w:p>
@@ -2089,13 +2125,14 @@
           <w:tcPr>
             <w:tcW w:w="1805" w:type="dxa"/>
             <w:tcBorders>
-              <w:left w:val="single" w:sz="2" w:space="0" w:color="000000"/>
-              <w:bottom w:val="single" w:sz="2" w:space="0" w:color="000000"/>
-              <w:insideH w:val="single" w:sz="2" w:space="0" w:color="000000"/>
+              <w:top w:val="single" w:sz="2" w:space="0" w:color="000001"/>
+              <w:left w:val="single" w:sz="2" w:space="0" w:color="000001"/>
+              <w:bottom w:val="single" w:sz="2" w:space="0" w:color="000001"/>
+              <w:insideH w:val="single" w:sz="2" w:space="0" w:color="000001"/>
             </w:tcBorders>
             <w:shd w:fill="auto" w:val="clear"/>
             <w:tcMar>
-              <w:left w:w="54" w:type="dxa"/>
+              <w:left w:w="51" w:type="dxa"/>
             </w:tcMar>
           </w:tcPr>
           <w:p>
@@ -2114,15 +2151,16 @@
           <w:tcPr>
             <w:tcW w:w="1806" w:type="dxa"/>
             <w:tcBorders>
-              <w:left w:val="single" w:sz="2" w:space="0" w:color="000000"/>
-              <w:bottom w:val="single" w:sz="2" w:space="0" w:color="000000"/>
-              <w:right w:val="single" w:sz="2" w:space="0" w:color="000000"/>
-              <w:insideH w:val="single" w:sz="2" w:space="0" w:color="000000"/>
-              <w:insideV w:val="single" w:sz="2" w:space="0" w:color="000000"/>
+              <w:top w:val="single" w:sz="2" w:space="0" w:color="000001"/>
+              <w:left w:val="single" w:sz="2" w:space="0" w:color="000001"/>
+              <w:bottom w:val="single" w:sz="2" w:space="0" w:color="000001"/>
+              <w:right w:val="single" w:sz="2" w:space="0" w:color="000001"/>
+              <w:insideH w:val="single" w:sz="2" w:space="0" w:color="000001"/>
+              <w:insideV w:val="single" w:sz="2" w:space="0" w:color="000001"/>
             </w:tcBorders>
             <w:shd w:fill="auto" w:val="clear"/>
             <w:tcMar>
-              <w:left w:w="54" w:type="dxa"/>
+              <w:left w:w="51" w:type="dxa"/>
             </w:tcMar>
           </w:tcPr>
           <w:p>
@@ -2144,13 +2182,14 @@
           <w:tcPr>
             <w:tcW w:w="1805" w:type="dxa"/>
             <w:tcBorders>
-              <w:left w:val="single" w:sz="2" w:space="0" w:color="000000"/>
-              <w:bottom w:val="single" w:sz="2" w:space="0" w:color="000000"/>
-              <w:insideH w:val="single" w:sz="2" w:space="0" w:color="000000"/>
+              <w:top w:val="single" w:sz="2" w:space="0" w:color="000001"/>
+              <w:left w:val="single" w:sz="2" w:space="0" w:color="000001"/>
+              <w:bottom w:val="single" w:sz="2" w:space="0" w:color="000001"/>
+              <w:insideH w:val="single" w:sz="2" w:space="0" w:color="000001"/>
             </w:tcBorders>
             <w:shd w:fill="auto" w:val="clear"/>
             <w:tcMar>
-              <w:left w:w="54" w:type="dxa"/>
+              <w:left w:w="51" w:type="dxa"/>
             </w:tcMar>
           </w:tcPr>
           <w:p>
@@ -2169,13 +2208,14 @@
           <w:tcPr>
             <w:tcW w:w="1805" w:type="dxa"/>
             <w:tcBorders>
-              <w:left w:val="single" w:sz="2" w:space="0" w:color="000000"/>
-              <w:bottom w:val="single" w:sz="2" w:space="0" w:color="000000"/>
-              <w:insideH w:val="single" w:sz="2" w:space="0" w:color="000000"/>
+              <w:top w:val="single" w:sz="2" w:space="0" w:color="000001"/>
+              <w:left w:val="single" w:sz="2" w:space="0" w:color="000001"/>
+              <w:bottom w:val="single" w:sz="2" w:space="0" w:color="000001"/>
+              <w:insideH w:val="single" w:sz="2" w:space="0" w:color="000001"/>
             </w:tcBorders>
             <w:shd w:fill="auto" w:val="clear"/>
             <w:tcMar>
-              <w:left w:w="54" w:type="dxa"/>
+              <w:left w:w="51" w:type="dxa"/>
             </w:tcMar>
           </w:tcPr>
           <w:p>
@@ -2194,13 +2234,14 @@
           <w:tcPr>
             <w:tcW w:w="1805" w:type="dxa"/>
             <w:tcBorders>
-              <w:left w:val="single" w:sz="2" w:space="0" w:color="000000"/>
-              <w:bottom w:val="single" w:sz="2" w:space="0" w:color="000000"/>
-              <w:insideH w:val="single" w:sz="2" w:space="0" w:color="000000"/>
+              <w:top w:val="single" w:sz="2" w:space="0" w:color="000001"/>
+              <w:left w:val="single" w:sz="2" w:space="0" w:color="000001"/>
+              <w:bottom w:val="single" w:sz="2" w:space="0" w:color="000001"/>
+              <w:insideH w:val="single" w:sz="2" w:space="0" w:color="000001"/>
             </w:tcBorders>
             <w:shd w:fill="auto" w:val="clear"/>
             <w:tcMar>
-              <w:left w:w="54" w:type="dxa"/>
+              <w:left w:w="51" w:type="dxa"/>
             </w:tcMar>
           </w:tcPr>
           <w:p>
@@ -2219,13 +2260,14 @@
           <w:tcPr>
             <w:tcW w:w="1805" w:type="dxa"/>
             <w:tcBorders>
-              <w:left w:val="single" w:sz="2" w:space="0" w:color="000000"/>
-              <w:bottom w:val="single" w:sz="2" w:space="0" w:color="000000"/>
-              <w:insideH w:val="single" w:sz="2" w:space="0" w:color="000000"/>
+              <w:top w:val="single" w:sz="2" w:space="0" w:color="000001"/>
+              <w:left w:val="single" w:sz="2" w:space="0" w:color="000001"/>
+              <w:bottom w:val="single" w:sz="2" w:space="0" w:color="000001"/>
+              <w:insideH w:val="single" w:sz="2" w:space="0" w:color="000001"/>
             </w:tcBorders>
             <w:shd w:fill="auto" w:val="clear"/>
             <w:tcMar>
-              <w:left w:w="54" w:type="dxa"/>
+              <w:left w:w="51" w:type="dxa"/>
             </w:tcMar>
           </w:tcPr>
           <w:p>
@@ -2244,15 +2286,16 @@
           <w:tcPr>
             <w:tcW w:w="1806" w:type="dxa"/>
             <w:tcBorders>
-              <w:left w:val="single" w:sz="2" w:space="0" w:color="000000"/>
-              <w:bottom w:val="single" w:sz="2" w:space="0" w:color="000000"/>
-              <w:right w:val="single" w:sz="2" w:space="0" w:color="000000"/>
-              <w:insideH w:val="single" w:sz="2" w:space="0" w:color="000000"/>
-              <w:insideV w:val="single" w:sz="2" w:space="0" w:color="000000"/>
+              <w:top w:val="single" w:sz="2" w:space="0" w:color="000001"/>
+              <w:left w:val="single" w:sz="2" w:space="0" w:color="000001"/>
+              <w:bottom w:val="single" w:sz="2" w:space="0" w:color="000001"/>
+              <w:right w:val="single" w:sz="2" w:space="0" w:color="000001"/>
+              <w:insideH w:val="single" w:sz="2" w:space="0" w:color="000001"/>
+              <w:insideV w:val="single" w:sz="2" w:space="0" w:color="000001"/>
             </w:tcBorders>
             <w:shd w:fill="auto" w:val="clear"/>
             <w:tcMar>
-              <w:left w:w="54" w:type="dxa"/>
+              <w:left w:w="51" w:type="dxa"/>
             </w:tcMar>
           </w:tcPr>
           <w:p>
@@ -2287,19 +2330,7 @@
       </w:pPr>
       <w:r>
         <w:rPr/>
-        <w:t xml:space="preserve">Among those data present in Table 2, there shows a major difference between reconstructed face and reference face for the sample we took from test set. The reason is, we constructed test set sample face by </w:t>
-      </w:r>
-      <w:r>
-        <w:rPr/>
-        <w:t>projecting</w:t>
-      </w:r>
-      <w:r>
-        <w:rPr/>
-        <w:t xml:space="preserve"> the eigenfaces we obtained from training set. </w:t>
-      </w:r>
-      <w:r>
-        <w:rPr/>
-        <w:t>However we can still seem a tendency that the difference decreases with more and more bases we used during reconstruction.</w:t>
+        <w:t>Among those data present in Table 2, there shows a major difference between reconstructed face and reference face for the sample we took from test set. The reason is, we constructed test set sample face by projecting the eigenfaces we obtained from training set. However we can still seem a tendency that the difference decreases with more and more bases we used during reconstruction.</w:t>
       </w:r>
     </w:p>
     <w:p>
@@ -2320,6 +2351,328 @@
       </w:pPr>
       <w:r>
         <w:rPr/>
+        <w:t>PCA-based Face Recognition</w:t>
+      </w:r>
+    </w:p>
+    <w:p>
+      <w:pPr>
+        <w:pStyle w:val="Normal"/>
+        <w:spacing w:before="0" w:after="160"/>
+        <w:rPr/>
+      </w:pPr>
+      <w:r>
+        <w:rPr/>
+        <w:t>In this section, we applied PCA mentioned above to our test set. To reinterpret our experiment settings, we are having 468 faces as training set and 52 faces as our test set. Our principal components consists 467 pre-computed most significant eigenfaces we found in previous sections. The recognition process excluding interpretation takes an average of 0.215614 seconds out of ten trials. Recognition results behave exact coherence out of these trials and have a constant accuracy of 75%. Figure 7 shows the obtained confusion matrix.</w:t>
+      </w:r>
+    </w:p>
+    <w:p>
+      <w:pPr>
+        <w:pStyle w:val="Normal"/>
+        <w:spacing w:before="0" w:after="160"/>
+        <w:rPr/>
+      </w:pPr>
+      <w:r>
+        <w:rPr/>
+      </w:r>
+      <w:r>
+        <mc:AlternateContent>
+          <mc:Choice Requires="wps">
+            <w:drawing>
+              <wp:anchor behindDoc="0" distT="0" distB="0" distL="0" distR="0" simplePos="0" locked="0" layoutInCell="1" allowOverlap="1" relativeHeight="20">
+                <wp:simplePos x="0" y="0"/>
+                <wp:positionH relativeFrom="column">
+                  <wp:align>center</wp:align>
+                </wp:positionH>
+                <wp:positionV relativeFrom="paragraph">
+                  <wp:align>top</wp:align>
+                </wp:positionV>
+                <wp:extent cx="5238750" cy="3982720"/>
+                <wp:effectExtent l="0" t="0" r="0" b="0"/>
+                <wp:wrapSquare wrapText="largest"/>
+                <wp:docPr id="25" name="Frame7"/>
+                <a:graphic xmlns:a="http://schemas.openxmlformats.org/drawingml/2006/main">
+                  <a:graphicData uri="http://schemas.microsoft.com/office/word/2010/wordprocessingShape">
+                    <wps:wsp>
+                      <wps:cNvSpPr txBox="1"/>
+                      <wps:spPr>
+                        <a:xfrm>
+                          <a:off x="0" y="0"/>
+                          <a:ext cx="5238750" cy="3982720"/>
+                        </a:xfrm>
+                        <a:prstGeom prst="rect"/>
+                      </wps:spPr>
+                      <wps:txbx>
+                        <w:txbxContent>
+                          <w:p>
+                            <w:pPr>
+                              <w:pStyle w:val="Figure"/>
+                              <w:spacing w:before="120" w:after="120"/>
+                              <w:rPr/>
+                            </w:pPr>
+                            <w:r>
+                              <w:rPr/>
+                              <w:drawing>
+                                <wp:inline distT="0" distB="0" distL="0" distR="0">
+                                  <wp:extent cx="5238750" cy="3714750"/>
+                                  <wp:effectExtent l="0" t="0" r="0" b="0"/>
+                                  <wp:docPr id="26" name="Image7" descr=""/>
+                                  <wp:cNvGraphicFramePr>
+                                    <a:graphicFrameLocks xmlns:a="http://schemas.openxmlformats.org/drawingml/2006/main" noChangeAspect="1"/>
+                                  </wp:cNvGraphicFramePr>
+                                  <a:graphic xmlns:a="http://schemas.openxmlformats.org/drawingml/2006/main">
+                                    <a:graphicData uri="http://schemas.openxmlformats.org/drawingml/2006/picture">
+                                      <pic:pic xmlns:pic="http://schemas.openxmlformats.org/drawingml/2006/picture">
+                                        <pic:nvPicPr>
+                                          <pic:cNvPr id="26" name="Image7" descr=""/>
+                                          <pic:cNvPicPr>
+                                            <a:picLocks noChangeAspect="1" noChangeArrowheads="1"/>
+                                          </pic:cNvPicPr>
+                                        </pic:nvPicPr>
+                                        <pic:blipFill>
+                                          <a:blip r:embed="rId8"/>
+                                          <a:stretch>
+                                            <a:fillRect/>
+                                          </a:stretch>
+                                        </pic:blipFill>
+                                        <pic:spPr bwMode="auto">
+                                          <a:xfrm>
+                                            <a:off x="0" y="0"/>
+                                            <a:ext cx="5238750" cy="3714750"/>
+                                          </a:xfrm>
+                                          <a:prstGeom prst="rect">
+                                            <a:avLst/>
+                                          </a:prstGeom>
+                                        </pic:spPr>
+                                      </pic:pic>
+                                    </a:graphicData>
+                                  </a:graphic>
+                                </wp:inline>
+                              </w:drawing>
+                            </w:r>
+                            <w:r>
+                              <w:rPr/>
+                              <w:br/>
+                              <w:t xml:space="preserve">Figure </w:t>
+                            </w:r>
+                            <w:r>
+                              <w:rPr/>
+                              <w:fldChar w:fldCharType="begin"/>
+                            </w:r>
+                            <w:r>
+                              <w:instrText> SEQ Figure \* ARABIC </w:instrText>
+                            </w:r>
+                            <w:r>
+                              <w:fldChar w:fldCharType="separate"/>
+                            </w:r>
+                            <w:r>
+                              <w:t>7</w:t>
+                            </w:r>
+                            <w:r>
+                              <w:fldChar w:fldCharType="end"/>
+                            </w:r>
+                          </w:p>
+                        </w:txbxContent>
+                      </wps:txbx>
+                      <wps:bodyPr anchor="t" lIns="0" tIns="0" rIns="0" bIns="0">
+                        <a:noAutofit/>
+                      </wps:bodyPr>
+                    </wps:wsp>
+                  </a:graphicData>
+                </a:graphic>
+              </wp:anchor>
+            </w:drawing>
+          </mc:Choice>
+          <mc:Fallback>
+            <w:pict>
+              <v:rect style="position:absolute;rotation:0;width:412.5pt;height:313.6pt;mso-wrap-distance-left:0pt;mso-wrap-distance-right:0pt;mso-wrap-distance-top:0pt;mso-wrap-distance-bottom:0pt;margin-top:-1.75pt;mso-position-vertical:top;mso-position-vertical-relative:text;margin-left:19.4pt;mso-position-horizontal:center;mso-position-horizontal-relative:text">
+                <v:textbox inset="0in,0in,0in,0in">
+                  <w:txbxContent>
+                    <w:p>
+                      <w:pPr>
+                        <w:pStyle w:val="Figure"/>
+                        <w:spacing w:before="120" w:after="120"/>
+                        <w:rPr/>
+                      </w:pPr>
+                      <w:r>
+                        <w:rPr/>
+                        <w:drawing>
+                          <wp:inline distT="0" distB="0" distL="0" distR="0">
+                            <wp:extent cx="5238750" cy="3714750"/>
+                            <wp:effectExtent l="0" t="0" r="0" b="0"/>
+                            <wp:docPr id="27" name="Image7" descr=""/>
+                            <wp:cNvGraphicFramePr>
+                              <a:graphicFrameLocks xmlns:a="http://schemas.openxmlformats.org/drawingml/2006/main" noChangeAspect="1"/>
+                            </wp:cNvGraphicFramePr>
+                            <a:graphic xmlns:a="http://schemas.openxmlformats.org/drawingml/2006/main">
+                              <a:graphicData uri="http://schemas.openxmlformats.org/drawingml/2006/picture">
+                                <pic:pic xmlns:pic="http://schemas.openxmlformats.org/drawingml/2006/picture">
+                                  <pic:nvPicPr>
+                                    <pic:cNvPr id="27" name="Image7" descr=""/>
+                                    <pic:cNvPicPr>
+                                      <a:picLocks noChangeAspect="1" noChangeArrowheads="1"/>
+                                    </pic:cNvPicPr>
+                                  </pic:nvPicPr>
+                                  <pic:blipFill>
+                                    <a:blip r:embed="rId8"/>
+                                    <a:stretch>
+                                      <a:fillRect/>
+                                    </a:stretch>
+                                  </pic:blipFill>
+                                  <pic:spPr bwMode="auto">
+                                    <a:xfrm>
+                                      <a:off x="0" y="0"/>
+                                      <a:ext cx="5238750" cy="3714750"/>
+                                    </a:xfrm>
+                                    <a:prstGeom prst="rect">
+                                      <a:avLst/>
+                                    </a:prstGeom>
+                                  </pic:spPr>
+                                </pic:pic>
+                              </a:graphicData>
+                            </a:graphic>
+                          </wp:inline>
+                        </w:drawing>
+                      </w:r>
+                      <w:r>
+                        <w:rPr/>
+                        <w:br/>
+                        <w:t xml:space="preserve">Figure </w:t>
+                      </w:r>
+                      <w:r>
+                        <w:rPr/>
+                        <w:fldChar w:fldCharType="begin"/>
+                      </w:r>
+                      <w:r>
+                        <w:instrText> SEQ Figure \* ARABIC </w:instrText>
+                      </w:r>
+                      <w:r>
+                        <w:fldChar w:fldCharType="separate"/>
+                      </w:r>
+                      <w:r>
+                        <w:t>7</w:t>
+                      </w:r>
+                      <w:r>
+                        <w:fldChar w:fldCharType="end"/>
+                      </w:r>
+                    </w:p>
+                  </w:txbxContent>
+                </v:textbox>
+                <w10:wrap type="square" side="largest"/>
+              </v:rect>
+            </w:pict>
+          </mc:Fallback>
+        </mc:AlternateContent>
+      </w:r>
+    </w:p>
+    <w:p>
+      <w:pPr>
+        <w:pStyle w:val="Normal"/>
+        <w:spacing w:before="0" w:after="160"/>
+        <w:rPr/>
+      </w:pPr>
+      <w:r>
+        <w:rPr/>
+      </w:r>
+    </w:p>
+    <w:p>
+      <w:pPr>
+        <w:pStyle w:val="Normal"/>
+        <w:spacing w:before="0" w:after="160"/>
+        <w:rPr/>
+      </w:pPr>
+      <w:r>
+        <w:rPr/>
+      </w:r>
+    </w:p>
+    <w:p>
+      <w:pPr>
+        <w:pStyle w:val="Normal"/>
+        <w:spacing w:before="0" w:after="160"/>
+        <w:rPr/>
+      </w:pPr>
+      <w:r>
+        <w:rPr/>
+      </w:r>
+    </w:p>
+    <w:p>
+      <w:pPr>
+        <w:pStyle w:val="Normal"/>
+        <w:spacing w:before="0" w:after="160"/>
+        <w:rPr/>
+      </w:pPr>
+      <w:r>
+        <w:rPr/>
+      </w:r>
+    </w:p>
+    <w:p>
+      <w:pPr>
+        <w:pStyle w:val="Normal"/>
+        <w:spacing w:before="0" w:after="160"/>
+        <w:rPr/>
+      </w:pPr>
+      <w:r>
+        <w:rPr/>
+      </w:r>
+    </w:p>
+    <w:p>
+      <w:pPr>
+        <w:pStyle w:val="Normal"/>
+        <w:spacing w:before="0" w:after="160"/>
+        <w:rPr/>
+      </w:pPr>
+      <w:r>
+        <w:rPr/>
+      </w:r>
+    </w:p>
+    <w:p>
+      <w:pPr>
+        <w:pStyle w:val="Normal"/>
+        <w:spacing w:before="0" w:after="160"/>
+        <w:rPr/>
+      </w:pPr>
+      <w:r>
+        <w:rPr/>
+      </w:r>
+    </w:p>
+    <w:p>
+      <w:pPr>
+        <w:pStyle w:val="Normal"/>
+        <w:spacing w:before="0" w:after="160"/>
+        <w:rPr/>
+      </w:pPr>
+      <w:r>
+        <w:rPr/>
+      </w:r>
+    </w:p>
+    <w:p>
+      <w:pPr>
+        <w:pStyle w:val="Normal"/>
+        <w:spacing w:before="0" w:after="160"/>
+        <w:rPr/>
+      </w:pPr>
+      <w:r>
+        <w:rPr/>
+      </w:r>
+    </w:p>
+    <w:p>
+      <w:pPr>
+        <w:pStyle w:val="Normal"/>
+        <w:spacing w:before="0" w:after="160"/>
+        <w:rPr/>
+      </w:pPr>
+      <w:r>
+        <w:rPr/>
+      </w:r>
+    </w:p>
+    <w:p>
+      <w:pPr>
+        <w:pStyle w:val="Normal"/>
+        <w:spacing w:before="0" w:after="160"/>
+        <w:rPr/>
+      </w:pPr>
+      <w:r>
+        <w:rPr/>
+        <w:t xml:space="preserve">Now we varied the number of eigenfaces used down to 300, while keeping other conditions unchanged. </w:t>
       </w:r>
     </w:p>
     <w:sectPr>

--- a/patternreport.docx
+++ b/patternreport.docx
@@ -78,7 +78,7 @@
                 <wp:positionV relativeFrom="paragraph">
                   <wp:posOffset>635</wp:posOffset>
                 </wp:positionV>
-                <wp:extent cx="5732780" cy="4660265"/>
+                <wp:extent cx="5733415" cy="4660900"/>
                 <wp:effectExtent l="0" t="0" r="0" b="0"/>
                 <wp:wrapSquare wrapText="largest"/>
                 <wp:docPr id="1" name="Frame1"/>
@@ -89,7 +89,7 @@
                       <wps:spPr>
                         <a:xfrm>
                           <a:off x="0" y="0"/>
-                          <a:ext cx="5732280" cy="4659480"/>
+                          <a:ext cx="5732640" cy="4660200"/>
                         </a:xfrm>
                         <a:prstGeom prst="rect">
                           <a:avLst/>
@@ -188,7 +188,7 @@
           </mc:Choice>
           <mc:Fallback>
             <w:pict>
-              <v:rect id="shape_0" ID="Frame1" stroked="f" style="position:absolute;margin-left:-0.05pt;margin-top:0.05pt;width:451.3pt;height:366.85pt;mso-position-horizontal:center">
+              <v:rect id="shape_0" ID="Frame1" stroked="f" style="position:absolute;margin-left:-0.05pt;margin-top:0.05pt;width:451.35pt;height:366.9pt;mso-position-horizontal:center">
                 <w10:wrap type="square"/>
                 <v:fill o:detectmouseclick="t" on="false"/>
                 <v:stroke color="#3465a4" joinstyle="round" endcap="flat"/>
@@ -351,7 +351,7 @@
                 <wp:positionV relativeFrom="paragraph">
                   <wp:posOffset>635</wp:posOffset>
                 </wp:positionV>
-                <wp:extent cx="5257165" cy="4446270"/>
+                <wp:extent cx="5257800" cy="4446905"/>
                 <wp:effectExtent l="0" t="0" r="0" b="0"/>
                 <wp:wrapSquare wrapText="largest"/>
                 <wp:docPr id="5" name="Frame3"/>
@@ -362,7 +362,7 @@
                       <wps:spPr>
                         <a:xfrm>
                           <a:off x="0" y="0"/>
-                          <a:ext cx="5256360" cy="4445640"/>
+                          <a:ext cx="5257080" cy="4446360"/>
                         </a:xfrm>
                         <a:prstGeom prst="rect">
                           <a:avLst/>
@@ -461,7 +461,7 @@
           </mc:Choice>
           <mc:Fallback>
             <w:pict>
-              <v:rect id="shape_0" ID="Frame3" stroked="f" style="position:absolute;margin-left:18.7pt;margin-top:0.05pt;width:413.85pt;height:350pt;mso-position-horizontal:center">
+              <v:rect id="shape_0" ID="Frame3" stroked="f" style="position:absolute;margin-left:18.65pt;margin-top:0.05pt;width:413.9pt;height:350.05pt;mso-position-horizontal:center">
                 <w10:wrap type="square"/>
                 <v:fill o:detectmouseclick="t" on="false"/>
                 <v:stroke color="#3465a4" joinstyle="round" endcap="flat"/>
@@ -575,7 +575,7 @@
                 <wp:positionV relativeFrom="paragraph">
                   <wp:posOffset>635</wp:posOffset>
                 </wp:positionV>
-                <wp:extent cx="5732780" cy="4340225"/>
+                <wp:extent cx="5733415" cy="4340860"/>
                 <wp:effectExtent l="0" t="0" r="0" b="0"/>
                 <wp:wrapSquare wrapText="largest"/>
                 <wp:docPr id="9" name="Frame2"/>
@@ -586,7 +586,7 @@
                       <wps:spPr>
                         <a:xfrm>
                           <a:off x="0" y="0"/>
-                          <a:ext cx="5732280" cy="4339440"/>
+                          <a:ext cx="5732640" cy="4340160"/>
                         </a:xfrm>
                         <a:prstGeom prst="rect">
                           <a:avLst/>
@@ -685,7 +685,7 @@
           </mc:Choice>
           <mc:Fallback>
             <w:pict>
-              <v:rect id="shape_0" ID="Frame2" stroked="f" style="position:absolute;margin-left:-0.05pt;margin-top:0.05pt;width:451.3pt;height:341.65pt;mso-position-horizontal:center">
+              <v:rect id="shape_0" ID="Frame2" stroked="f" style="position:absolute;margin-left:-0.05pt;margin-top:0.05pt;width:451.35pt;height:341.7pt;mso-position-horizontal:center">
                 <w10:wrap type="square"/>
                 <v:fill o:detectmouseclick="t" on="false"/>
                 <v:stroke color="#3465a4" joinstyle="round" endcap="flat"/>
@@ -850,7 +850,7 @@
       <w:tblPr>
         <w:tblW w:w="9075" w:type="dxa"/>
         <w:jc w:val="left"/>
-        <w:tblInd w:w="50" w:type="dxa"/>
+        <w:tblInd w:w="47" w:type="dxa"/>
         <w:tblBorders>
           <w:top w:val="single" w:sz="2" w:space="0" w:color="000001"/>
           <w:left w:val="single" w:sz="2" w:space="0" w:color="000001"/>
@@ -859,7 +859,7 @@
         </w:tblBorders>
         <w:tblCellMar>
           <w:top w:w="55" w:type="dxa"/>
-          <w:left w:w="48" w:type="dxa"/>
+          <w:left w:w="45" w:type="dxa"/>
           <w:bottom w:w="55" w:type="dxa"/>
           <w:right w:w="55" w:type="dxa"/>
         </w:tblCellMar>
@@ -881,7 +881,7 @@
             </w:tcBorders>
             <w:shd w:fill="auto" w:val="clear"/>
             <w:tcMar>
-              <w:left w:w="48" w:type="dxa"/>
+              <w:left w:w="45" w:type="dxa"/>
             </w:tcMar>
           </w:tcPr>
           <w:p>
@@ -913,7 +913,7 @@
             </w:tcBorders>
             <w:shd w:fill="auto" w:val="clear"/>
             <w:tcMar>
-              <w:left w:w="48" w:type="dxa"/>
+              <w:left w:w="45" w:type="dxa"/>
             </w:tcMar>
           </w:tcPr>
           <w:p>
@@ -942,7 +942,7 @@
             </w:tcBorders>
             <w:shd w:fill="auto" w:val="clear"/>
             <w:tcMar>
-              <w:left w:w="48" w:type="dxa"/>
+              <w:left w:w="45" w:type="dxa"/>
             </w:tcMar>
           </w:tcPr>
           <w:p>
@@ -970,7 +970,7 @@
             </w:tcBorders>
             <w:shd w:fill="auto" w:val="clear"/>
             <w:tcMar>
-              <w:left w:w="48" w:type="dxa"/>
+              <w:left w:w="45" w:type="dxa"/>
             </w:tcMar>
           </w:tcPr>
           <w:p>
@@ -999,7 +999,7 @@
             </w:tcBorders>
             <w:shd w:fill="auto" w:val="clear"/>
             <w:tcMar>
-              <w:left w:w="48" w:type="dxa"/>
+              <w:left w:w="45" w:type="dxa"/>
             </w:tcMar>
           </w:tcPr>
           <w:p>
@@ -1027,7 +1027,7 @@
             </w:tcBorders>
             <w:shd w:fill="auto" w:val="clear"/>
             <w:tcMar>
-              <w:left w:w="48" w:type="dxa"/>
+              <w:left w:w="45" w:type="dxa"/>
             </w:tcMar>
           </w:tcPr>
           <w:p>
@@ -1114,7 +1114,7 @@
                 <wp:positionV relativeFrom="paragraph">
                   <wp:posOffset>635</wp:posOffset>
                 </wp:positionV>
-                <wp:extent cx="5732145" cy="1345565"/>
+                <wp:extent cx="5732780" cy="1346200"/>
                 <wp:effectExtent l="0" t="0" r="0" b="0"/>
                 <wp:wrapSquare wrapText="largest"/>
                 <wp:docPr id="13" name="Frame4"/>
@@ -1125,7 +1125,7 @@
                       <wps:spPr>
                         <a:xfrm>
                           <a:off x="0" y="0"/>
-                          <a:ext cx="5731560" cy="1344960"/>
+                          <a:ext cx="5732280" cy="1345680"/>
                         </a:xfrm>
                         <a:prstGeom prst="rect">
                           <a:avLst/>
@@ -1224,7 +1224,7 @@
           </mc:Choice>
           <mc:Fallback>
             <w:pict>
-              <v:rect id="shape_0" ID="Frame4" stroked="f" style="position:absolute;margin-left:0pt;margin-top:0.05pt;width:451.25pt;height:105.85pt;mso-position-horizontal:center">
+              <v:rect id="shape_0" ID="Frame4" stroked="f" style="position:absolute;margin-left:-0.05pt;margin-top:0.05pt;width:451.3pt;height:105.9pt;mso-position-horizontal:center">
                 <w10:wrap type="square"/>
                 <v:fill o:detectmouseclick="t" on="false"/>
                 <v:stroke color="#3465a4" joinstyle="round" endcap="flat"/>
@@ -1325,7 +1325,7 @@
                 <wp:positionV relativeFrom="paragraph">
                   <wp:posOffset>635</wp:posOffset>
                 </wp:positionV>
-                <wp:extent cx="5732145" cy="1345565"/>
+                <wp:extent cx="5732780" cy="1346200"/>
                 <wp:effectExtent l="0" t="0" r="0" b="0"/>
                 <wp:wrapSquare wrapText="largest"/>
                 <wp:docPr id="17" name="Frame5"/>
@@ -1336,7 +1336,7 @@
                       <wps:spPr>
                         <a:xfrm>
                           <a:off x="0" y="0"/>
-                          <a:ext cx="5731560" cy="1344960"/>
+                          <a:ext cx="5732280" cy="1345680"/>
                         </a:xfrm>
                         <a:prstGeom prst="rect">
                           <a:avLst/>
@@ -1435,7 +1435,7 @@
           </mc:Choice>
           <mc:Fallback>
             <w:pict>
-              <v:rect id="shape_0" ID="Frame5" stroked="f" style="position:absolute;margin-left:0pt;margin-top:0.05pt;width:451.25pt;height:105.85pt;mso-position-horizontal:center">
+              <v:rect id="shape_0" ID="Frame5" stroked="f" style="position:absolute;margin-left:-0.05pt;margin-top:0.05pt;width:451.3pt;height:105.9pt;mso-position-horizontal:center">
                 <w10:wrap type="square"/>
                 <v:fill o:detectmouseclick="t" on="false"/>
                 <v:stroke color="#3465a4" joinstyle="round" endcap="flat"/>
@@ -1536,7 +1536,7 @@
                 <wp:positionV relativeFrom="paragraph">
                   <wp:posOffset>635</wp:posOffset>
                 </wp:positionV>
-                <wp:extent cx="5732145" cy="1384935"/>
+                <wp:extent cx="5732780" cy="1385570"/>
                 <wp:effectExtent l="0" t="0" r="0" b="0"/>
                 <wp:wrapSquare wrapText="largest"/>
                 <wp:docPr id="21" name="Frame6"/>
@@ -1547,7 +1547,7 @@
                       <wps:spPr>
                         <a:xfrm>
                           <a:off x="0" y="0"/>
-                          <a:ext cx="5731560" cy="1384200"/>
+                          <a:ext cx="5732280" cy="1384920"/>
                         </a:xfrm>
                         <a:prstGeom prst="rect">
                           <a:avLst/>
@@ -1650,7 +1650,7 @@
           </mc:Choice>
           <mc:Fallback>
             <w:pict>
-              <v:rect id="shape_0" ID="Frame6" stroked="f" style="position:absolute;margin-left:0pt;margin-top:0.05pt;width:451.25pt;height:108.95pt;mso-position-horizontal:center">
+              <v:rect id="shape_0" ID="Frame6" stroked="f" style="position:absolute;margin-left:-0.05pt;margin-top:0.05pt;width:451.3pt;height:109pt;mso-position-horizontal:center">
                 <w10:wrap type="square"/>
                 <v:fill o:detectmouseclick="t" on="false"/>
                 <v:stroke color="#3465a4" joinstyle="round" endcap="flat"/>
@@ -1751,7 +1751,7 @@
       <w:tblPr>
         <w:tblW w:w="9026" w:type="dxa"/>
         <w:jc w:val="left"/>
-        <w:tblInd w:w="53" w:type="dxa"/>
+        <w:tblInd w:w="50" w:type="dxa"/>
         <w:tblBorders>
           <w:top w:val="single" w:sz="2" w:space="0" w:color="000001"/>
           <w:left w:val="single" w:sz="2" w:space="0" w:color="000001"/>
@@ -1760,7 +1760,7 @@
         </w:tblBorders>
         <w:tblCellMar>
           <w:top w:w="55" w:type="dxa"/>
-          <w:left w:w="51" w:type="dxa"/>
+          <w:left w:w="48" w:type="dxa"/>
           <w:bottom w:w="55" w:type="dxa"/>
           <w:right w:w="55" w:type="dxa"/>
         </w:tblCellMar>
@@ -1785,7 +1785,7 @@
             </w:tcBorders>
             <w:shd w:fill="auto" w:val="clear"/>
             <w:tcMar>
-              <w:left w:w="51" w:type="dxa"/>
+              <w:left w:w="48" w:type="dxa"/>
             </w:tcMar>
           </w:tcPr>
           <w:p>
@@ -1810,7 +1810,7 @@
             </w:tcBorders>
             <w:shd w:fill="auto" w:val="clear"/>
             <w:tcMar>
-              <w:left w:w="51" w:type="dxa"/>
+              <w:left w:w="48" w:type="dxa"/>
             </w:tcMar>
           </w:tcPr>
           <w:p>
@@ -1836,7 +1836,7 @@
             </w:tcBorders>
             <w:shd w:fill="auto" w:val="clear"/>
             <w:tcMar>
-              <w:left w:w="51" w:type="dxa"/>
+              <w:left w:w="48" w:type="dxa"/>
             </w:tcMar>
           </w:tcPr>
           <w:p>
@@ -1862,7 +1862,7 @@
             </w:tcBorders>
             <w:shd w:fill="auto" w:val="clear"/>
             <w:tcMar>
-              <w:left w:w="51" w:type="dxa"/>
+              <w:left w:w="48" w:type="dxa"/>
             </w:tcMar>
           </w:tcPr>
           <w:p>
@@ -1890,7 +1890,7 @@
             </w:tcBorders>
             <w:shd w:fill="auto" w:val="clear"/>
             <w:tcMar>
-              <w:left w:w="51" w:type="dxa"/>
+              <w:left w:w="48" w:type="dxa"/>
             </w:tcMar>
           </w:tcPr>
           <w:p>
@@ -1919,7 +1919,7 @@
             </w:tcBorders>
             <w:shd w:fill="auto" w:val="clear"/>
             <w:tcMar>
-              <w:left w:w="51" w:type="dxa"/>
+              <w:left w:w="48" w:type="dxa"/>
             </w:tcMar>
           </w:tcPr>
           <w:p>
@@ -1945,7 +1945,7 @@
             </w:tcBorders>
             <w:shd w:fill="auto" w:val="clear"/>
             <w:tcMar>
-              <w:left w:w="51" w:type="dxa"/>
+              <w:left w:w="48" w:type="dxa"/>
             </w:tcMar>
           </w:tcPr>
           <w:p>
@@ -1971,7 +1971,7 @@
             </w:tcBorders>
             <w:shd w:fill="auto" w:val="clear"/>
             <w:tcMar>
-              <w:left w:w="51" w:type="dxa"/>
+              <w:left w:w="48" w:type="dxa"/>
             </w:tcMar>
           </w:tcPr>
           <w:p>
@@ -1997,7 +1997,7 @@
             </w:tcBorders>
             <w:shd w:fill="auto" w:val="clear"/>
             <w:tcMar>
-              <w:left w:w="51" w:type="dxa"/>
+              <w:left w:w="48" w:type="dxa"/>
             </w:tcMar>
           </w:tcPr>
           <w:p>
@@ -2025,7 +2025,7 @@
             </w:tcBorders>
             <w:shd w:fill="auto" w:val="clear"/>
             <w:tcMar>
-              <w:left w:w="51" w:type="dxa"/>
+              <w:left w:w="48" w:type="dxa"/>
             </w:tcMar>
           </w:tcPr>
           <w:p>
@@ -2054,7 +2054,7 @@
             </w:tcBorders>
             <w:shd w:fill="auto" w:val="clear"/>
             <w:tcMar>
-              <w:left w:w="51" w:type="dxa"/>
+              <w:left w:w="48" w:type="dxa"/>
             </w:tcMar>
           </w:tcPr>
           <w:p>
@@ -2080,7 +2080,7 @@
             </w:tcBorders>
             <w:shd w:fill="auto" w:val="clear"/>
             <w:tcMar>
-              <w:left w:w="51" w:type="dxa"/>
+              <w:left w:w="48" w:type="dxa"/>
             </w:tcMar>
           </w:tcPr>
           <w:p>
@@ -2106,7 +2106,7 @@
             </w:tcBorders>
             <w:shd w:fill="auto" w:val="clear"/>
             <w:tcMar>
-              <w:left w:w="51" w:type="dxa"/>
+              <w:left w:w="48" w:type="dxa"/>
             </w:tcMar>
           </w:tcPr>
           <w:p>
@@ -2132,7 +2132,7 @@
             </w:tcBorders>
             <w:shd w:fill="auto" w:val="clear"/>
             <w:tcMar>
-              <w:left w:w="51" w:type="dxa"/>
+              <w:left w:w="48" w:type="dxa"/>
             </w:tcMar>
           </w:tcPr>
           <w:p>
@@ -2160,7 +2160,7 @@
             </w:tcBorders>
             <w:shd w:fill="auto" w:val="clear"/>
             <w:tcMar>
-              <w:left w:w="51" w:type="dxa"/>
+              <w:left w:w="48" w:type="dxa"/>
             </w:tcMar>
           </w:tcPr>
           <w:p>
@@ -2189,7 +2189,7 @@
             </w:tcBorders>
             <w:shd w:fill="auto" w:val="clear"/>
             <w:tcMar>
-              <w:left w:w="51" w:type="dxa"/>
+              <w:left w:w="48" w:type="dxa"/>
             </w:tcMar>
           </w:tcPr>
           <w:p>
@@ -2215,7 +2215,7 @@
             </w:tcBorders>
             <w:shd w:fill="auto" w:val="clear"/>
             <w:tcMar>
-              <w:left w:w="51" w:type="dxa"/>
+              <w:left w:w="48" w:type="dxa"/>
             </w:tcMar>
           </w:tcPr>
           <w:p>
@@ -2241,7 +2241,7 @@
             </w:tcBorders>
             <w:shd w:fill="auto" w:val="clear"/>
             <w:tcMar>
-              <w:left w:w="51" w:type="dxa"/>
+              <w:left w:w="48" w:type="dxa"/>
             </w:tcMar>
           </w:tcPr>
           <w:p>
@@ -2267,7 +2267,7 @@
             </w:tcBorders>
             <w:shd w:fill="auto" w:val="clear"/>
             <w:tcMar>
-              <w:left w:w="51" w:type="dxa"/>
+              <w:left w:w="48" w:type="dxa"/>
             </w:tcMar>
           </w:tcPr>
           <w:p>
@@ -2295,7 +2295,7 @@
             </w:tcBorders>
             <w:shd w:fill="auto" w:val="clear"/>
             <w:tcMar>
-              <w:left w:w="51" w:type="dxa"/>
+              <w:left w:w="48" w:type="dxa"/>
             </w:tcMar>
           </w:tcPr>
           <w:p>
@@ -2373,34 +2373,44 @@
       </w:pPr>
       <w:r>
         <w:rPr/>
-      </w:r>
-      <w:r>
         <mc:AlternateContent>
           <mc:Choice Requires="wps">
             <w:drawing>
-              <wp:anchor behindDoc="0" distT="0" distB="0" distL="0" distR="0" simplePos="0" locked="0" layoutInCell="1" allowOverlap="1" relativeHeight="20">
+              <wp:anchor behindDoc="0" distT="0" distB="0" distL="0" distR="0" simplePos="0" locked="0" layoutInCell="1" allowOverlap="1" relativeHeight="8">
                 <wp:simplePos x="0" y="0"/>
                 <wp:positionH relativeFrom="column">
                   <wp:align>center</wp:align>
                 </wp:positionH>
                 <wp:positionV relativeFrom="paragraph">
-                  <wp:align>top</wp:align>
+                  <wp:posOffset>635</wp:posOffset>
                 </wp:positionV>
-                <wp:extent cx="5238750" cy="3982720"/>
+                <wp:extent cx="5239385" cy="3983355"/>
                 <wp:effectExtent l="0" t="0" r="0" b="0"/>
                 <wp:wrapSquare wrapText="largest"/>
                 <wp:docPr id="25" name="Frame7"/>
                 <a:graphic xmlns:a="http://schemas.openxmlformats.org/drawingml/2006/main">
                   <a:graphicData uri="http://schemas.microsoft.com/office/word/2010/wordprocessingShape">
                     <wps:wsp>
-                      <wps:cNvSpPr txBox="1"/>
+                      <wps:cNvSpPr/>
                       <wps:spPr>
                         <a:xfrm>
                           <a:off x="0" y="0"/>
-                          <a:ext cx="5238750" cy="3982720"/>
+                          <a:ext cx="5238720" cy="3982680"/>
                         </a:xfrm>
-                        <a:prstGeom prst="rect"/>
+                        <a:prstGeom prst="rect">
+                          <a:avLst/>
+                        </a:prstGeom>
+                        <a:noFill/>
+                        <a:ln>
+                          <a:noFill/>
+                        </a:ln>
                       </wps:spPr>
+                      <wps:style>
+                        <a:lnRef idx="0"/>
+                        <a:fillRef idx="0"/>
+                        <a:effectRef idx="0"/>
+                        <a:fontRef idx="minor"/>
+                      </wps:style>
                       <wps:txbx>
                         <w:txbxContent>
                           <w:p>
@@ -2415,7 +2425,7 @@
                                 <wp:inline distT="0" distB="0" distL="0" distR="0">
                                   <wp:extent cx="5238750" cy="3714750"/>
                                   <wp:effectExtent l="0" t="0" r="0" b="0"/>
-                                  <wp:docPr id="26" name="Image7" descr=""/>
+                                  <wp:docPr id="27" name="Image7" descr=""/>
                                   <wp:cNvGraphicFramePr>
                                     <a:graphicFrameLocks xmlns:a="http://schemas.openxmlformats.org/drawingml/2006/main" noChangeAspect="1"/>
                                   </wp:cNvGraphicFramePr>
@@ -2423,7 +2433,7 @@
                                     <a:graphicData uri="http://schemas.openxmlformats.org/drawingml/2006/picture">
                                       <pic:pic xmlns:pic="http://schemas.openxmlformats.org/drawingml/2006/picture">
                                         <pic:nvPicPr>
-                                          <pic:cNvPr id="26" name="Image7" descr=""/>
+                                          <pic:cNvPr id="27" name="Image7" descr=""/>
                                           <pic:cNvPicPr>
                                             <a:picLocks noChangeAspect="1" noChangeArrowheads="1"/>
                                           </pic:cNvPicPr>
@@ -2473,7 +2483,7 @@
                           </w:p>
                         </w:txbxContent>
                       </wps:txbx>
-                      <wps:bodyPr anchor="t" lIns="0" tIns="0" rIns="0" bIns="0">
+                      <wps:bodyPr lIns="90000" rIns="90000" tIns="45000" bIns="45000">
                         <a:noAutofit/>
                       </wps:bodyPr>
                     </wps:wsp>
@@ -2484,8 +2494,11 @@
           </mc:Choice>
           <mc:Fallback>
             <w:pict>
-              <v:rect style="position:absolute;rotation:0;width:412.5pt;height:313.6pt;mso-wrap-distance-left:0pt;mso-wrap-distance-right:0pt;mso-wrap-distance-top:0pt;mso-wrap-distance-bottom:0pt;margin-top:-1.75pt;mso-position-vertical:top;mso-position-vertical-relative:text;margin-left:19.4pt;mso-position-horizontal:center;mso-position-horizontal-relative:text">
-                <v:textbox inset="0in,0in,0in,0in">
+              <v:rect id="shape_0" ID="Frame7" stroked="f" style="position:absolute;margin-left:19.4pt;margin-top:0pt;width:412.45pt;height:313.55pt;mso-position-horizontal:center;mso-position-vertical:top">
+                <w10:wrap type="square"/>
+                <v:fill o:detectmouseclick="t" on="false"/>
+                <v:stroke color="#3465a4" joinstyle="round" endcap="flat"/>
+                <v:textbox>
                   <w:txbxContent>
                     <w:p>
                       <w:pPr>
@@ -2499,7 +2512,7 @@
                           <wp:inline distT="0" distB="0" distL="0" distR="0">
                             <wp:extent cx="5238750" cy="3714750"/>
                             <wp:effectExtent l="0" t="0" r="0" b="0"/>
-                            <wp:docPr id="27" name="Image7" descr=""/>
+                            <wp:docPr id="28" name="Image7" descr=""/>
                             <wp:cNvGraphicFramePr>
                               <a:graphicFrameLocks xmlns:a="http://schemas.openxmlformats.org/drawingml/2006/main" noChangeAspect="1"/>
                             </wp:cNvGraphicFramePr>
@@ -2507,7 +2520,7 @@
                               <a:graphicData uri="http://schemas.openxmlformats.org/drawingml/2006/picture">
                                 <pic:pic xmlns:pic="http://schemas.openxmlformats.org/drawingml/2006/picture">
                                   <pic:nvPicPr>
-                                    <pic:cNvPr id="27" name="Image7" descr=""/>
+                                    <pic:cNvPr id="28" name="Image7" descr=""/>
                                     <pic:cNvPicPr>
                                       <a:picLocks noChangeAspect="1" noChangeArrowheads="1"/>
                                     </pic:cNvPicPr>
@@ -2557,6 +2570,315 @@
                     </w:p>
                   </w:txbxContent>
                 </v:textbox>
+              </v:rect>
+            </w:pict>
+          </mc:Fallback>
+        </mc:AlternateContent>
+      </w:r>
+    </w:p>
+    <w:p>
+      <w:pPr>
+        <w:pStyle w:val="Normal"/>
+        <w:spacing w:before="0" w:after="160"/>
+        <w:rPr/>
+      </w:pPr>
+      <w:r>
+        <w:rPr/>
+      </w:r>
+    </w:p>
+    <w:p>
+      <w:pPr>
+        <w:pStyle w:val="Normal"/>
+        <w:spacing w:before="0" w:after="160"/>
+        <w:rPr/>
+      </w:pPr>
+      <w:r>
+        <w:rPr/>
+      </w:r>
+    </w:p>
+    <w:p>
+      <w:pPr>
+        <w:pStyle w:val="Normal"/>
+        <w:spacing w:before="0" w:after="160"/>
+        <w:rPr/>
+      </w:pPr>
+      <w:r>
+        <w:rPr/>
+      </w:r>
+    </w:p>
+    <w:p>
+      <w:pPr>
+        <w:pStyle w:val="Normal"/>
+        <w:spacing w:before="0" w:after="160"/>
+        <w:rPr/>
+      </w:pPr>
+      <w:r>
+        <w:rPr/>
+      </w:r>
+    </w:p>
+    <w:p>
+      <w:pPr>
+        <w:pStyle w:val="Normal"/>
+        <w:spacing w:before="0" w:after="160"/>
+        <w:rPr/>
+      </w:pPr>
+      <w:r>
+        <w:rPr/>
+      </w:r>
+    </w:p>
+    <w:p>
+      <w:pPr>
+        <w:pStyle w:val="Normal"/>
+        <w:spacing w:before="0" w:after="160"/>
+        <w:rPr/>
+      </w:pPr>
+      <w:r>
+        <w:rPr/>
+      </w:r>
+    </w:p>
+    <w:p>
+      <w:pPr>
+        <w:pStyle w:val="Normal"/>
+        <w:spacing w:before="0" w:after="160"/>
+        <w:rPr/>
+      </w:pPr>
+      <w:r>
+        <w:rPr/>
+      </w:r>
+    </w:p>
+    <w:p>
+      <w:pPr>
+        <w:pStyle w:val="Normal"/>
+        <w:spacing w:before="0" w:after="160"/>
+        <w:rPr/>
+      </w:pPr>
+      <w:r>
+        <w:rPr/>
+      </w:r>
+    </w:p>
+    <w:p>
+      <w:pPr>
+        <w:pStyle w:val="Normal"/>
+        <w:spacing w:before="0" w:after="160"/>
+        <w:rPr/>
+      </w:pPr>
+      <w:r>
+        <w:rPr/>
+      </w:r>
+    </w:p>
+    <w:p>
+      <w:pPr>
+        <w:pStyle w:val="Normal"/>
+        <w:spacing w:before="0" w:after="160"/>
+        <w:rPr/>
+      </w:pPr>
+      <w:r>
+        <w:rPr/>
+      </w:r>
+    </w:p>
+    <w:p>
+      <w:pPr>
+        <w:pStyle w:val="Normal"/>
+        <w:spacing w:before="0" w:after="160"/>
+        <w:rPr/>
+      </w:pPr>
+      <w:r>
+        <w:rPr/>
+        <w:t xml:space="preserve">Figure 8 and 9 show an example of successful and failed recognition case respectively. </w:t>
+      </w:r>
+    </w:p>
+    <w:p>
+      <w:pPr>
+        <w:pStyle w:val="Normal"/>
+        <w:spacing w:before="0" w:after="160"/>
+        <w:rPr/>
+      </w:pPr>
+      <w:r>
+        <w:rPr/>
+      </w:r>
+      <w:r>
+        <mc:AlternateContent>
+          <mc:Choice Requires="wps">
+            <w:drawing>
+              <wp:anchor behindDoc="0" distT="0" distB="0" distL="0" distR="0" simplePos="0" locked="0" layoutInCell="1" allowOverlap="1" relativeHeight="25">
+                <wp:simplePos x="0" y="0"/>
+                <wp:positionH relativeFrom="column">
+                  <wp:align>center</wp:align>
+                </wp:positionH>
+                <wp:positionV relativeFrom="paragraph">
+                  <wp:posOffset>635</wp:posOffset>
+                </wp:positionV>
+                <wp:extent cx="5219700" cy="2868295"/>
+                <wp:effectExtent l="0" t="0" r="0" b="0"/>
+                <wp:wrapSquare wrapText="largest"/>
+                <wp:docPr id="29" name="Frame9"/>
+                <a:graphic xmlns:a="http://schemas.openxmlformats.org/drawingml/2006/main">
+                  <a:graphicData uri="http://schemas.microsoft.com/office/word/2010/wordprocessingShape">
+                    <wps:wsp>
+                      <wps:cNvSpPr txBox="1"/>
+                      <wps:spPr>
+                        <a:xfrm>
+                          <a:off x="0" y="0"/>
+                          <a:ext cx="5219700" cy="2868295"/>
+                        </a:xfrm>
+                        <a:prstGeom prst="rect"/>
+                      </wps:spPr>
+                      <wps:txbx>
+                        <w:txbxContent>
+                          <w:p>
+                            <w:pPr>
+                              <w:pStyle w:val="Figure"/>
+                              <w:spacing w:before="120" w:after="120"/>
+                              <w:rPr/>
+                            </w:pPr>
+                            <w:r>
+                              <w:rPr/>
+                              <w:drawing>
+                                <wp:inline distT="0" distB="0" distL="0" distR="0">
+                                  <wp:extent cx="5219700" cy="2600325"/>
+                                  <wp:effectExtent l="0" t="0" r="0" b="0"/>
+                                  <wp:docPr id="30" name="Image9" descr=""/>
+                                  <wp:cNvGraphicFramePr>
+                                    <a:graphicFrameLocks xmlns:a="http://schemas.openxmlformats.org/drawingml/2006/main" noChangeAspect="1"/>
+                                  </wp:cNvGraphicFramePr>
+                                  <a:graphic xmlns:a="http://schemas.openxmlformats.org/drawingml/2006/main">
+                                    <a:graphicData uri="http://schemas.openxmlformats.org/drawingml/2006/picture">
+                                      <pic:pic xmlns:pic="http://schemas.openxmlformats.org/drawingml/2006/picture">
+                                        <pic:nvPicPr>
+                                          <pic:cNvPr id="30" name="Image9" descr=""/>
+                                          <pic:cNvPicPr>
+                                            <a:picLocks noChangeAspect="1" noChangeArrowheads="1"/>
+                                          </pic:cNvPicPr>
+                                        </pic:nvPicPr>
+                                        <pic:blipFill>
+                                          <a:blip r:embed="rId9"/>
+                                          <a:stretch>
+                                            <a:fillRect/>
+                                          </a:stretch>
+                                        </pic:blipFill>
+                                        <pic:spPr bwMode="auto">
+                                          <a:xfrm>
+                                            <a:off x="0" y="0"/>
+                                            <a:ext cx="5219700" cy="2600325"/>
+                                          </a:xfrm>
+                                          <a:prstGeom prst="rect">
+                                            <a:avLst/>
+                                          </a:prstGeom>
+                                        </pic:spPr>
+                                      </pic:pic>
+                                    </a:graphicData>
+                                  </a:graphic>
+                                </wp:inline>
+                              </w:drawing>
+                            </w:r>
+                            <w:r>
+                              <w:rPr/>
+                              <w:br/>
+                              <w:t xml:space="preserve">Figure </w:t>
+                            </w:r>
+                            <w:r>
+                              <w:rPr/>
+                              <w:fldChar w:fldCharType="begin"/>
+                            </w:r>
+                            <w:r>
+                              <w:instrText> SEQ Figure \* ARABIC </w:instrText>
+                            </w:r>
+                            <w:r>
+                              <w:fldChar w:fldCharType="separate"/>
+                            </w:r>
+                            <w:r>
+                              <w:t>8</w:t>
+                            </w:r>
+                            <w:r>
+                              <w:fldChar w:fldCharType="end"/>
+                            </w:r>
+                          </w:p>
+                        </w:txbxContent>
+                      </wps:txbx>
+                      <wps:bodyPr anchor="t" lIns="0" tIns="0" rIns="0" bIns="0">
+                        <a:noAutofit/>
+                      </wps:bodyPr>
+                    </wps:wsp>
+                  </a:graphicData>
+                </a:graphic>
+              </wp:anchor>
+            </w:drawing>
+          </mc:Choice>
+          <mc:Fallback>
+            <w:pict>
+              <v:rect style="position:absolute;rotation:0;width:411pt;height:225.85pt;mso-wrap-distance-left:0pt;mso-wrap-distance-right:0pt;mso-wrap-distance-top:0pt;mso-wrap-distance-bottom:0pt;margin-top:0pt;mso-position-vertical:top;mso-position-vertical-relative:text;margin-left:20.15pt;mso-position-horizontal:center;mso-position-horizontal-relative:text">
+                <v:textbox inset="0in,0in,0in,0in">
+                  <w:txbxContent>
+                    <w:p>
+                      <w:pPr>
+                        <w:pStyle w:val="Figure"/>
+                        <w:spacing w:before="120" w:after="120"/>
+                        <w:rPr/>
+                      </w:pPr>
+                      <w:r>
+                        <w:rPr/>
+                        <w:drawing>
+                          <wp:inline distT="0" distB="0" distL="0" distR="0">
+                            <wp:extent cx="5219700" cy="2600325"/>
+                            <wp:effectExtent l="0" t="0" r="0" b="0"/>
+                            <wp:docPr id="31" name="Image9" descr=""/>
+                            <wp:cNvGraphicFramePr>
+                              <a:graphicFrameLocks xmlns:a="http://schemas.openxmlformats.org/drawingml/2006/main" noChangeAspect="1"/>
+                            </wp:cNvGraphicFramePr>
+                            <a:graphic xmlns:a="http://schemas.openxmlformats.org/drawingml/2006/main">
+                              <a:graphicData uri="http://schemas.openxmlformats.org/drawingml/2006/picture">
+                                <pic:pic xmlns:pic="http://schemas.openxmlformats.org/drawingml/2006/picture">
+                                  <pic:nvPicPr>
+                                    <pic:cNvPr id="31" name="Image9" descr=""/>
+                                    <pic:cNvPicPr>
+                                      <a:picLocks noChangeAspect="1" noChangeArrowheads="1"/>
+                                    </pic:cNvPicPr>
+                                  </pic:nvPicPr>
+                                  <pic:blipFill>
+                                    <a:blip r:embed="rId9"/>
+                                    <a:stretch>
+                                      <a:fillRect/>
+                                    </a:stretch>
+                                  </pic:blipFill>
+                                  <pic:spPr bwMode="auto">
+                                    <a:xfrm>
+                                      <a:off x="0" y="0"/>
+                                      <a:ext cx="5219700" cy="2600325"/>
+                                    </a:xfrm>
+                                    <a:prstGeom prst="rect">
+                                      <a:avLst/>
+                                    </a:prstGeom>
+                                  </pic:spPr>
+                                </pic:pic>
+                              </a:graphicData>
+                            </a:graphic>
+                          </wp:inline>
+                        </w:drawing>
+                      </w:r>
+                      <w:r>
+                        <w:rPr/>
+                        <w:br/>
+                        <w:t xml:space="preserve">Figure </w:t>
+                      </w:r>
+                      <w:r>
+                        <w:rPr/>
+                        <w:fldChar w:fldCharType="begin"/>
+                      </w:r>
+                      <w:r>
+                        <w:instrText> SEQ Figure \* ARABIC </w:instrText>
+                      </w:r>
+                      <w:r>
+                        <w:fldChar w:fldCharType="separate"/>
+                      </w:r>
+                      <w:r>
+                        <w:t>8</w:t>
+                      </w:r>
+                      <w:r>
+                        <w:fldChar w:fldCharType="end"/>
+                      </w:r>
+                    </w:p>
+                  </w:txbxContent>
+                </v:textbox>
                 <w10:wrap type="square" side="largest"/>
               </v:rect>
             </w:pict>
@@ -2672,8 +2994,1772 @@
       </w:pPr>
       <w:r>
         <w:rPr/>
-        <w:t xml:space="preserve">Now we varied the number of eigenfaces used down to 300, while keeping other conditions unchanged. </w:t>
-      </w:r>
+      </w:r>
+      <w:r>
+        <mc:AlternateContent>
+          <mc:Choice Requires="wps">
+            <w:drawing>
+              <wp:anchor behindDoc="0" distT="0" distB="0" distL="0" distR="0" simplePos="0" locked="0" layoutInCell="1" allowOverlap="1" relativeHeight="23">
+                <wp:simplePos x="0" y="0"/>
+                <wp:positionH relativeFrom="column">
+                  <wp:align>center</wp:align>
+                </wp:positionH>
+                <wp:positionV relativeFrom="paragraph">
+                  <wp:posOffset>635</wp:posOffset>
+                </wp:positionV>
+                <wp:extent cx="5381625" cy="2973070"/>
+                <wp:effectExtent l="0" t="0" r="0" b="0"/>
+                <wp:wrapSquare wrapText="largest"/>
+                <wp:docPr id="32" name="Frame8"/>
+                <a:graphic xmlns:a="http://schemas.openxmlformats.org/drawingml/2006/main">
+                  <a:graphicData uri="http://schemas.microsoft.com/office/word/2010/wordprocessingShape">
+                    <wps:wsp>
+                      <wps:cNvSpPr txBox="1"/>
+                      <wps:spPr>
+                        <a:xfrm>
+                          <a:off x="0" y="0"/>
+                          <a:ext cx="5381625" cy="2973070"/>
+                        </a:xfrm>
+                        <a:prstGeom prst="rect"/>
+                      </wps:spPr>
+                      <wps:txbx>
+                        <w:txbxContent>
+                          <w:p>
+                            <w:pPr>
+                              <w:pStyle w:val="Figure"/>
+                              <w:spacing w:before="120" w:after="120"/>
+                              <w:rPr/>
+                            </w:pPr>
+                            <w:r>
+                              <w:rPr/>
+                              <w:drawing>
+                                <wp:inline distT="0" distB="0" distL="0" distR="0">
+                                  <wp:extent cx="5381625" cy="2705100"/>
+                                  <wp:effectExtent l="0" t="0" r="0" b="0"/>
+                                  <wp:docPr id="33" name="Image8" descr=""/>
+                                  <wp:cNvGraphicFramePr>
+                                    <a:graphicFrameLocks xmlns:a="http://schemas.openxmlformats.org/drawingml/2006/main" noChangeAspect="1"/>
+                                  </wp:cNvGraphicFramePr>
+                                  <a:graphic xmlns:a="http://schemas.openxmlformats.org/drawingml/2006/main">
+                                    <a:graphicData uri="http://schemas.openxmlformats.org/drawingml/2006/picture">
+                                      <pic:pic xmlns:pic="http://schemas.openxmlformats.org/drawingml/2006/picture">
+                                        <pic:nvPicPr>
+                                          <pic:cNvPr id="33" name="Image8" descr=""/>
+                                          <pic:cNvPicPr>
+                                            <a:picLocks noChangeAspect="1" noChangeArrowheads="1"/>
+                                          </pic:cNvPicPr>
+                                        </pic:nvPicPr>
+                                        <pic:blipFill>
+                                          <a:blip r:embed="rId10"/>
+                                          <a:stretch>
+                                            <a:fillRect/>
+                                          </a:stretch>
+                                        </pic:blipFill>
+                                        <pic:spPr bwMode="auto">
+                                          <a:xfrm>
+                                            <a:off x="0" y="0"/>
+                                            <a:ext cx="5381625" cy="2705100"/>
+                                          </a:xfrm>
+                                          <a:prstGeom prst="rect">
+                                            <a:avLst/>
+                                          </a:prstGeom>
+                                        </pic:spPr>
+                                      </pic:pic>
+                                    </a:graphicData>
+                                  </a:graphic>
+                                </wp:inline>
+                              </w:drawing>
+                            </w:r>
+                            <w:r>
+                              <w:rPr/>
+                              <w:br/>
+                              <w:t xml:space="preserve">Figure </w:t>
+                            </w:r>
+                            <w:r>
+                              <w:rPr/>
+                              <w:fldChar w:fldCharType="begin"/>
+                            </w:r>
+                            <w:r>
+                              <w:instrText> SEQ Figure \* ARABIC </w:instrText>
+                            </w:r>
+                            <w:r>
+                              <w:fldChar w:fldCharType="separate"/>
+                            </w:r>
+                            <w:r>
+                              <w:t>9</w:t>
+                            </w:r>
+                            <w:r>
+                              <w:fldChar w:fldCharType="end"/>
+                            </w:r>
+                          </w:p>
+                        </w:txbxContent>
+                      </wps:txbx>
+                      <wps:bodyPr anchor="t" lIns="0" tIns="0" rIns="0" bIns="0">
+                        <a:noAutofit/>
+                      </wps:bodyPr>
+                    </wps:wsp>
+                  </a:graphicData>
+                </a:graphic>
+              </wp:anchor>
+            </w:drawing>
+          </mc:Choice>
+          <mc:Fallback>
+            <w:pict>
+              <v:rect style="position:absolute;rotation:0;width:423.75pt;height:234.1pt;mso-wrap-distance-left:0pt;mso-wrap-distance-right:0pt;mso-wrap-distance-top:0pt;mso-wrap-distance-bottom:0pt;margin-top:0pt;mso-position-vertical:top;mso-position-vertical-relative:text;margin-left:13.8pt;mso-position-horizontal:center;mso-position-horizontal-relative:text">
+                <v:textbox inset="0in,0in,0in,0in">
+                  <w:txbxContent>
+                    <w:p>
+                      <w:pPr>
+                        <w:pStyle w:val="Figure"/>
+                        <w:spacing w:before="120" w:after="120"/>
+                        <w:rPr/>
+                      </w:pPr>
+                      <w:r>
+                        <w:rPr/>
+                        <w:drawing>
+                          <wp:inline distT="0" distB="0" distL="0" distR="0">
+                            <wp:extent cx="5381625" cy="2705100"/>
+                            <wp:effectExtent l="0" t="0" r="0" b="0"/>
+                            <wp:docPr id="34" name="Image8" descr=""/>
+                            <wp:cNvGraphicFramePr>
+                              <a:graphicFrameLocks xmlns:a="http://schemas.openxmlformats.org/drawingml/2006/main" noChangeAspect="1"/>
+                            </wp:cNvGraphicFramePr>
+                            <a:graphic xmlns:a="http://schemas.openxmlformats.org/drawingml/2006/main">
+                              <a:graphicData uri="http://schemas.openxmlformats.org/drawingml/2006/picture">
+                                <pic:pic xmlns:pic="http://schemas.openxmlformats.org/drawingml/2006/picture">
+                                  <pic:nvPicPr>
+                                    <pic:cNvPr id="34" name="Image8" descr=""/>
+                                    <pic:cNvPicPr>
+                                      <a:picLocks noChangeAspect="1" noChangeArrowheads="1"/>
+                                    </pic:cNvPicPr>
+                                  </pic:nvPicPr>
+                                  <pic:blipFill>
+                                    <a:blip r:embed="rId10"/>
+                                    <a:stretch>
+                                      <a:fillRect/>
+                                    </a:stretch>
+                                  </pic:blipFill>
+                                  <pic:spPr bwMode="auto">
+                                    <a:xfrm>
+                                      <a:off x="0" y="0"/>
+                                      <a:ext cx="5381625" cy="2705100"/>
+                                    </a:xfrm>
+                                    <a:prstGeom prst="rect">
+                                      <a:avLst/>
+                                    </a:prstGeom>
+                                  </pic:spPr>
+                                </pic:pic>
+                              </a:graphicData>
+                            </a:graphic>
+                          </wp:inline>
+                        </w:drawing>
+                      </w:r>
+                      <w:r>
+                        <w:rPr/>
+                        <w:br/>
+                        <w:t xml:space="preserve">Figure </w:t>
+                      </w:r>
+                      <w:r>
+                        <w:rPr/>
+                        <w:fldChar w:fldCharType="begin"/>
+                      </w:r>
+                      <w:r>
+                        <w:instrText> SEQ Figure \* ARABIC </w:instrText>
+                      </w:r>
+                      <w:r>
+                        <w:fldChar w:fldCharType="separate"/>
+                      </w:r>
+                      <w:r>
+                        <w:t>9</w:t>
+                      </w:r>
+                      <w:r>
+                        <w:fldChar w:fldCharType="end"/>
+                      </w:r>
+                    </w:p>
+                  </w:txbxContent>
+                </v:textbox>
+                <w10:wrap type="square" side="largest"/>
+              </v:rect>
+            </w:pict>
+          </mc:Fallback>
+        </mc:AlternateContent>
+      </w:r>
+    </w:p>
+    <w:p>
+      <w:pPr>
+        <w:pStyle w:val="Normal"/>
+        <w:spacing w:before="0" w:after="160"/>
+        <w:rPr/>
+      </w:pPr>
+      <w:r>
+        <w:rPr/>
+        <w:t xml:space="preserve">Now we varied the number of eigenfaces used down to </w:t>
+      </w:r>
+      <w:r>
+        <w:rPr/>
+        <w:t>100</w:t>
+      </w:r>
+      <w:r>
+        <w:rPr/>
+        <w:t xml:space="preserve">, while keeping other conditions unchanged. </w:t>
+      </w:r>
+      <w:r>
+        <w:rPr/>
+        <w:t>We found that the accuracy actually remains the same, while the execution time reduced to 0.066534 second on average of ten trials. The accuracy starts to drop  when the number of eigenfaces used drops below 50. Table 3 shows a summary of number of eigenfaces used and associated accuracy and execution time. From the table we concluded that in our case the most significant 50 eigenfaces do a major role in distinguishing between different faces. We can then only use those 50 eigenfaces in our face recognition in order to save memory space and computational power.</w:t>
+      </w:r>
+    </w:p>
+    <w:tbl>
+      <w:tblPr>
+        <w:tblW w:w="9026" w:type="dxa"/>
+        <w:jc w:val="left"/>
+        <w:tblInd w:w="55" w:type="dxa"/>
+        <w:tblBorders>
+          <w:top w:val="single" w:sz="2" w:space="0" w:color="000000"/>
+          <w:left w:val="single" w:sz="2" w:space="0" w:color="000000"/>
+          <w:bottom w:val="single" w:sz="2" w:space="0" w:color="000000"/>
+          <w:insideH w:val="single" w:sz="2" w:space="0" w:color="000000"/>
+        </w:tblBorders>
+        <w:tblCellMar>
+          <w:top w:w="55" w:type="dxa"/>
+          <w:left w:w="54" w:type="dxa"/>
+          <w:bottom w:w="55" w:type="dxa"/>
+          <w:right w:w="55" w:type="dxa"/>
+        </w:tblCellMar>
+      </w:tblPr>
+      <w:tblGrid>
+        <w:gridCol w:w="3008"/>
+        <w:gridCol w:w="3009"/>
+        <w:gridCol w:w="3009"/>
+      </w:tblGrid>
+      <w:tr>
+        <w:trPr/>
+        <w:tc>
+          <w:tcPr>
+            <w:tcW w:w="3008" w:type="dxa"/>
+            <w:tcBorders>
+              <w:top w:val="single" w:sz="2" w:space="0" w:color="000000"/>
+              <w:left w:val="single" w:sz="2" w:space="0" w:color="000000"/>
+              <w:bottom w:val="single" w:sz="2" w:space="0" w:color="000000"/>
+              <w:insideH w:val="single" w:sz="2" w:space="0" w:color="000000"/>
+            </w:tcBorders>
+            <w:shd w:fill="auto" w:val="clear"/>
+            <w:tcMar>
+              <w:left w:w="54" w:type="dxa"/>
+            </w:tcMar>
+          </w:tcPr>
+          <w:p>
+            <w:pPr>
+              <w:pStyle w:val="TableContents"/>
+              <w:spacing w:before="0" w:after="160"/>
+              <w:rPr/>
+            </w:pPr>
+            <w:r>
+              <w:rPr/>
+              <w:t>No of eigenfaces</w:t>
+            </w:r>
+          </w:p>
+        </w:tc>
+        <w:tc>
+          <w:tcPr>
+            <w:tcW w:w="3009" w:type="dxa"/>
+            <w:tcBorders>
+              <w:top w:val="single" w:sz="2" w:space="0" w:color="000000"/>
+              <w:left w:val="single" w:sz="2" w:space="0" w:color="000000"/>
+              <w:bottom w:val="single" w:sz="2" w:space="0" w:color="000000"/>
+              <w:insideH w:val="single" w:sz="2" w:space="0" w:color="000000"/>
+            </w:tcBorders>
+            <w:shd w:fill="auto" w:val="clear"/>
+            <w:tcMar>
+              <w:left w:w="54" w:type="dxa"/>
+            </w:tcMar>
+          </w:tcPr>
+          <w:p>
+            <w:pPr>
+              <w:pStyle w:val="TableContents"/>
+              <w:spacing w:before="0" w:after="160"/>
+              <w:rPr/>
+            </w:pPr>
+            <w:r>
+              <w:rPr/>
+              <w:t>Accuracy</w:t>
+            </w:r>
+          </w:p>
+        </w:tc>
+        <w:tc>
+          <w:tcPr>
+            <w:tcW w:w="3009" w:type="dxa"/>
+            <w:tcBorders>
+              <w:top w:val="single" w:sz="2" w:space="0" w:color="000000"/>
+              <w:left w:val="single" w:sz="2" w:space="0" w:color="000000"/>
+              <w:bottom w:val="single" w:sz="2" w:space="0" w:color="000000"/>
+              <w:right w:val="single" w:sz="2" w:space="0" w:color="000000"/>
+              <w:insideH w:val="single" w:sz="2" w:space="0" w:color="000000"/>
+              <w:insideV w:val="single" w:sz="2" w:space="0" w:color="000000"/>
+            </w:tcBorders>
+            <w:shd w:fill="auto" w:val="clear"/>
+            <w:tcMar>
+              <w:left w:w="54" w:type="dxa"/>
+            </w:tcMar>
+          </w:tcPr>
+          <w:p>
+            <w:pPr>
+              <w:pStyle w:val="TableContents"/>
+              <w:spacing w:before="0" w:after="160"/>
+              <w:rPr/>
+            </w:pPr>
+            <w:r>
+              <w:rPr/>
+              <w:t>Execution Time</w:t>
+            </w:r>
+          </w:p>
+        </w:tc>
+      </w:tr>
+      <w:tr>
+        <w:trPr/>
+        <w:tc>
+          <w:tcPr>
+            <w:tcW w:w="3008" w:type="dxa"/>
+            <w:tcBorders>
+              <w:left w:val="single" w:sz="2" w:space="0" w:color="000000"/>
+              <w:bottom w:val="single" w:sz="2" w:space="0" w:color="000000"/>
+              <w:insideH w:val="single" w:sz="2" w:space="0" w:color="000000"/>
+            </w:tcBorders>
+            <w:shd w:fill="auto" w:val="clear"/>
+            <w:tcMar>
+              <w:left w:w="54" w:type="dxa"/>
+            </w:tcMar>
+          </w:tcPr>
+          <w:p>
+            <w:pPr>
+              <w:pStyle w:val="TableContents"/>
+              <w:spacing w:before="0" w:after="160"/>
+              <w:rPr/>
+            </w:pPr>
+            <w:r>
+              <w:rPr/>
+              <w:t>467</w:t>
+            </w:r>
+          </w:p>
+        </w:tc>
+        <w:tc>
+          <w:tcPr>
+            <w:tcW w:w="3009" w:type="dxa"/>
+            <w:tcBorders>
+              <w:left w:val="single" w:sz="2" w:space="0" w:color="000000"/>
+              <w:bottom w:val="single" w:sz="2" w:space="0" w:color="000000"/>
+              <w:insideH w:val="single" w:sz="2" w:space="0" w:color="000000"/>
+            </w:tcBorders>
+            <w:shd w:fill="auto" w:val="clear"/>
+            <w:tcMar>
+              <w:left w:w="54" w:type="dxa"/>
+            </w:tcMar>
+          </w:tcPr>
+          <w:p>
+            <w:pPr>
+              <w:pStyle w:val="TableContents"/>
+              <w:spacing w:before="0" w:after="160"/>
+              <w:rPr/>
+            </w:pPr>
+            <w:r>
+              <w:rPr/>
+              <w:t>0.75</w:t>
+            </w:r>
+          </w:p>
+        </w:tc>
+        <w:tc>
+          <w:tcPr>
+            <w:tcW w:w="3009" w:type="dxa"/>
+            <w:tcBorders>
+              <w:left w:val="single" w:sz="2" w:space="0" w:color="000000"/>
+              <w:bottom w:val="single" w:sz="2" w:space="0" w:color="000000"/>
+              <w:right w:val="single" w:sz="2" w:space="0" w:color="000000"/>
+              <w:insideH w:val="single" w:sz="2" w:space="0" w:color="000000"/>
+              <w:insideV w:val="single" w:sz="2" w:space="0" w:color="000000"/>
+            </w:tcBorders>
+            <w:shd w:fill="auto" w:val="clear"/>
+            <w:tcMar>
+              <w:left w:w="54" w:type="dxa"/>
+            </w:tcMar>
+          </w:tcPr>
+          <w:p>
+            <w:pPr>
+              <w:pStyle w:val="Normal"/>
+              <w:spacing w:before="0" w:after="160"/>
+              <w:rPr/>
+            </w:pPr>
+            <w:r>
+              <w:rPr/>
+              <w:t>0.215614 s</w:t>
+            </w:r>
+          </w:p>
+        </w:tc>
+      </w:tr>
+      <w:tr>
+        <w:trPr/>
+        <w:tc>
+          <w:tcPr>
+            <w:tcW w:w="3008" w:type="dxa"/>
+            <w:tcBorders>
+              <w:left w:val="single" w:sz="2" w:space="0" w:color="000000"/>
+              <w:bottom w:val="single" w:sz="2" w:space="0" w:color="000000"/>
+              <w:insideH w:val="single" w:sz="2" w:space="0" w:color="000000"/>
+            </w:tcBorders>
+            <w:shd w:fill="auto" w:val="clear"/>
+            <w:tcMar>
+              <w:left w:w="54" w:type="dxa"/>
+            </w:tcMar>
+          </w:tcPr>
+          <w:p>
+            <w:pPr>
+              <w:pStyle w:val="TableContents"/>
+              <w:spacing w:before="0" w:after="160"/>
+              <w:rPr/>
+            </w:pPr>
+            <w:r>
+              <w:rPr/>
+              <w:t>100</w:t>
+            </w:r>
+          </w:p>
+        </w:tc>
+        <w:tc>
+          <w:tcPr>
+            <w:tcW w:w="3009" w:type="dxa"/>
+            <w:tcBorders>
+              <w:left w:val="single" w:sz="2" w:space="0" w:color="000000"/>
+              <w:bottom w:val="single" w:sz="2" w:space="0" w:color="000000"/>
+              <w:insideH w:val="single" w:sz="2" w:space="0" w:color="000000"/>
+            </w:tcBorders>
+            <w:shd w:fill="auto" w:val="clear"/>
+            <w:tcMar>
+              <w:left w:w="54" w:type="dxa"/>
+            </w:tcMar>
+          </w:tcPr>
+          <w:p>
+            <w:pPr>
+              <w:pStyle w:val="TableContents"/>
+              <w:spacing w:before="0" w:after="160"/>
+              <w:rPr/>
+            </w:pPr>
+            <w:r>
+              <w:rPr/>
+              <w:t>0.75</w:t>
+            </w:r>
+          </w:p>
+        </w:tc>
+        <w:tc>
+          <w:tcPr>
+            <w:tcW w:w="3009" w:type="dxa"/>
+            <w:tcBorders>
+              <w:left w:val="single" w:sz="2" w:space="0" w:color="000000"/>
+              <w:bottom w:val="single" w:sz="2" w:space="0" w:color="000000"/>
+              <w:right w:val="single" w:sz="2" w:space="0" w:color="000000"/>
+              <w:insideH w:val="single" w:sz="2" w:space="0" w:color="000000"/>
+              <w:insideV w:val="single" w:sz="2" w:space="0" w:color="000000"/>
+            </w:tcBorders>
+            <w:shd w:fill="auto" w:val="clear"/>
+            <w:tcMar>
+              <w:left w:w="54" w:type="dxa"/>
+            </w:tcMar>
+          </w:tcPr>
+          <w:p>
+            <w:pPr>
+              <w:pStyle w:val="Normal"/>
+              <w:spacing w:before="0" w:after="160"/>
+              <w:rPr/>
+            </w:pPr>
+            <w:r>
+              <w:rPr/>
+              <w:t>0.078719 s</w:t>
+            </w:r>
+          </w:p>
+        </w:tc>
+      </w:tr>
+      <w:tr>
+        <w:trPr/>
+        <w:tc>
+          <w:tcPr>
+            <w:tcW w:w="3008" w:type="dxa"/>
+            <w:tcBorders>
+              <w:left w:val="single" w:sz="2" w:space="0" w:color="000000"/>
+              <w:bottom w:val="single" w:sz="2" w:space="0" w:color="000000"/>
+              <w:insideH w:val="single" w:sz="2" w:space="0" w:color="000000"/>
+            </w:tcBorders>
+            <w:shd w:fill="auto" w:val="clear"/>
+            <w:tcMar>
+              <w:left w:w="54" w:type="dxa"/>
+            </w:tcMar>
+          </w:tcPr>
+          <w:p>
+            <w:pPr>
+              <w:pStyle w:val="TableContents"/>
+              <w:spacing w:before="0" w:after="160"/>
+              <w:rPr/>
+            </w:pPr>
+            <w:r>
+              <w:rPr/>
+              <w:t>50</w:t>
+            </w:r>
+          </w:p>
+        </w:tc>
+        <w:tc>
+          <w:tcPr>
+            <w:tcW w:w="3009" w:type="dxa"/>
+            <w:tcBorders>
+              <w:left w:val="single" w:sz="2" w:space="0" w:color="000000"/>
+              <w:bottom w:val="single" w:sz="2" w:space="0" w:color="000000"/>
+              <w:insideH w:val="single" w:sz="2" w:space="0" w:color="000000"/>
+            </w:tcBorders>
+            <w:shd w:fill="auto" w:val="clear"/>
+            <w:tcMar>
+              <w:left w:w="54" w:type="dxa"/>
+            </w:tcMar>
+          </w:tcPr>
+          <w:p>
+            <w:pPr>
+              <w:pStyle w:val="TableContents"/>
+              <w:spacing w:before="0" w:after="160"/>
+              <w:rPr/>
+            </w:pPr>
+            <w:r>
+              <w:rPr/>
+              <w:t>0.75</w:t>
+            </w:r>
+          </w:p>
+        </w:tc>
+        <w:tc>
+          <w:tcPr>
+            <w:tcW w:w="3009" w:type="dxa"/>
+            <w:tcBorders>
+              <w:left w:val="single" w:sz="2" w:space="0" w:color="000000"/>
+              <w:bottom w:val="single" w:sz="2" w:space="0" w:color="000000"/>
+              <w:right w:val="single" w:sz="2" w:space="0" w:color="000000"/>
+              <w:insideH w:val="single" w:sz="2" w:space="0" w:color="000000"/>
+              <w:insideV w:val="single" w:sz="2" w:space="0" w:color="000000"/>
+            </w:tcBorders>
+            <w:shd w:fill="auto" w:val="clear"/>
+            <w:tcMar>
+              <w:left w:w="54" w:type="dxa"/>
+            </w:tcMar>
+          </w:tcPr>
+          <w:p>
+            <w:pPr>
+              <w:pStyle w:val="Normal"/>
+              <w:spacing w:before="0" w:after="160"/>
+              <w:rPr/>
+            </w:pPr>
+            <w:r>
+              <w:rPr/>
+              <w:t>0.066534 s</w:t>
+            </w:r>
+          </w:p>
+        </w:tc>
+      </w:tr>
+      <w:tr>
+        <w:trPr/>
+        <w:tc>
+          <w:tcPr>
+            <w:tcW w:w="3008" w:type="dxa"/>
+            <w:tcBorders>
+              <w:left w:val="single" w:sz="2" w:space="0" w:color="000000"/>
+              <w:bottom w:val="single" w:sz="2" w:space="0" w:color="000000"/>
+              <w:insideH w:val="single" w:sz="2" w:space="0" w:color="000000"/>
+            </w:tcBorders>
+            <w:shd w:fill="auto" w:val="clear"/>
+            <w:tcMar>
+              <w:left w:w="54" w:type="dxa"/>
+            </w:tcMar>
+          </w:tcPr>
+          <w:p>
+            <w:pPr>
+              <w:pStyle w:val="TableContents"/>
+              <w:spacing w:before="0" w:after="160"/>
+              <w:rPr/>
+            </w:pPr>
+            <w:r>
+              <w:rPr/>
+              <w:t>49</w:t>
+            </w:r>
+          </w:p>
+        </w:tc>
+        <w:tc>
+          <w:tcPr>
+            <w:tcW w:w="3009" w:type="dxa"/>
+            <w:tcBorders>
+              <w:left w:val="single" w:sz="2" w:space="0" w:color="000000"/>
+              <w:bottom w:val="single" w:sz="2" w:space="0" w:color="000000"/>
+              <w:insideH w:val="single" w:sz="2" w:space="0" w:color="000000"/>
+            </w:tcBorders>
+            <w:shd w:fill="auto" w:val="clear"/>
+            <w:tcMar>
+              <w:left w:w="54" w:type="dxa"/>
+            </w:tcMar>
+          </w:tcPr>
+          <w:p>
+            <w:pPr>
+              <w:pStyle w:val="Normal"/>
+              <w:spacing w:before="0" w:after="160"/>
+              <w:rPr/>
+            </w:pPr>
+            <w:r>
+              <w:rPr/>
+              <w:t>0.7308</w:t>
+            </w:r>
+          </w:p>
+        </w:tc>
+        <w:tc>
+          <w:tcPr>
+            <w:tcW w:w="3009" w:type="dxa"/>
+            <w:tcBorders>
+              <w:left w:val="single" w:sz="2" w:space="0" w:color="000000"/>
+              <w:bottom w:val="single" w:sz="2" w:space="0" w:color="000000"/>
+              <w:right w:val="single" w:sz="2" w:space="0" w:color="000000"/>
+              <w:insideH w:val="single" w:sz="2" w:space="0" w:color="000000"/>
+              <w:insideV w:val="single" w:sz="2" w:space="0" w:color="000000"/>
+            </w:tcBorders>
+            <w:shd w:fill="auto" w:val="clear"/>
+            <w:tcMar>
+              <w:left w:w="54" w:type="dxa"/>
+            </w:tcMar>
+          </w:tcPr>
+          <w:p>
+            <w:pPr>
+              <w:pStyle w:val="Normal"/>
+              <w:spacing w:before="0" w:after="160"/>
+              <w:rPr/>
+            </w:pPr>
+            <w:r>
+              <w:rPr/>
+              <w:t>0.066383 s</w:t>
+            </w:r>
+          </w:p>
+        </w:tc>
+      </w:tr>
+      <w:tr>
+        <w:trPr/>
+        <w:tc>
+          <w:tcPr>
+            <w:tcW w:w="3008" w:type="dxa"/>
+            <w:tcBorders>
+              <w:left w:val="single" w:sz="2" w:space="0" w:color="000000"/>
+              <w:bottom w:val="single" w:sz="2" w:space="0" w:color="000000"/>
+              <w:insideH w:val="single" w:sz="2" w:space="0" w:color="000000"/>
+            </w:tcBorders>
+            <w:shd w:fill="auto" w:val="clear"/>
+            <w:tcMar>
+              <w:left w:w="54" w:type="dxa"/>
+            </w:tcMar>
+          </w:tcPr>
+          <w:p>
+            <w:pPr>
+              <w:pStyle w:val="TableContents"/>
+              <w:spacing w:before="0" w:after="160"/>
+              <w:rPr/>
+            </w:pPr>
+            <w:r>
+              <w:rPr/>
+              <w:t>45</w:t>
+            </w:r>
+          </w:p>
+        </w:tc>
+        <w:tc>
+          <w:tcPr>
+            <w:tcW w:w="3009" w:type="dxa"/>
+            <w:tcBorders>
+              <w:left w:val="single" w:sz="2" w:space="0" w:color="000000"/>
+              <w:bottom w:val="single" w:sz="2" w:space="0" w:color="000000"/>
+              <w:insideH w:val="single" w:sz="2" w:space="0" w:color="000000"/>
+            </w:tcBorders>
+            <w:shd w:fill="auto" w:val="clear"/>
+            <w:tcMar>
+              <w:left w:w="54" w:type="dxa"/>
+            </w:tcMar>
+          </w:tcPr>
+          <w:p>
+            <w:pPr>
+              <w:pStyle w:val="Normal"/>
+              <w:spacing w:before="0" w:after="160"/>
+              <w:rPr/>
+            </w:pPr>
+            <w:r>
+              <w:rPr/>
+              <w:t>0.7308</w:t>
+            </w:r>
+          </w:p>
+        </w:tc>
+        <w:tc>
+          <w:tcPr>
+            <w:tcW w:w="3009" w:type="dxa"/>
+            <w:tcBorders>
+              <w:left w:val="single" w:sz="2" w:space="0" w:color="000000"/>
+              <w:bottom w:val="single" w:sz="2" w:space="0" w:color="000000"/>
+              <w:right w:val="single" w:sz="2" w:space="0" w:color="000000"/>
+              <w:insideH w:val="single" w:sz="2" w:space="0" w:color="000000"/>
+              <w:insideV w:val="single" w:sz="2" w:space="0" w:color="000000"/>
+            </w:tcBorders>
+            <w:shd w:fill="auto" w:val="clear"/>
+            <w:tcMar>
+              <w:left w:w="54" w:type="dxa"/>
+            </w:tcMar>
+          </w:tcPr>
+          <w:p>
+            <w:pPr>
+              <w:pStyle w:val="TableContents"/>
+              <w:spacing w:before="0" w:after="160"/>
+              <w:rPr/>
+            </w:pPr>
+            <w:r>
+              <w:rPr/>
+              <w:t>0.065439 s</w:t>
+            </w:r>
+          </w:p>
+        </w:tc>
+      </w:tr>
+      <w:tr>
+        <w:trPr/>
+        <w:tc>
+          <w:tcPr>
+            <w:tcW w:w="3008" w:type="dxa"/>
+            <w:tcBorders>
+              <w:left w:val="single" w:sz="2" w:space="0" w:color="000000"/>
+              <w:bottom w:val="single" w:sz="2" w:space="0" w:color="000000"/>
+              <w:insideH w:val="single" w:sz="2" w:space="0" w:color="000000"/>
+            </w:tcBorders>
+            <w:shd w:fill="auto" w:val="clear"/>
+            <w:tcMar>
+              <w:left w:w="54" w:type="dxa"/>
+            </w:tcMar>
+          </w:tcPr>
+          <w:p>
+            <w:pPr>
+              <w:pStyle w:val="TableContents"/>
+              <w:spacing w:before="0" w:after="160"/>
+              <w:rPr/>
+            </w:pPr>
+            <w:r>
+              <w:rPr/>
+              <w:t>40</w:t>
+            </w:r>
+          </w:p>
+        </w:tc>
+        <w:tc>
+          <w:tcPr>
+            <w:tcW w:w="3009" w:type="dxa"/>
+            <w:tcBorders>
+              <w:left w:val="single" w:sz="2" w:space="0" w:color="000000"/>
+              <w:bottom w:val="single" w:sz="2" w:space="0" w:color="000000"/>
+              <w:insideH w:val="single" w:sz="2" w:space="0" w:color="000000"/>
+            </w:tcBorders>
+            <w:shd w:fill="auto" w:val="clear"/>
+            <w:tcMar>
+              <w:left w:w="54" w:type="dxa"/>
+            </w:tcMar>
+          </w:tcPr>
+          <w:p>
+            <w:pPr>
+              <w:pStyle w:val="TableContents"/>
+              <w:spacing w:before="0" w:after="160"/>
+              <w:rPr/>
+            </w:pPr>
+            <w:r>
+              <w:rPr/>
+              <w:t>0.7115</w:t>
+            </w:r>
+          </w:p>
+        </w:tc>
+        <w:tc>
+          <w:tcPr>
+            <w:tcW w:w="3009" w:type="dxa"/>
+            <w:tcBorders>
+              <w:left w:val="single" w:sz="2" w:space="0" w:color="000000"/>
+              <w:bottom w:val="single" w:sz="2" w:space="0" w:color="000000"/>
+              <w:right w:val="single" w:sz="2" w:space="0" w:color="000000"/>
+              <w:insideH w:val="single" w:sz="2" w:space="0" w:color="000000"/>
+              <w:insideV w:val="single" w:sz="2" w:space="0" w:color="000000"/>
+            </w:tcBorders>
+            <w:shd w:fill="auto" w:val="clear"/>
+            <w:tcMar>
+              <w:left w:w="54" w:type="dxa"/>
+            </w:tcMar>
+          </w:tcPr>
+          <w:p>
+            <w:pPr>
+              <w:pStyle w:val="TableContents"/>
+              <w:spacing w:before="0" w:after="160"/>
+              <w:rPr/>
+            </w:pPr>
+            <w:r>
+              <w:rPr/>
+              <w:t>0.064243 s</w:t>
+            </w:r>
+          </w:p>
+        </w:tc>
+      </w:tr>
+    </w:tbl>
+    <w:p>
+      <w:pPr>
+        <w:pStyle w:val="Normal"/>
+        <w:spacing w:before="0" w:after="160"/>
+        <w:rPr/>
+      </w:pPr>
+      <w:r>
+        <w:rPr/>
+        <w:t xml:space="preserve"> </w:t>
+      </w:r>
+    </w:p>
+    <w:p>
+      <w:pPr>
+        <w:pStyle w:val="Normal"/>
+        <w:spacing w:before="0" w:after="160"/>
+        <w:rPr/>
+      </w:pPr>
+      <w:r>
+        <w:rPr/>
+        <w:t>SVM Multi-class face recognition</w:t>
+      </w:r>
+    </w:p>
+    <w:p>
+      <w:pPr>
+        <w:pStyle w:val="Normal"/>
+        <w:spacing w:before="0" w:after="160"/>
+        <w:rPr/>
+      </w:pPr>
+      <w:r>
+        <w:rPr/>
+        <w:t xml:space="preserve">Apart from PCA approach, we now moved on to SVM analysis on our training and test data. There are two approaches to implement a multi-class SVM, one is to train </w:t>
+      </w:r>
+      <w:r>
+        <w:rPr/>
+        <w:t>several one-versus-others machine and the other is to train one-versus-one machines. We will cover both approaches in the following sections.</w:t>
+      </w:r>
+    </w:p>
+    <w:p>
+      <w:pPr>
+        <w:pStyle w:val="Normal"/>
+        <w:spacing w:before="0" w:after="160"/>
+        <w:rPr/>
+      </w:pPr>
+      <w:r>
+        <w:rPr/>
+        <w:t xml:space="preserve">To apply SVM to our face data, we followed a traditional procedure </w:t>
+      </w:r>
+      <w:r>
+        <w:rPr/>
+        <w:t xml:space="preserve">[1] </w:t>
+      </w:r>
+      <w:r>
+        <w:rPr/>
+        <w:t>listed as following throughout the entire testing process.</w:t>
+      </w:r>
+    </w:p>
+    <w:p>
+      <w:pPr>
+        <w:pStyle w:val="Normal"/>
+        <w:numPr>
+          <w:ilvl w:val="0"/>
+          <w:numId w:val="1"/>
+        </w:numPr>
+        <w:spacing w:before="0" w:after="160"/>
+        <w:rPr/>
+      </w:pPr>
+      <w:r>
+        <w:rPr/>
+        <w:t>Transform data into a LIBSVM compatible format</w:t>
+      </w:r>
+    </w:p>
+    <w:p>
+      <w:pPr>
+        <w:pStyle w:val="Normal"/>
+        <w:numPr>
+          <w:ilvl w:val="0"/>
+          <w:numId w:val="1"/>
+        </w:numPr>
+        <w:spacing w:before="0" w:after="160"/>
+        <w:rPr/>
+      </w:pPr>
+      <w:r>
+        <w:rPr/>
+        <w:t>Scale the data so that data lies in [-1,1]</w:t>
+      </w:r>
+    </w:p>
+    <w:p>
+      <w:pPr>
+        <w:pStyle w:val="Normal"/>
+        <w:numPr>
+          <w:ilvl w:val="0"/>
+          <w:numId w:val="1"/>
+        </w:numPr>
+        <w:spacing w:before="0" w:after="160"/>
+        <w:rPr/>
+      </w:pPr>
+      <w:r>
+        <w:rPr/>
+        <w:t>Apply RBF, Linear and polynomial model</w:t>
+      </w:r>
+      <w:r>
+        <w:rPr/>
+        <w:t>s</w:t>
+      </w:r>
+    </w:p>
+    <w:p>
+      <w:pPr>
+        <w:pStyle w:val="Normal"/>
+        <w:numPr>
+          <w:ilvl w:val="0"/>
+          <w:numId w:val="1"/>
+        </w:numPr>
+        <w:spacing w:before="0" w:after="160"/>
+        <w:rPr/>
+      </w:pPr>
+      <w:r>
+        <w:rPr/>
+        <w:t>Elaborate on model parameters</w:t>
+      </w:r>
+    </w:p>
+    <w:p>
+      <w:pPr>
+        <w:pStyle w:val="Normal"/>
+        <w:numPr>
+          <w:ilvl w:val="0"/>
+          <w:numId w:val="1"/>
+        </w:numPr>
+        <w:spacing w:before="0" w:after="160"/>
+        <w:rPr/>
+      </w:pPr>
+      <w:r>
+        <w:rPr/>
+        <w:t>Test</w:t>
+      </w:r>
+    </w:p>
+    <w:p>
+      <w:pPr>
+        <w:pStyle w:val="Normal"/>
+        <w:spacing w:before="0" w:after="160"/>
+        <w:rPr/>
+      </w:pPr>
+      <w:r>
+        <w:rPr/>
+        <w:t>A. One-versus-others machines</w:t>
+      </w:r>
+    </w:p>
+    <w:p>
+      <w:pPr>
+        <w:pStyle w:val="Normal"/>
+        <w:spacing w:before="0" w:after="160"/>
+        <w:rPr/>
+      </w:pPr>
+      <w:r>
+        <w:rPr/>
+        <w:t xml:space="preserve">We trained a total of 52, equal to the number of target classes, machines by the pixel values from training set and each of them will be used to test on the same test set. Each test set instance will be assigned to the class with highest decision values. Table one summaries the performance of our SVM machine, </w:t>
+      </w:r>
+      <w:r>
+        <w:rPr/>
+        <w:t>with default parameters used</w:t>
+      </w:r>
+      <w:r>
+        <w:rPr/>
+        <w:t>.</w:t>
+      </w:r>
+    </w:p>
+    <w:tbl>
+      <w:tblPr>
+        <w:tblW w:w="9026" w:type="dxa"/>
+        <w:jc w:val="left"/>
+        <w:tblInd w:w="55" w:type="dxa"/>
+        <w:tblBorders>
+          <w:top w:val="single" w:sz="2" w:space="0" w:color="000000"/>
+          <w:left w:val="single" w:sz="2" w:space="0" w:color="000000"/>
+          <w:bottom w:val="single" w:sz="2" w:space="0" w:color="000000"/>
+          <w:insideH w:val="single" w:sz="2" w:space="0" w:color="000000"/>
+        </w:tblBorders>
+        <w:tblCellMar>
+          <w:top w:w="55" w:type="dxa"/>
+          <w:left w:w="54" w:type="dxa"/>
+          <w:bottom w:w="55" w:type="dxa"/>
+          <w:right w:w="55" w:type="dxa"/>
+        </w:tblCellMar>
+      </w:tblPr>
+      <w:tblGrid>
+        <w:gridCol w:w="1504"/>
+        <w:gridCol w:w="1504"/>
+        <w:gridCol w:w="1504"/>
+        <w:gridCol w:w="1505"/>
+        <w:gridCol w:w="1504"/>
+        <w:gridCol w:w="1505"/>
+      </w:tblGrid>
+      <w:tr>
+        <w:trPr/>
+        <w:tc>
+          <w:tcPr>
+            <w:tcW w:w="1504" w:type="dxa"/>
+            <w:tcBorders>
+              <w:top w:val="single" w:sz="2" w:space="0" w:color="000000"/>
+              <w:left w:val="single" w:sz="2" w:space="0" w:color="000000"/>
+              <w:bottom w:val="single" w:sz="2" w:space="0" w:color="000000"/>
+              <w:insideH w:val="single" w:sz="2" w:space="0" w:color="000000"/>
+            </w:tcBorders>
+            <w:shd w:fill="auto" w:val="clear"/>
+            <w:tcMar>
+              <w:left w:w="54" w:type="dxa"/>
+            </w:tcMar>
+          </w:tcPr>
+          <w:p>
+            <w:pPr>
+              <w:pStyle w:val="TableContents"/>
+              <w:spacing w:before="0" w:after="160"/>
+              <w:rPr/>
+            </w:pPr>
+            <w:r>
+              <w:rPr/>
+              <w:t>Type</w:t>
+            </w:r>
+          </w:p>
+        </w:tc>
+        <w:tc>
+          <w:tcPr>
+            <w:tcW w:w="1504" w:type="dxa"/>
+            <w:tcBorders>
+              <w:top w:val="single" w:sz="2" w:space="0" w:color="000000"/>
+              <w:left w:val="single" w:sz="2" w:space="0" w:color="000000"/>
+              <w:bottom w:val="single" w:sz="2" w:space="0" w:color="000000"/>
+              <w:insideH w:val="single" w:sz="2" w:space="0" w:color="000000"/>
+            </w:tcBorders>
+            <w:shd w:fill="auto" w:val="clear"/>
+            <w:tcMar>
+              <w:left w:w="54" w:type="dxa"/>
+            </w:tcMar>
+          </w:tcPr>
+          <w:p>
+            <w:pPr>
+              <w:pStyle w:val="TableContents"/>
+              <w:spacing w:before="0" w:after="160"/>
+              <w:rPr/>
+            </w:pPr>
+            <w:r>
+              <w:rPr/>
+              <w:t>Accuracy</w:t>
+            </w:r>
+          </w:p>
+        </w:tc>
+        <w:tc>
+          <w:tcPr>
+            <w:tcW w:w="1504" w:type="dxa"/>
+            <w:tcBorders>
+              <w:top w:val="single" w:sz="2" w:space="0" w:color="000000"/>
+              <w:left w:val="single" w:sz="2" w:space="0" w:color="000000"/>
+              <w:bottom w:val="single" w:sz="2" w:space="0" w:color="000000"/>
+              <w:insideH w:val="single" w:sz="2" w:space="0" w:color="000000"/>
+            </w:tcBorders>
+            <w:shd w:fill="auto" w:val="clear"/>
+            <w:tcMar>
+              <w:left w:w="54" w:type="dxa"/>
+            </w:tcMar>
+          </w:tcPr>
+          <w:p>
+            <w:pPr>
+              <w:pStyle w:val="TableContents"/>
+              <w:spacing w:before="0" w:after="160"/>
+              <w:rPr/>
+            </w:pPr>
+            <w:r>
+              <w:rPr/>
+              <w:t xml:space="preserve">Training Time  </w:t>
+            </w:r>
+          </w:p>
+        </w:tc>
+        <w:tc>
+          <w:tcPr>
+            <w:tcW w:w="1505" w:type="dxa"/>
+            <w:tcBorders>
+              <w:top w:val="single" w:sz="2" w:space="0" w:color="000000"/>
+              <w:left w:val="single" w:sz="2" w:space="0" w:color="000000"/>
+              <w:bottom w:val="single" w:sz="2" w:space="0" w:color="000000"/>
+              <w:insideH w:val="single" w:sz="2" w:space="0" w:color="000000"/>
+            </w:tcBorders>
+            <w:shd w:fill="auto" w:val="clear"/>
+            <w:tcMar>
+              <w:left w:w="54" w:type="dxa"/>
+            </w:tcMar>
+          </w:tcPr>
+          <w:p>
+            <w:pPr>
+              <w:pStyle w:val="TableContents"/>
+              <w:spacing w:before="0" w:after="160"/>
+              <w:rPr/>
+            </w:pPr>
+            <w:r>
+              <w:rPr/>
+              <w:t>Test Time</w:t>
+            </w:r>
+          </w:p>
+        </w:tc>
+        <w:tc>
+          <w:tcPr>
+            <w:tcW w:w="1504" w:type="dxa"/>
+            <w:tcBorders>
+              <w:top w:val="single" w:sz="2" w:space="0" w:color="000000"/>
+              <w:left w:val="single" w:sz="2" w:space="0" w:color="000000"/>
+              <w:bottom w:val="single" w:sz="2" w:space="0" w:color="000000"/>
+              <w:insideH w:val="single" w:sz="2" w:space="0" w:color="000000"/>
+            </w:tcBorders>
+            <w:shd w:fill="auto" w:val="clear"/>
+            <w:tcMar>
+              <w:left w:w="54" w:type="dxa"/>
+            </w:tcMar>
+          </w:tcPr>
+          <w:p>
+            <w:pPr>
+              <w:pStyle w:val="TableContents"/>
+              <w:spacing w:before="0" w:after="160"/>
+              <w:rPr/>
+            </w:pPr>
+            <w:r>
+              <w:rPr/>
+              <w:t>Total Time</w:t>
+            </w:r>
+          </w:p>
+        </w:tc>
+        <w:tc>
+          <w:tcPr>
+            <w:tcW w:w="1505" w:type="dxa"/>
+            <w:tcBorders>
+              <w:top w:val="single" w:sz="2" w:space="0" w:color="000000"/>
+              <w:left w:val="single" w:sz="2" w:space="0" w:color="000000"/>
+              <w:bottom w:val="single" w:sz="2" w:space="0" w:color="000000"/>
+              <w:right w:val="single" w:sz="2" w:space="0" w:color="000000"/>
+              <w:insideH w:val="single" w:sz="2" w:space="0" w:color="000000"/>
+              <w:insideV w:val="single" w:sz="2" w:space="0" w:color="000000"/>
+            </w:tcBorders>
+            <w:shd w:fill="auto" w:val="clear"/>
+            <w:tcMar>
+              <w:left w:w="54" w:type="dxa"/>
+            </w:tcMar>
+          </w:tcPr>
+          <w:p>
+            <w:pPr>
+              <w:pStyle w:val="TableContents"/>
+              <w:spacing w:before="0" w:after="160"/>
+              <w:rPr/>
+            </w:pPr>
+            <w:r>
+              <w:rPr/>
+              <w:t>Margin</w:t>
+            </w:r>
+          </w:p>
+        </w:tc>
+      </w:tr>
+      <w:tr>
+        <w:trPr/>
+        <w:tc>
+          <w:tcPr>
+            <w:tcW w:w="1504" w:type="dxa"/>
+            <w:tcBorders>
+              <w:left w:val="single" w:sz="2" w:space="0" w:color="000000"/>
+              <w:bottom w:val="single" w:sz="2" w:space="0" w:color="000000"/>
+              <w:insideH w:val="single" w:sz="2" w:space="0" w:color="000000"/>
+            </w:tcBorders>
+            <w:shd w:fill="auto" w:val="clear"/>
+            <w:tcMar>
+              <w:left w:w="54" w:type="dxa"/>
+            </w:tcMar>
+          </w:tcPr>
+          <w:p>
+            <w:pPr>
+              <w:pStyle w:val="TableContents"/>
+              <w:spacing w:before="0" w:after="160"/>
+              <w:rPr/>
+            </w:pPr>
+            <w:r>
+              <w:rPr/>
+              <w:t>Linear</w:t>
+            </w:r>
+          </w:p>
+        </w:tc>
+        <w:tc>
+          <w:tcPr>
+            <w:tcW w:w="1504" w:type="dxa"/>
+            <w:tcBorders>
+              <w:left w:val="single" w:sz="2" w:space="0" w:color="000000"/>
+              <w:bottom w:val="single" w:sz="2" w:space="0" w:color="000000"/>
+              <w:insideH w:val="single" w:sz="2" w:space="0" w:color="000000"/>
+            </w:tcBorders>
+            <w:shd w:fill="auto" w:val="clear"/>
+            <w:tcMar>
+              <w:left w:w="54" w:type="dxa"/>
+            </w:tcMar>
+          </w:tcPr>
+          <w:p>
+            <w:pPr>
+              <w:pStyle w:val="TableContents"/>
+              <w:spacing w:before="0" w:after="160"/>
+              <w:rPr/>
+            </w:pPr>
+            <w:r>
+              <w:rPr/>
+              <w:t>0.9423</w:t>
+            </w:r>
+          </w:p>
+        </w:tc>
+        <w:tc>
+          <w:tcPr>
+            <w:tcW w:w="1504" w:type="dxa"/>
+            <w:tcBorders>
+              <w:left w:val="single" w:sz="2" w:space="0" w:color="000000"/>
+              <w:bottom w:val="single" w:sz="2" w:space="0" w:color="000000"/>
+              <w:insideH w:val="single" w:sz="2" w:space="0" w:color="000000"/>
+            </w:tcBorders>
+            <w:shd w:fill="auto" w:val="clear"/>
+            <w:tcMar>
+              <w:left w:w="54" w:type="dxa"/>
+            </w:tcMar>
+          </w:tcPr>
+          <w:p>
+            <w:pPr>
+              <w:pStyle w:val="TableContents"/>
+              <w:spacing w:before="0" w:after="160"/>
+              <w:rPr/>
+            </w:pPr>
+            <w:r>
+              <w:rPr/>
+              <w:t>4.988365 s</w:t>
+            </w:r>
+          </w:p>
+        </w:tc>
+        <w:tc>
+          <w:tcPr>
+            <w:tcW w:w="1505" w:type="dxa"/>
+            <w:tcBorders>
+              <w:left w:val="single" w:sz="2" w:space="0" w:color="000000"/>
+              <w:bottom w:val="single" w:sz="2" w:space="0" w:color="000000"/>
+              <w:insideH w:val="single" w:sz="2" w:space="0" w:color="000000"/>
+            </w:tcBorders>
+            <w:shd w:fill="auto" w:val="clear"/>
+            <w:tcMar>
+              <w:left w:w="54" w:type="dxa"/>
+            </w:tcMar>
+          </w:tcPr>
+          <w:p>
+            <w:pPr>
+              <w:pStyle w:val="TableContents"/>
+              <w:spacing w:before="0" w:after="160"/>
+              <w:rPr/>
+            </w:pPr>
+            <w:r>
+              <w:rPr/>
+              <w:t>0.435295 s</w:t>
+            </w:r>
+          </w:p>
+        </w:tc>
+        <w:tc>
+          <w:tcPr>
+            <w:tcW w:w="1504" w:type="dxa"/>
+            <w:tcBorders>
+              <w:left w:val="single" w:sz="2" w:space="0" w:color="000000"/>
+              <w:bottom w:val="single" w:sz="2" w:space="0" w:color="000000"/>
+              <w:insideH w:val="single" w:sz="2" w:space="0" w:color="000000"/>
+            </w:tcBorders>
+            <w:shd w:fill="auto" w:val="clear"/>
+            <w:tcMar>
+              <w:left w:w="54" w:type="dxa"/>
+            </w:tcMar>
+          </w:tcPr>
+          <w:p>
+            <w:pPr>
+              <w:pStyle w:val="TableContents"/>
+              <w:spacing w:before="0" w:after="160"/>
+              <w:rPr/>
+            </w:pPr>
+            <w:r>
+              <w:rPr/>
+            </w:r>
+          </w:p>
+        </w:tc>
+        <w:tc>
+          <w:tcPr>
+            <w:tcW w:w="1505" w:type="dxa"/>
+            <w:tcBorders>
+              <w:left w:val="single" w:sz="2" w:space="0" w:color="000000"/>
+              <w:bottom w:val="single" w:sz="2" w:space="0" w:color="000000"/>
+              <w:right w:val="single" w:sz="2" w:space="0" w:color="000000"/>
+              <w:insideH w:val="single" w:sz="2" w:space="0" w:color="000000"/>
+              <w:insideV w:val="single" w:sz="2" w:space="0" w:color="000000"/>
+            </w:tcBorders>
+            <w:shd w:fill="auto" w:val="clear"/>
+            <w:tcMar>
+              <w:left w:w="54" w:type="dxa"/>
+            </w:tcMar>
+          </w:tcPr>
+          <w:p>
+            <w:pPr>
+              <w:pStyle w:val="TableContents"/>
+              <w:spacing w:before="0" w:after="160"/>
+              <w:rPr/>
+            </w:pPr>
+            <w:r>
+              <w:rPr/>
+            </w:r>
+          </w:p>
+        </w:tc>
+      </w:tr>
+      <w:tr>
+        <w:trPr/>
+        <w:tc>
+          <w:tcPr>
+            <w:tcW w:w="1504" w:type="dxa"/>
+            <w:tcBorders>
+              <w:left w:val="single" w:sz="2" w:space="0" w:color="000000"/>
+              <w:bottom w:val="single" w:sz="2" w:space="0" w:color="000000"/>
+              <w:insideH w:val="single" w:sz="2" w:space="0" w:color="000000"/>
+            </w:tcBorders>
+            <w:shd w:fill="auto" w:val="clear"/>
+            <w:tcMar>
+              <w:left w:w="54" w:type="dxa"/>
+            </w:tcMar>
+          </w:tcPr>
+          <w:p>
+            <w:pPr>
+              <w:pStyle w:val="TableContents"/>
+              <w:spacing w:before="0" w:after="160"/>
+              <w:rPr/>
+            </w:pPr>
+            <w:r>
+              <w:rPr/>
+              <w:t>Polynomial</w:t>
+            </w:r>
+          </w:p>
+        </w:tc>
+        <w:tc>
+          <w:tcPr>
+            <w:tcW w:w="1504" w:type="dxa"/>
+            <w:tcBorders>
+              <w:left w:val="single" w:sz="2" w:space="0" w:color="000000"/>
+              <w:bottom w:val="single" w:sz="2" w:space="0" w:color="000000"/>
+              <w:insideH w:val="single" w:sz="2" w:space="0" w:color="000000"/>
+            </w:tcBorders>
+            <w:shd w:fill="auto" w:val="clear"/>
+            <w:tcMar>
+              <w:left w:w="54" w:type="dxa"/>
+            </w:tcMar>
+          </w:tcPr>
+          <w:p>
+            <w:pPr>
+              <w:pStyle w:val="TableContents"/>
+              <w:spacing w:before="0" w:after="160"/>
+              <w:rPr/>
+            </w:pPr>
+            <w:r>
+              <w:rPr/>
+              <w:t>0.8654</w:t>
+            </w:r>
+          </w:p>
+        </w:tc>
+        <w:tc>
+          <w:tcPr>
+            <w:tcW w:w="1504" w:type="dxa"/>
+            <w:tcBorders>
+              <w:left w:val="single" w:sz="2" w:space="0" w:color="000000"/>
+              <w:bottom w:val="single" w:sz="2" w:space="0" w:color="000000"/>
+              <w:insideH w:val="single" w:sz="2" w:space="0" w:color="000000"/>
+            </w:tcBorders>
+            <w:shd w:fill="auto" w:val="clear"/>
+            <w:tcMar>
+              <w:left w:w="54" w:type="dxa"/>
+            </w:tcMar>
+          </w:tcPr>
+          <w:p>
+            <w:pPr>
+              <w:pStyle w:val="TableContents"/>
+              <w:spacing w:before="0" w:after="160"/>
+              <w:rPr/>
+            </w:pPr>
+            <w:r>
+              <w:rPr/>
+              <w:t>4.866701 s</w:t>
+            </w:r>
+          </w:p>
+        </w:tc>
+        <w:tc>
+          <w:tcPr>
+            <w:tcW w:w="1505" w:type="dxa"/>
+            <w:tcBorders>
+              <w:left w:val="single" w:sz="2" w:space="0" w:color="000000"/>
+              <w:bottom w:val="single" w:sz="2" w:space="0" w:color="000000"/>
+              <w:insideH w:val="single" w:sz="2" w:space="0" w:color="000000"/>
+            </w:tcBorders>
+            <w:shd w:fill="auto" w:val="clear"/>
+            <w:tcMar>
+              <w:left w:w="54" w:type="dxa"/>
+            </w:tcMar>
+          </w:tcPr>
+          <w:p>
+            <w:pPr>
+              <w:pStyle w:val="TableContents"/>
+              <w:spacing w:before="0" w:after="160"/>
+              <w:rPr/>
+            </w:pPr>
+            <w:r>
+              <w:rPr/>
+              <w:t>0.425985 s</w:t>
+            </w:r>
+          </w:p>
+        </w:tc>
+        <w:tc>
+          <w:tcPr>
+            <w:tcW w:w="1504" w:type="dxa"/>
+            <w:tcBorders>
+              <w:left w:val="single" w:sz="2" w:space="0" w:color="000000"/>
+              <w:bottom w:val="single" w:sz="2" w:space="0" w:color="000000"/>
+              <w:insideH w:val="single" w:sz="2" w:space="0" w:color="000000"/>
+            </w:tcBorders>
+            <w:shd w:fill="auto" w:val="clear"/>
+            <w:tcMar>
+              <w:left w:w="54" w:type="dxa"/>
+            </w:tcMar>
+          </w:tcPr>
+          <w:p>
+            <w:pPr>
+              <w:pStyle w:val="TableContents"/>
+              <w:spacing w:before="0" w:after="160"/>
+              <w:rPr/>
+            </w:pPr>
+            <w:r>
+              <w:rPr/>
+            </w:r>
+          </w:p>
+        </w:tc>
+        <w:tc>
+          <w:tcPr>
+            <w:tcW w:w="1505" w:type="dxa"/>
+            <w:tcBorders>
+              <w:left w:val="single" w:sz="2" w:space="0" w:color="000000"/>
+              <w:bottom w:val="single" w:sz="2" w:space="0" w:color="000000"/>
+              <w:right w:val="single" w:sz="2" w:space="0" w:color="000000"/>
+              <w:insideH w:val="single" w:sz="2" w:space="0" w:color="000000"/>
+              <w:insideV w:val="single" w:sz="2" w:space="0" w:color="000000"/>
+            </w:tcBorders>
+            <w:shd w:fill="auto" w:val="clear"/>
+            <w:tcMar>
+              <w:left w:w="54" w:type="dxa"/>
+            </w:tcMar>
+          </w:tcPr>
+          <w:p>
+            <w:pPr>
+              <w:pStyle w:val="TableContents"/>
+              <w:spacing w:before="0" w:after="160"/>
+              <w:rPr/>
+            </w:pPr>
+            <w:r>
+              <w:rPr/>
+            </w:r>
+          </w:p>
+        </w:tc>
+      </w:tr>
+      <w:tr>
+        <w:trPr/>
+        <w:tc>
+          <w:tcPr>
+            <w:tcW w:w="1504" w:type="dxa"/>
+            <w:tcBorders>
+              <w:left w:val="single" w:sz="2" w:space="0" w:color="000000"/>
+              <w:bottom w:val="single" w:sz="2" w:space="0" w:color="000000"/>
+              <w:insideH w:val="single" w:sz="2" w:space="0" w:color="000000"/>
+            </w:tcBorders>
+            <w:shd w:fill="auto" w:val="clear"/>
+            <w:tcMar>
+              <w:left w:w="54" w:type="dxa"/>
+            </w:tcMar>
+          </w:tcPr>
+          <w:p>
+            <w:pPr>
+              <w:pStyle w:val="TableContents"/>
+              <w:spacing w:before="0" w:after="160"/>
+              <w:rPr/>
+            </w:pPr>
+            <w:r>
+              <w:rPr/>
+              <w:t>RBF</w:t>
+            </w:r>
+          </w:p>
+        </w:tc>
+        <w:tc>
+          <w:tcPr>
+            <w:tcW w:w="1504" w:type="dxa"/>
+            <w:tcBorders>
+              <w:left w:val="single" w:sz="2" w:space="0" w:color="000000"/>
+              <w:bottom w:val="single" w:sz="2" w:space="0" w:color="000000"/>
+              <w:insideH w:val="single" w:sz="2" w:space="0" w:color="000000"/>
+            </w:tcBorders>
+            <w:shd w:fill="auto" w:val="clear"/>
+            <w:tcMar>
+              <w:left w:w="54" w:type="dxa"/>
+            </w:tcMar>
+          </w:tcPr>
+          <w:p>
+            <w:pPr>
+              <w:pStyle w:val="TableContents"/>
+              <w:spacing w:before="0" w:after="160"/>
+              <w:rPr/>
+            </w:pPr>
+            <w:r>
+              <w:rPr/>
+              <w:t>0.8654</w:t>
+            </w:r>
+          </w:p>
+        </w:tc>
+        <w:tc>
+          <w:tcPr>
+            <w:tcW w:w="1504" w:type="dxa"/>
+            <w:tcBorders>
+              <w:left w:val="single" w:sz="2" w:space="0" w:color="000000"/>
+              <w:bottom w:val="single" w:sz="2" w:space="0" w:color="000000"/>
+              <w:insideH w:val="single" w:sz="2" w:space="0" w:color="000000"/>
+            </w:tcBorders>
+            <w:shd w:fill="auto" w:val="clear"/>
+            <w:tcMar>
+              <w:left w:w="54" w:type="dxa"/>
+            </w:tcMar>
+          </w:tcPr>
+          <w:p>
+            <w:pPr>
+              <w:pStyle w:val="TableContents"/>
+              <w:spacing w:before="0" w:after="160"/>
+              <w:rPr/>
+            </w:pPr>
+            <w:r>
+              <w:rPr/>
+              <w:t>4.949180 s</w:t>
+            </w:r>
+          </w:p>
+        </w:tc>
+        <w:tc>
+          <w:tcPr>
+            <w:tcW w:w="1505" w:type="dxa"/>
+            <w:tcBorders>
+              <w:left w:val="single" w:sz="2" w:space="0" w:color="000000"/>
+              <w:bottom w:val="single" w:sz="2" w:space="0" w:color="000000"/>
+              <w:insideH w:val="single" w:sz="2" w:space="0" w:color="000000"/>
+            </w:tcBorders>
+            <w:shd w:fill="auto" w:val="clear"/>
+            <w:tcMar>
+              <w:left w:w="54" w:type="dxa"/>
+            </w:tcMar>
+          </w:tcPr>
+          <w:p>
+            <w:pPr>
+              <w:pStyle w:val="TableContents"/>
+              <w:spacing w:before="0" w:after="160"/>
+              <w:rPr/>
+            </w:pPr>
+            <w:r>
+              <w:rPr/>
+              <w:t>0.416292 s</w:t>
+            </w:r>
+          </w:p>
+        </w:tc>
+        <w:tc>
+          <w:tcPr>
+            <w:tcW w:w="1504" w:type="dxa"/>
+            <w:tcBorders>
+              <w:left w:val="single" w:sz="2" w:space="0" w:color="000000"/>
+              <w:bottom w:val="single" w:sz="2" w:space="0" w:color="000000"/>
+              <w:insideH w:val="single" w:sz="2" w:space="0" w:color="000000"/>
+            </w:tcBorders>
+            <w:shd w:fill="auto" w:val="clear"/>
+            <w:tcMar>
+              <w:left w:w="54" w:type="dxa"/>
+            </w:tcMar>
+          </w:tcPr>
+          <w:p>
+            <w:pPr>
+              <w:pStyle w:val="TableContents"/>
+              <w:spacing w:before="0" w:after="160"/>
+              <w:rPr/>
+            </w:pPr>
+            <w:r>
+              <w:rPr/>
+            </w:r>
+          </w:p>
+        </w:tc>
+        <w:tc>
+          <w:tcPr>
+            <w:tcW w:w="1505" w:type="dxa"/>
+            <w:tcBorders>
+              <w:left w:val="single" w:sz="2" w:space="0" w:color="000000"/>
+              <w:bottom w:val="single" w:sz="2" w:space="0" w:color="000000"/>
+              <w:right w:val="single" w:sz="2" w:space="0" w:color="000000"/>
+              <w:insideH w:val="single" w:sz="2" w:space="0" w:color="000000"/>
+              <w:insideV w:val="single" w:sz="2" w:space="0" w:color="000000"/>
+            </w:tcBorders>
+            <w:shd w:fill="auto" w:val="clear"/>
+            <w:tcMar>
+              <w:left w:w="54" w:type="dxa"/>
+            </w:tcMar>
+          </w:tcPr>
+          <w:p>
+            <w:pPr>
+              <w:pStyle w:val="TableContents"/>
+              <w:spacing w:before="0" w:after="160"/>
+              <w:rPr/>
+            </w:pPr>
+            <w:r>
+              <w:rPr/>
+            </w:r>
+          </w:p>
+        </w:tc>
+      </w:tr>
+    </w:tbl>
+    <w:p>
+      <w:pPr>
+        <w:pStyle w:val="Normal"/>
+        <w:spacing w:before="0" w:after="160"/>
+        <w:rPr/>
+      </w:pPr>
+      <w:r>
+        <w:rPr/>
+      </w:r>
+    </w:p>
+    <w:p>
+      <w:pPr>
+        <w:pStyle w:val="Normal"/>
+        <w:spacing w:before="0" w:after="160"/>
+        <w:rPr/>
+      </w:pPr>
+      <w:r>
+        <w:rPr/>
+        <w:t xml:space="preserve">Now we will emphasize more on RBF model. The reason why we favour RBF models are listed as following. First RBF model handles better the non-linear relationship between class labels and attributes. In our case it is easy to deduce that the pixel values must have a non-linear relation with class classification. Moreover, linear model can be considered as a special case of RBF model. The same performance </w:t>
+      </w:r>
+      <w:r>
+        <w:rPr/>
+        <w:t>by linear model with penalty parameter C can also be achieved by some RBF model with parameter C and gamma.</w:t>
+      </w:r>
+    </w:p>
+    <w:p>
+      <w:pPr>
+        <w:pStyle w:val="Normal"/>
+        <w:spacing w:before="0" w:after="160"/>
+        <w:rPr/>
+      </w:pPr>
+      <w:r>
+        <w:rPr/>
+        <w:t>Underfitting/overfitting on C</w:t>
+      </w:r>
+    </w:p>
+    <w:p>
+      <w:pPr>
+        <w:pStyle w:val="Normal"/>
+        <w:spacing w:before="0" w:after="160"/>
+        <w:rPr/>
+      </w:pPr>
+      <w:r>
+        <w:rPr/>
+        <w:t>best parameters</w:t>
+      </w:r>
+    </w:p>
+    <w:p>
+      <w:pPr>
+        <w:pStyle w:val="Normal"/>
+        <w:spacing w:before="0" w:after="160"/>
+        <w:rPr/>
+      </w:pPr>
+      <w:r>
+        <w:rPr/>
+        <w:t>Can still be improved, discrimination</w:t>
+      </w:r>
+    </w:p>
+    <w:p>
+      <w:pPr>
+        <w:pStyle w:val="Normal"/>
+        <w:spacing w:before="0" w:after="160"/>
+        <w:rPr/>
+      </w:pPr>
+      <w:r>
+        <w:rPr/>
+        <w:t>confusion matrix, support vector, succ fail image</w:t>
+      </w:r>
+    </w:p>
+    <w:p>
+      <w:pPr>
+        <w:pStyle w:val="Normal"/>
+        <w:spacing w:before="0" w:after="160"/>
+        <w:rPr/>
+      </w:pPr>
+      <w:r>
+        <w:rPr/>
+      </w:r>
+    </w:p>
+    <w:p>
+      <w:pPr>
+        <w:pStyle w:val="Normal"/>
+        <w:spacing w:before="0" w:after="160"/>
+        <w:rPr/>
+      </w:pPr>
+      <w:r>
+        <w:rPr/>
+      </w:r>
+    </w:p>
+    <w:p>
+      <w:pPr>
+        <w:pStyle w:val="Normal"/>
+        <w:spacing w:before="0" w:after="160"/>
+        <w:rPr/>
+      </w:pPr>
+      <w:r>
+        <w:rPr/>
+      </w:r>
+    </w:p>
+    <w:p>
+      <w:pPr>
+        <w:pStyle w:val="Normal"/>
+        <w:spacing w:before="0" w:after="160"/>
+        <w:rPr/>
+      </w:pPr>
+      <w:r>
+        <w:rPr/>
+        <w:t>Reference</w:t>
+      </w:r>
+    </w:p>
+    <w:p>
+      <w:pPr>
+        <w:pStyle w:val="Normal"/>
+        <w:spacing w:before="0" w:after="160"/>
+        <w:rPr/>
+      </w:pPr>
+      <w:r>
+        <w:rPr/>
+        <w:t xml:space="preserve">[1] </w:t>
+      </w:r>
+      <w:hyperlink r:id="rId11">
+        <w:r>
+          <w:rPr>
+            <w:rStyle w:val="InternetLink"/>
+          </w:rPr>
+          <w:t>https://www.csie.ntu.edu.tw/~cjlin/papers/guide/guide.pdf</w:t>
+        </w:r>
+      </w:hyperlink>
+    </w:p>
+    <w:p>
+      <w:pPr>
+        <w:pStyle w:val="Normal"/>
+        <w:spacing w:before="0" w:after="160"/>
+        <w:rPr/>
+      </w:pPr>
+      <w:r>
+        <w:rPr/>
+        <w:t xml:space="preserve">[2] </w:t>
+      </w:r>
+      <w:hyperlink r:id="rId12">
+        <w:r>
+          <w:rPr>
+            <w:rStyle w:val="InternetLink"/>
+          </w:rPr>
+          <w:t>http://stats.stackexchange.com/questions/46022/libsvm-cost-weights-for-unbalanced-data-doesnt-work</w:t>
+        </w:r>
+      </w:hyperlink>
+      <w:hyperlink r:id="rId13">
+        <w:r>
+          <w:rPr/>
+          <w:t xml:space="preserve"> </w:t>
+        </w:r>
+      </w:hyperlink>
     </w:p>
     <w:sectPr>
       <w:type w:val="nextPage"/>
@@ -2686,6 +4772,282 @@
     </w:sectPr>
   </w:body>
 </w:document>
+</file>
+
+<file path=word/numbering.xml><?xml version="1.0" encoding="utf-8"?>
+<w:numbering xmlns:w="http://schemas.openxmlformats.org/wordprocessingml/2006/main" xmlns:o="urn:schemas-microsoft-com:office:office" xmlns:r="http://schemas.openxmlformats.org/officeDocument/2006/relationships" xmlns:v="urn:schemas-microsoft-com:vml">
+  <w:abstractNum w:abstractNumId="1">
+    <w:lvl w:ilvl="0">
+      <w:start w:val="1"/>
+      <w:numFmt w:val="bullet"/>
+      <w:lvlText w:val=""/>
+      <w:lvlJc w:val="left"/>
+      <w:pPr>
+        <w:tabs>
+          <w:tab w:val="num" w:pos="720"/>
+        </w:tabs>
+        <w:ind w:left="720" w:hanging="360"/>
+      </w:pPr>
+      <w:rPr>
+        <w:rFonts w:ascii="Symbol" w:hAnsi="Symbol" w:cs="Symbol" w:hint="default"/>
+        <w:rFonts w:cs="OpenSymbol"/>
+      </w:rPr>
+    </w:lvl>
+    <w:lvl w:ilvl="1">
+      <w:start w:val="1"/>
+      <w:numFmt w:val="bullet"/>
+      <w:lvlText w:val="◦"/>
+      <w:lvlJc w:val="left"/>
+      <w:pPr>
+        <w:tabs>
+          <w:tab w:val="num" w:pos="1080"/>
+        </w:tabs>
+        <w:ind w:left="1080" w:hanging="360"/>
+      </w:pPr>
+      <w:rPr>
+        <w:rFonts w:ascii="OpenSymbol" w:hAnsi="OpenSymbol" w:cs="OpenSymbol" w:hint="default"/>
+        <w:rFonts w:cs="OpenSymbol"/>
+      </w:rPr>
+    </w:lvl>
+    <w:lvl w:ilvl="2">
+      <w:start w:val="1"/>
+      <w:numFmt w:val="bullet"/>
+      <w:lvlText w:val="▪"/>
+      <w:lvlJc w:val="left"/>
+      <w:pPr>
+        <w:tabs>
+          <w:tab w:val="num" w:pos="1440"/>
+        </w:tabs>
+        <w:ind w:left="1440" w:hanging="360"/>
+      </w:pPr>
+      <w:rPr>
+        <w:rFonts w:ascii="OpenSymbol" w:hAnsi="OpenSymbol" w:cs="OpenSymbol" w:hint="default"/>
+        <w:rFonts w:cs="OpenSymbol"/>
+      </w:rPr>
+    </w:lvl>
+    <w:lvl w:ilvl="3">
+      <w:start w:val="1"/>
+      <w:numFmt w:val="bullet"/>
+      <w:lvlText w:val=""/>
+      <w:lvlJc w:val="left"/>
+      <w:pPr>
+        <w:tabs>
+          <w:tab w:val="num" w:pos="1800"/>
+        </w:tabs>
+        <w:ind w:left="1800" w:hanging="360"/>
+      </w:pPr>
+      <w:rPr>
+        <w:rFonts w:ascii="Symbol" w:hAnsi="Symbol" w:cs="Symbol" w:hint="default"/>
+        <w:rFonts w:cs="OpenSymbol"/>
+      </w:rPr>
+    </w:lvl>
+    <w:lvl w:ilvl="4">
+      <w:start w:val="1"/>
+      <w:numFmt w:val="bullet"/>
+      <w:lvlText w:val="◦"/>
+      <w:lvlJc w:val="left"/>
+      <w:pPr>
+        <w:tabs>
+          <w:tab w:val="num" w:pos="2160"/>
+        </w:tabs>
+        <w:ind w:left="2160" w:hanging="360"/>
+      </w:pPr>
+      <w:rPr>
+        <w:rFonts w:ascii="OpenSymbol" w:hAnsi="OpenSymbol" w:cs="OpenSymbol" w:hint="default"/>
+        <w:rFonts w:cs="OpenSymbol"/>
+      </w:rPr>
+    </w:lvl>
+    <w:lvl w:ilvl="5">
+      <w:start w:val="1"/>
+      <w:numFmt w:val="bullet"/>
+      <w:lvlText w:val="▪"/>
+      <w:lvlJc w:val="left"/>
+      <w:pPr>
+        <w:tabs>
+          <w:tab w:val="num" w:pos="2520"/>
+        </w:tabs>
+        <w:ind w:left="2520" w:hanging="360"/>
+      </w:pPr>
+      <w:rPr>
+        <w:rFonts w:ascii="OpenSymbol" w:hAnsi="OpenSymbol" w:cs="OpenSymbol" w:hint="default"/>
+        <w:rFonts w:cs="OpenSymbol"/>
+      </w:rPr>
+    </w:lvl>
+    <w:lvl w:ilvl="6">
+      <w:start w:val="1"/>
+      <w:numFmt w:val="bullet"/>
+      <w:lvlText w:val=""/>
+      <w:lvlJc w:val="left"/>
+      <w:pPr>
+        <w:tabs>
+          <w:tab w:val="num" w:pos="2880"/>
+        </w:tabs>
+        <w:ind w:left="2880" w:hanging="360"/>
+      </w:pPr>
+      <w:rPr>
+        <w:rFonts w:ascii="Symbol" w:hAnsi="Symbol" w:cs="Symbol" w:hint="default"/>
+        <w:rFonts w:cs="OpenSymbol"/>
+      </w:rPr>
+    </w:lvl>
+    <w:lvl w:ilvl="7">
+      <w:start w:val="1"/>
+      <w:numFmt w:val="bullet"/>
+      <w:lvlText w:val="◦"/>
+      <w:lvlJc w:val="left"/>
+      <w:pPr>
+        <w:tabs>
+          <w:tab w:val="num" w:pos="3240"/>
+        </w:tabs>
+        <w:ind w:left="3240" w:hanging="360"/>
+      </w:pPr>
+      <w:rPr>
+        <w:rFonts w:ascii="OpenSymbol" w:hAnsi="OpenSymbol" w:cs="OpenSymbol" w:hint="default"/>
+        <w:rFonts w:cs="OpenSymbol"/>
+      </w:rPr>
+    </w:lvl>
+    <w:lvl w:ilvl="8">
+      <w:start w:val="1"/>
+      <w:numFmt w:val="bullet"/>
+      <w:lvlText w:val="▪"/>
+      <w:lvlJc w:val="left"/>
+      <w:pPr>
+        <w:tabs>
+          <w:tab w:val="num" w:pos="3600"/>
+        </w:tabs>
+        <w:ind w:left="3600" w:hanging="360"/>
+      </w:pPr>
+      <w:rPr>
+        <w:rFonts w:ascii="OpenSymbol" w:hAnsi="OpenSymbol" w:cs="OpenSymbol" w:hint="default"/>
+        <w:rFonts w:cs="OpenSymbol"/>
+      </w:rPr>
+    </w:lvl>
+  </w:abstractNum>
+  <w:abstractNum w:abstractNumId="2">
+    <w:lvl w:ilvl="0">
+      <w:start w:val="1"/>
+      <w:numFmt w:val="none"/>
+      <w:suff w:val="nothing"/>
+      <w:lvlText w:val=""/>
+      <w:lvlJc w:val="left"/>
+      <w:pPr>
+        <w:tabs>
+          <w:tab w:val="num" w:pos="432"/>
+        </w:tabs>
+        <w:ind w:left="432" w:hanging="432"/>
+      </w:pPr>
+    </w:lvl>
+    <w:lvl w:ilvl="1">
+      <w:start w:val="1"/>
+      <w:numFmt w:val="none"/>
+      <w:suff w:val="nothing"/>
+      <w:lvlText w:val=""/>
+      <w:lvlJc w:val="left"/>
+      <w:pPr>
+        <w:tabs>
+          <w:tab w:val="num" w:pos="576"/>
+        </w:tabs>
+        <w:ind w:left="576" w:hanging="576"/>
+      </w:pPr>
+    </w:lvl>
+    <w:lvl w:ilvl="2">
+      <w:start w:val="1"/>
+      <w:numFmt w:val="none"/>
+      <w:suff w:val="nothing"/>
+      <w:lvlText w:val=""/>
+      <w:lvlJc w:val="left"/>
+      <w:pPr>
+        <w:tabs>
+          <w:tab w:val="num" w:pos="720"/>
+        </w:tabs>
+        <w:ind w:left="720" w:hanging="720"/>
+      </w:pPr>
+    </w:lvl>
+    <w:lvl w:ilvl="3">
+      <w:start w:val="1"/>
+      <w:numFmt w:val="none"/>
+      <w:suff w:val="nothing"/>
+      <w:lvlText w:val=""/>
+      <w:lvlJc w:val="left"/>
+      <w:pPr>
+        <w:tabs>
+          <w:tab w:val="num" w:pos="864"/>
+        </w:tabs>
+        <w:ind w:left="864" w:hanging="864"/>
+      </w:pPr>
+    </w:lvl>
+    <w:lvl w:ilvl="4">
+      <w:start w:val="1"/>
+      <w:numFmt w:val="none"/>
+      <w:suff w:val="nothing"/>
+      <w:lvlText w:val=""/>
+      <w:lvlJc w:val="left"/>
+      <w:pPr>
+        <w:tabs>
+          <w:tab w:val="num" w:pos="1008"/>
+        </w:tabs>
+        <w:ind w:left="1008" w:hanging="1008"/>
+      </w:pPr>
+    </w:lvl>
+    <w:lvl w:ilvl="5">
+      <w:start w:val="1"/>
+      <w:numFmt w:val="none"/>
+      <w:suff w:val="nothing"/>
+      <w:lvlText w:val=""/>
+      <w:lvlJc w:val="left"/>
+      <w:pPr>
+        <w:tabs>
+          <w:tab w:val="num" w:pos="1152"/>
+        </w:tabs>
+        <w:ind w:left="1152" w:hanging="1152"/>
+      </w:pPr>
+    </w:lvl>
+    <w:lvl w:ilvl="6">
+      <w:start w:val="1"/>
+      <w:numFmt w:val="none"/>
+      <w:suff w:val="nothing"/>
+      <w:lvlText w:val=""/>
+      <w:lvlJc w:val="left"/>
+      <w:pPr>
+        <w:tabs>
+          <w:tab w:val="num" w:pos="1296"/>
+        </w:tabs>
+        <w:ind w:left="1296" w:hanging="1296"/>
+      </w:pPr>
+    </w:lvl>
+    <w:lvl w:ilvl="7">
+      <w:start w:val="1"/>
+      <w:numFmt w:val="none"/>
+      <w:suff w:val="nothing"/>
+      <w:lvlText w:val=""/>
+      <w:lvlJc w:val="left"/>
+      <w:pPr>
+        <w:tabs>
+          <w:tab w:val="num" w:pos="1440"/>
+        </w:tabs>
+        <w:ind w:left="1440" w:hanging="1440"/>
+      </w:pPr>
+    </w:lvl>
+    <w:lvl w:ilvl="8">
+      <w:start w:val="1"/>
+      <w:numFmt w:val="none"/>
+      <w:suff w:val="nothing"/>
+      <w:lvlText w:val=""/>
+      <w:lvlJc w:val="left"/>
+      <w:pPr>
+        <w:tabs>
+          <w:tab w:val="num" w:pos="1584"/>
+        </w:tabs>
+        <w:ind w:left="1584" w:hanging="1584"/>
+      </w:pPr>
+    </w:lvl>
+  </w:abstractNum>
+  <w:num w:numId="1">
+    <w:abstractNumId w:val="1"/>
+  </w:num>
+  <w:num w:numId="2">
+    <w:abstractNumId w:val="2"/>
+  </w:num>
+</w:numbering>
 </file>
 
 <file path=word/styles.xml><?xml version="1.0" encoding="utf-8"?>
@@ -3100,6 +5462,21 @@
     <w:qFormat/>
     <w:rPr/>
   </w:style>
+  <w:style w:type="character" w:styleId="Bullets">
+    <w:name w:val="Bullets"/>
+    <w:qFormat/>
+    <w:rPr>
+      <w:rFonts w:ascii="OpenSymbol" w:hAnsi="OpenSymbol" w:eastAsia="OpenSymbol" w:cs="OpenSymbol"/>
+    </w:rPr>
+  </w:style>
+  <w:style w:type="character" w:styleId="InternetLink">
+    <w:name w:val="Internet Link"/>
+    <w:rPr>
+      <w:color w:val="000080"/>
+      <w:u w:val="single"/>
+      <w:lang w:val="zxx" w:eastAsia="zxx" w:bidi="zxx"/>
+    </w:rPr>
+  </w:style>
   <w:style w:type="paragraph" w:styleId="Heading">
     <w:name w:val="Heading"/>
     <w:basedOn w:val="Normal"/>

--- a/patternreport.docx
+++ b/patternreport.docx
@@ -78,7 +78,7 @@
                 <wp:positionV relativeFrom="paragraph">
                   <wp:posOffset>635</wp:posOffset>
                 </wp:positionV>
-                <wp:extent cx="5733415" cy="4660900"/>
+                <wp:extent cx="5734050" cy="4661535"/>
                 <wp:effectExtent l="0" t="0" r="0" b="0"/>
                 <wp:wrapSquare wrapText="largest"/>
                 <wp:docPr id="1" name="Frame1"/>
@@ -89,7 +89,7 @@
                       <wps:spPr>
                         <a:xfrm>
                           <a:off x="0" y="0"/>
-                          <a:ext cx="5732640" cy="4660200"/>
+                          <a:ext cx="5733360" cy="4660920"/>
                         </a:xfrm>
                         <a:prstGeom prst="rect">
                           <a:avLst/>
@@ -188,7 +188,7 @@
           </mc:Choice>
           <mc:Fallback>
             <w:pict>
-              <v:rect id="shape_0" ID="Frame1" stroked="f" style="position:absolute;margin-left:-0.05pt;margin-top:0.05pt;width:451.35pt;height:366.9pt;mso-position-horizontal:center">
+              <v:rect id="shape_0" ID="Frame1" stroked="f" style="position:absolute;margin-left:-0.1pt;margin-top:0.05pt;width:451.4pt;height:366.95pt;mso-position-horizontal:center">
                 <w10:wrap type="square"/>
                 <v:fill o:detectmouseclick="t" on="false"/>
                 <v:stroke color="#3465a4" joinstyle="round" endcap="flat"/>
@@ -351,7 +351,7 @@
                 <wp:positionV relativeFrom="paragraph">
                   <wp:posOffset>635</wp:posOffset>
                 </wp:positionV>
-                <wp:extent cx="5257800" cy="4446905"/>
+                <wp:extent cx="5258435" cy="4447540"/>
                 <wp:effectExtent l="0" t="0" r="0" b="0"/>
                 <wp:wrapSquare wrapText="largest"/>
                 <wp:docPr id="5" name="Frame3"/>
@@ -362,7 +362,7 @@
                       <wps:spPr>
                         <a:xfrm>
                           <a:off x="0" y="0"/>
-                          <a:ext cx="5257080" cy="4446360"/>
+                          <a:ext cx="5257800" cy="4447080"/>
                         </a:xfrm>
                         <a:prstGeom prst="rect">
                           <a:avLst/>
@@ -461,7 +461,7 @@
           </mc:Choice>
           <mc:Fallback>
             <w:pict>
-              <v:rect id="shape_0" ID="Frame3" stroked="f" style="position:absolute;margin-left:18.65pt;margin-top:0.05pt;width:413.9pt;height:350.05pt;mso-position-horizontal:center">
+              <v:rect id="shape_0" ID="Frame3" stroked="f" style="position:absolute;margin-left:18.65pt;margin-top:0.05pt;width:413.95pt;height:350.1pt;mso-position-horizontal:center">
                 <w10:wrap type="square"/>
                 <v:fill o:detectmouseclick="t" on="false"/>
                 <v:stroke color="#3465a4" joinstyle="round" endcap="flat"/>
@@ -575,7 +575,7 @@
                 <wp:positionV relativeFrom="paragraph">
                   <wp:posOffset>635</wp:posOffset>
                 </wp:positionV>
-                <wp:extent cx="5733415" cy="4340860"/>
+                <wp:extent cx="5734050" cy="4341495"/>
                 <wp:effectExtent l="0" t="0" r="0" b="0"/>
                 <wp:wrapSquare wrapText="largest"/>
                 <wp:docPr id="9" name="Frame2"/>
@@ -586,7 +586,7 @@
                       <wps:spPr>
                         <a:xfrm>
                           <a:off x="0" y="0"/>
-                          <a:ext cx="5732640" cy="4340160"/>
+                          <a:ext cx="5733360" cy="4340880"/>
                         </a:xfrm>
                         <a:prstGeom prst="rect">
                           <a:avLst/>
@@ -685,7 +685,7 @@
           </mc:Choice>
           <mc:Fallback>
             <w:pict>
-              <v:rect id="shape_0" ID="Frame2" stroked="f" style="position:absolute;margin-left:-0.05pt;margin-top:0.05pt;width:451.35pt;height:341.7pt;mso-position-horizontal:center">
+              <v:rect id="shape_0" ID="Frame2" stroked="f" style="position:absolute;margin-left:-0.1pt;margin-top:0.05pt;width:451.4pt;height:341.75pt;mso-position-horizontal:center">
                 <w10:wrap type="square"/>
                 <v:fill o:detectmouseclick="t" on="false"/>
                 <v:stroke color="#3465a4" joinstyle="round" endcap="flat"/>
@@ -850,7 +850,7 @@
       <w:tblPr>
         <w:tblW w:w="9075" w:type="dxa"/>
         <w:jc w:val="left"/>
-        <w:tblInd w:w="47" w:type="dxa"/>
+        <w:tblInd w:w="45" w:type="dxa"/>
         <w:tblBorders>
           <w:top w:val="single" w:sz="2" w:space="0" w:color="000001"/>
           <w:left w:val="single" w:sz="2" w:space="0" w:color="000001"/>
@@ -859,7 +859,7 @@
         </w:tblBorders>
         <w:tblCellMar>
           <w:top w:w="55" w:type="dxa"/>
-          <w:left w:w="45" w:type="dxa"/>
+          <w:left w:w="42" w:type="dxa"/>
           <w:bottom w:w="55" w:type="dxa"/>
           <w:right w:w="55" w:type="dxa"/>
         </w:tblCellMar>
@@ -881,7 +881,7 @@
             </w:tcBorders>
             <w:shd w:fill="auto" w:val="clear"/>
             <w:tcMar>
-              <w:left w:w="45" w:type="dxa"/>
+              <w:left w:w="42" w:type="dxa"/>
             </w:tcMar>
           </w:tcPr>
           <w:p>
@@ -913,7 +913,7 @@
             </w:tcBorders>
             <w:shd w:fill="auto" w:val="clear"/>
             <w:tcMar>
-              <w:left w:w="45" w:type="dxa"/>
+              <w:left w:w="42" w:type="dxa"/>
             </w:tcMar>
           </w:tcPr>
           <w:p>
@@ -942,7 +942,7 @@
             </w:tcBorders>
             <w:shd w:fill="auto" w:val="clear"/>
             <w:tcMar>
-              <w:left w:w="45" w:type="dxa"/>
+              <w:left w:w="42" w:type="dxa"/>
             </w:tcMar>
           </w:tcPr>
           <w:p>
@@ -970,7 +970,7 @@
             </w:tcBorders>
             <w:shd w:fill="auto" w:val="clear"/>
             <w:tcMar>
-              <w:left w:w="45" w:type="dxa"/>
+              <w:left w:w="42" w:type="dxa"/>
             </w:tcMar>
           </w:tcPr>
           <w:p>
@@ -999,7 +999,7 @@
             </w:tcBorders>
             <w:shd w:fill="auto" w:val="clear"/>
             <w:tcMar>
-              <w:left w:w="45" w:type="dxa"/>
+              <w:left w:w="42" w:type="dxa"/>
             </w:tcMar>
           </w:tcPr>
           <w:p>
@@ -1027,7 +1027,7 @@
             </w:tcBorders>
             <w:shd w:fill="auto" w:val="clear"/>
             <w:tcMar>
-              <w:left w:w="45" w:type="dxa"/>
+              <w:left w:w="42" w:type="dxa"/>
             </w:tcMar>
           </w:tcPr>
           <w:p>
@@ -1114,7 +1114,7 @@
                 <wp:positionV relativeFrom="paragraph">
                   <wp:posOffset>635</wp:posOffset>
                 </wp:positionV>
-                <wp:extent cx="5732780" cy="1346200"/>
+                <wp:extent cx="5733415" cy="1346835"/>
                 <wp:effectExtent l="0" t="0" r="0" b="0"/>
                 <wp:wrapSquare wrapText="largest"/>
                 <wp:docPr id="13" name="Frame4"/>
@@ -1125,7 +1125,7 @@
                       <wps:spPr>
                         <a:xfrm>
                           <a:off x="0" y="0"/>
-                          <a:ext cx="5732280" cy="1345680"/>
+                          <a:ext cx="5732640" cy="1346040"/>
                         </a:xfrm>
                         <a:prstGeom prst="rect">
                           <a:avLst/>
@@ -1224,7 +1224,7 @@
           </mc:Choice>
           <mc:Fallback>
             <w:pict>
-              <v:rect id="shape_0" ID="Frame4" stroked="f" style="position:absolute;margin-left:-0.05pt;margin-top:0.05pt;width:451.3pt;height:105.9pt;mso-position-horizontal:center">
+              <v:rect id="shape_0" ID="Frame4" stroked="f" style="position:absolute;margin-left:-0.05pt;margin-top:0.05pt;width:451.35pt;height:105.95pt;mso-position-horizontal:center">
                 <w10:wrap type="square"/>
                 <v:fill o:detectmouseclick="t" on="false"/>
                 <v:stroke color="#3465a4" joinstyle="round" endcap="flat"/>
@@ -1325,7 +1325,7 @@
                 <wp:positionV relativeFrom="paragraph">
                   <wp:posOffset>635</wp:posOffset>
                 </wp:positionV>
-                <wp:extent cx="5732780" cy="1346200"/>
+                <wp:extent cx="5733415" cy="1346835"/>
                 <wp:effectExtent l="0" t="0" r="0" b="0"/>
                 <wp:wrapSquare wrapText="largest"/>
                 <wp:docPr id="17" name="Frame5"/>
@@ -1336,7 +1336,7 @@
                       <wps:spPr>
                         <a:xfrm>
                           <a:off x="0" y="0"/>
-                          <a:ext cx="5732280" cy="1345680"/>
+                          <a:ext cx="5732640" cy="1346040"/>
                         </a:xfrm>
                         <a:prstGeom prst="rect">
                           <a:avLst/>
@@ -1435,7 +1435,7 @@
           </mc:Choice>
           <mc:Fallback>
             <w:pict>
-              <v:rect id="shape_0" ID="Frame5" stroked="f" style="position:absolute;margin-left:-0.05pt;margin-top:0.05pt;width:451.3pt;height:105.9pt;mso-position-horizontal:center">
+              <v:rect id="shape_0" ID="Frame5" stroked="f" style="position:absolute;margin-left:-0.05pt;margin-top:0.05pt;width:451.35pt;height:105.95pt;mso-position-horizontal:center">
                 <w10:wrap type="square"/>
                 <v:fill o:detectmouseclick="t" on="false"/>
                 <v:stroke color="#3465a4" joinstyle="round" endcap="flat"/>
@@ -1536,7 +1536,7 @@
                 <wp:positionV relativeFrom="paragraph">
                   <wp:posOffset>635</wp:posOffset>
                 </wp:positionV>
-                <wp:extent cx="5732780" cy="1385570"/>
+                <wp:extent cx="5733415" cy="1386205"/>
                 <wp:effectExtent l="0" t="0" r="0" b="0"/>
                 <wp:wrapSquare wrapText="largest"/>
                 <wp:docPr id="21" name="Frame6"/>
@@ -1547,7 +1547,7 @@
                       <wps:spPr>
                         <a:xfrm>
                           <a:off x="0" y="0"/>
-                          <a:ext cx="5732280" cy="1384920"/>
+                          <a:ext cx="5732640" cy="1385640"/>
                         </a:xfrm>
                         <a:prstGeom prst="rect">
                           <a:avLst/>
@@ -1650,7 +1650,7 @@
           </mc:Choice>
           <mc:Fallback>
             <w:pict>
-              <v:rect id="shape_0" ID="Frame6" stroked="f" style="position:absolute;margin-left:-0.05pt;margin-top:0.05pt;width:451.3pt;height:109pt;mso-position-horizontal:center">
+              <v:rect id="shape_0" ID="Frame6" stroked="f" style="position:absolute;margin-left:-0.05pt;margin-top:0.05pt;width:451.35pt;height:109.05pt;mso-position-horizontal:center">
                 <w10:wrap type="square"/>
                 <v:fill o:detectmouseclick="t" on="false"/>
                 <v:stroke color="#3465a4" joinstyle="round" endcap="flat"/>
@@ -1751,7 +1751,7 @@
       <w:tblPr>
         <w:tblW w:w="9026" w:type="dxa"/>
         <w:jc w:val="left"/>
-        <w:tblInd w:w="50" w:type="dxa"/>
+        <w:tblInd w:w="47" w:type="dxa"/>
         <w:tblBorders>
           <w:top w:val="single" w:sz="2" w:space="0" w:color="000001"/>
           <w:left w:val="single" w:sz="2" w:space="0" w:color="000001"/>
@@ -1760,7 +1760,7 @@
         </w:tblBorders>
         <w:tblCellMar>
           <w:top w:w="55" w:type="dxa"/>
-          <w:left w:w="48" w:type="dxa"/>
+          <w:left w:w="45" w:type="dxa"/>
           <w:bottom w:w="55" w:type="dxa"/>
           <w:right w:w="55" w:type="dxa"/>
         </w:tblCellMar>
@@ -1785,7 +1785,7 @@
             </w:tcBorders>
             <w:shd w:fill="auto" w:val="clear"/>
             <w:tcMar>
-              <w:left w:w="48" w:type="dxa"/>
+              <w:left w:w="45" w:type="dxa"/>
             </w:tcMar>
           </w:tcPr>
           <w:p>
@@ -1810,7 +1810,7 @@
             </w:tcBorders>
             <w:shd w:fill="auto" w:val="clear"/>
             <w:tcMar>
-              <w:left w:w="48" w:type="dxa"/>
+              <w:left w:w="45" w:type="dxa"/>
             </w:tcMar>
           </w:tcPr>
           <w:p>
@@ -1836,7 +1836,7 @@
             </w:tcBorders>
             <w:shd w:fill="auto" w:val="clear"/>
             <w:tcMar>
-              <w:left w:w="48" w:type="dxa"/>
+              <w:left w:w="45" w:type="dxa"/>
             </w:tcMar>
           </w:tcPr>
           <w:p>
@@ -1862,7 +1862,7 @@
             </w:tcBorders>
             <w:shd w:fill="auto" w:val="clear"/>
             <w:tcMar>
-              <w:left w:w="48" w:type="dxa"/>
+              <w:left w:w="45" w:type="dxa"/>
             </w:tcMar>
           </w:tcPr>
           <w:p>
@@ -1890,7 +1890,7 @@
             </w:tcBorders>
             <w:shd w:fill="auto" w:val="clear"/>
             <w:tcMar>
-              <w:left w:w="48" w:type="dxa"/>
+              <w:left w:w="45" w:type="dxa"/>
             </w:tcMar>
           </w:tcPr>
           <w:p>
@@ -1919,7 +1919,7 @@
             </w:tcBorders>
             <w:shd w:fill="auto" w:val="clear"/>
             <w:tcMar>
-              <w:left w:w="48" w:type="dxa"/>
+              <w:left w:w="45" w:type="dxa"/>
             </w:tcMar>
           </w:tcPr>
           <w:p>
@@ -1945,7 +1945,7 @@
             </w:tcBorders>
             <w:shd w:fill="auto" w:val="clear"/>
             <w:tcMar>
-              <w:left w:w="48" w:type="dxa"/>
+              <w:left w:w="45" w:type="dxa"/>
             </w:tcMar>
           </w:tcPr>
           <w:p>
@@ -1971,7 +1971,7 @@
             </w:tcBorders>
             <w:shd w:fill="auto" w:val="clear"/>
             <w:tcMar>
-              <w:left w:w="48" w:type="dxa"/>
+              <w:left w:w="45" w:type="dxa"/>
             </w:tcMar>
           </w:tcPr>
           <w:p>
@@ -1997,7 +1997,7 @@
             </w:tcBorders>
             <w:shd w:fill="auto" w:val="clear"/>
             <w:tcMar>
-              <w:left w:w="48" w:type="dxa"/>
+              <w:left w:w="45" w:type="dxa"/>
             </w:tcMar>
           </w:tcPr>
           <w:p>
@@ -2025,7 +2025,7 @@
             </w:tcBorders>
             <w:shd w:fill="auto" w:val="clear"/>
             <w:tcMar>
-              <w:left w:w="48" w:type="dxa"/>
+              <w:left w:w="45" w:type="dxa"/>
             </w:tcMar>
           </w:tcPr>
           <w:p>
@@ -2054,7 +2054,7 @@
             </w:tcBorders>
             <w:shd w:fill="auto" w:val="clear"/>
             <w:tcMar>
-              <w:left w:w="48" w:type="dxa"/>
+              <w:left w:w="45" w:type="dxa"/>
             </w:tcMar>
           </w:tcPr>
           <w:p>
@@ -2080,7 +2080,7 @@
             </w:tcBorders>
             <w:shd w:fill="auto" w:val="clear"/>
             <w:tcMar>
-              <w:left w:w="48" w:type="dxa"/>
+              <w:left w:w="45" w:type="dxa"/>
             </w:tcMar>
           </w:tcPr>
           <w:p>
@@ -2106,7 +2106,7 @@
             </w:tcBorders>
             <w:shd w:fill="auto" w:val="clear"/>
             <w:tcMar>
-              <w:left w:w="48" w:type="dxa"/>
+              <w:left w:w="45" w:type="dxa"/>
             </w:tcMar>
           </w:tcPr>
           <w:p>
@@ -2132,7 +2132,7 @@
             </w:tcBorders>
             <w:shd w:fill="auto" w:val="clear"/>
             <w:tcMar>
-              <w:left w:w="48" w:type="dxa"/>
+              <w:left w:w="45" w:type="dxa"/>
             </w:tcMar>
           </w:tcPr>
           <w:p>
@@ -2160,7 +2160,7 @@
             </w:tcBorders>
             <w:shd w:fill="auto" w:val="clear"/>
             <w:tcMar>
-              <w:left w:w="48" w:type="dxa"/>
+              <w:left w:w="45" w:type="dxa"/>
             </w:tcMar>
           </w:tcPr>
           <w:p>
@@ -2189,7 +2189,7 @@
             </w:tcBorders>
             <w:shd w:fill="auto" w:val="clear"/>
             <w:tcMar>
-              <w:left w:w="48" w:type="dxa"/>
+              <w:left w:w="45" w:type="dxa"/>
             </w:tcMar>
           </w:tcPr>
           <w:p>
@@ -2215,7 +2215,7 @@
             </w:tcBorders>
             <w:shd w:fill="auto" w:val="clear"/>
             <w:tcMar>
-              <w:left w:w="48" w:type="dxa"/>
+              <w:left w:w="45" w:type="dxa"/>
             </w:tcMar>
           </w:tcPr>
           <w:p>
@@ -2241,7 +2241,7 @@
             </w:tcBorders>
             <w:shd w:fill="auto" w:val="clear"/>
             <w:tcMar>
-              <w:left w:w="48" w:type="dxa"/>
+              <w:left w:w="45" w:type="dxa"/>
             </w:tcMar>
           </w:tcPr>
           <w:p>
@@ -2267,7 +2267,7 @@
             </w:tcBorders>
             <w:shd w:fill="auto" w:val="clear"/>
             <w:tcMar>
-              <w:left w:w="48" w:type="dxa"/>
+              <w:left w:w="45" w:type="dxa"/>
             </w:tcMar>
           </w:tcPr>
           <w:p>
@@ -2295,7 +2295,7 @@
             </w:tcBorders>
             <w:shd w:fill="auto" w:val="clear"/>
             <w:tcMar>
-              <w:left w:w="48" w:type="dxa"/>
+              <w:left w:w="45" w:type="dxa"/>
             </w:tcMar>
           </w:tcPr>
           <w:p>
@@ -2384,7 +2384,7 @@
                 <wp:positionV relativeFrom="paragraph">
                   <wp:posOffset>635</wp:posOffset>
                 </wp:positionV>
-                <wp:extent cx="5239385" cy="3983355"/>
+                <wp:extent cx="5240020" cy="3983990"/>
                 <wp:effectExtent l="0" t="0" r="0" b="0"/>
                 <wp:wrapSquare wrapText="largest"/>
                 <wp:docPr id="25" name="Frame7"/>
@@ -2395,7 +2395,7 @@
                       <wps:spPr>
                         <a:xfrm>
                           <a:off x="0" y="0"/>
-                          <a:ext cx="5238720" cy="3982680"/>
+                          <a:ext cx="5239440" cy="3983400"/>
                         </a:xfrm>
                         <a:prstGeom prst="rect">
                           <a:avLst/>
@@ -2494,7 +2494,7 @@
           </mc:Choice>
           <mc:Fallback>
             <w:pict>
-              <v:rect id="shape_0" ID="Frame7" stroked="f" style="position:absolute;margin-left:19.4pt;margin-top:0pt;width:412.45pt;height:313.55pt;mso-position-horizontal:center;mso-position-vertical:top">
+              <v:rect id="shape_0" ID="Frame7" stroked="f" style="position:absolute;margin-left:19.35pt;margin-top:0.05pt;width:412.5pt;height:313.6pt;mso-position-horizontal:center">
                 <w10:wrap type="square"/>
                 <v:fill o:detectmouseclick="t" on="false"/>
                 <v:stroke color="#3465a4" joinstyle="round" endcap="flat"/>
@@ -2695,12 +2695,10 @@
       </w:pPr>
       <w:r>
         <w:rPr/>
-      </w:r>
-      <w:r>
         <mc:AlternateContent>
           <mc:Choice Requires="wps">
             <w:drawing>
-              <wp:anchor behindDoc="0" distT="0" distB="0" distL="0" distR="0" simplePos="0" locked="0" layoutInCell="1" allowOverlap="1" relativeHeight="25">
+              <wp:anchor behindDoc="0" distT="0" distB="0" distL="0" distR="0" simplePos="0" locked="0" layoutInCell="1" allowOverlap="1" relativeHeight="10">
                 <wp:simplePos x="0" y="0"/>
                 <wp:positionH relativeFrom="column">
                   <wp:align>center</wp:align>
@@ -2708,21 +2706,33 @@
                 <wp:positionV relativeFrom="paragraph">
                   <wp:posOffset>635</wp:posOffset>
                 </wp:positionV>
-                <wp:extent cx="5219700" cy="2868295"/>
+                <wp:extent cx="5220335" cy="2868930"/>
                 <wp:effectExtent l="0" t="0" r="0" b="0"/>
                 <wp:wrapSquare wrapText="largest"/>
                 <wp:docPr id="29" name="Frame9"/>
                 <a:graphic xmlns:a="http://schemas.openxmlformats.org/drawingml/2006/main">
                   <a:graphicData uri="http://schemas.microsoft.com/office/word/2010/wordprocessingShape">
                     <wps:wsp>
-                      <wps:cNvSpPr txBox="1"/>
+                      <wps:cNvSpPr/>
                       <wps:spPr>
                         <a:xfrm>
                           <a:off x="0" y="0"/>
-                          <a:ext cx="5219700" cy="2868295"/>
+                          <a:ext cx="5219640" cy="2868120"/>
                         </a:xfrm>
-                        <a:prstGeom prst="rect"/>
+                        <a:prstGeom prst="rect">
+                          <a:avLst/>
+                        </a:prstGeom>
+                        <a:noFill/>
+                        <a:ln>
+                          <a:noFill/>
+                        </a:ln>
                       </wps:spPr>
+                      <wps:style>
+                        <a:lnRef idx="0"/>
+                        <a:fillRef idx="0"/>
+                        <a:effectRef idx="0"/>
+                        <a:fontRef idx="minor"/>
+                      </wps:style>
                       <wps:txbx>
                         <w:txbxContent>
                           <w:p>
@@ -2737,7 +2747,7 @@
                                 <wp:inline distT="0" distB="0" distL="0" distR="0">
                                   <wp:extent cx="5219700" cy="2600325"/>
                                   <wp:effectExtent l="0" t="0" r="0" b="0"/>
-                                  <wp:docPr id="30" name="Image9" descr=""/>
+                                  <wp:docPr id="31" name="Image9" descr=""/>
                                   <wp:cNvGraphicFramePr>
                                     <a:graphicFrameLocks xmlns:a="http://schemas.openxmlformats.org/drawingml/2006/main" noChangeAspect="1"/>
                                   </wp:cNvGraphicFramePr>
@@ -2745,7 +2755,7 @@
                                     <a:graphicData uri="http://schemas.openxmlformats.org/drawingml/2006/picture">
                                       <pic:pic xmlns:pic="http://schemas.openxmlformats.org/drawingml/2006/picture">
                                         <pic:nvPicPr>
-                                          <pic:cNvPr id="30" name="Image9" descr=""/>
+                                          <pic:cNvPr id="31" name="Image9" descr=""/>
                                           <pic:cNvPicPr>
                                             <a:picLocks noChangeAspect="1" noChangeArrowheads="1"/>
                                           </pic:cNvPicPr>
@@ -2795,7 +2805,7 @@
                           </w:p>
                         </w:txbxContent>
                       </wps:txbx>
-                      <wps:bodyPr anchor="t" lIns="0" tIns="0" rIns="0" bIns="0">
+                      <wps:bodyPr lIns="90000" rIns="90000" tIns="45000" bIns="45000">
                         <a:noAutofit/>
                       </wps:bodyPr>
                     </wps:wsp>
@@ -2806,8 +2816,11 @@
           </mc:Choice>
           <mc:Fallback>
             <w:pict>
-              <v:rect style="position:absolute;rotation:0;width:411pt;height:225.85pt;mso-wrap-distance-left:0pt;mso-wrap-distance-right:0pt;mso-wrap-distance-top:0pt;mso-wrap-distance-bottom:0pt;margin-top:0pt;mso-position-vertical:top;mso-position-vertical-relative:text;margin-left:20.15pt;mso-position-horizontal:center;mso-position-horizontal-relative:text">
-                <v:textbox inset="0in,0in,0in,0in">
+              <v:rect id="shape_0" ID="Frame9" stroked="f" style="position:absolute;margin-left:20.15pt;margin-top:0.05pt;width:410.95pt;height:225.8pt;mso-position-horizontal:center">
+                <w10:wrap type="square"/>
+                <v:fill o:detectmouseclick="t" on="false"/>
+                <v:stroke color="#3465a4" joinstyle="round" endcap="flat"/>
+                <v:textbox>
                   <w:txbxContent>
                     <w:p>
                       <w:pPr>
@@ -2821,7 +2834,7 @@
                           <wp:inline distT="0" distB="0" distL="0" distR="0">
                             <wp:extent cx="5219700" cy="2600325"/>
                             <wp:effectExtent l="0" t="0" r="0" b="0"/>
-                            <wp:docPr id="31" name="Image9" descr=""/>
+                            <wp:docPr id="32" name="Image9" descr=""/>
                             <wp:cNvGraphicFramePr>
                               <a:graphicFrameLocks xmlns:a="http://schemas.openxmlformats.org/drawingml/2006/main" noChangeAspect="1"/>
                             </wp:cNvGraphicFramePr>
@@ -2829,7 +2842,7 @@
                               <a:graphicData uri="http://schemas.openxmlformats.org/drawingml/2006/picture">
                                 <pic:pic xmlns:pic="http://schemas.openxmlformats.org/drawingml/2006/picture">
                                   <pic:nvPicPr>
-                                    <pic:cNvPr id="31" name="Image9" descr=""/>
+                                    <pic:cNvPr id="32" name="Image9" descr=""/>
                                     <pic:cNvPicPr>
                                       <a:picLocks noChangeAspect="1" noChangeArrowheads="1"/>
                                     </pic:cNvPicPr>
@@ -2879,7 +2892,6 @@
                     </w:p>
                   </w:txbxContent>
                 </v:textbox>
-                <w10:wrap type="square" side="largest"/>
               </v:rect>
             </w:pict>
           </mc:Fallback>
@@ -2994,12 +3006,10 @@
       </w:pPr>
       <w:r>
         <w:rPr/>
-      </w:r>
-      <w:r>
         <mc:AlternateContent>
           <mc:Choice Requires="wps">
             <w:drawing>
-              <wp:anchor behindDoc="0" distT="0" distB="0" distL="0" distR="0" simplePos="0" locked="0" layoutInCell="1" allowOverlap="1" relativeHeight="23">
+              <wp:anchor behindDoc="0" distT="0" distB="0" distL="0" distR="0" simplePos="0" locked="0" layoutInCell="1" allowOverlap="1" relativeHeight="9">
                 <wp:simplePos x="0" y="0"/>
                 <wp:positionH relativeFrom="column">
                   <wp:align>center</wp:align>
@@ -3007,21 +3017,33 @@
                 <wp:positionV relativeFrom="paragraph">
                   <wp:posOffset>635</wp:posOffset>
                 </wp:positionV>
-                <wp:extent cx="5381625" cy="2973070"/>
+                <wp:extent cx="5382260" cy="2973705"/>
                 <wp:effectExtent l="0" t="0" r="0" b="0"/>
                 <wp:wrapSquare wrapText="largest"/>
-                <wp:docPr id="32" name="Frame8"/>
+                <wp:docPr id="33" name="Frame8"/>
                 <a:graphic xmlns:a="http://schemas.openxmlformats.org/drawingml/2006/main">
                   <a:graphicData uri="http://schemas.microsoft.com/office/word/2010/wordprocessingShape">
                     <wps:wsp>
-                      <wps:cNvSpPr txBox="1"/>
+                      <wps:cNvSpPr/>
                       <wps:spPr>
                         <a:xfrm>
                           <a:off x="0" y="0"/>
-                          <a:ext cx="5381625" cy="2973070"/>
+                          <a:ext cx="5381640" cy="2973240"/>
                         </a:xfrm>
-                        <a:prstGeom prst="rect"/>
+                        <a:prstGeom prst="rect">
+                          <a:avLst/>
+                        </a:prstGeom>
+                        <a:noFill/>
+                        <a:ln>
+                          <a:noFill/>
+                        </a:ln>
                       </wps:spPr>
+                      <wps:style>
+                        <a:lnRef idx="0"/>
+                        <a:fillRef idx="0"/>
+                        <a:effectRef idx="0"/>
+                        <a:fontRef idx="minor"/>
+                      </wps:style>
                       <wps:txbx>
                         <w:txbxContent>
                           <w:p>
@@ -3036,7 +3058,7 @@
                                 <wp:inline distT="0" distB="0" distL="0" distR="0">
                                   <wp:extent cx="5381625" cy="2705100"/>
                                   <wp:effectExtent l="0" t="0" r="0" b="0"/>
-                                  <wp:docPr id="33" name="Image8" descr=""/>
+                                  <wp:docPr id="35" name="Image8" descr=""/>
                                   <wp:cNvGraphicFramePr>
                                     <a:graphicFrameLocks xmlns:a="http://schemas.openxmlformats.org/drawingml/2006/main" noChangeAspect="1"/>
                                   </wp:cNvGraphicFramePr>
@@ -3044,7 +3066,7 @@
                                     <a:graphicData uri="http://schemas.openxmlformats.org/drawingml/2006/picture">
                                       <pic:pic xmlns:pic="http://schemas.openxmlformats.org/drawingml/2006/picture">
                                         <pic:nvPicPr>
-                                          <pic:cNvPr id="33" name="Image8" descr=""/>
+                                          <pic:cNvPr id="35" name="Image8" descr=""/>
                                           <pic:cNvPicPr>
                                             <a:picLocks noChangeAspect="1" noChangeArrowheads="1"/>
                                           </pic:cNvPicPr>
@@ -3094,7 +3116,7 @@
                           </w:p>
                         </w:txbxContent>
                       </wps:txbx>
-                      <wps:bodyPr anchor="t" lIns="0" tIns="0" rIns="0" bIns="0">
+                      <wps:bodyPr lIns="90000" rIns="90000" tIns="45000" bIns="45000">
                         <a:noAutofit/>
                       </wps:bodyPr>
                     </wps:wsp>
@@ -3105,8 +3127,11 @@
           </mc:Choice>
           <mc:Fallback>
             <w:pict>
-              <v:rect style="position:absolute;rotation:0;width:423.75pt;height:234.1pt;mso-wrap-distance-left:0pt;mso-wrap-distance-right:0pt;mso-wrap-distance-top:0pt;mso-wrap-distance-bottom:0pt;margin-top:0pt;mso-position-vertical:top;mso-position-vertical-relative:text;margin-left:13.8pt;mso-position-horizontal:center;mso-position-horizontal-relative:text">
-                <v:textbox inset="0in,0in,0in,0in">
+              <v:rect id="shape_0" ID="Frame8" stroked="f" style="position:absolute;margin-left:13.75pt;margin-top:0.05pt;width:423.7pt;height:234.05pt;mso-position-horizontal:center">
+                <w10:wrap type="square"/>
+                <v:fill o:detectmouseclick="t" on="false"/>
+                <v:stroke color="#3465a4" joinstyle="round" endcap="flat"/>
+                <v:textbox>
                   <w:txbxContent>
                     <w:p>
                       <w:pPr>
@@ -3120,7 +3145,7 @@
                           <wp:inline distT="0" distB="0" distL="0" distR="0">
                             <wp:extent cx="5381625" cy="2705100"/>
                             <wp:effectExtent l="0" t="0" r="0" b="0"/>
-                            <wp:docPr id="34" name="Image8" descr=""/>
+                            <wp:docPr id="36" name="Image8" descr=""/>
                             <wp:cNvGraphicFramePr>
                               <a:graphicFrameLocks xmlns:a="http://schemas.openxmlformats.org/drawingml/2006/main" noChangeAspect="1"/>
                             </wp:cNvGraphicFramePr>
@@ -3128,7 +3153,7 @@
                               <a:graphicData uri="http://schemas.openxmlformats.org/drawingml/2006/picture">
                                 <pic:pic xmlns:pic="http://schemas.openxmlformats.org/drawingml/2006/picture">
                                   <pic:nvPicPr>
-                                    <pic:cNvPr id="34" name="Image8" descr=""/>
+                                    <pic:cNvPr id="36" name="Image8" descr=""/>
                                     <pic:cNvPicPr>
                                       <a:picLocks noChangeAspect="1" noChangeArrowheads="1"/>
                                     </pic:cNvPicPr>
@@ -3178,7 +3203,6 @@
                     </w:p>
                   </w:txbxContent>
                 </v:textbox>
-                <w10:wrap type="square" side="largest"/>
               </v:rect>
             </w:pict>
           </mc:Fallback>
@@ -3193,35 +3217,23 @@
       </w:pPr>
       <w:r>
         <w:rPr/>
-        <w:t xml:space="preserve">Now we varied the number of eigenfaces used down to </w:t>
-      </w:r>
-      <w:r>
-        <w:rPr/>
-        <w:t>100</w:t>
-      </w:r>
-      <w:r>
-        <w:rPr/>
-        <w:t xml:space="preserve">, while keeping other conditions unchanged. </w:t>
-      </w:r>
-      <w:r>
-        <w:rPr/>
-        <w:t>We found that the accuracy actually remains the same, while the execution time reduced to 0.066534 second on average of ten trials. The accuracy starts to drop  when the number of eigenfaces used drops below 50. Table 3 shows a summary of number of eigenfaces used and associated accuracy and execution time. From the table we concluded that in our case the most significant 50 eigenfaces do a major role in distinguishing between different faces. We can then only use those 50 eigenfaces in our face recognition in order to save memory space and computational power.</w:t>
+        <w:t>Now we varied the number of eigenfaces used down to 100, while keeping other conditions unchanged. We found that the accuracy actually remains the same, while the execution time reduced to 0.066534 second on average of ten trials. The accuracy starts to drop  when the number of eigenfaces used drops below 50. Table 3 shows a summary of number of eigenfaces used and associated accuracy and execution time. From the table we concluded that in our case the most significant 50 eigenfaces do a major role in distinguishing between different faces. We can then only use those 50 eigenfaces in our face recognition in order to save memory space and computational power.</w:t>
       </w:r>
     </w:p>
     <w:tbl>
       <w:tblPr>
         <w:tblW w:w="9026" w:type="dxa"/>
         <w:jc w:val="left"/>
-        <w:tblInd w:w="55" w:type="dxa"/>
+        <w:tblInd w:w="53" w:type="dxa"/>
         <w:tblBorders>
-          <w:top w:val="single" w:sz="2" w:space="0" w:color="000000"/>
-          <w:left w:val="single" w:sz="2" w:space="0" w:color="000000"/>
-          <w:bottom w:val="single" w:sz="2" w:space="0" w:color="000000"/>
-          <w:insideH w:val="single" w:sz="2" w:space="0" w:color="000000"/>
+          <w:top w:val="single" w:sz="2" w:space="0" w:color="000001"/>
+          <w:left w:val="single" w:sz="2" w:space="0" w:color="000001"/>
+          <w:bottom w:val="single" w:sz="2" w:space="0" w:color="000001"/>
+          <w:insideH w:val="single" w:sz="2" w:space="0" w:color="000001"/>
         </w:tblBorders>
         <w:tblCellMar>
           <w:top w:w="55" w:type="dxa"/>
-          <w:left w:w="54" w:type="dxa"/>
+          <w:left w:w="51" w:type="dxa"/>
           <w:bottom w:w="55" w:type="dxa"/>
           <w:right w:w="55" w:type="dxa"/>
         </w:tblCellMar>
@@ -3237,14 +3249,14 @@
           <w:tcPr>
             <w:tcW w:w="3008" w:type="dxa"/>
             <w:tcBorders>
-              <w:top w:val="single" w:sz="2" w:space="0" w:color="000000"/>
-              <w:left w:val="single" w:sz="2" w:space="0" w:color="000000"/>
-              <w:bottom w:val="single" w:sz="2" w:space="0" w:color="000000"/>
-              <w:insideH w:val="single" w:sz="2" w:space="0" w:color="000000"/>
-            </w:tcBorders>
-            <w:shd w:fill="auto" w:val="clear"/>
-            <w:tcMar>
-              <w:left w:w="54" w:type="dxa"/>
+              <w:top w:val="single" w:sz="2" w:space="0" w:color="000001"/>
+              <w:left w:val="single" w:sz="2" w:space="0" w:color="000001"/>
+              <w:bottom w:val="single" w:sz="2" w:space="0" w:color="000001"/>
+              <w:insideH w:val="single" w:sz="2" w:space="0" w:color="000001"/>
+            </w:tcBorders>
+            <w:shd w:fill="auto" w:val="clear"/>
+            <w:tcMar>
+              <w:left w:w="51" w:type="dxa"/>
             </w:tcMar>
           </w:tcPr>
           <w:p>
@@ -3263,14 +3275,14 @@
           <w:tcPr>
             <w:tcW w:w="3009" w:type="dxa"/>
             <w:tcBorders>
-              <w:top w:val="single" w:sz="2" w:space="0" w:color="000000"/>
-              <w:left w:val="single" w:sz="2" w:space="0" w:color="000000"/>
-              <w:bottom w:val="single" w:sz="2" w:space="0" w:color="000000"/>
-              <w:insideH w:val="single" w:sz="2" w:space="0" w:color="000000"/>
-            </w:tcBorders>
-            <w:shd w:fill="auto" w:val="clear"/>
-            <w:tcMar>
-              <w:left w:w="54" w:type="dxa"/>
+              <w:top w:val="single" w:sz="2" w:space="0" w:color="000001"/>
+              <w:left w:val="single" w:sz="2" w:space="0" w:color="000001"/>
+              <w:bottom w:val="single" w:sz="2" w:space="0" w:color="000001"/>
+              <w:insideH w:val="single" w:sz="2" w:space="0" w:color="000001"/>
+            </w:tcBorders>
+            <w:shd w:fill="auto" w:val="clear"/>
+            <w:tcMar>
+              <w:left w:w="51" w:type="dxa"/>
             </w:tcMar>
           </w:tcPr>
           <w:p>
@@ -3289,16 +3301,16 @@
           <w:tcPr>
             <w:tcW w:w="3009" w:type="dxa"/>
             <w:tcBorders>
-              <w:top w:val="single" w:sz="2" w:space="0" w:color="000000"/>
-              <w:left w:val="single" w:sz="2" w:space="0" w:color="000000"/>
-              <w:bottom w:val="single" w:sz="2" w:space="0" w:color="000000"/>
-              <w:right w:val="single" w:sz="2" w:space="0" w:color="000000"/>
-              <w:insideH w:val="single" w:sz="2" w:space="0" w:color="000000"/>
-              <w:insideV w:val="single" w:sz="2" w:space="0" w:color="000000"/>
-            </w:tcBorders>
-            <w:shd w:fill="auto" w:val="clear"/>
-            <w:tcMar>
-              <w:left w:w="54" w:type="dxa"/>
+              <w:top w:val="single" w:sz="2" w:space="0" w:color="000001"/>
+              <w:left w:val="single" w:sz="2" w:space="0" w:color="000001"/>
+              <w:bottom w:val="single" w:sz="2" w:space="0" w:color="000001"/>
+              <w:right w:val="single" w:sz="2" w:space="0" w:color="000001"/>
+              <w:insideH w:val="single" w:sz="2" w:space="0" w:color="000001"/>
+              <w:insideV w:val="single" w:sz="2" w:space="0" w:color="000001"/>
+            </w:tcBorders>
+            <w:shd w:fill="auto" w:val="clear"/>
+            <w:tcMar>
+              <w:left w:w="51" w:type="dxa"/>
             </w:tcMar>
           </w:tcPr>
           <w:p>
@@ -3320,13 +3332,14 @@
           <w:tcPr>
             <w:tcW w:w="3008" w:type="dxa"/>
             <w:tcBorders>
-              <w:left w:val="single" w:sz="2" w:space="0" w:color="000000"/>
-              <w:bottom w:val="single" w:sz="2" w:space="0" w:color="000000"/>
-              <w:insideH w:val="single" w:sz="2" w:space="0" w:color="000000"/>
-            </w:tcBorders>
-            <w:shd w:fill="auto" w:val="clear"/>
-            <w:tcMar>
-              <w:left w:w="54" w:type="dxa"/>
+              <w:top w:val="single" w:sz="2" w:space="0" w:color="000001"/>
+              <w:left w:val="single" w:sz="2" w:space="0" w:color="000001"/>
+              <w:bottom w:val="single" w:sz="2" w:space="0" w:color="000001"/>
+              <w:insideH w:val="single" w:sz="2" w:space="0" w:color="000001"/>
+            </w:tcBorders>
+            <w:shd w:fill="auto" w:val="clear"/>
+            <w:tcMar>
+              <w:left w:w="51" w:type="dxa"/>
             </w:tcMar>
           </w:tcPr>
           <w:p>
@@ -3345,13 +3358,14 @@
           <w:tcPr>
             <w:tcW w:w="3009" w:type="dxa"/>
             <w:tcBorders>
-              <w:left w:val="single" w:sz="2" w:space="0" w:color="000000"/>
-              <w:bottom w:val="single" w:sz="2" w:space="0" w:color="000000"/>
-              <w:insideH w:val="single" w:sz="2" w:space="0" w:color="000000"/>
-            </w:tcBorders>
-            <w:shd w:fill="auto" w:val="clear"/>
-            <w:tcMar>
-              <w:left w:w="54" w:type="dxa"/>
+              <w:top w:val="single" w:sz="2" w:space="0" w:color="000001"/>
+              <w:left w:val="single" w:sz="2" w:space="0" w:color="000001"/>
+              <w:bottom w:val="single" w:sz="2" w:space="0" w:color="000001"/>
+              <w:insideH w:val="single" w:sz="2" w:space="0" w:color="000001"/>
+            </w:tcBorders>
+            <w:shd w:fill="auto" w:val="clear"/>
+            <w:tcMar>
+              <w:left w:w="51" w:type="dxa"/>
             </w:tcMar>
           </w:tcPr>
           <w:p>
@@ -3370,15 +3384,16 @@
           <w:tcPr>
             <w:tcW w:w="3009" w:type="dxa"/>
             <w:tcBorders>
-              <w:left w:val="single" w:sz="2" w:space="0" w:color="000000"/>
-              <w:bottom w:val="single" w:sz="2" w:space="0" w:color="000000"/>
-              <w:right w:val="single" w:sz="2" w:space="0" w:color="000000"/>
-              <w:insideH w:val="single" w:sz="2" w:space="0" w:color="000000"/>
-              <w:insideV w:val="single" w:sz="2" w:space="0" w:color="000000"/>
-            </w:tcBorders>
-            <w:shd w:fill="auto" w:val="clear"/>
-            <w:tcMar>
-              <w:left w:w="54" w:type="dxa"/>
+              <w:top w:val="single" w:sz="2" w:space="0" w:color="000001"/>
+              <w:left w:val="single" w:sz="2" w:space="0" w:color="000001"/>
+              <w:bottom w:val="single" w:sz="2" w:space="0" w:color="000001"/>
+              <w:right w:val="single" w:sz="2" w:space="0" w:color="000001"/>
+              <w:insideH w:val="single" w:sz="2" w:space="0" w:color="000001"/>
+              <w:insideV w:val="single" w:sz="2" w:space="0" w:color="000001"/>
+            </w:tcBorders>
+            <w:shd w:fill="auto" w:val="clear"/>
+            <w:tcMar>
+              <w:left w:w="51" w:type="dxa"/>
             </w:tcMar>
           </w:tcPr>
           <w:p>
@@ -3400,13 +3415,14 @@
           <w:tcPr>
             <w:tcW w:w="3008" w:type="dxa"/>
             <w:tcBorders>
-              <w:left w:val="single" w:sz="2" w:space="0" w:color="000000"/>
-              <w:bottom w:val="single" w:sz="2" w:space="0" w:color="000000"/>
-              <w:insideH w:val="single" w:sz="2" w:space="0" w:color="000000"/>
-            </w:tcBorders>
-            <w:shd w:fill="auto" w:val="clear"/>
-            <w:tcMar>
-              <w:left w:w="54" w:type="dxa"/>
+              <w:top w:val="single" w:sz="2" w:space="0" w:color="000001"/>
+              <w:left w:val="single" w:sz="2" w:space="0" w:color="000001"/>
+              <w:bottom w:val="single" w:sz="2" w:space="0" w:color="000001"/>
+              <w:insideH w:val="single" w:sz="2" w:space="0" w:color="000001"/>
+            </w:tcBorders>
+            <w:shd w:fill="auto" w:val="clear"/>
+            <w:tcMar>
+              <w:left w:w="51" w:type="dxa"/>
             </w:tcMar>
           </w:tcPr>
           <w:p>
@@ -3425,13 +3441,14 @@
           <w:tcPr>
             <w:tcW w:w="3009" w:type="dxa"/>
             <w:tcBorders>
-              <w:left w:val="single" w:sz="2" w:space="0" w:color="000000"/>
-              <w:bottom w:val="single" w:sz="2" w:space="0" w:color="000000"/>
-              <w:insideH w:val="single" w:sz="2" w:space="0" w:color="000000"/>
-            </w:tcBorders>
-            <w:shd w:fill="auto" w:val="clear"/>
-            <w:tcMar>
-              <w:left w:w="54" w:type="dxa"/>
+              <w:top w:val="single" w:sz="2" w:space="0" w:color="000001"/>
+              <w:left w:val="single" w:sz="2" w:space="0" w:color="000001"/>
+              <w:bottom w:val="single" w:sz="2" w:space="0" w:color="000001"/>
+              <w:insideH w:val="single" w:sz="2" w:space="0" w:color="000001"/>
+            </w:tcBorders>
+            <w:shd w:fill="auto" w:val="clear"/>
+            <w:tcMar>
+              <w:left w:w="51" w:type="dxa"/>
             </w:tcMar>
           </w:tcPr>
           <w:p>
@@ -3450,15 +3467,16 @@
           <w:tcPr>
             <w:tcW w:w="3009" w:type="dxa"/>
             <w:tcBorders>
-              <w:left w:val="single" w:sz="2" w:space="0" w:color="000000"/>
-              <w:bottom w:val="single" w:sz="2" w:space="0" w:color="000000"/>
-              <w:right w:val="single" w:sz="2" w:space="0" w:color="000000"/>
-              <w:insideH w:val="single" w:sz="2" w:space="0" w:color="000000"/>
-              <w:insideV w:val="single" w:sz="2" w:space="0" w:color="000000"/>
-            </w:tcBorders>
-            <w:shd w:fill="auto" w:val="clear"/>
-            <w:tcMar>
-              <w:left w:w="54" w:type="dxa"/>
+              <w:top w:val="single" w:sz="2" w:space="0" w:color="000001"/>
+              <w:left w:val="single" w:sz="2" w:space="0" w:color="000001"/>
+              <w:bottom w:val="single" w:sz="2" w:space="0" w:color="000001"/>
+              <w:right w:val="single" w:sz="2" w:space="0" w:color="000001"/>
+              <w:insideH w:val="single" w:sz="2" w:space="0" w:color="000001"/>
+              <w:insideV w:val="single" w:sz="2" w:space="0" w:color="000001"/>
+            </w:tcBorders>
+            <w:shd w:fill="auto" w:val="clear"/>
+            <w:tcMar>
+              <w:left w:w="51" w:type="dxa"/>
             </w:tcMar>
           </w:tcPr>
           <w:p>
@@ -3480,13 +3498,14 @@
           <w:tcPr>
             <w:tcW w:w="3008" w:type="dxa"/>
             <w:tcBorders>
-              <w:left w:val="single" w:sz="2" w:space="0" w:color="000000"/>
-              <w:bottom w:val="single" w:sz="2" w:space="0" w:color="000000"/>
-              <w:insideH w:val="single" w:sz="2" w:space="0" w:color="000000"/>
-            </w:tcBorders>
-            <w:shd w:fill="auto" w:val="clear"/>
-            <w:tcMar>
-              <w:left w:w="54" w:type="dxa"/>
+              <w:top w:val="single" w:sz="2" w:space="0" w:color="000001"/>
+              <w:left w:val="single" w:sz="2" w:space="0" w:color="000001"/>
+              <w:bottom w:val="single" w:sz="2" w:space="0" w:color="000001"/>
+              <w:insideH w:val="single" w:sz="2" w:space="0" w:color="000001"/>
+            </w:tcBorders>
+            <w:shd w:fill="auto" w:val="clear"/>
+            <w:tcMar>
+              <w:left w:w="51" w:type="dxa"/>
             </w:tcMar>
           </w:tcPr>
           <w:p>
@@ -3505,13 +3524,14 @@
           <w:tcPr>
             <w:tcW w:w="3009" w:type="dxa"/>
             <w:tcBorders>
-              <w:left w:val="single" w:sz="2" w:space="0" w:color="000000"/>
-              <w:bottom w:val="single" w:sz="2" w:space="0" w:color="000000"/>
-              <w:insideH w:val="single" w:sz="2" w:space="0" w:color="000000"/>
-            </w:tcBorders>
-            <w:shd w:fill="auto" w:val="clear"/>
-            <w:tcMar>
-              <w:left w:w="54" w:type="dxa"/>
+              <w:top w:val="single" w:sz="2" w:space="0" w:color="000001"/>
+              <w:left w:val="single" w:sz="2" w:space="0" w:color="000001"/>
+              <w:bottom w:val="single" w:sz="2" w:space="0" w:color="000001"/>
+              <w:insideH w:val="single" w:sz="2" w:space="0" w:color="000001"/>
+            </w:tcBorders>
+            <w:shd w:fill="auto" w:val="clear"/>
+            <w:tcMar>
+              <w:left w:w="51" w:type="dxa"/>
             </w:tcMar>
           </w:tcPr>
           <w:p>
@@ -3530,15 +3550,16 @@
           <w:tcPr>
             <w:tcW w:w="3009" w:type="dxa"/>
             <w:tcBorders>
-              <w:left w:val="single" w:sz="2" w:space="0" w:color="000000"/>
-              <w:bottom w:val="single" w:sz="2" w:space="0" w:color="000000"/>
-              <w:right w:val="single" w:sz="2" w:space="0" w:color="000000"/>
-              <w:insideH w:val="single" w:sz="2" w:space="0" w:color="000000"/>
-              <w:insideV w:val="single" w:sz="2" w:space="0" w:color="000000"/>
-            </w:tcBorders>
-            <w:shd w:fill="auto" w:val="clear"/>
-            <w:tcMar>
-              <w:left w:w="54" w:type="dxa"/>
+              <w:top w:val="single" w:sz="2" w:space="0" w:color="000001"/>
+              <w:left w:val="single" w:sz="2" w:space="0" w:color="000001"/>
+              <w:bottom w:val="single" w:sz="2" w:space="0" w:color="000001"/>
+              <w:right w:val="single" w:sz="2" w:space="0" w:color="000001"/>
+              <w:insideH w:val="single" w:sz="2" w:space="0" w:color="000001"/>
+              <w:insideV w:val="single" w:sz="2" w:space="0" w:color="000001"/>
+            </w:tcBorders>
+            <w:shd w:fill="auto" w:val="clear"/>
+            <w:tcMar>
+              <w:left w:w="51" w:type="dxa"/>
             </w:tcMar>
           </w:tcPr>
           <w:p>
@@ -3560,13 +3581,14 @@
           <w:tcPr>
             <w:tcW w:w="3008" w:type="dxa"/>
             <w:tcBorders>
-              <w:left w:val="single" w:sz="2" w:space="0" w:color="000000"/>
-              <w:bottom w:val="single" w:sz="2" w:space="0" w:color="000000"/>
-              <w:insideH w:val="single" w:sz="2" w:space="0" w:color="000000"/>
-            </w:tcBorders>
-            <w:shd w:fill="auto" w:val="clear"/>
-            <w:tcMar>
-              <w:left w:w="54" w:type="dxa"/>
+              <w:top w:val="single" w:sz="2" w:space="0" w:color="000001"/>
+              <w:left w:val="single" w:sz="2" w:space="0" w:color="000001"/>
+              <w:bottom w:val="single" w:sz="2" w:space="0" w:color="000001"/>
+              <w:insideH w:val="single" w:sz="2" w:space="0" w:color="000001"/>
+            </w:tcBorders>
+            <w:shd w:fill="auto" w:val="clear"/>
+            <w:tcMar>
+              <w:left w:w="51" w:type="dxa"/>
             </w:tcMar>
           </w:tcPr>
           <w:p>
@@ -3585,13 +3607,14 @@
           <w:tcPr>
             <w:tcW w:w="3009" w:type="dxa"/>
             <w:tcBorders>
-              <w:left w:val="single" w:sz="2" w:space="0" w:color="000000"/>
-              <w:bottom w:val="single" w:sz="2" w:space="0" w:color="000000"/>
-              <w:insideH w:val="single" w:sz="2" w:space="0" w:color="000000"/>
-            </w:tcBorders>
-            <w:shd w:fill="auto" w:val="clear"/>
-            <w:tcMar>
-              <w:left w:w="54" w:type="dxa"/>
+              <w:top w:val="single" w:sz="2" w:space="0" w:color="000001"/>
+              <w:left w:val="single" w:sz="2" w:space="0" w:color="000001"/>
+              <w:bottom w:val="single" w:sz="2" w:space="0" w:color="000001"/>
+              <w:insideH w:val="single" w:sz="2" w:space="0" w:color="000001"/>
+            </w:tcBorders>
+            <w:shd w:fill="auto" w:val="clear"/>
+            <w:tcMar>
+              <w:left w:w="51" w:type="dxa"/>
             </w:tcMar>
           </w:tcPr>
           <w:p>
@@ -3610,15 +3633,16 @@
           <w:tcPr>
             <w:tcW w:w="3009" w:type="dxa"/>
             <w:tcBorders>
-              <w:left w:val="single" w:sz="2" w:space="0" w:color="000000"/>
-              <w:bottom w:val="single" w:sz="2" w:space="0" w:color="000000"/>
-              <w:right w:val="single" w:sz="2" w:space="0" w:color="000000"/>
-              <w:insideH w:val="single" w:sz="2" w:space="0" w:color="000000"/>
-              <w:insideV w:val="single" w:sz="2" w:space="0" w:color="000000"/>
-            </w:tcBorders>
-            <w:shd w:fill="auto" w:val="clear"/>
-            <w:tcMar>
-              <w:left w:w="54" w:type="dxa"/>
+              <w:top w:val="single" w:sz="2" w:space="0" w:color="000001"/>
+              <w:left w:val="single" w:sz="2" w:space="0" w:color="000001"/>
+              <w:bottom w:val="single" w:sz="2" w:space="0" w:color="000001"/>
+              <w:right w:val="single" w:sz="2" w:space="0" w:color="000001"/>
+              <w:insideH w:val="single" w:sz="2" w:space="0" w:color="000001"/>
+              <w:insideV w:val="single" w:sz="2" w:space="0" w:color="000001"/>
+            </w:tcBorders>
+            <w:shd w:fill="auto" w:val="clear"/>
+            <w:tcMar>
+              <w:left w:w="51" w:type="dxa"/>
             </w:tcMar>
           </w:tcPr>
           <w:p>
@@ -3640,13 +3664,14 @@
           <w:tcPr>
             <w:tcW w:w="3008" w:type="dxa"/>
             <w:tcBorders>
-              <w:left w:val="single" w:sz="2" w:space="0" w:color="000000"/>
-              <w:bottom w:val="single" w:sz="2" w:space="0" w:color="000000"/>
-              <w:insideH w:val="single" w:sz="2" w:space="0" w:color="000000"/>
-            </w:tcBorders>
-            <w:shd w:fill="auto" w:val="clear"/>
-            <w:tcMar>
-              <w:left w:w="54" w:type="dxa"/>
+              <w:top w:val="single" w:sz="2" w:space="0" w:color="000001"/>
+              <w:left w:val="single" w:sz="2" w:space="0" w:color="000001"/>
+              <w:bottom w:val="single" w:sz="2" w:space="0" w:color="000001"/>
+              <w:insideH w:val="single" w:sz="2" w:space="0" w:color="000001"/>
+            </w:tcBorders>
+            <w:shd w:fill="auto" w:val="clear"/>
+            <w:tcMar>
+              <w:left w:w="51" w:type="dxa"/>
             </w:tcMar>
           </w:tcPr>
           <w:p>
@@ -3665,13 +3690,14 @@
           <w:tcPr>
             <w:tcW w:w="3009" w:type="dxa"/>
             <w:tcBorders>
-              <w:left w:val="single" w:sz="2" w:space="0" w:color="000000"/>
-              <w:bottom w:val="single" w:sz="2" w:space="0" w:color="000000"/>
-              <w:insideH w:val="single" w:sz="2" w:space="0" w:color="000000"/>
-            </w:tcBorders>
-            <w:shd w:fill="auto" w:val="clear"/>
-            <w:tcMar>
-              <w:left w:w="54" w:type="dxa"/>
+              <w:top w:val="single" w:sz="2" w:space="0" w:color="000001"/>
+              <w:left w:val="single" w:sz="2" w:space="0" w:color="000001"/>
+              <w:bottom w:val="single" w:sz="2" w:space="0" w:color="000001"/>
+              <w:insideH w:val="single" w:sz="2" w:space="0" w:color="000001"/>
+            </w:tcBorders>
+            <w:shd w:fill="auto" w:val="clear"/>
+            <w:tcMar>
+              <w:left w:w="51" w:type="dxa"/>
             </w:tcMar>
           </w:tcPr>
           <w:p>
@@ -3690,15 +3716,16 @@
           <w:tcPr>
             <w:tcW w:w="3009" w:type="dxa"/>
             <w:tcBorders>
-              <w:left w:val="single" w:sz="2" w:space="0" w:color="000000"/>
-              <w:bottom w:val="single" w:sz="2" w:space="0" w:color="000000"/>
-              <w:right w:val="single" w:sz="2" w:space="0" w:color="000000"/>
-              <w:insideH w:val="single" w:sz="2" w:space="0" w:color="000000"/>
-              <w:insideV w:val="single" w:sz="2" w:space="0" w:color="000000"/>
-            </w:tcBorders>
-            <w:shd w:fill="auto" w:val="clear"/>
-            <w:tcMar>
-              <w:left w:w="54" w:type="dxa"/>
+              <w:top w:val="single" w:sz="2" w:space="0" w:color="000001"/>
+              <w:left w:val="single" w:sz="2" w:space="0" w:color="000001"/>
+              <w:bottom w:val="single" w:sz="2" w:space="0" w:color="000001"/>
+              <w:right w:val="single" w:sz="2" w:space="0" w:color="000001"/>
+              <w:insideH w:val="single" w:sz="2" w:space="0" w:color="000001"/>
+              <w:insideV w:val="single" w:sz="2" w:space="0" w:color="000001"/>
+            </w:tcBorders>
+            <w:shd w:fill="auto" w:val="clear"/>
+            <w:tcMar>
+              <w:left w:w="51" w:type="dxa"/>
             </w:tcMar>
           </w:tcPr>
           <w:p>
@@ -3720,13 +3747,14 @@
           <w:tcPr>
             <w:tcW w:w="3008" w:type="dxa"/>
             <w:tcBorders>
-              <w:left w:val="single" w:sz="2" w:space="0" w:color="000000"/>
-              <w:bottom w:val="single" w:sz="2" w:space="0" w:color="000000"/>
-              <w:insideH w:val="single" w:sz="2" w:space="0" w:color="000000"/>
-            </w:tcBorders>
-            <w:shd w:fill="auto" w:val="clear"/>
-            <w:tcMar>
-              <w:left w:w="54" w:type="dxa"/>
+              <w:top w:val="single" w:sz="2" w:space="0" w:color="000001"/>
+              <w:left w:val="single" w:sz="2" w:space="0" w:color="000001"/>
+              <w:bottom w:val="single" w:sz="2" w:space="0" w:color="000001"/>
+              <w:insideH w:val="single" w:sz="2" w:space="0" w:color="000001"/>
+            </w:tcBorders>
+            <w:shd w:fill="auto" w:val="clear"/>
+            <w:tcMar>
+              <w:left w:w="51" w:type="dxa"/>
             </w:tcMar>
           </w:tcPr>
           <w:p>
@@ -3745,13 +3773,14 @@
           <w:tcPr>
             <w:tcW w:w="3009" w:type="dxa"/>
             <w:tcBorders>
-              <w:left w:val="single" w:sz="2" w:space="0" w:color="000000"/>
-              <w:bottom w:val="single" w:sz="2" w:space="0" w:color="000000"/>
-              <w:insideH w:val="single" w:sz="2" w:space="0" w:color="000000"/>
-            </w:tcBorders>
-            <w:shd w:fill="auto" w:val="clear"/>
-            <w:tcMar>
-              <w:left w:w="54" w:type="dxa"/>
+              <w:top w:val="single" w:sz="2" w:space="0" w:color="000001"/>
+              <w:left w:val="single" w:sz="2" w:space="0" w:color="000001"/>
+              <w:bottom w:val="single" w:sz="2" w:space="0" w:color="000001"/>
+              <w:insideH w:val="single" w:sz="2" w:space="0" w:color="000001"/>
+            </w:tcBorders>
+            <w:shd w:fill="auto" w:val="clear"/>
+            <w:tcMar>
+              <w:left w:w="51" w:type="dxa"/>
             </w:tcMar>
           </w:tcPr>
           <w:p>
@@ -3770,15 +3799,16 @@
           <w:tcPr>
             <w:tcW w:w="3009" w:type="dxa"/>
             <w:tcBorders>
-              <w:left w:val="single" w:sz="2" w:space="0" w:color="000000"/>
-              <w:bottom w:val="single" w:sz="2" w:space="0" w:color="000000"/>
-              <w:right w:val="single" w:sz="2" w:space="0" w:color="000000"/>
-              <w:insideH w:val="single" w:sz="2" w:space="0" w:color="000000"/>
-              <w:insideV w:val="single" w:sz="2" w:space="0" w:color="000000"/>
-            </w:tcBorders>
-            <w:shd w:fill="auto" w:val="clear"/>
-            <w:tcMar>
-              <w:left w:w="54" w:type="dxa"/>
+              <w:top w:val="single" w:sz="2" w:space="0" w:color="000001"/>
+              <w:left w:val="single" w:sz="2" w:space="0" w:color="000001"/>
+              <w:bottom w:val="single" w:sz="2" w:space="0" w:color="000001"/>
+              <w:right w:val="single" w:sz="2" w:space="0" w:color="000001"/>
+              <w:insideH w:val="single" w:sz="2" w:space="0" w:color="000001"/>
+              <w:insideV w:val="single" w:sz="2" w:space="0" w:color="000001"/>
+            </w:tcBorders>
+            <w:shd w:fill="auto" w:val="clear"/>
+            <w:tcMar>
+              <w:left w:w="51" w:type="dxa"/>
             </w:tcMar>
           </w:tcPr>
           <w:p>
@@ -3825,30 +3855,18 @@
       </w:pPr>
       <w:r>
         <w:rPr/>
-        <w:t xml:space="preserve">Apart from PCA approach, we now moved on to SVM analysis on our training and test data. There are two approaches to implement a multi-class SVM, one is to train </w:t>
-      </w:r>
-      <w:r>
-        <w:rPr/>
-        <w:t>several one-versus-others machine and the other is to train one-versus-one machines. We will cover both approaches in the following sections.</w:t>
-      </w:r>
-    </w:p>
-    <w:p>
-      <w:pPr>
-        <w:pStyle w:val="Normal"/>
-        <w:spacing w:before="0" w:after="160"/>
-        <w:rPr/>
-      </w:pPr>
-      <w:r>
-        <w:rPr/>
-        <w:t xml:space="preserve">To apply SVM to our face data, we followed a traditional procedure </w:t>
-      </w:r>
-      <w:r>
-        <w:rPr/>
-        <w:t xml:space="preserve">[1] </w:t>
-      </w:r>
-      <w:r>
-        <w:rPr/>
-        <w:t>listed as following throughout the entire testing process.</w:t>
+        <w:t>Apart from PCA approach, we now moved on to SVM analysis on our training and test data. There are two approaches to implement a multi-class SVM, one is to train several one-versus-others machine and the other is to train one-versus-one machines. We will cover both approaches in the following sections.</w:t>
+      </w:r>
+    </w:p>
+    <w:p>
+      <w:pPr>
+        <w:pStyle w:val="Normal"/>
+        <w:spacing w:before="0" w:after="160"/>
+        <w:rPr/>
+      </w:pPr>
+      <w:r>
+        <w:rPr/>
+        <w:t>To apply SVM to our face data, we followed a traditional procedure [1] listed as following throughout the entire testing process.</w:t>
       </w:r>
     </w:p>
     <w:p>
@@ -3893,11 +3911,7 @@
       </w:pPr>
       <w:r>
         <w:rPr/>
-        <w:t>Apply RBF, Linear and polynomial model</w:t>
-      </w:r>
-      <w:r>
-        <w:rPr/>
-        <w:t>s</w:t>
+        <w:t>Apply RBF, Linear and polynomial models</w:t>
       </w:r>
     </w:p>
     <w:p>
@@ -3949,15 +3963,722 @@
       </w:pPr>
       <w:r>
         <w:rPr/>
-        <w:t xml:space="preserve">We trained a total of 52, equal to the number of target classes, machines by the pixel values from training set and each of them will be used to test on the same test set. Each test set instance will be assigned to the class with highest decision values. Table one summaries the performance of our SVM machine, </w:t>
-      </w:r>
-      <w:r>
-        <w:rPr/>
-        <w:t>with default parameters used</w:t>
-      </w:r>
-      <w:r>
-        <w:rPr/>
-        <w:t>.</w:t>
+        <w:t>We trained a total of 52, equal to the number of target classes, machines by the pixel values from training set and each of them will be used to test on the same test set. Each test set instance will be assigned to the class with highest decision values. Table one summaries the performance of our SVM machine, with default parameters used.</w:t>
+      </w:r>
+    </w:p>
+    <w:tbl>
+      <w:tblPr>
+        <w:tblW w:w="9026" w:type="dxa"/>
+        <w:jc w:val="left"/>
+        <w:tblInd w:w="53" w:type="dxa"/>
+        <w:tblBorders>
+          <w:top w:val="single" w:sz="2" w:space="0" w:color="000001"/>
+          <w:left w:val="single" w:sz="2" w:space="0" w:color="000001"/>
+          <w:bottom w:val="single" w:sz="2" w:space="0" w:color="000001"/>
+          <w:insideH w:val="single" w:sz="2" w:space="0" w:color="000001"/>
+        </w:tblBorders>
+        <w:tblCellMar>
+          <w:top w:w="55" w:type="dxa"/>
+          <w:left w:w="51" w:type="dxa"/>
+          <w:bottom w:w="55" w:type="dxa"/>
+          <w:right w:w="55" w:type="dxa"/>
+        </w:tblCellMar>
+      </w:tblPr>
+      <w:tblGrid>
+        <w:gridCol w:w="1504"/>
+        <w:gridCol w:w="1504"/>
+        <w:gridCol w:w="1504"/>
+        <w:gridCol w:w="1505"/>
+        <w:gridCol w:w="1504"/>
+        <w:gridCol w:w="1504"/>
+      </w:tblGrid>
+      <w:tr>
+        <w:trPr/>
+        <w:tc>
+          <w:tcPr>
+            <w:tcW w:w="1504" w:type="dxa"/>
+            <w:tcBorders>
+              <w:top w:val="single" w:sz="2" w:space="0" w:color="000001"/>
+              <w:left w:val="single" w:sz="2" w:space="0" w:color="000001"/>
+              <w:bottom w:val="single" w:sz="2" w:space="0" w:color="000001"/>
+              <w:insideH w:val="single" w:sz="2" w:space="0" w:color="000001"/>
+            </w:tcBorders>
+            <w:shd w:fill="auto" w:val="clear"/>
+            <w:tcMar>
+              <w:left w:w="51" w:type="dxa"/>
+            </w:tcMar>
+          </w:tcPr>
+          <w:p>
+            <w:pPr>
+              <w:pStyle w:val="TableContents"/>
+              <w:spacing w:before="0" w:after="160"/>
+              <w:rPr/>
+            </w:pPr>
+            <w:r>
+              <w:rPr/>
+              <w:t>Type</w:t>
+            </w:r>
+          </w:p>
+        </w:tc>
+        <w:tc>
+          <w:tcPr>
+            <w:tcW w:w="1504" w:type="dxa"/>
+            <w:tcBorders>
+              <w:top w:val="single" w:sz="2" w:space="0" w:color="000001"/>
+              <w:left w:val="single" w:sz="2" w:space="0" w:color="000001"/>
+              <w:bottom w:val="single" w:sz="2" w:space="0" w:color="000001"/>
+              <w:insideH w:val="single" w:sz="2" w:space="0" w:color="000001"/>
+            </w:tcBorders>
+            <w:shd w:fill="auto" w:val="clear"/>
+            <w:tcMar>
+              <w:left w:w="51" w:type="dxa"/>
+            </w:tcMar>
+          </w:tcPr>
+          <w:p>
+            <w:pPr>
+              <w:pStyle w:val="TableContents"/>
+              <w:spacing w:before="0" w:after="160"/>
+              <w:rPr/>
+            </w:pPr>
+            <w:r>
+              <w:rPr/>
+              <w:t>Accuracy</w:t>
+            </w:r>
+          </w:p>
+        </w:tc>
+        <w:tc>
+          <w:tcPr>
+            <w:tcW w:w="1504" w:type="dxa"/>
+            <w:tcBorders>
+              <w:top w:val="single" w:sz="2" w:space="0" w:color="000001"/>
+              <w:left w:val="single" w:sz="2" w:space="0" w:color="000001"/>
+              <w:bottom w:val="single" w:sz="2" w:space="0" w:color="000001"/>
+              <w:insideH w:val="single" w:sz="2" w:space="0" w:color="000001"/>
+            </w:tcBorders>
+            <w:shd w:fill="auto" w:val="clear"/>
+            <w:tcMar>
+              <w:left w:w="51" w:type="dxa"/>
+            </w:tcMar>
+          </w:tcPr>
+          <w:p>
+            <w:pPr>
+              <w:pStyle w:val="TableContents"/>
+              <w:spacing w:before="0" w:after="160"/>
+              <w:rPr/>
+            </w:pPr>
+            <w:r>
+              <w:rPr/>
+              <w:t xml:space="preserve">Training Time  </w:t>
+            </w:r>
+          </w:p>
+        </w:tc>
+        <w:tc>
+          <w:tcPr>
+            <w:tcW w:w="1505" w:type="dxa"/>
+            <w:tcBorders>
+              <w:top w:val="single" w:sz="2" w:space="0" w:color="000001"/>
+              <w:left w:val="single" w:sz="2" w:space="0" w:color="000001"/>
+              <w:bottom w:val="single" w:sz="2" w:space="0" w:color="000001"/>
+              <w:insideH w:val="single" w:sz="2" w:space="0" w:color="000001"/>
+            </w:tcBorders>
+            <w:shd w:fill="auto" w:val="clear"/>
+            <w:tcMar>
+              <w:left w:w="51" w:type="dxa"/>
+            </w:tcMar>
+          </w:tcPr>
+          <w:p>
+            <w:pPr>
+              <w:pStyle w:val="TableContents"/>
+              <w:spacing w:before="0" w:after="160"/>
+              <w:rPr/>
+            </w:pPr>
+            <w:r>
+              <w:rPr/>
+              <w:t>Test Time</w:t>
+            </w:r>
+          </w:p>
+        </w:tc>
+        <w:tc>
+          <w:tcPr>
+            <w:tcW w:w="1504" w:type="dxa"/>
+            <w:tcBorders>
+              <w:top w:val="single" w:sz="2" w:space="0" w:color="000001"/>
+              <w:left w:val="single" w:sz="2" w:space="0" w:color="000001"/>
+              <w:bottom w:val="single" w:sz="2" w:space="0" w:color="000001"/>
+              <w:insideH w:val="single" w:sz="2" w:space="0" w:color="000001"/>
+            </w:tcBorders>
+            <w:shd w:fill="auto" w:val="clear"/>
+            <w:tcMar>
+              <w:left w:w="51" w:type="dxa"/>
+            </w:tcMar>
+          </w:tcPr>
+          <w:p>
+            <w:pPr>
+              <w:pStyle w:val="TableContents"/>
+              <w:spacing w:before="0" w:after="160"/>
+              <w:rPr/>
+            </w:pPr>
+            <w:r>
+              <w:rPr/>
+              <w:t>Total Time</w:t>
+            </w:r>
+          </w:p>
+        </w:tc>
+        <w:tc>
+          <w:tcPr>
+            <w:tcW w:w="1504" w:type="dxa"/>
+            <w:tcBorders>
+              <w:top w:val="single" w:sz="2" w:space="0" w:color="000001"/>
+              <w:left w:val="single" w:sz="2" w:space="0" w:color="000001"/>
+              <w:bottom w:val="single" w:sz="2" w:space="0" w:color="000001"/>
+              <w:right w:val="single" w:sz="2" w:space="0" w:color="000001"/>
+              <w:insideH w:val="single" w:sz="2" w:space="0" w:color="000001"/>
+              <w:insideV w:val="single" w:sz="2" w:space="0" w:color="000001"/>
+            </w:tcBorders>
+            <w:shd w:fill="auto" w:val="clear"/>
+            <w:tcMar>
+              <w:left w:w="51" w:type="dxa"/>
+            </w:tcMar>
+          </w:tcPr>
+          <w:p>
+            <w:pPr>
+              <w:pStyle w:val="TableContents"/>
+              <w:spacing w:before="0" w:after="160"/>
+              <w:rPr/>
+            </w:pPr>
+            <w:r>
+              <w:rPr/>
+              <w:t xml:space="preserve">Minimum </w:t>
+            </w:r>
+            <w:r>
+              <w:rPr/>
+              <w:t>Margin</w:t>
+            </w:r>
+          </w:p>
+        </w:tc>
+      </w:tr>
+      <w:tr>
+        <w:trPr/>
+        <w:tc>
+          <w:tcPr>
+            <w:tcW w:w="1504" w:type="dxa"/>
+            <w:tcBorders>
+              <w:top w:val="single" w:sz="2" w:space="0" w:color="000001"/>
+              <w:left w:val="single" w:sz="2" w:space="0" w:color="000001"/>
+              <w:bottom w:val="single" w:sz="2" w:space="0" w:color="000001"/>
+              <w:insideH w:val="single" w:sz="2" w:space="0" w:color="000001"/>
+            </w:tcBorders>
+            <w:shd w:fill="auto" w:val="clear"/>
+            <w:tcMar>
+              <w:left w:w="51" w:type="dxa"/>
+            </w:tcMar>
+          </w:tcPr>
+          <w:p>
+            <w:pPr>
+              <w:pStyle w:val="TableContents"/>
+              <w:spacing w:before="0" w:after="160"/>
+              <w:rPr/>
+            </w:pPr>
+            <w:r>
+              <w:rPr/>
+              <w:t>Linear</w:t>
+            </w:r>
+          </w:p>
+        </w:tc>
+        <w:tc>
+          <w:tcPr>
+            <w:tcW w:w="1504" w:type="dxa"/>
+            <w:tcBorders>
+              <w:top w:val="single" w:sz="2" w:space="0" w:color="000001"/>
+              <w:left w:val="single" w:sz="2" w:space="0" w:color="000001"/>
+              <w:bottom w:val="single" w:sz="2" w:space="0" w:color="000001"/>
+              <w:insideH w:val="single" w:sz="2" w:space="0" w:color="000001"/>
+            </w:tcBorders>
+            <w:shd w:fill="auto" w:val="clear"/>
+            <w:tcMar>
+              <w:left w:w="51" w:type="dxa"/>
+            </w:tcMar>
+          </w:tcPr>
+          <w:p>
+            <w:pPr>
+              <w:pStyle w:val="TableContents"/>
+              <w:spacing w:before="0" w:after="160"/>
+              <w:rPr/>
+            </w:pPr>
+            <w:r>
+              <w:rPr/>
+              <w:t>0.9423</w:t>
+            </w:r>
+          </w:p>
+        </w:tc>
+        <w:tc>
+          <w:tcPr>
+            <w:tcW w:w="1504" w:type="dxa"/>
+            <w:tcBorders>
+              <w:top w:val="single" w:sz="2" w:space="0" w:color="000001"/>
+              <w:left w:val="single" w:sz="2" w:space="0" w:color="000001"/>
+              <w:bottom w:val="single" w:sz="2" w:space="0" w:color="000001"/>
+              <w:insideH w:val="single" w:sz="2" w:space="0" w:color="000001"/>
+            </w:tcBorders>
+            <w:shd w:fill="auto" w:val="clear"/>
+            <w:tcMar>
+              <w:left w:w="51" w:type="dxa"/>
+            </w:tcMar>
+          </w:tcPr>
+          <w:p>
+            <w:pPr>
+              <w:pStyle w:val="TableContents"/>
+              <w:spacing w:before="0" w:after="160"/>
+              <w:rPr/>
+            </w:pPr>
+            <w:r>
+              <w:rPr/>
+              <w:t>4.988365 s</w:t>
+            </w:r>
+          </w:p>
+        </w:tc>
+        <w:tc>
+          <w:tcPr>
+            <w:tcW w:w="1505" w:type="dxa"/>
+            <w:tcBorders>
+              <w:top w:val="single" w:sz="2" w:space="0" w:color="000001"/>
+              <w:left w:val="single" w:sz="2" w:space="0" w:color="000001"/>
+              <w:bottom w:val="single" w:sz="2" w:space="0" w:color="000001"/>
+              <w:insideH w:val="single" w:sz="2" w:space="0" w:color="000001"/>
+            </w:tcBorders>
+            <w:shd w:fill="auto" w:val="clear"/>
+            <w:tcMar>
+              <w:left w:w="51" w:type="dxa"/>
+            </w:tcMar>
+          </w:tcPr>
+          <w:p>
+            <w:pPr>
+              <w:pStyle w:val="TableContents"/>
+              <w:spacing w:before="0" w:after="160"/>
+              <w:rPr/>
+            </w:pPr>
+            <w:r>
+              <w:rPr/>
+              <w:t>0.435295 s</w:t>
+            </w:r>
+          </w:p>
+        </w:tc>
+        <w:tc>
+          <w:tcPr>
+            <w:tcW w:w="1504" w:type="dxa"/>
+            <w:tcBorders>
+              <w:top w:val="single" w:sz="2" w:space="0" w:color="000001"/>
+              <w:left w:val="single" w:sz="2" w:space="0" w:color="000001"/>
+              <w:bottom w:val="single" w:sz="2" w:space="0" w:color="000001"/>
+              <w:insideH w:val="single" w:sz="2" w:space="0" w:color="000001"/>
+            </w:tcBorders>
+            <w:shd w:fill="auto" w:val="clear"/>
+            <w:tcMar>
+              <w:left w:w="51" w:type="dxa"/>
+            </w:tcMar>
+          </w:tcPr>
+          <w:p>
+            <w:pPr>
+              <w:pStyle w:val="TableContents"/>
+              <w:spacing w:before="0" w:after="160"/>
+              <w:rPr/>
+            </w:pPr>
+            <w:r>
+              <w:rPr/>
+            </w:r>
+          </w:p>
+        </w:tc>
+        <w:tc>
+          <w:tcPr>
+            <w:tcW w:w="1504" w:type="dxa"/>
+            <w:tcBorders>
+              <w:top w:val="single" w:sz="2" w:space="0" w:color="000001"/>
+              <w:left w:val="single" w:sz="2" w:space="0" w:color="000001"/>
+              <w:bottom w:val="single" w:sz="2" w:space="0" w:color="000001"/>
+              <w:right w:val="single" w:sz="2" w:space="0" w:color="000001"/>
+              <w:insideH w:val="single" w:sz="2" w:space="0" w:color="000001"/>
+              <w:insideV w:val="single" w:sz="2" w:space="0" w:color="000001"/>
+            </w:tcBorders>
+            <w:shd w:fill="auto" w:val="clear"/>
+            <w:tcMar>
+              <w:left w:w="51" w:type="dxa"/>
+            </w:tcMar>
+          </w:tcPr>
+          <w:p>
+            <w:pPr>
+              <w:pStyle w:val="TableContents"/>
+              <w:spacing w:before="0" w:after="160"/>
+              <w:rPr/>
+            </w:pPr>
+            <w:r>
+              <w:rPr/>
+              <w:t>0.1522</w:t>
+            </w:r>
+          </w:p>
+        </w:tc>
+      </w:tr>
+      <w:tr>
+        <w:trPr/>
+        <w:tc>
+          <w:tcPr>
+            <w:tcW w:w="1504" w:type="dxa"/>
+            <w:tcBorders>
+              <w:top w:val="single" w:sz="2" w:space="0" w:color="000001"/>
+              <w:left w:val="single" w:sz="2" w:space="0" w:color="000001"/>
+              <w:bottom w:val="single" w:sz="2" w:space="0" w:color="000001"/>
+              <w:insideH w:val="single" w:sz="2" w:space="0" w:color="000001"/>
+            </w:tcBorders>
+            <w:shd w:fill="auto" w:val="clear"/>
+            <w:tcMar>
+              <w:left w:w="51" w:type="dxa"/>
+            </w:tcMar>
+          </w:tcPr>
+          <w:p>
+            <w:pPr>
+              <w:pStyle w:val="TableContents"/>
+              <w:spacing w:before="0" w:after="160"/>
+              <w:rPr/>
+            </w:pPr>
+            <w:r>
+              <w:rPr/>
+              <w:t>Polynomial</w:t>
+            </w:r>
+          </w:p>
+        </w:tc>
+        <w:tc>
+          <w:tcPr>
+            <w:tcW w:w="1504" w:type="dxa"/>
+            <w:tcBorders>
+              <w:top w:val="single" w:sz="2" w:space="0" w:color="000001"/>
+              <w:left w:val="single" w:sz="2" w:space="0" w:color="000001"/>
+              <w:bottom w:val="single" w:sz="2" w:space="0" w:color="000001"/>
+              <w:insideH w:val="single" w:sz="2" w:space="0" w:color="000001"/>
+            </w:tcBorders>
+            <w:shd w:fill="auto" w:val="clear"/>
+            <w:tcMar>
+              <w:left w:w="51" w:type="dxa"/>
+            </w:tcMar>
+          </w:tcPr>
+          <w:p>
+            <w:pPr>
+              <w:pStyle w:val="TableContents"/>
+              <w:spacing w:before="0" w:after="160"/>
+              <w:rPr/>
+            </w:pPr>
+            <w:r>
+              <w:rPr/>
+              <w:t>0.8654</w:t>
+            </w:r>
+          </w:p>
+        </w:tc>
+        <w:tc>
+          <w:tcPr>
+            <w:tcW w:w="1504" w:type="dxa"/>
+            <w:tcBorders>
+              <w:top w:val="single" w:sz="2" w:space="0" w:color="000001"/>
+              <w:left w:val="single" w:sz="2" w:space="0" w:color="000001"/>
+              <w:bottom w:val="single" w:sz="2" w:space="0" w:color="000001"/>
+              <w:insideH w:val="single" w:sz="2" w:space="0" w:color="000001"/>
+            </w:tcBorders>
+            <w:shd w:fill="auto" w:val="clear"/>
+            <w:tcMar>
+              <w:left w:w="51" w:type="dxa"/>
+            </w:tcMar>
+          </w:tcPr>
+          <w:p>
+            <w:pPr>
+              <w:pStyle w:val="TableContents"/>
+              <w:spacing w:before="0" w:after="160"/>
+              <w:rPr/>
+            </w:pPr>
+            <w:r>
+              <w:rPr/>
+              <w:t>4.866701 s</w:t>
+            </w:r>
+          </w:p>
+        </w:tc>
+        <w:tc>
+          <w:tcPr>
+            <w:tcW w:w="1505" w:type="dxa"/>
+            <w:tcBorders>
+              <w:top w:val="single" w:sz="2" w:space="0" w:color="000001"/>
+              <w:left w:val="single" w:sz="2" w:space="0" w:color="000001"/>
+              <w:bottom w:val="single" w:sz="2" w:space="0" w:color="000001"/>
+              <w:insideH w:val="single" w:sz="2" w:space="0" w:color="000001"/>
+            </w:tcBorders>
+            <w:shd w:fill="auto" w:val="clear"/>
+            <w:tcMar>
+              <w:left w:w="51" w:type="dxa"/>
+            </w:tcMar>
+          </w:tcPr>
+          <w:p>
+            <w:pPr>
+              <w:pStyle w:val="TableContents"/>
+              <w:spacing w:before="0" w:after="160"/>
+              <w:rPr/>
+            </w:pPr>
+            <w:r>
+              <w:rPr/>
+              <w:t>0.425985 s</w:t>
+            </w:r>
+          </w:p>
+        </w:tc>
+        <w:tc>
+          <w:tcPr>
+            <w:tcW w:w="1504" w:type="dxa"/>
+            <w:tcBorders>
+              <w:top w:val="single" w:sz="2" w:space="0" w:color="000001"/>
+              <w:left w:val="single" w:sz="2" w:space="0" w:color="000001"/>
+              <w:bottom w:val="single" w:sz="2" w:space="0" w:color="000001"/>
+              <w:insideH w:val="single" w:sz="2" w:space="0" w:color="000001"/>
+            </w:tcBorders>
+            <w:shd w:fill="auto" w:val="clear"/>
+            <w:tcMar>
+              <w:left w:w="51" w:type="dxa"/>
+            </w:tcMar>
+          </w:tcPr>
+          <w:p>
+            <w:pPr>
+              <w:pStyle w:val="TableContents"/>
+              <w:spacing w:before="0" w:after="160"/>
+              <w:rPr/>
+            </w:pPr>
+            <w:r>
+              <w:rPr/>
+            </w:r>
+          </w:p>
+        </w:tc>
+        <w:tc>
+          <w:tcPr>
+            <w:tcW w:w="1504" w:type="dxa"/>
+            <w:tcBorders>
+              <w:top w:val="single" w:sz="2" w:space="0" w:color="000001"/>
+              <w:left w:val="single" w:sz="2" w:space="0" w:color="000001"/>
+              <w:bottom w:val="single" w:sz="2" w:space="0" w:color="000001"/>
+              <w:right w:val="single" w:sz="2" w:space="0" w:color="000001"/>
+              <w:insideH w:val="single" w:sz="2" w:space="0" w:color="000001"/>
+              <w:insideV w:val="single" w:sz="2" w:space="0" w:color="000001"/>
+            </w:tcBorders>
+            <w:shd w:fill="auto" w:val="clear"/>
+            <w:tcMar>
+              <w:left w:w="51" w:type="dxa"/>
+            </w:tcMar>
+          </w:tcPr>
+          <w:p>
+            <w:pPr>
+              <w:pStyle w:val="TableContents"/>
+              <w:spacing w:before="0" w:after="160"/>
+              <w:rPr/>
+            </w:pPr>
+            <w:r>
+              <w:rPr/>
+              <w:t>0.0035</w:t>
+            </w:r>
+          </w:p>
+        </w:tc>
+      </w:tr>
+      <w:tr>
+        <w:trPr/>
+        <w:tc>
+          <w:tcPr>
+            <w:tcW w:w="1504" w:type="dxa"/>
+            <w:tcBorders>
+              <w:top w:val="single" w:sz="2" w:space="0" w:color="000001"/>
+              <w:left w:val="single" w:sz="2" w:space="0" w:color="000001"/>
+              <w:bottom w:val="single" w:sz="2" w:space="0" w:color="000001"/>
+              <w:insideH w:val="single" w:sz="2" w:space="0" w:color="000001"/>
+            </w:tcBorders>
+            <w:shd w:fill="auto" w:val="clear"/>
+            <w:tcMar>
+              <w:left w:w="51" w:type="dxa"/>
+            </w:tcMar>
+          </w:tcPr>
+          <w:p>
+            <w:pPr>
+              <w:pStyle w:val="TableContents"/>
+              <w:spacing w:before="0" w:after="160"/>
+              <w:rPr/>
+            </w:pPr>
+            <w:r>
+              <w:rPr/>
+              <w:t>RBF</w:t>
+            </w:r>
+          </w:p>
+        </w:tc>
+        <w:tc>
+          <w:tcPr>
+            <w:tcW w:w="1504" w:type="dxa"/>
+            <w:tcBorders>
+              <w:top w:val="single" w:sz="2" w:space="0" w:color="000001"/>
+              <w:left w:val="single" w:sz="2" w:space="0" w:color="000001"/>
+              <w:bottom w:val="single" w:sz="2" w:space="0" w:color="000001"/>
+              <w:insideH w:val="single" w:sz="2" w:space="0" w:color="000001"/>
+            </w:tcBorders>
+            <w:shd w:fill="auto" w:val="clear"/>
+            <w:tcMar>
+              <w:left w:w="51" w:type="dxa"/>
+            </w:tcMar>
+          </w:tcPr>
+          <w:p>
+            <w:pPr>
+              <w:pStyle w:val="TableContents"/>
+              <w:spacing w:before="0" w:after="160"/>
+              <w:rPr/>
+            </w:pPr>
+            <w:r>
+              <w:rPr/>
+              <w:t>0.8846</w:t>
+            </w:r>
+          </w:p>
+        </w:tc>
+        <w:tc>
+          <w:tcPr>
+            <w:tcW w:w="1504" w:type="dxa"/>
+            <w:tcBorders>
+              <w:top w:val="single" w:sz="2" w:space="0" w:color="000001"/>
+              <w:left w:val="single" w:sz="2" w:space="0" w:color="000001"/>
+              <w:bottom w:val="single" w:sz="2" w:space="0" w:color="000001"/>
+              <w:insideH w:val="single" w:sz="2" w:space="0" w:color="000001"/>
+            </w:tcBorders>
+            <w:shd w:fill="auto" w:val="clear"/>
+            <w:tcMar>
+              <w:left w:w="51" w:type="dxa"/>
+            </w:tcMar>
+          </w:tcPr>
+          <w:p>
+            <w:pPr>
+              <w:pStyle w:val="TableContents"/>
+              <w:spacing w:before="0" w:after="160"/>
+              <w:rPr/>
+            </w:pPr>
+            <w:r>
+              <w:rPr/>
+              <w:t>4.949180 s</w:t>
+            </w:r>
+          </w:p>
+        </w:tc>
+        <w:tc>
+          <w:tcPr>
+            <w:tcW w:w="1505" w:type="dxa"/>
+            <w:tcBorders>
+              <w:top w:val="single" w:sz="2" w:space="0" w:color="000001"/>
+              <w:left w:val="single" w:sz="2" w:space="0" w:color="000001"/>
+              <w:bottom w:val="single" w:sz="2" w:space="0" w:color="000001"/>
+              <w:insideH w:val="single" w:sz="2" w:space="0" w:color="000001"/>
+            </w:tcBorders>
+            <w:shd w:fill="auto" w:val="clear"/>
+            <w:tcMar>
+              <w:left w:w="51" w:type="dxa"/>
+            </w:tcMar>
+          </w:tcPr>
+          <w:p>
+            <w:pPr>
+              <w:pStyle w:val="TableContents"/>
+              <w:spacing w:before="0" w:after="160"/>
+              <w:rPr/>
+            </w:pPr>
+            <w:r>
+              <w:rPr/>
+              <w:t>0.416292 s</w:t>
+            </w:r>
+          </w:p>
+        </w:tc>
+        <w:tc>
+          <w:tcPr>
+            <w:tcW w:w="1504" w:type="dxa"/>
+            <w:tcBorders>
+              <w:top w:val="single" w:sz="2" w:space="0" w:color="000001"/>
+              <w:left w:val="single" w:sz="2" w:space="0" w:color="000001"/>
+              <w:bottom w:val="single" w:sz="2" w:space="0" w:color="000001"/>
+              <w:insideH w:val="single" w:sz="2" w:space="0" w:color="000001"/>
+            </w:tcBorders>
+            <w:shd w:fill="auto" w:val="clear"/>
+            <w:tcMar>
+              <w:left w:w="51" w:type="dxa"/>
+            </w:tcMar>
+          </w:tcPr>
+          <w:p>
+            <w:pPr>
+              <w:pStyle w:val="TableContents"/>
+              <w:spacing w:before="0" w:after="160"/>
+              <w:rPr/>
+            </w:pPr>
+            <w:r>
+              <w:rPr/>
+            </w:r>
+          </w:p>
+        </w:tc>
+        <w:tc>
+          <w:tcPr>
+            <w:tcW w:w="1504" w:type="dxa"/>
+            <w:tcBorders>
+              <w:top w:val="single" w:sz="2" w:space="0" w:color="000001"/>
+              <w:left w:val="single" w:sz="2" w:space="0" w:color="000001"/>
+              <w:bottom w:val="single" w:sz="2" w:space="0" w:color="000001"/>
+              <w:right w:val="single" w:sz="2" w:space="0" w:color="000001"/>
+              <w:insideH w:val="single" w:sz="2" w:space="0" w:color="000001"/>
+              <w:insideV w:val="single" w:sz="2" w:space="0" w:color="000001"/>
+            </w:tcBorders>
+            <w:shd w:fill="auto" w:val="clear"/>
+            <w:tcMar>
+              <w:left w:w="51" w:type="dxa"/>
+            </w:tcMar>
+          </w:tcPr>
+          <w:p>
+            <w:pPr>
+              <w:pStyle w:val="TableContents"/>
+              <w:spacing w:before="0" w:after="160"/>
+              <w:rPr/>
+            </w:pPr>
+            <w:r>
+              <w:rPr/>
+              <w:t>0.0035</w:t>
+            </w:r>
+          </w:p>
+        </w:tc>
+      </w:tr>
+    </w:tbl>
+    <w:p>
+      <w:pPr>
+        <w:pStyle w:val="Normal"/>
+        <w:spacing w:before="0" w:after="160"/>
+        <w:rPr/>
+      </w:pPr>
+      <w:r>
+        <w:rPr/>
+      </w:r>
+    </w:p>
+    <w:p>
+      <w:pPr>
+        <w:pStyle w:val="Normal"/>
+        <w:spacing w:before="0" w:after="160"/>
+        <w:rPr/>
+      </w:pPr>
+      <w:r>
+        <w:rPr/>
+        <w:t>Now we will emphasize more on RBF model. The reason why we favour RBF models are listed as following. First RBF model handles better the non-linear relationship between class labels and attributes. In our case it is easy to deduce that the pixel values must have a non-linear relation with class classification. Moreover, linear model can be considered as a special case of RBF model. The same performance by linear model with penalty parameter C can also be achieved by some RBF model with parameter C and gamma.</w:t>
+      </w:r>
+    </w:p>
+    <w:p>
+      <w:pPr>
+        <w:pStyle w:val="Normal"/>
+        <w:spacing w:before="0" w:after="160"/>
+        <w:rPr/>
+      </w:pPr>
+      <w:r>
+        <w:rPr/>
+        <w:t>Underfitting/overfitting on C</w:t>
+      </w:r>
+    </w:p>
+    <w:p>
+      <w:pPr>
+        <w:pStyle w:val="Normal"/>
+        <w:spacing w:before="0" w:after="160"/>
+        <w:rPr/>
+      </w:pPr>
+      <w:r>
+        <w:rPr/>
+        <w:t xml:space="preserve">In the above case, we used a default penalty constant C equal to 1, where the penalty constant measures the cost of misclassification. In that sense larger and larger C leads to a hard margin and could cause over-fit on data model. The table below summaries the performance of SVM with different C parameters. </w:t>
       </w:r>
     </w:p>
     <w:tbl>
@@ -3981,8 +4702,8 @@
       <w:tblGrid>
         <w:gridCol w:w="1504"/>
         <w:gridCol w:w="1504"/>
+        <w:gridCol w:w="1505"/>
         <w:gridCol w:w="1504"/>
-        <w:gridCol w:w="1505"/>
         <w:gridCol w:w="1504"/>
         <w:gridCol w:w="1505"/>
       </w:tblGrid>
@@ -4010,7 +4731,7 @@
             </w:pPr>
             <w:r>
               <w:rPr/>
-              <w:t>Type</w:t>
+              <w:t>C Value of RBF model</w:t>
             </w:r>
           </w:p>
         </w:tc>
@@ -4042,6 +4763,32 @@
         </w:tc>
         <w:tc>
           <w:tcPr>
+            <w:tcW w:w="1505" w:type="dxa"/>
+            <w:tcBorders>
+              <w:top w:val="single" w:sz="2" w:space="0" w:color="000000"/>
+              <w:left w:val="single" w:sz="2" w:space="0" w:color="000000"/>
+              <w:bottom w:val="single" w:sz="2" w:space="0" w:color="000000"/>
+              <w:insideH w:val="single" w:sz="2" w:space="0" w:color="000000"/>
+            </w:tcBorders>
+            <w:shd w:fill="auto" w:val="clear"/>
+            <w:tcMar>
+              <w:left w:w="54" w:type="dxa"/>
+            </w:tcMar>
+          </w:tcPr>
+          <w:p>
+            <w:pPr>
+              <w:pStyle w:val="TableContents"/>
+              <w:spacing w:before="0" w:after="160"/>
+              <w:rPr/>
+            </w:pPr>
+            <w:r>
+              <w:rPr/>
+              <w:t xml:space="preserve">Training Time  </w:t>
+            </w:r>
+          </w:p>
+        </w:tc>
+        <w:tc>
+          <w:tcPr>
             <w:tcW w:w="1504" w:type="dxa"/>
             <w:tcBorders>
               <w:top w:val="single" w:sz="2" w:space="0" w:color="000000"/>
@@ -4062,7 +4809,33 @@
             </w:pPr>
             <w:r>
               <w:rPr/>
-              <w:t xml:space="preserve">Training Time  </w:t>
+              <w:t>Test Time</w:t>
+            </w:r>
+          </w:p>
+        </w:tc>
+        <w:tc>
+          <w:tcPr>
+            <w:tcW w:w="1504" w:type="dxa"/>
+            <w:tcBorders>
+              <w:top w:val="single" w:sz="2" w:space="0" w:color="000000"/>
+              <w:left w:val="single" w:sz="2" w:space="0" w:color="000000"/>
+              <w:bottom w:val="single" w:sz="2" w:space="0" w:color="000000"/>
+              <w:insideH w:val="single" w:sz="2" w:space="0" w:color="000000"/>
+            </w:tcBorders>
+            <w:shd w:fill="auto" w:val="clear"/>
+            <w:tcMar>
+              <w:left w:w="54" w:type="dxa"/>
+            </w:tcMar>
+          </w:tcPr>
+          <w:p>
+            <w:pPr>
+              <w:pStyle w:val="TableContents"/>
+              <w:spacing w:before="0" w:after="160"/>
+              <w:rPr/>
+            </w:pPr>
+            <w:r>
+              <w:rPr/>
+              <w:t>Total Time</w:t>
             </w:r>
           </w:p>
         </w:tc>
@@ -4073,58 +4846,6 @@
               <w:top w:val="single" w:sz="2" w:space="0" w:color="000000"/>
               <w:left w:val="single" w:sz="2" w:space="0" w:color="000000"/>
               <w:bottom w:val="single" w:sz="2" w:space="0" w:color="000000"/>
-              <w:insideH w:val="single" w:sz="2" w:space="0" w:color="000000"/>
-            </w:tcBorders>
-            <w:shd w:fill="auto" w:val="clear"/>
-            <w:tcMar>
-              <w:left w:w="54" w:type="dxa"/>
-            </w:tcMar>
-          </w:tcPr>
-          <w:p>
-            <w:pPr>
-              <w:pStyle w:val="TableContents"/>
-              <w:spacing w:before="0" w:after="160"/>
-              <w:rPr/>
-            </w:pPr>
-            <w:r>
-              <w:rPr/>
-              <w:t>Test Time</w:t>
-            </w:r>
-          </w:p>
-        </w:tc>
-        <w:tc>
-          <w:tcPr>
-            <w:tcW w:w="1504" w:type="dxa"/>
-            <w:tcBorders>
-              <w:top w:val="single" w:sz="2" w:space="0" w:color="000000"/>
-              <w:left w:val="single" w:sz="2" w:space="0" w:color="000000"/>
-              <w:bottom w:val="single" w:sz="2" w:space="0" w:color="000000"/>
-              <w:insideH w:val="single" w:sz="2" w:space="0" w:color="000000"/>
-            </w:tcBorders>
-            <w:shd w:fill="auto" w:val="clear"/>
-            <w:tcMar>
-              <w:left w:w="54" w:type="dxa"/>
-            </w:tcMar>
-          </w:tcPr>
-          <w:p>
-            <w:pPr>
-              <w:pStyle w:val="TableContents"/>
-              <w:spacing w:before="0" w:after="160"/>
-              <w:rPr/>
-            </w:pPr>
-            <w:r>
-              <w:rPr/>
-              <w:t>Total Time</w:t>
-            </w:r>
-          </w:p>
-        </w:tc>
-        <w:tc>
-          <w:tcPr>
-            <w:tcW w:w="1505" w:type="dxa"/>
-            <w:tcBorders>
-              <w:top w:val="single" w:sz="2" w:space="0" w:color="000000"/>
-              <w:left w:val="single" w:sz="2" w:space="0" w:color="000000"/>
-              <w:bottom w:val="single" w:sz="2" w:space="0" w:color="000000"/>
               <w:right w:val="single" w:sz="2" w:space="0" w:color="000000"/>
               <w:insideH w:val="single" w:sz="2" w:space="0" w:color="000000"/>
               <w:insideV w:val="single" w:sz="2" w:space="0" w:color="000000"/>
@@ -4140,6 +4861,10 @@
               <w:spacing w:before="0" w:after="160"/>
               <w:rPr/>
             </w:pPr>
+            <w:r>
+              <w:rPr/>
+              <w:t xml:space="preserve">Minimum </w:t>
+            </w:r>
             <w:r>
               <w:rPr/>
               <w:t>Margin</w:t>
@@ -4170,7 +4895,7 @@
             </w:pPr>
             <w:r>
               <w:rPr/>
-              <w:t>Linear</w:t>
+              <w:t>1</w:t>
             </w:r>
           </w:p>
         </w:tc>
@@ -4195,7 +4920,32 @@
             </w:pPr>
             <w:r>
               <w:rPr/>
-              <w:t>0.9423</w:t>
+              <w:t>0.8846</w:t>
+            </w:r>
+          </w:p>
+        </w:tc>
+        <w:tc>
+          <w:tcPr>
+            <w:tcW w:w="1505" w:type="dxa"/>
+            <w:tcBorders>
+              <w:left w:val="single" w:sz="2" w:space="0" w:color="000000"/>
+              <w:bottom w:val="single" w:sz="2" w:space="0" w:color="000000"/>
+              <w:insideH w:val="single" w:sz="2" w:space="0" w:color="000000"/>
+            </w:tcBorders>
+            <w:shd w:fill="auto" w:val="clear"/>
+            <w:tcMar>
+              <w:left w:w="54" w:type="dxa"/>
+            </w:tcMar>
+          </w:tcPr>
+          <w:p>
+            <w:pPr>
+              <w:pStyle w:val="TableContents"/>
+              <w:spacing w:before="0" w:after="160"/>
+              <w:rPr/>
+            </w:pPr>
+            <w:r>
+              <w:rPr/>
+              <w:t>4.949180 s</w:t>
             </w:r>
           </w:p>
         </w:tc>
@@ -4220,7 +4970,31 @@
             </w:pPr>
             <w:r>
               <w:rPr/>
-              <w:t>4.988365 s</w:t>
+              <w:t>0.416292 s</w:t>
+            </w:r>
+          </w:p>
+        </w:tc>
+        <w:tc>
+          <w:tcPr>
+            <w:tcW w:w="1504" w:type="dxa"/>
+            <w:tcBorders>
+              <w:left w:val="single" w:sz="2" w:space="0" w:color="000000"/>
+              <w:bottom w:val="single" w:sz="2" w:space="0" w:color="000000"/>
+              <w:insideH w:val="single" w:sz="2" w:space="0" w:color="000000"/>
+            </w:tcBorders>
+            <w:shd w:fill="auto" w:val="clear"/>
+            <w:tcMar>
+              <w:left w:w="54" w:type="dxa"/>
+            </w:tcMar>
+          </w:tcPr>
+          <w:p>
+            <w:pPr>
+              <w:pStyle w:val="TableContents"/>
+              <w:spacing w:before="0" w:after="160"/>
+              <w:rPr/>
+            </w:pPr>
+            <w:r>
+              <w:rPr/>
             </w:r>
           </w:p>
         </w:tc>
@@ -4230,55 +5004,6 @@
             <w:tcBorders>
               <w:left w:val="single" w:sz="2" w:space="0" w:color="000000"/>
               <w:bottom w:val="single" w:sz="2" w:space="0" w:color="000000"/>
-              <w:insideH w:val="single" w:sz="2" w:space="0" w:color="000000"/>
-            </w:tcBorders>
-            <w:shd w:fill="auto" w:val="clear"/>
-            <w:tcMar>
-              <w:left w:w="54" w:type="dxa"/>
-            </w:tcMar>
-          </w:tcPr>
-          <w:p>
-            <w:pPr>
-              <w:pStyle w:val="TableContents"/>
-              <w:spacing w:before="0" w:after="160"/>
-              <w:rPr/>
-            </w:pPr>
-            <w:r>
-              <w:rPr/>
-              <w:t>0.435295 s</w:t>
-            </w:r>
-          </w:p>
-        </w:tc>
-        <w:tc>
-          <w:tcPr>
-            <w:tcW w:w="1504" w:type="dxa"/>
-            <w:tcBorders>
-              <w:left w:val="single" w:sz="2" w:space="0" w:color="000000"/>
-              <w:bottom w:val="single" w:sz="2" w:space="0" w:color="000000"/>
-              <w:insideH w:val="single" w:sz="2" w:space="0" w:color="000000"/>
-            </w:tcBorders>
-            <w:shd w:fill="auto" w:val="clear"/>
-            <w:tcMar>
-              <w:left w:w="54" w:type="dxa"/>
-            </w:tcMar>
-          </w:tcPr>
-          <w:p>
-            <w:pPr>
-              <w:pStyle w:val="TableContents"/>
-              <w:spacing w:before="0" w:after="160"/>
-              <w:rPr/>
-            </w:pPr>
-            <w:r>
-              <w:rPr/>
-            </w:r>
-          </w:p>
-        </w:tc>
-        <w:tc>
-          <w:tcPr>
-            <w:tcW w:w="1505" w:type="dxa"/>
-            <w:tcBorders>
-              <w:left w:val="single" w:sz="2" w:space="0" w:color="000000"/>
-              <w:bottom w:val="single" w:sz="2" w:space="0" w:color="000000"/>
               <w:right w:val="single" w:sz="2" w:space="0" w:color="000000"/>
               <w:insideH w:val="single" w:sz="2" w:space="0" w:color="000000"/>
               <w:insideV w:val="single" w:sz="2" w:space="0" w:color="000000"/>
@@ -4296,6 +5021,7 @@
             </w:pPr>
             <w:r>
               <w:rPr/>
+              <w:t>0.0035</w:t>
             </w:r>
           </w:p>
         </w:tc>
@@ -4323,7 +5049,7 @@
             </w:pPr>
             <w:r>
               <w:rPr/>
-              <w:t>Polynomial</w:t>
+              <w:t>8</w:t>
             </w:r>
           </w:p>
         </w:tc>
@@ -4348,7 +5074,32 @@
             </w:pPr>
             <w:r>
               <w:rPr/>
-              <w:t>0.8654</w:t>
+              <w:t>0.9038</w:t>
+            </w:r>
+          </w:p>
+        </w:tc>
+        <w:tc>
+          <w:tcPr>
+            <w:tcW w:w="1505" w:type="dxa"/>
+            <w:tcBorders>
+              <w:left w:val="single" w:sz="2" w:space="0" w:color="000000"/>
+              <w:bottom w:val="single" w:sz="2" w:space="0" w:color="000000"/>
+              <w:insideH w:val="single" w:sz="2" w:space="0" w:color="000000"/>
+            </w:tcBorders>
+            <w:shd w:fill="auto" w:val="clear"/>
+            <w:tcMar>
+              <w:left w:w="54" w:type="dxa"/>
+            </w:tcMar>
+          </w:tcPr>
+          <w:p>
+            <w:pPr>
+              <w:pStyle w:val="TableContents"/>
+              <w:spacing w:before="0" w:after="160"/>
+              <w:rPr/>
+            </w:pPr>
+            <w:r>
+              <w:rPr/>
+              <w:t>5.557688 s</w:t>
             </w:r>
           </w:p>
         </w:tc>
@@ -4373,7 +5124,31 @@
             </w:pPr>
             <w:r>
               <w:rPr/>
-              <w:t>4.866701 s</w:t>
+              <w:t>0.477322 s</w:t>
+            </w:r>
+          </w:p>
+        </w:tc>
+        <w:tc>
+          <w:tcPr>
+            <w:tcW w:w="1504" w:type="dxa"/>
+            <w:tcBorders>
+              <w:left w:val="single" w:sz="2" w:space="0" w:color="000000"/>
+              <w:bottom w:val="single" w:sz="2" w:space="0" w:color="000000"/>
+              <w:insideH w:val="single" w:sz="2" w:space="0" w:color="000000"/>
+            </w:tcBorders>
+            <w:shd w:fill="auto" w:val="clear"/>
+            <w:tcMar>
+              <w:left w:w="54" w:type="dxa"/>
+            </w:tcMar>
+          </w:tcPr>
+          <w:p>
+            <w:pPr>
+              <w:pStyle w:val="TableContents"/>
+              <w:spacing w:before="0" w:after="160"/>
+              <w:rPr/>
+            </w:pPr>
+            <w:r>
+              <w:rPr/>
             </w:r>
           </w:p>
         </w:tc>
@@ -4383,55 +5158,6 @@
             <w:tcBorders>
               <w:left w:val="single" w:sz="2" w:space="0" w:color="000000"/>
               <w:bottom w:val="single" w:sz="2" w:space="0" w:color="000000"/>
-              <w:insideH w:val="single" w:sz="2" w:space="0" w:color="000000"/>
-            </w:tcBorders>
-            <w:shd w:fill="auto" w:val="clear"/>
-            <w:tcMar>
-              <w:left w:w="54" w:type="dxa"/>
-            </w:tcMar>
-          </w:tcPr>
-          <w:p>
-            <w:pPr>
-              <w:pStyle w:val="TableContents"/>
-              <w:spacing w:before="0" w:after="160"/>
-              <w:rPr/>
-            </w:pPr>
-            <w:r>
-              <w:rPr/>
-              <w:t>0.425985 s</w:t>
-            </w:r>
-          </w:p>
-        </w:tc>
-        <w:tc>
-          <w:tcPr>
-            <w:tcW w:w="1504" w:type="dxa"/>
-            <w:tcBorders>
-              <w:left w:val="single" w:sz="2" w:space="0" w:color="000000"/>
-              <w:bottom w:val="single" w:sz="2" w:space="0" w:color="000000"/>
-              <w:insideH w:val="single" w:sz="2" w:space="0" w:color="000000"/>
-            </w:tcBorders>
-            <w:shd w:fill="auto" w:val="clear"/>
-            <w:tcMar>
-              <w:left w:w="54" w:type="dxa"/>
-            </w:tcMar>
-          </w:tcPr>
-          <w:p>
-            <w:pPr>
-              <w:pStyle w:val="TableContents"/>
-              <w:spacing w:before="0" w:after="160"/>
-              <w:rPr/>
-            </w:pPr>
-            <w:r>
-              <w:rPr/>
-            </w:r>
-          </w:p>
-        </w:tc>
-        <w:tc>
-          <w:tcPr>
-            <w:tcW w:w="1505" w:type="dxa"/>
-            <w:tcBorders>
-              <w:left w:val="single" w:sz="2" w:space="0" w:color="000000"/>
-              <w:bottom w:val="single" w:sz="2" w:space="0" w:color="000000"/>
               <w:right w:val="single" w:sz="2" w:space="0" w:color="000000"/>
               <w:insideH w:val="single" w:sz="2" w:space="0" w:color="000000"/>
               <w:insideV w:val="single" w:sz="2" w:space="0" w:color="000000"/>
@@ -4449,6 +5175,7 @@
             </w:pPr>
             <w:r>
               <w:rPr/>
+              <w:t>4.4653e-04</w:t>
             </w:r>
           </w:p>
         </w:tc>
@@ -4476,7 +5203,7 @@
             </w:pPr>
             <w:r>
               <w:rPr/>
-              <w:t>RBF</w:t>
+              <w:t>32</w:t>
             </w:r>
           </w:p>
         </w:tc>
@@ -4501,7 +5228,32 @@
             </w:pPr>
             <w:r>
               <w:rPr/>
-              <w:t>0.8654</w:t>
+              <w:t>0.9231</w:t>
+            </w:r>
+          </w:p>
+        </w:tc>
+        <w:tc>
+          <w:tcPr>
+            <w:tcW w:w="1505" w:type="dxa"/>
+            <w:tcBorders>
+              <w:left w:val="single" w:sz="2" w:space="0" w:color="000000"/>
+              <w:bottom w:val="single" w:sz="2" w:space="0" w:color="000000"/>
+              <w:insideH w:val="single" w:sz="2" w:space="0" w:color="000000"/>
+            </w:tcBorders>
+            <w:shd w:fill="auto" w:val="clear"/>
+            <w:tcMar>
+              <w:left w:w="54" w:type="dxa"/>
+            </w:tcMar>
+          </w:tcPr>
+          <w:p>
+            <w:pPr>
+              <w:pStyle w:val="TableContents"/>
+              <w:spacing w:before="0" w:after="160"/>
+              <w:rPr/>
+            </w:pPr>
+            <w:r>
+              <w:rPr/>
+              <w:t>5.917304 s</w:t>
             </w:r>
           </w:p>
         </w:tc>
@@ -4526,7 +5278,31 @@
             </w:pPr>
             <w:r>
               <w:rPr/>
-              <w:t>4.949180 s</w:t>
+              <w:t>0.484375 s</w:t>
+            </w:r>
+          </w:p>
+        </w:tc>
+        <w:tc>
+          <w:tcPr>
+            <w:tcW w:w="1504" w:type="dxa"/>
+            <w:tcBorders>
+              <w:left w:val="single" w:sz="2" w:space="0" w:color="000000"/>
+              <w:bottom w:val="single" w:sz="2" w:space="0" w:color="000000"/>
+              <w:insideH w:val="single" w:sz="2" w:space="0" w:color="000000"/>
+            </w:tcBorders>
+            <w:shd w:fill="auto" w:val="clear"/>
+            <w:tcMar>
+              <w:left w:w="54" w:type="dxa"/>
+            </w:tcMar>
+          </w:tcPr>
+          <w:p>
+            <w:pPr>
+              <w:pStyle w:val="TableContents"/>
+              <w:spacing w:before="0" w:after="160"/>
+              <w:rPr/>
+            </w:pPr>
+            <w:r>
+              <w:rPr/>
             </w:r>
           </w:p>
         </w:tc>
@@ -4536,25 +5312,30 @@
             <w:tcBorders>
               <w:left w:val="single" w:sz="2" w:space="0" w:color="000000"/>
               <w:bottom w:val="single" w:sz="2" w:space="0" w:color="000000"/>
-              <w:insideH w:val="single" w:sz="2" w:space="0" w:color="000000"/>
-            </w:tcBorders>
-            <w:shd w:fill="auto" w:val="clear"/>
-            <w:tcMar>
-              <w:left w:w="54" w:type="dxa"/>
-            </w:tcMar>
-          </w:tcPr>
-          <w:p>
-            <w:pPr>
-              <w:pStyle w:val="TableContents"/>
-              <w:spacing w:before="0" w:after="160"/>
-              <w:rPr/>
-            </w:pPr>
-            <w:r>
-              <w:rPr/>
-              <w:t>0.416292 s</w:t>
-            </w:r>
-          </w:p>
-        </w:tc>
+              <w:right w:val="single" w:sz="2" w:space="0" w:color="000000"/>
+              <w:insideH w:val="single" w:sz="2" w:space="0" w:color="000000"/>
+              <w:insideV w:val="single" w:sz="2" w:space="0" w:color="000000"/>
+            </w:tcBorders>
+            <w:shd w:fill="auto" w:val="clear"/>
+            <w:tcMar>
+              <w:left w:w="54" w:type="dxa"/>
+            </w:tcMar>
+          </w:tcPr>
+          <w:p>
+            <w:pPr>
+              <w:pStyle w:val="TableContents"/>
+              <w:spacing w:before="0" w:after="160"/>
+              <w:rPr/>
+            </w:pPr>
+            <w:r>
+              <w:rPr/>
+              <w:t>1.8558e-04</w:t>
+            </w:r>
+          </w:p>
+        </w:tc>
+      </w:tr>
+      <w:tr>
+        <w:trPr/>
         <w:tc>
           <w:tcPr>
             <w:tcW w:w="1504" w:type="dxa"/>
@@ -4576,6 +5357,32 @@
             </w:pPr>
             <w:r>
               <w:rPr/>
+              <w:t>128</w:t>
+            </w:r>
+          </w:p>
+        </w:tc>
+        <w:tc>
+          <w:tcPr>
+            <w:tcW w:w="1504" w:type="dxa"/>
+            <w:tcBorders>
+              <w:left w:val="single" w:sz="2" w:space="0" w:color="000000"/>
+              <w:bottom w:val="single" w:sz="2" w:space="0" w:color="000000"/>
+              <w:insideH w:val="single" w:sz="2" w:space="0" w:color="000000"/>
+            </w:tcBorders>
+            <w:shd w:fill="auto" w:val="clear"/>
+            <w:tcMar>
+              <w:left w:w="54" w:type="dxa"/>
+            </w:tcMar>
+          </w:tcPr>
+          <w:p>
+            <w:pPr>
+              <w:pStyle w:val="TableContents"/>
+              <w:spacing w:before="0" w:after="160"/>
+              <w:rPr/>
+            </w:pPr>
+            <w:r>
+              <w:rPr/>
+              <w:t>0.9615</w:t>
             </w:r>
           </w:p>
         </w:tc>
@@ -4585,6 +5392,80 @@
             <w:tcBorders>
               <w:left w:val="single" w:sz="2" w:space="0" w:color="000000"/>
               <w:bottom w:val="single" w:sz="2" w:space="0" w:color="000000"/>
+              <w:insideH w:val="single" w:sz="2" w:space="0" w:color="000000"/>
+            </w:tcBorders>
+            <w:shd w:fill="auto" w:val="clear"/>
+            <w:tcMar>
+              <w:left w:w="54" w:type="dxa"/>
+            </w:tcMar>
+          </w:tcPr>
+          <w:p>
+            <w:pPr>
+              <w:pStyle w:val="TableContents"/>
+              <w:spacing w:before="0" w:after="160"/>
+              <w:rPr/>
+            </w:pPr>
+            <w:r>
+              <w:rPr/>
+              <w:t>5.928273 s</w:t>
+            </w:r>
+          </w:p>
+        </w:tc>
+        <w:tc>
+          <w:tcPr>
+            <w:tcW w:w="1504" w:type="dxa"/>
+            <w:tcBorders>
+              <w:left w:val="single" w:sz="2" w:space="0" w:color="000000"/>
+              <w:bottom w:val="single" w:sz="2" w:space="0" w:color="000000"/>
+              <w:insideH w:val="single" w:sz="2" w:space="0" w:color="000000"/>
+            </w:tcBorders>
+            <w:shd w:fill="auto" w:val="clear"/>
+            <w:tcMar>
+              <w:left w:w="54" w:type="dxa"/>
+            </w:tcMar>
+          </w:tcPr>
+          <w:p>
+            <w:pPr>
+              <w:pStyle w:val="TableContents"/>
+              <w:spacing w:before="0" w:after="160"/>
+              <w:rPr/>
+            </w:pPr>
+            <w:r>
+              <w:rPr/>
+              <w:t>0.481910 s</w:t>
+            </w:r>
+          </w:p>
+        </w:tc>
+        <w:tc>
+          <w:tcPr>
+            <w:tcW w:w="1504" w:type="dxa"/>
+            <w:tcBorders>
+              <w:left w:val="single" w:sz="2" w:space="0" w:color="000000"/>
+              <w:bottom w:val="single" w:sz="2" w:space="0" w:color="000000"/>
+              <w:insideH w:val="single" w:sz="2" w:space="0" w:color="000000"/>
+            </w:tcBorders>
+            <w:shd w:fill="auto" w:val="clear"/>
+            <w:tcMar>
+              <w:left w:w="54" w:type="dxa"/>
+            </w:tcMar>
+          </w:tcPr>
+          <w:p>
+            <w:pPr>
+              <w:pStyle w:val="TableContents"/>
+              <w:spacing w:before="0" w:after="160"/>
+              <w:rPr/>
+            </w:pPr>
+            <w:r>
+              <w:rPr/>
+            </w:r>
+          </w:p>
+        </w:tc>
+        <w:tc>
+          <w:tcPr>
+            <w:tcW w:w="1505" w:type="dxa"/>
+            <w:tcBorders>
+              <w:left w:val="single" w:sz="2" w:space="0" w:color="000000"/>
+              <w:bottom w:val="single" w:sz="2" w:space="0" w:color="000000"/>
               <w:right w:val="single" w:sz="2" w:space="0" w:color="000000"/>
               <w:insideH w:val="single" w:sz="2" w:space="0" w:color="000000"/>
               <w:insideV w:val="single" w:sz="2" w:space="0" w:color="000000"/>
@@ -4602,6 +5483,169 @@
             </w:pPr>
             <w:r>
               <w:rPr/>
+              <w:t>1.3576e-04</w:t>
+            </w:r>
+          </w:p>
+        </w:tc>
+      </w:tr>
+      <w:tr>
+        <w:trPr/>
+        <w:tc>
+          <w:tcPr>
+            <w:tcW w:w="1504" w:type="dxa"/>
+            <w:tcBorders>
+              <w:left w:val="single" w:sz="2" w:space="0" w:color="000000"/>
+              <w:bottom w:val="single" w:sz="2" w:space="0" w:color="000000"/>
+              <w:insideH w:val="single" w:sz="2" w:space="0" w:color="000000"/>
+            </w:tcBorders>
+            <w:shd w:fill="auto" w:val="clear"/>
+            <w:tcMar>
+              <w:left w:w="54" w:type="dxa"/>
+            </w:tcMar>
+          </w:tcPr>
+          <w:p>
+            <w:pPr>
+              <w:pStyle w:val="TableContents"/>
+              <w:spacing w:before="0" w:after="160"/>
+              <w:rPr/>
+            </w:pPr>
+            <w:r>
+              <w:rPr/>
+              <w:t>512</w:t>
+            </w:r>
+          </w:p>
+        </w:tc>
+        <w:tc>
+          <w:tcPr>
+            <w:tcW w:w="1504" w:type="dxa"/>
+            <w:tcBorders>
+              <w:left w:val="single" w:sz="2" w:space="0" w:color="000000"/>
+              <w:bottom w:val="single" w:sz="2" w:space="0" w:color="000000"/>
+              <w:insideH w:val="single" w:sz="2" w:space="0" w:color="000000"/>
+            </w:tcBorders>
+            <w:shd w:fill="auto" w:val="clear"/>
+            <w:tcMar>
+              <w:left w:w="54" w:type="dxa"/>
+            </w:tcMar>
+          </w:tcPr>
+          <w:p>
+            <w:pPr>
+              <w:pStyle w:val="TableContents"/>
+              <w:spacing w:before="0" w:after="160"/>
+              <w:rPr/>
+            </w:pPr>
+            <w:r>
+              <w:rPr/>
+              <w:t>0.9615</w:t>
+            </w:r>
+          </w:p>
+        </w:tc>
+        <w:tc>
+          <w:tcPr>
+            <w:tcW w:w="1505" w:type="dxa"/>
+            <w:tcBorders>
+              <w:left w:val="single" w:sz="2" w:space="0" w:color="000000"/>
+              <w:bottom w:val="single" w:sz="2" w:space="0" w:color="000000"/>
+              <w:insideH w:val="single" w:sz="2" w:space="0" w:color="000000"/>
+            </w:tcBorders>
+            <w:shd w:fill="auto" w:val="clear"/>
+            <w:tcMar>
+              <w:left w:w="54" w:type="dxa"/>
+            </w:tcMar>
+          </w:tcPr>
+          <w:p>
+            <w:pPr>
+              <w:pStyle w:val="TableContents"/>
+              <w:spacing w:before="0" w:after="160"/>
+              <w:rPr/>
+            </w:pPr>
+            <w:r>
+              <w:rPr/>
+              <w:t>5.9</w:t>
+            </w:r>
+            <w:r>
+              <w:rPr/>
+              <w:t>29451</w:t>
+            </w:r>
+            <w:r>
+              <w:rPr/>
+              <w:t xml:space="preserve"> s</w:t>
+            </w:r>
+          </w:p>
+        </w:tc>
+        <w:tc>
+          <w:tcPr>
+            <w:tcW w:w="1504" w:type="dxa"/>
+            <w:tcBorders>
+              <w:left w:val="single" w:sz="2" w:space="0" w:color="000000"/>
+              <w:bottom w:val="single" w:sz="2" w:space="0" w:color="000000"/>
+              <w:insideH w:val="single" w:sz="2" w:space="0" w:color="000000"/>
+            </w:tcBorders>
+            <w:shd w:fill="auto" w:val="clear"/>
+            <w:tcMar>
+              <w:left w:w="54" w:type="dxa"/>
+            </w:tcMar>
+          </w:tcPr>
+          <w:p>
+            <w:pPr>
+              <w:pStyle w:val="TableContents"/>
+              <w:spacing w:before="0" w:after="160"/>
+              <w:rPr/>
+            </w:pPr>
+            <w:r>
+              <w:rPr/>
+              <w:t>0.471817 s</w:t>
+            </w:r>
+          </w:p>
+        </w:tc>
+        <w:tc>
+          <w:tcPr>
+            <w:tcW w:w="1504" w:type="dxa"/>
+            <w:tcBorders>
+              <w:left w:val="single" w:sz="2" w:space="0" w:color="000000"/>
+              <w:bottom w:val="single" w:sz="2" w:space="0" w:color="000000"/>
+              <w:insideH w:val="single" w:sz="2" w:space="0" w:color="000000"/>
+            </w:tcBorders>
+            <w:shd w:fill="auto" w:val="clear"/>
+            <w:tcMar>
+              <w:left w:w="54" w:type="dxa"/>
+            </w:tcMar>
+          </w:tcPr>
+          <w:p>
+            <w:pPr>
+              <w:pStyle w:val="TableContents"/>
+              <w:spacing w:before="0" w:after="160"/>
+              <w:rPr/>
+            </w:pPr>
+            <w:r>
+              <w:rPr/>
+            </w:r>
+          </w:p>
+        </w:tc>
+        <w:tc>
+          <w:tcPr>
+            <w:tcW w:w="1505" w:type="dxa"/>
+            <w:tcBorders>
+              <w:left w:val="single" w:sz="2" w:space="0" w:color="000000"/>
+              <w:bottom w:val="single" w:sz="2" w:space="0" w:color="000000"/>
+              <w:right w:val="single" w:sz="2" w:space="0" w:color="000000"/>
+              <w:insideH w:val="single" w:sz="2" w:space="0" w:color="000000"/>
+              <w:insideV w:val="single" w:sz="2" w:space="0" w:color="000000"/>
+            </w:tcBorders>
+            <w:shd w:fill="auto" w:val="clear"/>
+            <w:tcMar>
+              <w:left w:w="54" w:type="dxa"/>
+            </w:tcMar>
+          </w:tcPr>
+          <w:p>
+            <w:pPr>
+              <w:pStyle w:val="TableContents"/>
+              <w:spacing w:before="0" w:after="160"/>
+              <w:rPr/>
+            </w:pPr>
+            <w:r>
+              <w:rPr/>
+              <w:t>1.3576e-04</w:t>
             </w:r>
           </w:p>
         </w:tc>
@@ -4625,22 +5669,1130 @@
       </w:pPr>
       <w:r>
         <w:rPr/>
-        <w:t xml:space="preserve">Now we will emphasize more on RBF model. The reason why we favour RBF models are listed as following. First RBF model handles better the non-linear relationship between class labels and attributes. In our case it is easy to deduce that the pixel values must have a non-linear relation with class classification. Moreover, linear model can be considered as a special case of RBF model. The same performance </w:t>
-      </w:r>
-      <w:r>
-        <w:rPr/>
-        <w:t>by linear model with penalty parameter C can also be achieved by some RBF model with parameter C and gamma.</w:t>
-      </w:r>
-    </w:p>
-    <w:p>
-      <w:pPr>
-        <w:pStyle w:val="Normal"/>
-        <w:spacing w:before="0" w:after="160"/>
-        <w:rPr/>
-      </w:pPr>
-      <w:r>
-        <w:rPr/>
-        <w:t>Underfitting/overfitting on C</w:t>
+        <w:t xml:space="preserve">At the beginning, increasing C parameter leads to a higher accuracy, meaning that our first a few model actually under-fits. With increasing C, the accuracy and minimum margin freeze, meaning that the decision boundary no longer changes, </w:t>
+      </w:r>
+      <w:r>
+        <w:rPr/>
+        <w:t>no matter how large the cost of misclassification is.</w:t>
+      </w:r>
+    </w:p>
+    <w:p>
+      <w:pPr>
+        <w:pStyle w:val="Normal"/>
+        <w:spacing w:before="0" w:after="160"/>
+        <w:rPr/>
+      </w:pPr>
+      <w:r>
+        <w:rPr/>
+        <w:t>Same procedure applied on gamma parameter, where gamma is the free parameter in RBF Gaussian function. Gamma is inversely proportional to the variance and thus small gamma values leads to large variance and more curly decision boundary. In previous cases, the default gamma value is one over number of features.</w:t>
+      </w:r>
+    </w:p>
+    <w:p>
+      <w:pPr>
+        <w:pStyle w:val="Normal"/>
+        <w:spacing w:before="0" w:after="160"/>
+        <w:rPr/>
+      </w:pPr>
+      <w:r>
+        <w:rPr/>
+      </w:r>
+    </w:p>
+    <w:tbl>
+      <w:tblPr>
+        <w:tblW w:w="8981" w:type="dxa"/>
+        <w:jc w:val="right"/>
+        <w:tblInd w:w="0" w:type="dxa"/>
+        <w:tblBorders>
+          <w:top w:val="single" w:sz="2" w:space="0" w:color="000000"/>
+          <w:left w:val="single" w:sz="2" w:space="0" w:color="000000"/>
+          <w:bottom w:val="single" w:sz="2" w:space="0" w:color="000000"/>
+          <w:insideH w:val="single" w:sz="2" w:space="0" w:color="000000"/>
+        </w:tblBorders>
+        <w:tblCellMar>
+          <w:top w:w="55" w:type="dxa"/>
+          <w:left w:w="54" w:type="dxa"/>
+          <w:bottom w:w="55" w:type="dxa"/>
+          <w:right w:w="55" w:type="dxa"/>
+        </w:tblCellMar>
+      </w:tblPr>
+      <w:tblGrid>
+        <w:gridCol w:w="1089"/>
+        <w:gridCol w:w="1128"/>
+        <w:gridCol w:w="1129"/>
+        <w:gridCol w:w="1128"/>
+        <w:gridCol w:w="1129"/>
+        <w:gridCol w:w="1128"/>
+        <w:gridCol w:w="1126"/>
+        <w:gridCol w:w="1124"/>
+      </w:tblGrid>
+      <w:tr>
+        <w:trPr/>
+        <w:tc>
+          <w:tcPr>
+            <w:tcW w:w="1089" w:type="dxa"/>
+            <w:tcBorders>
+              <w:top w:val="single" w:sz="2" w:space="0" w:color="000000"/>
+              <w:left w:val="single" w:sz="2" w:space="0" w:color="000000"/>
+              <w:bottom w:val="single" w:sz="2" w:space="0" w:color="000000"/>
+              <w:insideH w:val="single" w:sz="2" w:space="0" w:color="000000"/>
+            </w:tcBorders>
+            <w:shd w:fill="auto" w:val="clear"/>
+            <w:tcMar>
+              <w:left w:w="54" w:type="dxa"/>
+            </w:tcMar>
+          </w:tcPr>
+          <w:p>
+            <w:pPr>
+              <w:pStyle w:val="TableContents"/>
+              <w:spacing w:before="0" w:after="160"/>
+              <w:rPr/>
+            </w:pPr>
+            <w:r>
+              <w:rPr/>
+              <w:t>Gamma</w:t>
+            </w:r>
+            <w:r>
+              <w:rPr/>
+              <w:t xml:space="preserve"> Value of RBF model</w:t>
+            </w:r>
+          </w:p>
+        </w:tc>
+        <w:tc>
+          <w:tcPr>
+            <w:tcW w:w="1128" w:type="dxa"/>
+            <w:tcBorders>
+              <w:top w:val="single" w:sz="2" w:space="0" w:color="000000"/>
+              <w:left w:val="single" w:sz="2" w:space="0" w:color="000000"/>
+              <w:bottom w:val="single" w:sz="2" w:space="0" w:color="000000"/>
+              <w:insideH w:val="single" w:sz="2" w:space="0" w:color="000000"/>
+            </w:tcBorders>
+            <w:shd w:fill="auto" w:val="clear"/>
+            <w:tcMar>
+              <w:left w:w="54" w:type="dxa"/>
+            </w:tcMar>
+          </w:tcPr>
+          <w:p>
+            <w:pPr>
+              <w:pStyle w:val="TableContents"/>
+              <w:spacing w:before="0" w:after="160"/>
+              <w:rPr/>
+            </w:pPr>
+            <w:r>
+              <w:rPr/>
+              <w:t>C Value of RBF model</w:t>
+            </w:r>
+          </w:p>
+        </w:tc>
+        <w:tc>
+          <w:tcPr>
+            <w:tcW w:w="1129" w:type="dxa"/>
+            <w:tcBorders>
+              <w:top w:val="single" w:sz="2" w:space="0" w:color="000000"/>
+              <w:left w:val="single" w:sz="2" w:space="0" w:color="000000"/>
+              <w:bottom w:val="single" w:sz="2" w:space="0" w:color="000000"/>
+              <w:insideH w:val="single" w:sz="2" w:space="0" w:color="000000"/>
+            </w:tcBorders>
+            <w:shd w:fill="auto" w:val="clear"/>
+            <w:tcMar>
+              <w:left w:w="54" w:type="dxa"/>
+            </w:tcMar>
+          </w:tcPr>
+          <w:p>
+            <w:pPr>
+              <w:pStyle w:val="TableContents"/>
+              <w:spacing w:before="0" w:after="160"/>
+              <w:rPr/>
+            </w:pPr>
+            <w:r>
+              <w:rPr/>
+              <w:t>Accuracy</w:t>
+            </w:r>
+          </w:p>
+        </w:tc>
+        <w:tc>
+          <w:tcPr>
+            <w:tcW w:w="1128" w:type="dxa"/>
+            <w:tcBorders>
+              <w:top w:val="single" w:sz="2" w:space="0" w:color="000000"/>
+              <w:left w:val="single" w:sz="2" w:space="0" w:color="000000"/>
+              <w:bottom w:val="single" w:sz="2" w:space="0" w:color="000000"/>
+              <w:insideH w:val="single" w:sz="2" w:space="0" w:color="000000"/>
+            </w:tcBorders>
+            <w:shd w:fill="auto" w:val="clear"/>
+            <w:tcMar>
+              <w:left w:w="54" w:type="dxa"/>
+            </w:tcMar>
+          </w:tcPr>
+          <w:p>
+            <w:pPr>
+              <w:pStyle w:val="TableContents"/>
+              <w:spacing w:before="0" w:after="160"/>
+              <w:rPr/>
+            </w:pPr>
+            <w:r>
+              <w:rPr/>
+              <w:t xml:space="preserve">Training Time  </w:t>
+            </w:r>
+          </w:p>
+        </w:tc>
+        <w:tc>
+          <w:tcPr>
+            <w:tcW w:w="1129" w:type="dxa"/>
+            <w:tcBorders>
+              <w:top w:val="single" w:sz="2" w:space="0" w:color="000000"/>
+              <w:left w:val="single" w:sz="2" w:space="0" w:color="000000"/>
+              <w:bottom w:val="single" w:sz="2" w:space="0" w:color="000000"/>
+              <w:insideH w:val="single" w:sz="2" w:space="0" w:color="000000"/>
+            </w:tcBorders>
+            <w:shd w:fill="auto" w:val="clear"/>
+            <w:tcMar>
+              <w:left w:w="54" w:type="dxa"/>
+            </w:tcMar>
+          </w:tcPr>
+          <w:p>
+            <w:pPr>
+              <w:pStyle w:val="TableContents"/>
+              <w:spacing w:before="0" w:after="160"/>
+              <w:rPr/>
+            </w:pPr>
+            <w:r>
+              <w:rPr/>
+              <w:t>Test Time</w:t>
+            </w:r>
+          </w:p>
+        </w:tc>
+        <w:tc>
+          <w:tcPr>
+            <w:tcW w:w="1128" w:type="dxa"/>
+            <w:tcBorders>
+              <w:top w:val="single" w:sz="2" w:space="0" w:color="000000"/>
+              <w:left w:val="single" w:sz="2" w:space="0" w:color="000000"/>
+              <w:bottom w:val="single" w:sz="2" w:space="0" w:color="000000"/>
+              <w:insideH w:val="single" w:sz="2" w:space="0" w:color="000000"/>
+            </w:tcBorders>
+            <w:shd w:fill="auto" w:val="clear"/>
+            <w:tcMar>
+              <w:left w:w="54" w:type="dxa"/>
+            </w:tcMar>
+          </w:tcPr>
+          <w:p>
+            <w:pPr>
+              <w:pStyle w:val="TableContents"/>
+              <w:spacing w:before="0" w:after="160"/>
+              <w:rPr/>
+            </w:pPr>
+            <w:r>
+              <w:rPr/>
+              <w:t>Total Time</w:t>
+            </w:r>
+          </w:p>
+        </w:tc>
+        <w:tc>
+          <w:tcPr>
+            <w:tcW w:w="1126" w:type="dxa"/>
+            <w:tcBorders>
+              <w:top w:val="single" w:sz="2" w:space="0" w:color="000000"/>
+              <w:left w:val="single" w:sz="2" w:space="0" w:color="000000"/>
+              <w:bottom w:val="single" w:sz="2" w:space="0" w:color="000000"/>
+              <w:insideH w:val="single" w:sz="2" w:space="0" w:color="000000"/>
+            </w:tcBorders>
+            <w:shd w:fill="auto" w:val="clear"/>
+            <w:tcMar>
+              <w:left w:w="54" w:type="dxa"/>
+            </w:tcMar>
+          </w:tcPr>
+          <w:p>
+            <w:pPr>
+              <w:pStyle w:val="TableContents"/>
+              <w:spacing w:before="0" w:after="160"/>
+              <w:rPr/>
+            </w:pPr>
+            <w:r>
+              <w:rPr/>
+              <w:t xml:space="preserve">Minimum </w:t>
+            </w:r>
+            <w:r>
+              <w:rPr/>
+              <w:t>Margin</w:t>
+            </w:r>
+          </w:p>
+        </w:tc>
+        <w:tc>
+          <w:tcPr>
+            <w:tcW w:w="1124" w:type="dxa"/>
+            <w:tcBorders>
+              <w:top w:val="single" w:sz="2" w:space="0" w:color="000000"/>
+              <w:left w:val="single" w:sz="2" w:space="0" w:color="000000"/>
+              <w:bottom w:val="single" w:sz="2" w:space="0" w:color="000000"/>
+              <w:right w:val="single" w:sz="2" w:space="0" w:color="000000"/>
+              <w:insideH w:val="single" w:sz="2" w:space="0" w:color="000000"/>
+              <w:insideV w:val="single" w:sz="2" w:space="0" w:color="000000"/>
+            </w:tcBorders>
+            <w:shd w:fill="auto" w:val="clear"/>
+            <w:tcMar>
+              <w:left w:w="54" w:type="dxa"/>
+            </w:tcMar>
+          </w:tcPr>
+          <w:p>
+            <w:pPr>
+              <w:pStyle w:val="TableContents"/>
+              <w:spacing w:before="0" w:after="160"/>
+              <w:rPr/>
+            </w:pPr>
+            <w:r>
+              <w:rPr/>
+              <w:t>Comment</w:t>
+            </w:r>
+          </w:p>
+        </w:tc>
+      </w:tr>
+      <w:tr>
+        <w:trPr/>
+        <w:tc>
+          <w:tcPr>
+            <w:tcW w:w="1089" w:type="dxa"/>
+            <w:tcBorders>
+              <w:left w:val="single" w:sz="2" w:space="0" w:color="000000"/>
+              <w:bottom w:val="single" w:sz="2" w:space="0" w:color="000000"/>
+              <w:insideH w:val="single" w:sz="2" w:space="0" w:color="000000"/>
+            </w:tcBorders>
+            <w:shd w:fill="auto" w:val="clear"/>
+            <w:tcMar>
+              <w:left w:w="54" w:type="dxa"/>
+            </w:tcMar>
+          </w:tcPr>
+          <w:p>
+            <w:pPr>
+              <w:pStyle w:val="TableContents"/>
+              <w:spacing w:before="0" w:after="160"/>
+              <w:rPr/>
+            </w:pPr>
+            <w:r>
+              <w:rPr/>
+              <w:t>0.1</w:t>
+            </w:r>
+          </w:p>
+        </w:tc>
+        <w:tc>
+          <w:tcPr>
+            <w:tcW w:w="1128" w:type="dxa"/>
+            <w:tcBorders>
+              <w:left w:val="single" w:sz="2" w:space="0" w:color="000000"/>
+              <w:bottom w:val="single" w:sz="2" w:space="0" w:color="000000"/>
+              <w:insideH w:val="single" w:sz="2" w:space="0" w:color="000000"/>
+            </w:tcBorders>
+            <w:shd w:fill="auto" w:val="clear"/>
+            <w:tcMar>
+              <w:left w:w="54" w:type="dxa"/>
+            </w:tcMar>
+          </w:tcPr>
+          <w:p>
+            <w:pPr>
+              <w:pStyle w:val="TableContents"/>
+              <w:spacing w:before="0" w:after="160"/>
+              <w:rPr/>
+            </w:pPr>
+            <w:r>
+              <w:rPr/>
+              <w:t>32</w:t>
+            </w:r>
+          </w:p>
+        </w:tc>
+        <w:tc>
+          <w:tcPr>
+            <w:tcW w:w="1129" w:type="dxa"/>
+            <w:tcBorders>
+              <w:left w:val="single" w:sz="2" w:space="0" w:color="000000"/>
+              <w:bottom w:val="single" w:sz="2" w:space="0" w:color="000000"/>
+              <w:insideH w:val="single" w:sz="2" w:space="0" w:color="000000"/>
+            </w:tcBorders>
+            <w:shd w:fill="auto" w:val="clear"/>
+            <w:tcMar>
+              <w:left w:w="54" w:type="dxa"/>
+            </w:tcMar>
+          </w:tcPr>
+          <w:p>
+            <w:pPr>
+              <w:pStyle w:val="TableContents"/>
+              <w:spacing w:before="0" w:after="160"/>
+              <w:rPr/>
+            </w:pPr>
+            <w:r>
+              <w:rPr/>
+              <w:t>0.5577</w:t>
+            </w:r>
+          </w:p>
+        </w:tc>
+        <w:tc>
+          <w:tcPr>
+            <w:tcW w:w="1128" w:type="dxa"/>
+            <w:tcBorders>
+              <w:left w:val="single" w:sz="2" w:space="0" w:color="000000"/>
+              <w:bottom w:val="single" w:sz="2" w:space="0" w:color="000000"/>
+              <w:insideH w:val="single" w:sz="2" w:space="0" w:color="000000"/>
+            </w:tcBorders>
+            <w:shd w:fill="auto" w:val="clear"/>
+            <w:tcMar>
+              <w:left w:w="54" w:type="dxa"/>
+            </w:tcMar>
+          </w:tcPr>
+          <w:p>
+            <w:pPr>
+              <w:pStyle w:val="TableContents"/>
+              <w:spacing w:before="0" w:after="160"/>
+              <w:rPr/>
+            </w:pPr>
+            <w:r>
+              <w:rPr/>
+              <w:t>39.048015 s</w:t>
+            </w:r>
+          </w:p>
+        </w:tc>
+        <w:tc>
+          <w:tcPr>
+            <w:tcW w:w="1129" w:type="dxa"/>
+            <w:tcBorders>
+              <w:left w:val="single" w:sz="2" w:space="0" w:color="000000"/>
+              <w:bottom w:val="single" w:sz="2" w:space="0" w:color="000000"/>
+              <w:insideH w:val="single" w:sz="2" w:space="0" w:color="000000"/>
+            </w:tcBorders>
+            <w:shd w:fill="auto" w:val="clear"/>
+            <w:tcMar>
+              <w:left w:w="54" w:type="dxa"/>
+            </w:tcMar>
+          </w:tcPr>
+          <w:p>
+            <w:pPr>
+              <w:pStyle w:val="TableContents"/>
+              <w:spacing w:before="0" w:after="160"/>
+              <w:rPr/>
+            </w:pPr>
+            <w:r>
+              <w:rPr/>
+              <w:t>5.032947 s</w:t>
+            </w:r>
+          </w:p>
+        </w:tc>
+        <w:tc>
+          <w:tcPr>
+            <w:tcW w:w="1128" w:type="dxa"/>
+            <w:tcBorders>
+              <w:left w:val="single" w:sz="2" w:space="0" w:color="000000"/>
+              <w:bottom w:val="single" w:sz="2" w:space="0" w:color="000000"/>
+              <w:insideH w:val="single" w:sz="2" w:space="0" w:color="000000"/>
+            </w:tcBorders>
+            <w:shd w:fill="auto" w:val="clear"/>
+            <w:tcMar>
+              <w:left w:w="54" w:type="dxa"/>
+            </w:tcMar>
+          </w:tcPr>
+          <w:p>
+            <w:pPr>
+              <w:pStyle w:val="TableContents"/>
+              <w:spacing w:before="0" w:after="160"/>
+              <w:rPr/>
+            </w:pPr>
+            <w:r>
+              <w:rPr/>
+            </w:r>
+          </w:p>
+        </w:tc>
+        <w:tc>
+          <w:tcPr>
+            <w:tcW w:w="1126" w:type="dxa"/>
+            <w:tcBorders>
+              <w:left w:val="single" w:sz="2" w:space="0" w:color="000000"/>
+              <w:bottom w:val="single" w:sz="2" w:space="0" w:color="000000"/>
+              <w:insideH w:val="single" w:sz="2" w:space="0" w:color="000000"/>
+            </w:tcBorders>
+            <w:shd w:fill="auto" w:val="clear"/>
+            <w:tcMar>
+              <w:left w:w="54" w:type="dxa"/>
+            </w:tcMar>
+          </w:tcPr>
+          <w:p>
+            <w:pPr>
+              <w:pStyle w:val="TableContents"/>
+              <w:spacing w:before="0" w:after="160"/>
+              <w:rPr/>
+            </w:pPr>
+            <w:r>
+              <w:rPr/>
+              <w:t>0.0018</w:t>
+            </w:r>
+          </w:p>
+        </w:tc>
+        <w:tc>
+          <w:tcPr>
+            <w:tcW w:w="1124" w:type="dxa"/>
+            <w:tcBorders>
+              <w:left w:val="single" w:sz="2" w:space="0" w:color="000000"/>
+              <w:bottom w:val="single" w:sz="2" w:space="0" w:color="000000"/>
+              <w:right w:val="single" w:sz="2" w:space="0" w:color="000000"/>
+              <w:insideH w:val="single" w:sz="2" w:space="0" w:color="000000"/>
+              <w:insideV w:val="single" w:sz="2" w:space="0" w:color="000000"/>
+            </w:tcBorders>
+            <w:shd w:fill="auto" w:val="clear"/>
+            <w:tcMar>
+              <w:left w:w="54" w:type="dxa"/>
+            </w:tcMar>
+          </w:tcPr>
+          <w:p>
+            <w:pPr>
+              <w:pStyle w:val="TableContents"/>
+              <w:spacing w:before="0" w:after="160"/>
+              <w:rPr/>
+            </w:pPr>
+            <w:r>
+              <w:rPr/>
+              <w:t>Under-fit</w:t>
+            </w:r>
+          </w:p>
+        </w:tc>
+      </w:tr>
+      <w:tr>
+        <w:trPr/>
+        <w:tc>
+          <w:tcPr>
+            <w:tcW w:w="1089" w:type="dxa"/>
+            <w:tcBorders>
+              <w:left w:val="single" w:sz="2" w:space="0" w:color="000000"/>
+              <w:bottom w:val="single" w:sz="2" w:space="0" w:color="000000"/>
+              <w:insideH w:val="single" w:sz="2" w:space="0" w:color="000000"/>
+            </w:tcBorders>
+            <w:shd w:fill="auto" w:val="clear"/>
+            <w:tcMar>
+              <w:left w:w="54" w:type="dxa"/>
+            </w:tcMar>
+          </w:tcPr>
+          <w:p>
+            <w:pPr>
+              <w:pStyle w:val="TableContents"/>
+              <w:spacing w:before="0" w:after="160"/>
+              <w:rPr/>
+            </w:pPr>
+            <w:r>
+              <w:rPr/>
+              <w:t>3.8820e-04</w:t>
+            </w:r>
+          </w:p>
+        </w:tc>
+        <w:tc>
+          <w:tcPr>
+            <w:tcW w:w="1128" w:type="dxa"/>
+            <w:tcBorders>
+              <w:left w:val="single" w:sz="2" w:space="0" w:color="000000"/>
+              <w:bottom w:val="single" w:sz="2" w:space="0" w:color="000000"/>
+              <w:insideH w:val="single" w:sz="2" w:space="0" w:color="000000"/>
+            </w:tcBorders>
+            <w:shd w:fill="auto" w:val="clear"/>
+            <w:tcMar>
+              <w:left w:w="54" w:type="dxa"/>
+            </w:tcMar>
+          </w:tcPr>
+          <w:p>
+            <w:pPr>
+              <w:pStyle w:val="TableContents"/>
+              <w:spacing w:before="0" w:after="160"/>
+              <w:rPr/>
+            </w:pPr>
+            <w:r>
+              <w:rPr/>
+              <w:t>32</w:t>
+            </w:r>
+          </w:p>
+        </w:tc>
+        <w:tc>
+          <w:tcPr>
+            <w:tcW w:w="1129" w:type="dxa"/>
+            <w:tcBorders>
+              <w:left w:val="single" w:sz="2" w:space="0" w:color="000000"/>
+              <w:bottom w:val="single" w:sz="2" w:space="0" w:color="000000"/>
+              <w:insideH w:val="single" w:sz="2" w:space="0" w:color="000000"/>
+            </w:tcBorders>
+            <w:shd w:fill="auto" w:val="clear"/>
+            <w:tcMar>
+              <w:left w:w="54" w:type="dxa"/>
+            </w:tcMar>
+          </w:tcPr>
+          <w:p>
+            <w:pPr>
+              <w:pStyle w:val="TableContents"/>
+              <w:spacing w:before="0" w:after="160"/>
+              <w:rPr/>
+            </w:pPr>
+            <w:r>
+              <w:rPr/>
+              <w:t>0.9231</w:t>
+            </w:r>
+          </w:p>
+        </w:tc>
+        <w:tc>
+          <w:tcPr>
+            <w:tcW w:w="1128" w:type="dxa"/>
+            <w:tcBorders>
+              <w:left w:val="single" w:sz="2" w:space="0" w:color="000000"/>
+              <w:bottom w:val="single" w:sz="2" w:space="0" w:color="000000"/>
+              <w:insideH w:val="single" w:sz="2" w:space="0" w:color="000000"/>
+            </w:tcBorders>
+            <w:shd w:fill="auto" w:val="clear"/>
+            <w:tcMar>
+              <w:left w:w="54" w:type="dxa"/>
+            </w:tcMar>
+          </w:tcPr>
+          <w:p>
+            <w:pPr>
+              <w:pStyle w:val="TableContents"/>
+              <w:spacing w:before="0" w:after="160"/>
+              <w:rPr/>
+            </w:pPr>
+            <w:r>
+              <w:rPr/>
+              <w:t>5.917304 s</w:t>
+            </w:r>
+          </w:p>
+        </w:tc>
+        <w:tc>
+          <w:tcPr>
+            <w:tcW w:w="1129" w:type="dxa"/>
+            <w:tcBorders>
+              <w:left w:val="single" w:sz="2" w:space="0" w:color="000000"/>
+              <w:bottom w:val="single" w:sz="2" w:space="0" w:color="000000"/>
+              <w:insideH w:val="single" w:sz="2" w:space="0" w:color="000000"/>
+            </w:tcBorders>
+            <w:shd w:fill="auto" w:val="clear"/>
+            <w:tcMar>
+              <w:left w:w="54" w:type="dxa"/>
+            </w:tcMar>
+          </w:tcPr>
+          <w:p>
+            <w:pPr>
+              <w:pStyle w:val="TableContents"/>
+              <w:spacing w:before="0" w:after="160"/>
+              <w:rPr/>
+            </w:pPr>
+            <w:r>
+              <w:rPr/>
+              <w:t>0.484375 s</w:t>
+            </w:r>
+          </w:p>
+        </w:tc>
+        <w:tc>
+          <w:tcPr>
+            <w:tcW w:w="1128" w:type="dxa"/>
+            <w:tcBorders>
+              <w:left w:val="single" w:sz="2" w:space="0" w:color="000000"/>
+              <w:bottom w:val="single" w:sz="2" w:space="0" w:color="000000"/>
+              <w:insideH w:val="single" w:sz="2" w:space="0" w:color="000000"/>
+            </w:tcBorders>
+            <w:shd w:fill="auto" w:val="clear"/>
+            <w:tcMar>
+              <w:left w:w="54" w:type="dxa"/>
+            </w:tcMar>
+          </w:tcPr>
+          <w:p>
+            <w:pPr>
+              <w:pStyle w:val="TableContents"/>
+              <w:spacing w:before="0" w:after="160"/>
+              <w:rPr/>
+            </w:pPr>
+            <w:r>
+              <w:rPr/>
+            </w:r>
+          </w:p>
+        </w:tc>
+        <w:tc>
+          <w:tcPr>
+            <w:tcW w:w="1126" w:type="dxa"/>
+            <w:tcBorders>
+              <w:left w:val="single" w:sz="2" w:space="0" w:color="000000"/>
+              <w:bottom w:val="single" w:sz="2" w:space="0" w:color="000000"/>
+              <w:insideH w:val="single" w:sz="2" w:space="0" w:color="000000"/>
+            </w:tcBorders>
+            <w:shd w:fill="auto" w:val="clear"/>
+            <w:tcMar>
+              <w:left w:w="54" w:type="dxa"/>
+            </w:tcMar>
+          </w:tcPr>
+          <w:p>
+            <w:pPr>
+              <w:pStyle w:val="TableContents"/>
+              <w:spacing w:before="0" w:after="160"/>
+              <w:rPr/>
+            </w:pPr>
+            <w:r>
+              <w:rPr/>
+              <w:t>1.8558e-04</w:t>
+            </w:r>
+          </w:p>
+        </w:tc>
+        <w:tc>
+          <w:tcPr>
+            <w:tcW w:w="1124" w:type="dxa"/>
+            <w:tcBorders>
+              <w:left w:val="single" w:sz="2" w:space="0" w:color="000000"/>
+              <w:bottom w:val="single" w:sz="2" w:space="0" w:color="000000"/>
+              <w:right w:val="single" w:sz="2" w:space="0" w:color="000000"/>
+              <w:insideH w:val="single" w:sz="2" w:space="0" w:color="000000"/>
+              <w:insideV w:val="single" w:sz="2" w:space="0" w:color="000000"/>
+            </w:tcBorders>
+            <w:shd w:fill="auto" w:val="clear"/>
+            <w:tcMar>
+              <w:left w:w="54" w:type="dxa"/>
+            </w:tcMar>
+          </w:tcPr>
+          <w:p>
+            <w:pPr>
+              <w:pStyle w:val="TableContents"/>
+              <w:spacing w:before="0" w:after="160"/>
+              <w:rPr/>
+            </w:pPr>
+            <w:r>
+              <w:rPr/>
+            </w:r>
+          </w:p>
+        </w:tc>
+      </w:tr>
+      <w:tr>
+        <w:trPr/>
+        <w:tc>
+          <w:tcPr>
+            <w:tcW w:w="1089" w:type="dxa"/>
+            <w:tcBorders>
+              <w:left w:val="single" w:sz="2" w:space="0" w:color="000000"/>
+              <w:bottom w:val="single" w:sz="2" w:space="0" w:color="000000"/>
+              <w:insideH w:val="single" w:sz="2" w:space="0" w:color="000000"/>
+            </w:tcBorders>
+            <w:shd w:fill="auto" w:val="clear"/>
+            <w:tcMar>
+              <w:left w:w="54" w:type="dxa"/>
+            </w:tcMar>
+          </w:tcPr>
+          <w:p>
+            <w:pPr>
+              <w:pStyle w:val="Normal"/>
+              <w:spacing w:before="0" w:after="160"/>
+              <w:rPr/>
+            </w:pPr>
+            <w:r>
+              <w:rPr/>
+              <w:t>4.8828e-04</w:t>
+            </w:r>
+          </w:p>
+        </w:tc>
+        <w:tc>
+          <w:tcPr>
+            <w:tcW w:w="1128" w:type="dxa"/>
+            <w:tcBorders>
+              <w:left w:val="single" w:sz="2" w:space="0" w:color="000000"/>
+              <w:bottom w:val="single" w:sz="2" w:space="0" w:color="000000"/>
+              <w:insideH w:val="single" w:sz="2" w:space="0" w:color="000000"/>
+            </w:tcBorders>
+            <w:shd w:fill="auto" w:val="clear"/>
+            <w:tcMar>
+              <w:left w:w="54" w:type="dxa"/>
+            </w:tcMar>
+          </w:tcPr>
+          <w:p>
+            <w:pPr>
+              <w:pStyle w:val="TableContents"/>
+              <w:spacing w:before="0" w:after="160"/>
+              <w:rPr/>
+            </w:pPr>
+            <w:r>
+              <w:rPr/>
+              <w:t>32</w:t>
+            </w:r>
+          </w:p>
+        </w:tc>
+        <w:tc>
+          <w:tcPr>
+            <w:tcW w:w="1129" w:type="dxa"/>
+            <w:tcBorders>
+              <w:left w:val="single" w:sz="2" w:space="0" w:color="000000"/>
+              <w:bottom w:val="single" w:sz="2" w:space="0" w:color="000000"/>
+              <w:insideH w:val="single" w:sz="2" w:space="0" w:color="000000"/>
+            </w:tcBorders>
+            <w:shd w:fill="auto" w:val="clear"/>
+            <w:tcMar>
+              <w:left w:w="54" w:type="dxa"/>
+            </w:tcMar>
+          </w:tcPr>
+          <w:p>
+            <w:pPr>
+              <w:pStyle w:val="TableContents"/>
+              <w:spacing w:before="0" w:after="160"/>
+              <w:rPr/>
+            </w:pPr>
+            <w:r>
+              <w:rPr/>
+              <w:t>0.9615</w:t>
+            </w:r>
+          </w:p>
+        </w:tc>
+        <w:tc>
+          <w:tcPr>
+            <w:tcW w:w="1128" w:type="dxa"/>
+            <w:tcBorders>
+              <w:left w:val="single" w:sz="2" w:space="0" w:color="000000"/>
+              <w:bottom w:val="single" w:sz="2" w:space="0" w:color="000000"/>
+              <w:insideH w:val="single" w:sz="2" w:space="0" w:color="000000"/>
+            </w:tcBorders>
+            <w:shd w:fill="auto" w:val="clear"/>
+            <w:tcMar>
+              <w:left w:w="54" w:type="dxa"/>
+            </w:tcMar>
+          </w:tcPr>
+          <w:p>
+            <w:pPr>
+              <w:pStyle w:val="TableContents"/>
+              <w:spacing w:before="0" w:after="160"/>
+              <w:rPr/>
+            </w:pPr>
+            <w:r>
+              <w:rPr/>
+              <w:t>5.551655 s</w:t>
+            </w:r>
+          </w:p>
+        </w:tc>
+        <w:tc>
+          <w:tcPr>
+            <w:tcW w:w="1129" w:type="dxa"/>
+            <w:tcBorders>
+              <w:left w:val="single" w:sz="2" w:space="0" w:color="000000"/>
+              <w:bottom w:val="single" w:sz="2" w:space="0" w:color="000000"/>
+              <w:insideH w:val="single" w:sz="2" w:space="0" w:color="000000"/>
+            </w:tcBorders>
+            <w:shd w:fill="auto" w:val="clear"/>
+            <w:tcMar>
+              <w:left w:w="54" w:type="dxa"/>
+            </w:tcMar>
+          </w:tcPr>
+          <w:p>
+            <w:pPr>
+              <w:pStyle w:val="TableContents"/>
+              <w:spacing w:before="0" w:after="160"/>
+              <w:rPr/>
+            </w:pPr>
+            <w:r>
+              <w:rPr/>
+              <w:t>0.505110 s</w:t>
+            </w:r>
+          </w:p>
+        </w:tc>
+        <w:tc>
+          <w:tcPr>
+            <w:tcW w:w="1128" w:type="dxa"/>
+            <w:tcBorders>
+              <w:left w:val="single" w:sz="2" w:space="0" w:color="000000"/>
+              <w:bottom w:val="single" w:sz="2" w:space="0" w:color="000000"/>
+              <w:insideH w:val="single" w:sz="2" w:space="0" w:color="000000"/>
+            </w:tcBorders>
+            <w:shd w:fill="auto" w:val="clear"/>
+            <w:tcMar>
+              <w:left w:w="54" w:type="dxa"/>
+            </w:tcMar>
+          </w:tcPr>
+          <w:p>
+            <w:pPr>
+              <w:pStyle w:val="TableContents"/>
+              <w:spacing w:before="0" w:after="160"/>
+              <w:rPr/>
+            </w:pPr>
+            <w:r>
+              <w:rPr/>
+            </w:r>
+          </w:p>
+        </w:tc>
+        <w:tc>
+          <w:tcPr>
+            <w:tcW w:w="1126" w:type="dxa"/>
+            <w:tcBorders>
+              <w:left w:val="single" w:sz="2" w:space="0" w:color="000000"/>
+              <w:bottom w:val="single" w:sz="2" w:space="0" w:color="000000"/>
+              <w:insideH w:val="single" w:sz="2" w:space="0" w:color="000000"/>
+            </w:tcBorders>
+            <w:shd w:fill="auto" w:val="clear"/>
+            <w:tcMar>
+              <w:left w:w="54" w:type="dxa"/>
+            </w:tcMar>
+          </w:tcPr>
+          <w:p>
+            <w:pPr>
+              <w:pStyle w:val="TableContents"/>
+              <w:spacing w:before="0" w:after="160"/>
+              <w:rPr/>
+            </w:pPr>
+            <w:r>
+              <w:rPr/>
+              <w:t>2.0969e-04</w:t>
+            </w:r>
+          </w:p>
+        </w:tc>
+        <w:tc>
+          <w:tcPr>
+            <w:tcW w:w="1124" w:type="dxa"/>
+            <w:tcBorders>
+              <w:left w:val="single" w:sz="2" w:space="0" w:color="000000"/>
+              <w:bottom w:val="single" w:sz="2" w:space="0" w:color="000000"/>
+              <w:right w:val="single" w:sz="2" w:space="0" w:color="000000"/>
+              <w:insideH w:val="single" w:sz="2" w:space="0" w:color="000000"/>
+              <w:insideV w:val="single" w:sz="2" w:space="0" w:color="000000"/>
+            </w:tcBorders>
+            <w:shd w:fill="auto" w:val="clear"/>
+            <w:tcMar>
+              <w:left w:w="54" w:type="dxa"/>
+            </w:tcMar>
+          </w:tcPr>
+          <w:p>
+            <w:pPr>
+              <w:pStyle w:val="TableContents"/>
+              <w:spacing w:before="0" w:after="160"/>
+              <w:rPr/>
+            </w:pPr>
+            <w:r>
+              <w:rPr/>
+              <w:t>Best</w:t>
+            </w:r>
+          </w:p>
+        </w:tc>
+      </w:tr>
+      <w:tr>
+        <w:trPr/>
+        <w:tc>
+          <w:tcPr>
+            <w:tcW w:w="1089" w:type="dxa"/>
+            <w:tcBorders>
+              <w:left w:val="single" w:sz="2" w:space="0" w:color="000000"/>
+              <w:bottom w:val="single" w:sz="2" w:space="0" w:color="000000"/>
+              <w:insideH w:val="single" w:sz="2" w:space="0" w:color="000000"/>
+            </w:tcBorders>
+            <w:shd w:fill="auto" w:val="clear"/>
+            <w:tcMar>
+              <w:left w:w="54" w:type="dxa"/>
+            </w:tcMar>
+          </w:tcPr>
+          <w:p>
+            <w:pPr>
+              <w:pStyle w:val="TableContents"/>
+              <w:spacing w:before="0" w:after="160"/>
+              <w:rPr/>
+            </w:pPr>
+            <w:r>
+              <w:rPr/>
+              <w:t>1e-06</w:t>
+            </w:r>
+          </w:p>
+        </w:tc>
+        <w:tc>
+          <w:tcPr>
+            <w:tcW w:w="1128" w:type="dxa"/>
+            <w:tcBorders>
+              <w:left w:val="single" w:sz="2" w:space="0" w:color="000000"/>
+              <w:bottom w:val="single" w:sz="2" w:space="0" w:color="000000"/>
+              <w:insideH w:val="single" w:sz="2" w:space="0" w:color="000000"/>
+            </w:tcBorders>
+            <w:shd w:fill="auto" w:val="clear"/>
+            <w:tcMar>
+              <w:left w:w="54" w:type="dxa"/>
+            </w:tcMar>
+          </w:tcPr>
+          <w:p>
+            <w:pPr>
+              <w:pStyle w:val="TableContents"/>
+              <w:spacing w:before="0" w:after="160"/>
+              <w:rPr/>
+            </w:pPr>
+            <w:r>
+              <w:rPr/>
+              <w:t>32</w:t>
+            </w:r>
+          </w:p>
+        </w:tc>
+        <w:tc>
+          <w:tcPr>
+            <w:tcW w:w="1129" w:type="dxa"/>
+            <w:tcBorders>
+              <w:left w:val="single" w:sz="2" w:space="0" w:color="000000"/>
+              <w:bottom w:val="single" w:sz="2" w:space="0" w:color="000000"/>
+              <w:insideH w:val="single" w:sz="2" w:space="0" w:color="000000"/>
+            </w:tcBorders>
+            <w:shd w:fill="auto" w:val="clear"/>
+            <w:tcMar>
+              <w:left w:w="54" w:type="dxa"/>
+            </w:tcMar>
+          </w:tcPr>
+          <w:p>
+            <w:pPr>
+              <w:pStyle w:val="TableContents"/>
+              <w:spacing w:before="0" w:after="160"/>
+              <w:rPr/>
+            </w:pPr>
+            <w:r>
+              <w:rPr/>
+              <w:t>0.9038</w:t>
+            </w:r>
+          </w:p>
+        </w:tc>
+        <w:tc>
+          <w:tcPr>
+            <w:tcW w:w="1128" w:type="dxa"/>
+            <w:tcBorders>
+              <w:left w:val="single" w:sz="2" w:space="0" w:color="000000"/>
+              <w:bottom w:val="single" w:sz="2" w:space="0" w:color="000000"/>
+              <w:insideH w:val="single" w:sz="2" w:space="0" w:color="000000"/>
+            </w:tcBorders>
+            <w:shd w:fill="auto" w:val="clear"/>
+            <w:tcMar>
+              <w:left w:w="54" w:type="dxa"/>
+            </w:tcMar>
+          </w:tcPr>
+          <w:p>
+            <w:pPr>
+              <w:pStyle w:val="TableContents"/>
+              <w:spacing w:before="0" w:after="160"/>
+              <w:rPr/>
+            </w:pPr>
+            <w:r>
+              <w:rPr/>
+              <w:t>4.952899 s</w:t>
+            </w:r>
+          </w:p>
+        </w:tc>
+        <w:tc>
+          <w:tcPr>
+            <w:tcW w:w="1129" w:type="dxa"/>
+            <w:tcBorders>
+              <w:left w:val="single" w:sz="2" w:space="0" w:color="000000"/>
+              <w:bottom w:val="single" w:sz="2" w:space="0" w:color="000000"/>
+              <w:insideH w:val="single" w:sz="2" w:space="0" w:color="000000"/>
+            </w:tcBorders>
+            <w:shd w:fill="auto" w:val="clear"/>
+            <w:tcMar>
+              <w:left w:w="54" w:type="dxa"/>
+            </w:tcMar>
+          </w:tcPr>
+          <w:p>
+            <w:pPr>
+              <w:pStyle w:val="TableContents"/>
+              <w:spacing w:before="0" w:after="160"/>
+              <w:rPr/>
+            </w:pPr>
+            <w:r>
+              <w:rPr/>
+              <w:t>0.399528 s</w:t>
+            </w:r>
+          </w:p>
+        </w:tc>
+        <w:tc>
+          <w:tcPr>
+            <w:tcW w:w="1128" w:type="dxa"/>
+            <w:tcBorders>
+              <w:left w:val="single" w:sz="2" w:space="0" w:color="000000"/>
+              <w:bottom w:val="single" w:sz="2" w:space="0" w:color="000000"/>
+              <w:insideH w:val="single" w:sz="2" w:space="0" w:color="000000"/>
+            </w:tcBorders>
+            <w:shd w:fill="auto" w:val="clear"/>
+            <w:tcMar>
+              <w:left w:w="54" w:type="dxa"/>
+            </w:tcMar>
+          </w:tcPr>
+          <w:p>
+            <w:pPr>
+              <w:pStyle w:val="TableContents"/>
+              <w:spacing w:before="0" w:after="160"/>
+              <w:rPr/>
+            </w:pPr>
+            <w:r>
+              <w:rPr/>
+            </w:r>
+          </w:p>
+        </w:tc>
+        <w:tc>
+          <w:tcPr>
+            <w:tcW w:w="1126" w:type="dxa"/>
+            <w:tcBorders>
+              <w:left w:val="single" w:sz="2" w:space="0" w:color="000000"/>
+              <w:bottom w:val="single" w:sz="2" w:space="0" w:color="000000"/>
+              <w:insideH w:val="single" w:sz="2" w:space="0" w:color="000000"/>
+            </w:tcBorders>
+            <w:shd w:fill="auto" w:val="clear"/>
+            <w:tcMar>
+              <w:left w:w="54" w:type="dxa"/>
+            </w:tcMar>
+          </w:tcPr>
+          <w:p>
+            <w:pPr>
+              <w:pStyle w:val="TableContents"/>
+              <w:spacing w:before="0" w:after="160"/>
+              <w:rPr/>
+            </w:pPr>
+            <w:r>
+              <w:rPr/>
+              <w:t>1.0936e-04</w:t>
+            </w:r>
+          </w:p>
+        </w:tc>
+        <w:tc>
+          <w:tcPr>
+            <w:tcW w:w="1124" w:type="dxa"/>
+            <w:tcBorders>
+              <w:left w:val="single" w:sz="2" w:space="0" w:color="000000"/>
+              <w:bottom w:val="single" w:sz="2" w:space="0" w:color="000000"/>
+              <w:right w:val="single" w:sz="2" w:space="0" w:color="000000"/>
+              <w:insideH w:val="single" w:sz="2" w:space="0" w:color="000000"/>
+              <w:insideV w:val="single" w:sz="2" w:space="0" w:color="000000"/>
+            </w:tcBorders>
+            <w:shd w:fill="auto" w:val="clear"/>
+            <w:tcMar>
+              <w:left w:w="54" w:type="dxa"/>
+            </w:tcMar>
+          </w:tcPr>
+          <w:p>
+            <w:pPr>
+              <w:pStyle w:val="TableContents"/>
+              <w:spacing w:before="0" w:after="160"/>
+              <w:rPr/>
+            </w:pPr>
+            <w:r>
+              <w:rPr/>
+              <w:t>Over-fit</w:t>
+            </w:r>
+          </w:p>
+        </w:tc>
+      </w:tr>
+    </w:tbl>
+    <w:p>
+      <w:pPr>
+        <w:pStyle w:val="Normal"/>
+        <w:spacing w:before="0" w:after="160"/>
+        <w:rPr/>
+      </w:pPr>
+      <w:r>
+        <w:rPr/>
+      </w:r>
+    </w:p>
+    <w:p>
+      <w:pPr>
+        <w:pStyle w:val="Normal"/>
+        <w:spacing w:before="0" w:after="160"/>
+        <w:rPr/>
+      </w:pPr>
+      <w:r>
+        <w:rPr/>
+        <w:t xml:space="preserve">We observed a clear under-fit, best, over-fit tendency in above table. At first, decreasing gamma value leads to better accuracy and larger margin. Upon reaching best point, where C equals to 32 and gamma equals to </w:t>
+      </w:r>
+      <w:r>
+        <w:rPr/>
+        <w:t xml:space="preserve">4.8828e-04, </w:t>
+      </w:r>
+      <w:r>
+        <w:rPr/>
+        <w:t xml:space="preserve">rising gamma value squeezes on margin and drops accuracy, showing a typical over-fit </w:t>
+      </w:r>
+      <w:r>
+        <w:rPr/>
+        <w:t>behaviour.</w:t>
       </w:r>
     </w:p>
     <w:p>
@@ -4662,18 +6814,3303 @@
       </w:pPr>
       <w:r>
         <w:rPr/>
-        <w:t>Can still be improved, discrimination</w:t>
-      </w:r>
-    </w:p>
-    <w:p>
-      <w:pPr>
-        <w:pStyle w:val="Normal"/>
-        <w:spacing w:before="0" w:after="160"/>
-        <w:rPr/>
-      </w:pPr>
-      <w:r>
-        <w:rPr/>
-        <w:t>confusion matrix, support vector, succ fail image</w:t>
+        <w:t>By applying exponential grid search on parameter C and gamma, we found the best pair is C=32, gamma=</w:t>
+      </w:r>
+      <w:r>
+        <w:rPr/>
+        <w:t xml:space="preserve">4.8828e-04. </w:t>
+      </w:r>
+      <w:r>
+        <w:rPr/>
+        <w:t>Note that in Table x, such pair achieved best prediction accuracy among all the trials (96.15%) and exceeds the accuracy by other models (Linear, polynomial).</w:t>
+      </w:r>
+    </w:p>
+    <w:p>
+      <w:pPr>
+        <w:pStyle w:val="Normal"/>
+        <w:spacing w:before="0" w:after="160"/>
+        <w:rPr/>
+      </w:pPr>
+      <w:r>
+        <w:rPr/>
+        <w:t xml:space="preserve">Can it still be improved? </w:t>
+      </w:r>
+    </w:p>
+    <w:p>
+      <w:pPr>
+        <w:pStyle w:val="Normal"/>
+        <w:spacing w:before="0" w:after="160"/>
+        <w:rPr/>
+      </w:pPr>
+      <w:r>
+        <w:rPr/>
+        <w:t>Though an accuracy of 96.15% has exceeded the accuracy of PCA based approach by much, it can still be improved without sacrificing much on execution time. We are aware that in a one-versus-others SVM, the training set is highly unbalanced, i.e. there are one face out of fifty-two belongs to ‘one’ and the other nine belong to ‘others’. As a result we can discriminate on those unbalanced set so that the cost parameter for each set differs. The following tables summaries parameters of our best performance model.</w:t>
+      </w:r>
+    </w:p>
+    <w:tbl>
+      <w:tblPr>
+        <w:tblW w:w="9026" w:type="dxa"/>
+        <w:jc w:val="left"/>
+        <w:tblInd w:w="55" w:type="dxa"/>
+        <w:tblBorders>
+          <w:top w:val="single" w:sz="2" w:space="0" w:color="000000"/>
+          <w:left w:val="single" w:sz="2" w:space="0" w:color="000000"/>
+          <w:bottom w:val="single" w:sz="2" w:space="0" w:color="000000"/>
+          <w:insideH w:val="single" w:sz="2" w:space="0" w:color="000000"/>
+        </w:tblBorders>
+        <w:tblCellMar>
+          <w:top w:w="55" w:type="dxa"/>
+          <w:left w:w="54" w:type="dxa"/>
+          <w:bottom w:w="55" w:type="dxa"/>
+          <w:right w:w="55" w:type="dxa"/>
+        </w:tblCellMar>
+      </w:tblPr>
+      <w:tblGrid>
+        <w:gridCol w:w="1805"/>
+        <w:gridCol w:w="1805"/>
+        <w:gridCol w:w="1805"/>
+        <w:gridCol w:w="1805"/>
+        <w:gridCol w:w="1806"/>
+      </w:tblGrid>
+      <w:tr>
+        <w:trPr/>
+        <w:tc>
+          <w:tcPr>
+            <w:tcW w:w="1805" w:type="dxa"/>
+            <w:tcBorders>
+              <w:top w:val="single" w:sz="2" w:space="0" w:color="000000"/>
+              <w:left w:val="single" w:sz="2" w:space="0" w:color="000000"/>
+              <w:bottom w:val="single" w:sz="2" w:space="0" w:color="000000"/>
+              <w:insideH w:val="single" w:sz="2" w:space="0" w:color="000000"/>
+            </w:tcBorders>
+            <w:shd w:fill="auto" w:val="clear"/>
+            <w:tcMar>
+              <w:left w:w="54" w:type="dxa"/>
+            </w:tcMar>
+          </w:tcPr>
+          <w:p>
+            <w:pPr>
+              <w:pStyle w:val="TableContents"/>
+              <w:spacing w:before="0" w:after="160"/>
+              <w:rPr/>
+            </w:pPr>
+            <w:r>
+              <w:rPr/>
+              <w:t>Ratio of class</w:t>
+            </w:r>
+          </w:p>
+        </w:tc>
+        <w:tc>
+          <w:tcPr>
+            <w:tcW w:w="1805" w:type="dxa"/>
+            <w:tcBorders>
+              <w:top w:val="single" w:sz="2" w:space="0" w:color="000000"/>
+              <w:left w:val="single" w:sz="2" w:space="0" w:color="000000"/>
+              <w:bottom w:val="single" w:sz="2" w:space="0" w:color="000000"/>
+              <w:insideH w:val="single" w:sz="2" w:space="0" w:color="000000"/>
+            </w:tcBorders>
+            <w:shd w:fill="auto" w:val="clear"/>
+            <w:tcMar>
+              <w:left w:w="54" w:type="dxa"/>
+            </w:tcMar>
+          </w:tcPr>
+          <w:p>
+            <w:pPr>
+              <w:pStyle w:val="TableContents"/>
+              <w:spacing w:before="0" w:after="160"/>
+              <w:rPr/>
+            </w:pPr>
+            <w:r>
+              <w:rPr/>
+              <w:t>Base penalty parameter C</w:t>
+            </w:r>
+          </w:p>
+        </w:tc>
+        <w:tc>
+          <w:tcPr>
+            <w:tcW w:w="1805" w:type="dxa"/>
+            <w:tcBorders>
+              <w:top w:val="single" w:sz="2" w:space="0" w:color="000000"/>
+              <w:left w:val="single" w:sz="2" w:space="0" w:color="000000"/>
+              <w:bottom w:val="single" w:sz="2" w:space="0" w:color="000000"/>
+              <w:insideH w:val="single" w:sz="2" w:space="0" w:color="000000"/>
+            </w:tcBorders>
+            <w:shd w:fill="auto" w:val="clear"/>
+            <w:tcMar>
+              <w:left w:w="54" w:type="dxa"/>
+            </w:tcMar>
+          </w:tcPr>
+          <w:p>
+            <w:pPr>
+              <w:pStyle w:val="TableContents"/>
+              <w:spacing w:before="0" w:after="160"/>
+              <w:rPr/>
+            </w:pPr>
+            <w:r>
+              <w:rPr/>
+              <w:t>Gamma Parameter</w:t>
+            </w:r>
+          </w:p>
+        </w:tc>
+        <w:tc>
+          <w:tcPr>
+            <w:tcW w:w="1805" w:type="dxa"/>
+            <w:tcBorders>
+              <w:top w:val="single" w:sz="2" w:space="0" w:color="000000"/>
+              <w:left w:val="single" w:sz="2" w:space="0" w:color="000000"/>
+              <w:bottom w:val="single" w:sz="2" w:space="0" w:color="000000"/>
+              <w:insideH w:val="single" w:sz="2" w:space="0" w:color="000000"/>
+            </w:tcBorders>
+            <w:shd w:fill="auto" w:val="clear"/>
+            <w:tcMar>
+              <w:left w:w="54" w:type="dxa"/>
+            </w:tcMar>
+          </w:tcPr>
+          <w:p>
+            <w:pPr>
+              <w:pStyle w:val="TableContents"/>
+              <w:spacing w:before="0" w:after="160"/>
+              <w:rPr/>
+            </w:pPr>
+            <w:r>
+              <w:rPr/>
+              <w:t>Weighting of parameter C on minor class</w:t>
+            </w:r>
+          </w:p>
+        </w:tc>
+        <w:tc>
+          <w:tcPr>
+            <w:tcW w:w="1806" w:type="dxa"/>
+            <w:tcBorders>
+              <w:top w:val="single" w:sz="2" w:space="0" w:color="000000"/>
+              <w:left w:val="single" w:sz="2" w:space="0" w:color="000000"/>
+              <w:bottom w:val="single" w:sz="2" w:space="0" w:color="000000"/>
+              <w:right w:val="single" w:sz="2" w:space="0" w:color="000000"/>
+              <w:insideH w:val="single" w:sz="2" w:space="0" w:color="000000"/>
+              <w:insideV w:val="single" w:sz="2" w:space="0" w:color="000000"/>
+            </w:tcBorders>
+            <w:shd w:fill="auto" w:val="clear"/>
+            <w:tcMar>
+              <w:left w:w="54" w:type="dxa"/>
+            </w:tcMar>
+          </w:tcPr>
+          <w:p>
+            <w:pPr>
+              <w:pStyle w:val="TableContents"/>
+              <w:spacing w:before="0" w:after="160"/>
+              <w:rPr/>
+            </w:pPr>
+            <w:r>
+              <w:rPr/>
+              <w:t>Weighting of parameter C on major class</w:t>
+            </w:r>
+          </w:p>
+        </w:tc>
+      </w:tr>
+      <w:tr>
+        <w:trPr/>
+        <w:tc>
+          <w:tcPr>
+            <w:tcW w:w="1805" w:type="dxa"/>
+            <w:tcBorders>
+              <w:left w:val="single" w:sz="2" w:space="0" w:color="000000"/>
+              <w:bottom w:val="single" w:sz="2" w:space="0" w:color="000000"/>
+              <w:insideH w:val="single" w:sz="2" w:space="0" w:color="000000"/>
+            </w:tcBorders>
+            <w:shd w:fill="auto" w:val="clear"/>
+            <w:tcMar>
+              <w:left w:w="54" w:type="dxa"/>
+            </w:tcMar>
+          </w:tcPr>
+          <w:p>
+            <w:pPr>
+              <w:pStyle w:val="TableContents"/>
+              <w:spacing w:before="0" w:after="160"/>
+              <w:rPr/>
+            </w:pPr>
+            <w:r>
+              <w:rPr/>
+              <w:t>51:1</w:t>
+            </w:r>
+          </w:p>
+        </w:tc>
+        <w:tc>
+          <w:tcPr>
+            <w:tcW w:w="1805" w:type="dxa"/>
+            <w:tcBorders>
+              <w:left w:val="single" w:sz="2" w:space="0" w:color="000000"/>
+              <w:bottom w:val="single" w:sz="2" w:space="0" w:color="000000"/>
+              <w:insideH w:val="single" w:sz="2" w:space="0" w:color="000000"/>
+            </w:tcBorders>
+            <w:shd w:fill="auto" w:val="clear"/>
+            <w:tcMar>
+              <w:left w:w="54" w:type="dxa"/>
+            </w:tcMar>
+          </w:tcPr>
+          <w:p>
+            <w:pPr>
+              <w:pStyle w:val="TableContents"/>
+              <w:spacing w:before="0" w:after="160"/>
+              <w:rPr/>
+            </w:pPr>
+            <w:r>
+              <w:rPr/>
+              <w:t>32</w:t>
+            </w:r>
+          </w:p>
+        </w:tc>
+        <w:tc>
+          <w:tcPr>
+            <w:tcW w:w="1805" w:type="dxa"/>
+            <w:tcBorders>
+              <w:left w:val="single" w:sz="2" w:space="0" w:color="000000"/>
+              <w:bottom w:val="single" w:sz="2" w:space="0" w:color="000000"/>
+              <w:insideH w:val="single" w:sz="2" w:space="0" w:color="000000"/>
+            </w:tcBorders>
+            <w:shd w:fill="auto" w:val="clear"/>
+            <w:tcMar>
+              <w:left w:w="54" w:type="dxa"/>
+            </w:tcMar>
+          </w:tcPr>
+          <w:p>
+            <w:pPr>
+              <w:pStyle w:val="Normal"/>
+              <w:spacing w:before="0" w:after="160"/>
+              <w:rPr/>
+            </w:pPr>
+            <w:r>
+              <w:rPr/>
+              <w:t>4.8828e-04</w:t>
+            </w:r>
+          </w:p>
+        </w:tc>
+        <w:tc>
+          <w:tcPr>
+            <w:tcW w:w="1805" w:type="dxa"/>
+            <w:tcBorders>
+              <w:left w:val="single" w:sz="2" w:space="0" w:color="000000"/>
+              <w:bottom w:val="single" w:sz="2" w:space="0" w:color="000000"/>
+              <w:insideH w:val="single" w:sz="2" w:space="0" w:color="000000"/>
+            </w:tcBorders>
+            <w:shd w:fill="auto" w:val="clear"/>
+            <w:tcMar>
+              <w:left w:w="54" w:type="dxa"/>
+            </w:tcMar>
+          </w:tcPr>
+          <w:p>
+            <w:pPr>
+              <w:pStyle w:val="TableContents"/>
+              <w:spacing w:before="0" w:after="160"/>
+              <w:rPr/>
+            </w:pPr>
+            <w:r>
+              <w:rPr/>
+              <w:t>51</w:t>
+            </w:r>
+          </w:p>
+        </w:tc>
+        <w:tc>
+          <w:tcPr>
+            <w:tcW w:w="1806" w:type="dxa"/>
+            <w:tcBorders>
+              <w:left w:val="single" w:sz="2" w:space="0" w:color="000000"/>
+              <w:bottom w:val="single" w:sz="2" w:space="0" w:color="000000"/>
+              <w:right w:val="single" w:sz="2" w:space="0" w:color="000000"/>
+              <w:insideH w:val="single" w:sz="2" w:space="0" w:color="000000"/>
+              <w:insideV w:val="single" w:sz="2" w:space="0" w:color="000000"/>
+            </w:tcBorders>
+            <w:shd w:fill="auto" w:val="clear"/>
+            <w:tcMar>
+              <w:left w:w="54" w:type="dxa"/>
+            </w:tcMar>
+          </w:tcPr>
+          <w:p>
+            <w:pPr>
+              <w:pStyle w:val="TableContents"/>
+              <w:spacing w:before="0" w:after="160"/>
+              <w:rPr/>
+            </w:pPr>
+            <w:r>
+              <w:rPr/>
+              <w:t>1</w:t>
+            </w:r>
+          </w:p>
+        </w:tc>
+      </w:tr>
+    </w:tbl>
+    <w:p>
+      <w:pPr>
+        <w:pStyle w:val="Normal"/>
+        <w:spacing w:before="0" w:after="160"/>
+        <w:rPr/>
+      </w:pPr>
+      <w:r>
+        <w:rPr/>
+      </w:r>
+    </w:p>
+    <w:tbl>
+      <w:tblPr>
+        <w:tblW w:w="9026" w:type="dxa"/>
+        <w:jc w:val="left"/>
+        <w:tblInd w:w="55" w:type="dxa"/>
+        <w:tblBorders>
+          <w:top w:val="single" w:sz="2" w:space="0" w:color="000000"/>
+          <w:left w:val="single" w:sz="2" w:space="0" w:color="000000"/>
+          <w:bottom w:val="single" w:sz="2" w:space="0" w:color="000000"/>
+          <w:insideH w:val="single" w:sz="2" w:space="0" w:color="000000"/>
+        </w:tblBorders>
+        <w:tblCellMar>
+          <w:top w:w="55" w:type="dxa"/>
+          <w:left w:w="54" w:type="dxa"/>
+          <w:bottom w:w="55" w:type="dxa"/>
+          <w:right w:w="55" w:type="dxa"/>
+        </w:tblCellMar>
+      </w:tblPr>
+      <w:tblGrid>
+        <w:gridCol w:w="1805"/>
+        <w:gridCol w:w="1805"/>
+        <w:gridCol w:w="1805"/>
+        <w:gridCol w:w="1805"/>
+        <w:gridCol w:w="1806"/>
+      </w:tblGrid>
+      <w:tr>
+        <w:trPr/>
+        <w:tc>
+          <w:tcPr>
+            <w:tcW w:w="1805" w:type="dxa"/>
+            <w:tcBorders>
+              <w:top w:val="single" w:sz="2" w:space="0" w:color="000000"/>
+              <w:left w:val="single" w:sz="2" w:space="0" w:color="000000"/>
+              <w:bottom w:val="single" w:sz="2" w:space="0" w:color="000000"/>
+              <w:insideH w:val="single" w:sz="2" w:space="0" w:color="000000"/>
+            </w:tcBorders>
+            <w:shd w:fill="auto" w:val="clear"/>
+            <w:tcMar>
+              <w:left w:w="54" w:type="dxa"/>
+            </w:tcMar>
+          </w:tcPr>
+          <w:p>
+            <w:pPr>
+              <w:pStyle w:val="TableContents"/>
+              <w:spacing w:before="0" w:after="160"/>
+              <w:rPr/>
+            </w:pPr>
+            <w:r>
+              <w:rPr/>
+              <w:t>Accuracy</w:t>
+            </w:r>
+          </w:p>
+        </w:tc>
+        <w:tc>
+          <w:tcPr>
+            <w:tcW w:w="1805" w:type="dxa"/>
+            <w:tcBorders>
+              <w:top w:val="single" w:sz="2" w:space="0" w:color="000000"/>
+              <w:left w:val="single" w:sz="2" w:space="0" w:color="000000"/>
+              <w:bottom w:val="single" w:sz="2" w:space="0" w:color="000000"/>
+              <w:insideH w:val="single" w:sz="2" w:space="0" w:color="000000"/>
+            </w:tcBorders>
+            <w:shd w:fill="auto" w:val="clear"/>
+            <w:tcMar>
+              <w:left w:w="54" w:type="dxa"/>
+            </w:tcMar>
+          </w:tcPr>
+          <w:p>
+            <w:pPr>
+              <w:pStyle w:val="TableContents"/>
+              <w:spacing w:before="0" w:after="160"/>
+              <w:rPr/>
+            </w:pPr>
+            <w:r>
+              <w:rPr/>
+              <w:t xml:space="preserve">Training Time  </w:t>
+            </w:r>
+          </w:p>
+        </w:tc>
+        <w:tc>
+          <w:tcPr>
+            <w:tcW w:w="1805" w:type="dxa"/>
+            <w:tcBorders>
+              <w:top w:val="single" w:sz="2" w:space="0" w:color="000000"/>
+              <w:left w:val="single" w:sz="2" w:space="0" w:color="000000"/>
+              <w:bottom w:val="single" w:sz="2" w:space="0" w:color="000000"/>
+              <w:insideH w:val="single" w:sz="2" w:space="0" w:color="000000"/>
+            </w:tcBorders>
+            <w:shd w:fill="auto" w:val="clear"/>
+            <w:tcMar>
+              <w:left w:w="54" w:type="dxa"/>
+            </w:tcMar>
+          </w:tcPr>
+          <w:p>
+            <w:pPr>
+              <w:pStyle w:val="TableContents"/>
+              <w:spacing w:before="0" w:after="160"/>
+              <w:rPr/>
+            </w:pPr>
+            <w:r>
+              <w:rPr/>
+              <w:t>Test Time</w:t>
+            </w:r>
+          </w:p>
+        </w:tc>
+        <w:tc>
+          <w:tcPr>
+            <w:tcW w:w="1805" w:type="dxa"/>
+            <w:tcBorders>
+              <w:top w:val="single" w:sz="2" w:space="0" w:color="000000"/>
+              <w:left w:val="single" w:sz="2" w:space="0" w:color="000000"/>
+              <w:bottom w:val="single" w:sz="2" w:space="0" w:color="000000"/>
+              <w:insideH w:val="single" w:sz="2" w:space="0" w:color="000000"/>
+            </w:tcBorders>
+            <w:shd w:fill="auto" w:val="clear"/>
+            <w:tcMar>
+              <w:left w:w="54" w:type="dxa"/>
+            </w:tcMar>
+          </w:tcPr>
+          <w:p>
+            <w:pPr>
+              <w:pStyle w:val="TableContents"/>
+              <w:spacing w:before="0" w:after="160"/>
+              <w:rPr/>
+            </w:pPr>
+            <w:r>
+              <w:rPr/>
+              <w:t>Total Time</w:t>
+            </w:r>
+          </w:p>
+        </w:tc>
+        <w:tc>
+          <w:tcPr>
+            <w:tcW w:w="1806" w:type="dxa"/>
+            <w:tcBorders>
+              <w:top w:val="single" w:sz="2" w:space="0" w:color="000000"/>
+              <w:left w:val="single" w:sz="2" w:space="0" w:color="000000"/>
+              <w:bottom w:val="single" w:sz="2" w:space="0" w:color="000000"/>
+              <w:right w:val="single" w:sz="2" w:space="0" w:color="000000"/>
+              <w:insideH w:val="single" w:sz="2" w:space="0" w:color="000000"/>
+              <w:insideV w:val="single" w:sz="2" w:space="0" w:color="000000"/>
+            </w:tcBorders>
+            <w:shd w:fill="auto" w:val="clear"/>
+            <w:tcMar>
+              <w:left w:w="54" w:type="dxa"/>
+            </w:tcMar>
+          </w:tcPr>
+          <w:p>
+            <w:pPr>
+              <w:pStyle w:val="TableContents"/>
+              <w:spacing w:before="0" w:after="160"/>
+              <w:rPr/>
+            </w:pPr>
+            <w:r>
+              <w:rPr/>
+              <w:t xml:space="preserve">Minimum </w:t>
+            </w:r>
+            <w:r>
+              <w:rPr/>
+              <w:t>Margin</w:t>
+            </w:r>
+          </w:p>
+        </w:tc>
+      </w:tr>
+      <w:tr>
+        <w:trPr/>
+        <w:tc>
+          <w:tcPr>
+            <w:tcW w:w="1805" w:type="dxa"/>
+            <w:tcBorders>
+              <w:left w:val="single" w:sz="2" w:space="0" w:color="000000"/>
+              <w:bottom w:val="single" w:sz="2" w:space="0" w:color="000000"/>
+              <w:insideH w:val="single" w:sz="2" w:space="0" w:color="000000"/>
+            </w:tcBorders>
+            <w:shd w:fill="auto" w:val="clear"/>
+            <w:tcMar>
+              <w:left w:w="54" w:type="dxa"/>
+            </w:tcMar>
+          </w:tcPr>
+          <w:p>
+            <w:pPr>
+              <w:pStyle w:val="TableContents"/>
+              <w:spacing w:before="0" w:after="160"/>
+              <w:rPr/>
+            </w:pPr>
+            <w:r>
+              <w:rPr/>
+              <w:t>0.9808</w:t>
+            </w:r>
+          </w:p>
+        </w:tc>
+        <w:tc>
+          <w:tcPr>
+            <w:tcW w:w="1805" w:type="dxa"/>
+            <w:tcBorders>
+              <w:left w:val="single" w:sz="2" w:space="0" w:color="000000"/>
+              <w:bottom w:val="single" w:sz="2" w:space="0" w:color="000000"/>
+              <w:insideH w:val="single" w:sz="2" w:space="0" w:color="000000"/>
+            </w:tcBorders>
+            <w:shd w:fill="auto" w:val="clear"/>
+            <w:tcMar>
+              <w:left w:w="54" w:type="dxa"/>
+            </w:tcMar>
+          </w:tcPr>
+          <w:p>
+            <w:pPr>
+              <w:pStyle w:val="TableContents"/>
+              <w:spacing w:before="0" w:after="160"/>
+              <w:rPr/>
+            </w:pPr>
+            <w:r>
+              <w:rPr/>
+              <w:t>5.345750 s</w:t>
+            </w:r>
+          </w:p>
+        </w:tc>
+        <w:tc>
+          <w:tcPr>
+            <w:tcW w:w="1805" w:type="dxa"/>
+            <w:tcBorders>
+              <w:left w:val="single" w:sz="2" w:space="0" w:color="000000"/>
+              <w:bottom w:val="single" w:sz="2" w:space="0" w:color="000000"/>
+              <w:insideH w:val="single" w:sz="2" w:space="0" w:color="000000"/>
+            </w:tcBorders>
+            <w:shd w:fill="auto" w:val="clear"/>
+            <w:tcMar>
+              <w:left w:w="54" w:type="dxa"/>
+            </w:tcMar>
+          </w:tcPr>
+          <w:p>
+            <w:pPr>
+              <w:pStyle w:val="TableContents"/>
+              <w:spacing w:before="0" w:after="160"/>
+              <w:rPr/>
+            </w:pPr>
+            <w:r>
+              <w:rPr/>
+              <w:t>0.466387 s</w:t>
+            </w:r>
+          </w:p>
+        </w:tc>
+        <w:tc>
+          <w:tcPr>
+            <w:tcW w:w="1805" w:type="dxa"/>
+            <w:tcBorders>
+              <w:left w:val="single" w:sz="2" w:space="0" w:color="000000"/>
+              <w:bottom w:val="single" w:sz="2" w:space="0" w:color="000000"/>
+              <w:insideH w:val="single" w:sz="2" w:space="0" w:color="000000"/>
+            </w:tcBorders>
+            <w:shd w:fill="auto" w:val="clear"/>
+            <w:tcMar>
+              <w:left w:w="54" w:type="dxa"/>
+            </w:tcMar>
+          </w:tcPr>
+          <w:p>
+            <w:pPr>
+              <w:pStyle w:val="TableContents"/>
+              <w:spacing w:before="0" w:after="160"/>
+              <w:rPr/>
+            </w:pPr>
+            <w:r>
+              <w:rPr/>
+            </w:r>
+          </w:p>
+        </w:tc>
+        <w:tc>
+          <w:tcPr>
+            <w:tcW w:w="1806" w:type="dxa"/>
+            <w:tcBorders>
+              <w:left w:val="single" w:sz="2" w:space="0" w:color="000000"/>
+              <w:bottom w:val="single" w:sz="2" w:space="0" w:color="000000"/>
+              <w:right w:val="single" w:sz="2" w:space="0" w:color="000000"/>
+              <w:insideH w:val="single" w:sz="2" w:space="0" w:color="000000"/>
+              <w:insideV w:val="single" w:sz="2" w:space="0" w:color="000000"/>
+            </w:tcBorders>
+            <w:shd w:fill="auto" w:val="clear"/>
+            <w:tcMar>
+              <w:left w:w="54" w:type="dxa"/>
+            </w:tcMar>
+          </w:tcPr>
+          <w:p>
+            <w:pPr>
+              <w:pStyle w:val="TableContents"/>
+              <w:spacing w:before="0" w:after="160"/>
+              <w:rPr/>
+            </w:pPr>
+            <w:r>
+              <w:rPr/>
+              <w:t>1.7396e-04</w:t>
+            </w:r>
+          </w:p>
+        </w:tc>
+      </w:tr>
+    </w:tbl>
+    <w:p>
+      <w:pPr>
+        <w:pStyle w:val="Normal"/>
+        <w:spacing w:before="0" w:after="160"/>
+        <w:rPr/>
+      </w:pPr>
+      <w:r>
+        <w:rPr/>
+      </w:r>
+    </w:p>
+    <w:p>
+      <w:pPr>
+        <w:pStyle w:val="Normal"/>
+        <w:spacing w:before="0" w:after="160"/>
+        <w:rPr/>
+      </w:pPr>
+      <w:r>
+        <w:rPr/>
+        <w:t>Figure 10, 11 and 12 shows the confusion matrix, failure case and success case of face recognition respectively. Note that in each case an image of the most significant support vector, i.e. the support vector with highest coefficient value, from output class is attached. We can observe quite much similarity between test face and support vector.</w:t>
+      </w:r>
+    </w:p>
+    <w:p>
+      <w:pPr>
+        <w:pStyle w:val="Normal"/>
+        <w:spacing w:before="0" w:after="160"/>
+        <w:rPr/>
+      </w:pPr>
+      <w:r>
+        <w:rPr/>
+      </w:r>
+    </w:p>
+    <w:p>
+      <w:pPr>
+        <w:pStyle w:val="Normal"/>
+        <w:spacing w:before="0" w:after="160"/>
+        <w:rPr/>
+      </w:pPr>
+      <w:r>
+        <w:rPr/>
+      </w:r>
+    </w:p>
+    <w:p>
+      <w:pPr>
+        <w:pStyle w:val="Normal"/>
+        <w:spacing w:before="0" w:after="160"/>
+        <w:rPr/>
+      </w:pPr>
+      <w:r>
+        <w:rPr/>
+      </w:r>
+    </w:p>
+    <w:p>
+      <w:pPr>
+        <w:pStyle w:val="Normal"/>
+        <w:spacing w:before="0" w:after="160"/>
+        <w:rPr/>
+      </w:pPr>
+      <w:r>
+        <w:rPr/>
+      </w:r>
+    </w:p>
+    <w:p>
+      <w:pPr>
+        <w:pStyle w:val="Normal"/>
+        <w:spacing w:before="0" w:after="160"/>
+        <w:rPr/>
+      </w:pPr>
+      <w:r>
+        <w:rPr/>
+      </w:r>
+    </w:p>
+    <w:p>
+      <w:pPr>
+        <w:pStyle w:val="Normal"/>
+        <w:spacing w:before="0" w:after="160"/>
+        <w:rPr/>
+      </w:pPr>
+      <w:r>
+        <w:rPr/>
+      </w:r>
+    </w:p>
+    <w:p>
+      <w:pPr>
+        <w:pStyle w:val="Normal"/>
+        <w:spacing w:before="0" w:after="160"/>
+        <w:rPr/>
+      </w:pPr>
+      <w:r>
+        <w:rPr/>
+      </w:r>
+      <w:r>
+        <mc:AlternateContent>
+          <mc:Choice Requires="wps">
+            <w:drawing>
+              <wp:anchor behindDoc="0" distT="0" distB="0" distL="0" distR="0" simplePos="0" locked="0" layoutInCell="1" allowOverlap="1" relativeHeight="29">
+                <wp:simplePos x="0" y="0"/>
+                <wp:positionH relativeFrom="column">
+                  <wp:align>center</wp:align>
+                </wp:positionH>
+                <wp:positionV relativeFrom="paragraph">
+                  <wp:posOffset>635</wp:posOffset>
+                </wp:positionV>
+                <wp:extent cx="5334000" cy="4268470"/>
+                <wp:effectExtent l="0" t="0" r="0" b="0"/>
+                <wp:wrapSquare wrapText="largest"/>
+                <wp:docPr id="37" name="Frame10"/>
+                <a:graphic xmlns:a="http://schemas.openxmlformats.org/drawingml/2006/main">
+                  <a:graphicData uri="http://schemas.microsoft.com/office/word/2010/wordprocessingShape">
+                    <wps:wsp>
+                      <wps:cNvSpPr txBox="1"/>
+                      <wps:spPr>
+                        <a:xfrm>
+                          <a:off x="0" y="0"/>
+                          <a:ext cx="5334000" cy="4268470"/>
+                        </a:xfrm>
+                        <a:prstGeom prst="rect"/>
+                      </wps:spPr>
+                      <wps:txbx>
+                        <w:txbxContent>
+                          <w:p>
+                            <w:pPr>
+                              <w:pStyle w:val="Figure"/>
+                              <w:spacing w:before="120" w:after="120"/>
+                              <w:rPr/>
+                            </w:pPr>
+                            <w:r>
+                              <w:rPr/>
+                              <w:drawing>
+                                <wp:inline distT="0" distB="0" distL="0" distR="0">
+                                  <wp:extent cx="5334000" cy="4000500"/>
+                                  <wp:effectExtent l="0" t="0" r="0" b="0"/>
+                                  <wp:docPr id="38" name="Image10" descr=""/>
+                                  <wp:cNvGraphicFramePr>
+                                    <a:graphicFrameLocks xmlns:a="http://schemas.openxmlformats.org/drawingml/2006/main" noChangeAspect="1"/>
+                                  </wp:cNvGraphicFramePr>
+                                  <a:graphic xmlns:a="http://schemas.openxmlformats.org/drawingml/2006/main">
+                                    <a:graphicData uri="http://schemas.openxmlformats.org/drawingml/2006/picture">
+                                      <pic:pic xmlns:pic="http://schemas.openxmlformats.org/drawingml/2006/picture">
+                                        <pic:nvPicPr>
+                                          <pic:cNvPr id="38" name="Image10" descr=""/>
+                                          <pic:cNvPicPr>
+                                            <a:picLocks noChangeAspect="1" noChangeArrowheads="1"/>
+                                          </pic:cNvPicPr>
+                                        </pic:nvPicPr>
+                                        <pic:blipFill>
+                                          <a:blip r:embed="rId11"/>
+                                          <a:stretch>
+                                            <a:fillRect/>
+                                          </a:stretch>
+                                        </pic:blipFill>
+                                        <pic:spPr bwMode="auto">
+                                          <a:xfrm>
+                                            <a:off x="0" y="0"/>
+                                            <a:ext cx="5334000" cy="4000500"/>
+                                          </a:xfrm>
+                                          <a:prstGeom prst="rect">
+                                            <a:avLst/>
+                                          </a:prstGeom>
+                                        </pic:spPr>
+                                      </pic:pic>
+                                    </a:graphicData>
+                                  </a:graphic>
+                                </wp:inline>
+                              </w:drawing>
+                            </w:r>
+                            <w:r>
+                              <w:rPr/>
+                              <w:br/>
+                              <w:t xml:space="preserve">Figure </w:t>
+                            </w:r>
+                            <w:r>
+                              <w:rPr/>
+                              <w:fldChar w:fldCharType="begin"/>
+                            </w:r>
+                            <w:r>
+                              <w:instrText> SEQ Figure \* ARABIC </w:instrText>
+                            </w:r>
+                            <w:r>
+                              <w:fldChar w:fldCharType="separate"/>
+                            </w:r>
+                            <w:r>
+                              <w:t>10</w:t>
+                            </w:r>
+                            <w:r>
+                              <w:fldChar w:fldCharType="end"/>
+                            </w:r>
+                          </w:p>
+                        </w:txbxContent>
+                      </wps:txbx>
+                      <wps:bodyPr anchor="t" lIns="0" tIns="0" rIns="0" bIns="0">
+                        <a:noAutofit/>
+                      </wps:bodyPr>
+                    </wps:wsp>
+                  </a:graphicData>
+                </a:graphic>
+              </wp:anchor>
+            </w:drawing>
+          </mc:Choice>
+          <mc:Fallback>
+            <w:pict>
+              <v:rect style="position:absolute;rotation:0;width:420pt;height:336.1pt;mso-wrap-distance-left:0pt;mso-wrap-distance-right:0pt;mso-wrap-distance-top:0pt;mso-wrap-distance-bottom:0pt;margin-top:0pt;mso-position-vertical:top;mso-position-vertical-relative:text;margin-left:15.65pt;mso-position-horizontal:center;mso-position-horizontal-relative:text">
+                <v:textbox inset="0in,0in,0in,0in">
+                  <w:txbxContent>
+                    <w:p>
+                      <w:pPr>
+                        <w:pStyle w:val="Figure"/>
+                        <w:spacing w:before="120" w:after="120"/>
+                        <w:rPr/>
+                      </w:pPr>
+                      <w:r>
+                        <w:rPr/>
+                        <w:drawing>
+                          <wp:inline distT="0" distB="0" distL="0" distR="0">
+                            <wp:extent cx="5334000" cy="4000500"/>
+                            <wp:effectExtent l="0" t="0" r="0" b="0"/>
+                            <wp:docPr id="39" name="Image10" descr=""/>
+                            <wp:cNvGraphicFramePr>
+                              <a:graphicFrameLocks xmlns:a="http://schemas.openxmlformats.org/drawingml/2006/main" noChangeAspect="1"/>
+                            </wp:cNvGraphicFramePr>
+                            <a:graphic xmlns:a="http://schemas.openxmlformats.org/drawingml/2006/main">
+                              <a:graphicData uri="http://schemas.openxmlformats.org/drawingml/2006/picture">
+                                <pic:pic xmlns:pic="http://schemas.openxmlformats.org/drawingml/2006/picture">
+                                  <pic:nvPicPr>
+                                    <pic:cNvPr id="39" name="Image10" descr=""/>
+                                    <pic:cNvPicPr>
+                                      <a:picLocks noChangeAspect="1" noChangeArrowheads="1"/>
+                                    </pic:cNvPicPr>
+                                  </pic:nvPicPr>
+                                  <pic:blipFill>
+                                    <a:blip r:embed="rId11"/>
+                                    <a:stretch>
+                                      <a:fillRect/>
+                                    </a:stretch>
+                                  </pic:blipFill>
+                                  <pic:spPr bwMode="auto">
+                                    <a:xfrm>
+                                      <a:off x="0" y="0"/>
+                                      <a:ext cx="5334000" cy="4000500"/>
+                                    </a:xfrm>
+                                    <a:prstGeom prst="rect">
+                                      <a:avLst/>
+                                    </a:prstGeom>
+                                  </pic:spPr>
+                                </pic:pic>
+                              </a:graphicData>
+                            </a:graphic>
+                          </wp:inline>
+                        </w:drawing>
+                      </w:r>
+                      <w:r>
+                        <w:rPr/>
+                        <w:br/>
+                        <w:t xml:space="preserve">Figure </w:t>
+                      </w:r>
+                      <w:r>
+                        <w:rPr/>
+                        <w:fldChar w:fldCharType="begin"/>
+                      </w:r>
+                      <w:r>
+                        <w:instrText> SEQ Figure \* ARABIC </w:instrText>
+                      </w:r>
+                      <w:r>
+                        <w:fldChar w:fldCharType="separate"/>
+                      </w:r>
+                      <w:r>
+                        <w:t>10</w:t>
+                      </w:r>
+                      <w:r>
+                        <w:fldChar w:fldCharType="end"/>
+                      </w:r>
+                    </w:p>
+                  </w:txbxContent>
+                </v:textbox>
+                <w10:wrap type="square" side="largest"/>
+              </v:rect>
+            </w:pict>
+          </mc:Fallback>
+        </mc:AlternateContent>
+      </w:r>
+    </w:p>
+    <w:p>
+      <w:pPr>
+        <w:pStyle w:val="Normal"/>
+        <w:spacing w:before="0" w:after="160"/>
+        <w:rPr/>
+      </w:pPr>
+      <w:r>
+        <w:rPr/>
+      </w:r>
+    </w:p>
+    <w:p>
+      <w:pPr>
+        <w:pStyle w:val="Normal"/>
+        <w:spacing w:before="0" w:after="160"/>
+        <w:rPr/>
+      </w:pPr>
+      <w:r>
+        <w:rPr/>
+      </w:r>
+    </w:p>
+    <w:p>
+      <w:pPr>
+        <w:pStyle w:val="Normal"/>
+        <w:spacing w:before="0" w:after="160"/>
+        <w:rPr/>
+      </w:pPr>
+      <w:r>
+        <w:rPr/>
+      </w:r>
+    </w:p>
+    <w:p>
+      <w:pPr>
+        <w:pStyle w:val="Normal"/>
+        <w:spacing w:before="0" w:after="160"/>
+        <w:rPr/>
+      </w:pPr>
+      <w:r>
+        <w:rPr/>
+      </w:r>
+    </w:p>
+    <w:p>
+      <w:pPr>
+        <w:pStyle w:val="Normal"/>
+        <w:spacing w:before="0" w:after="160"/>
+        <w:rPr/>
+      </w:pPr>
+      <w:r>
+        <w:rPr/>
+      </w:r>
+    </w:p>
+    <w:p>
+      <w:pPr>
+        <w:pStyle w:val="Normal"/>
+        <w:spacing w:before="0" w:after="160"/>
+        <w:rPr/>
+      </w:pPr>
+      <w:r>
+        <w:rPr/>
+      </w:r>
+    </w:p>
+    <w:p>
+      <w:pPr>
+        <w:pStyle w:val="Normal"/>
+        <w:spacing w:before="0" w:after="160"/>
+        <w:rPr/>
+      </w:pPr>
+      <w:r>
+        <w:rPr/>
+      </w:r>
+    </w:p>
+    <w:p>
+      <w:pPr>
+        <w:pStyle w:val="Normal"/>
+        <w:spacing w:before="0" w:after="160"/>
+        <w:rPr/>
+      </w:pPr>
+      <w:r>
+        <w:rPr/>
+      </w:r>
+    </w:p>
+    <w:p>
+      <w:pPr>
+        <w:pStyle w:val="Normal"/>
+        <w:spacing w:before="0" w:after="160"/>
+        <w:rPr/>
+      </w:pPr>
+      <w:r>
+        <w:rPr/>
+      </w:r>
+    </w:p>
+    <w:p>
+      <w:pPr>
+        <w:pStyle w:val="Normal"/>
+        <w:spacing w:before="0" w:after="160"/>
+        <w:rPr/>
+      </w:pPr>
+      <w:r>
+        <w:rPr/>
+      </w:r>
+    </w:p>
+    <w:p>
+      <w:pPr>
+        <w:pStyle w:val="Normal"/>
+        <w:spacing w:before="0" w:after="160"/>
+        <w:rPr/>
+      </w:pPr>
+      <w:r>
+        <w:rPr/>
+      </w:r>
+    </w:p>
+    <w:p>
+      <w:pPr>
+        <w:pStyle w:val="Normal"/>
+        <w:spacing w:before="0" w:after="160"/>
+        <w:rPr/>
+      </w:pPr>
+      <w:r>
+        <w:rPr/>
+      </w:r>
+    </w:p>
+    <w:p>
+      <w:pPr>
+        <w:pStyle w:val="Normal"/>
+        <w:spacing w:before="0" w:after="160"/>
+        <w:rPr/>
+      </w:pPr>
+      <w:r>
+        <w:rPr/>
+      </w:r>
+    </w:p>
+    <w:p>
+      <w:pPr>
+        <w:pStyle w:val="Normal"/>
+        <w:spacing w:before="0" w:after="160"/>
+        <w:rPr/>
+      </w:pPr>
+      <w:r>
+        <w:rPr/>
+      </w:r>
+    </w:p>
+    <w:p>
+      <w:pPr>
+        <w:pStyle w:val="Normal"/>
+        <w:spacing w:before="0" w:after="160"/>
+        <w:rPr/>
+      </w:pPr>
+      <w:r>
+        <w:rPr/>
+      </w:r>
+    </w:p>
+    <w:p>
+      <w:pPr>
+        <w:pStyle w:val="Normal"/>
+        <w:spacing w:before="0" w:after="160"/>
+        <w:rPr/>
+      </w:pPr>
+      <w:r>
+        <w:rPr/>
+      </w:r>
+    </w:p>
+    <w:p>
+      <w:pPr>
+        <w:pStyle w:val="Normal"/>
+        <w:spacing w:before="0" w:after="160"/>
+        <w:rPr/>
+      </w:pPr>
+      <w:r>
+        <w:rPr/>
+      </w:r>
+      <w:r>
+        <mc:AlternateContent>
+          <mc:Choice Requires="wps">
+            <w:drawing>
+              <wp:anchor behindDoc="0" distT="0" distB="0" distL="0" distR="0" simplePos="0" locked="0" layoutInCell="1" allowOverlap="1" relativeHeight="31">
+                <wp:simplePos x="0" y="0"/>
+                <wp:positionH relativeFrom="column">
+                  <wp:align>center</wp:align>
+                </wp:positionH>
+                <wp:positionV relativeFrom="paragraph">
+                  <wp:posOffset>635</wp:posOffset>
+                </wp:positionV>
+                <wp:extent cx="5731510" cy="2327275"/>
+                <wp:effectExtent l="0" t="0" r="0" b="0"/>
+                <wp:wrapSquare wrapText="largest"/>
+                <wp:docPr id="40" name="Frame11"/>
+                <a:graphic xmlns:a="http://schemas.openxmlformats.org/drawingml/2006/main">
+                  <a:graphicData uri="http://schemas.microsoft.com/office/word/2010/wordprocessingShape">
+                    <wps:wsp>
+                      <wps:cNvSpPr txBox="1"/>
+                      <wps:spPr>
+                        <a:xfrm>
+                          <a:off x="0" y="0"/>
+                          <a:ext cx="5731510" cy="2327275"/>
+                        </a:xfrm>
+                        <a:prstGeom prst="rect"/>
+                      </wps:spPr>
+                      <wps:txbx>
+                        <w:txbxContent>
+                          <w:p>
+                            <w:pPr>
+                              <w:pStyle w:val="Figure"/>
+                              <w:spacing w:before="120" w:after="120"/>
+                              <w:rPr/>
+                            </w:pPr>
+                            <w:r>
+                              <w:rPr/>
+                              <w:drawing>
+                                <wp:inline distT="0" distB="0" distL="0" distR="0">
+                                  <wp:extent cx="5731510" cy="2059305"/>
+                                  <wp:effectExtent l="0" t="0" r="0" b="0"/>
+                                  <wp:docPr id="41" name="Image11" descr=""/>
+                                  <wp:cNvGraphicFramePr>
+                                    <a:graphicFrameLocks xmlns:a="http://schemas.openxmlformats.org/drawingml/2006/main" noChangeAspect="1"/>
+                                  </wp:cNvGraphicFramePr>
+                                  <a:graphic xmlns:a="http://schemas.openxmlformats.org/drawingml/2006/main">
+                                    <a:graphicData uri="http://schemas.openxmlformats.org/drawingml/2006/picture">
+                                      <pic:pic xmlns:pic="http://schemas.openxmlformats.org/drawingml/2006/picture">
+                                        <pic:nvPicPr>
+                                          <pic:cNvPr id="41" name="Image11" descr=""/>
+                                          <pic:cNvPicPr>
+                                            <a:picLocks noChangeAspect="1" noChangeArrowheads="1"/>
+                                          </pic:cNvPicPr>
+                                        </pic:nvPicPr>
+                                        <pic:blipFill>
+                                          <a:blip r:embed="rId12"/>
+                                          <a:stretch>
+                                            <a:fillRect/>
+                                          </a:stretch>
+                                        </pic:blipFill>
+                                        <pic:spPr bwMode="auto">
+                                          <a:xfrm>
+                                            <a:off x="0" y="0"/>
+                                            <a:ext cx="5731510" cy="2059305"/>
+                                          </a:xfrm>
+                                          <a:prstGeom prst="rect">
+                                            <a:avLst/>
+                                          </a:prstGeom>
+                                        </pic:spPr>
+                                      </pic:pic>
+                                    </a:graphicData>
+                                  </a:graphic>
+                                </wp:inline>
+                              </w:drawing>
+                            </w:r>
+                            <w:r>
+                              <w:rPr/>
+                              <w:br/>
+                              <w:t xml:space="preserve">Figure </w:t>
+                            </w:r>
+                            <w:r>
+                              <w:rPr/>
+                              <w:fldChar w:fldCharType="begin"/>
+                            </w:r>
+                            <w:r>
+                              <w:instrText> SEQ Figure \* ARABIC </w:instrText>
+                            </w:r>
+                            <w:r>
+                              <w:fldChar w:fldCharType="separate"/>
+                            </w:r>
+                            <w:r>
+                              <w:t>11</w:t>
+                            </w:r>
+                            <w:r>
+                              <w:fldChar w:fldCharType="end"/>
+                            </w:r>
+                          </w:p>
+                        </w:txbxContent>
+                      </wps:txbx>
+                      <wps:bodyPr anchor="t" lIns="0" tIns="0" rIns="0" bIns="0">
+                        <a:noAutofit/>
+                      </wps:bodyPr>
+                    </wps:wsp>
+                  </a:graphicData>
+                </a:graphic>
+              </wp:anchor>
+            </w:drawing>
+          </mc:Choice>
+          <mc:Fallback>
+            <w:pict>
+              <v:rect style="position:absolute;rotation:0;width:451.3pt;height:183.25pt;mso-wrap-distance-left:0pt;mso-wrap-distance-right:0pt;mso-wrap-distance-top:0pt;mso-wrap-distance-bottom:0pt;margin-top:0pt;mso-position-vertical:top;mso-position-vertical-relative:text;margin-left:0pt;mso-position-horizontal:center;mso-position-horizontal-relative:text">
+                <v:textbox inset="0in,0in,0in,0in">
+                  <w:txbxContent>
+                    <w:p>
+                      <w:pPr>
+                        <w:pStyle w:val="Figure"/>
+                        <w:spacing w:before="120" w:after="120"/>
+                        <w:rPr/>
+                      </w:pPr>
+                      <w:r>
+                        <w:rPr/>
+                        <w:drawing>
+                          <wp:inline distT="0" distB="0" distL="0" distR="0">
+                            <wp:extent cx="5731510" cy="2059305"/>
+                            <wp:effectExtent l="0" t="0" r="0" b="0"/>
+                            <wp:docPr id="42" name="Image11" descr=""/>
+                            <wp:cNvGraphicFramePr>
+                              <a:graphicFrameLocks xmlns:a="http://schemas.openxmlformats.org/drawingml/2006/main" noChangeAspect="1"/>
+                            </wp:cNvGraphicFramePr>
+                            <a:graphic xmlns:a="http://schemas.openxmlformats.org/drawingml/2006/main">
+                              <a:graphicData uri="http://schemas.openxmlformats.org/drawingml/2006/picture">
+                                <pic:pic xmlns:pic="http://schemas.openxmlformats.org/drawingml/2006/picture">
+                                  <pic:nvPicPr>
+                                    <pic:cNvPr id="42" name="Image11" descr=""/>
+                                    <pic:cNvPicPr>
+                                      <a:picLocks noChangeAspect="1" noChangeArrowheads="1"/>
+                                    </pic:cNvPicPr>
+                                  </pic:nvPicPr>
+                                  <pic:blipFill>
+                                    <a:blip r:embed="rId12"/>
+                                    <a:stretch>
+                                      <a:fillRect/>
+                                    </a:stretch>
+                                  </pic:blipFill>
+                                  <pic:spPr bwMode="auto">
+                                    <a:xfrm>
+                                      <a:off x="0" y="0"/>
+                                      <a:ext cx="5731510" cy="2059305"/>
+                                    </a:xfrm>
+                                    <a:prstGeom prst="rect">
+                                      <a:avLst/>
+                                    </a:prstGeom>
+                                  </pic:spPr>
+                                </pic:pic>
+                              </a:graphicData>
+                            </a:graphic>
+                          </wp:inline>
+                        </w:drawing>
+                      </w:r>
+                      <w:r>
+                        <w:rPr/>
+                        <w:br/>
+                        <w:t xml:space="preserve">Figure </w:t>
+                      </w:r>
+                      <w:r>
+                        <w:rPr/>
+                        <w:fldChar w:fldCharType="begin"/>
+                      </w:r>
+                      <w:r>
+                        <w:instrText> SEQ Figure \* ARABIC </w:instrText>
+                      </w:r>
+                      <w:r>
+                        <w:fldChar w:fldCharType="separate"/>
+                      </w:r>
+                      <w:r>
+                        <w:t>11</w:t>
+                      </w:r>
+                      <w:r>
+                        <w:fldChar w:fldCharType="end"/>
+                      </w:r>
+                    </w:p>
+                  </w:txbxContent>
+                </v:textbox>
+                <w10:wrap type="square" side="largest"/>
+              </v:rect>
+            </w:pict>
+          </mc:Fallback>
+        </mc:AlternateContent>
+      </w:r>
+    </w:p>
+    <w:p>
+      <w:pPr>
+        <w:pStyle w:val="Normal"/>
+        <w:spacing w:before="0" w:after="160"/>
+        <w:rPr/>
+      </w:pPr>
+      <w:r>
+        <w:rPr/>
+      </w:r>
+      <w:r>
+        <mc:AlternateContent>
+          <mc:Choice Requires="wps">
+            <w:drawing>
+              <wp:anchor behindDoc="0" distT="0" distB="0" distL="0" distR="0" simplePos="0" locked="0" layoutInCell="1" allowOverlap="1" relativeHeight="33">
+                <wp:simplePos x="0" y="0"/>
+                <wp:positionH relativeFrom="column">
+                  <wp:align>center</wp:align>
+                </wp:positionH>
+                <wp:positionV relativeFrom="paragraph">
+                  <wp:posOffset>635</wp:posOffset>
+                </wp:positionV>
+                <wp:extent cx="5731510" cy="2345055"/>
+                <wp:effectExtent l="0" t="0" r="0" b="0"/>
+                <wp:wrapSquare wrapText="largest"/>
+                <wp:docPr id="43" name="Frame12"/>
+                <a:graphic xmlns:a="http://schemas.openxmlformats.org/drawingml/2006/main">
+                  <a:graphicData uri="http://schemas.microsoft.com/office/word/2010/wordprocessingShape">
+                    <wps:wsp>
+                      <wps:cNvSpPr txBox="1"/>
+                      <wps:spPr>
+                        <a:xfrm>
+                          <a:off x="0" y="0"/>
+                          <a:ext cx="5731510" cy="2345055"/>
+                        </a:xfrm>
+                        <a:prstGeom prst="rect"/>
+                      </wps:spPr>
+                      <wps:txbx>
+                        <w:txbxContent>
+                          <w:p>
+                            <w:pPr>
+                              <w:pStyle w:val="Figure"/>
+                              <w:spacing w:before="120" w:after="120"/>
+                              <w:rPr/>
+                            </w:pPr>
+                            <w:r>
+                              <w:rPr/>
+                              <w:drawing>
+                                <wp:inline distT="0" distB="0" distL="0" distR="0">
+                                  <wp:extent cx="5731510" cy="2077085"/>
+                                  <wp:effectExtent l="0" t="0" r="0" b="0"/>
+                                  <wp:docPr id="44" name="Image12" descr=""/>
+                                  <wp:cNvGraphicFramePr>
+                                    <a:graphicFrameLocks xmlns:a="http://schemas.openxmlformats.org/drawingml/2006/main" noChangeAspect="1"/>
+                                  </wp:cNvGraphicFramePr>
+                                  <a:graphic xmlns:a="http://schemas.openxmlformats.org/drawingml/2006/main">
+                                    <a:graphicData uri="http://schemas.openxmlformats.org/drawingml/2006/picture">
+                                      <pic:pic xmlns:pic="http://schemas.openxmlformats.org/drawingml/2006/picture">
+                                        <pic:nvPicPr>
+                                          <pic:cNvPr id="44" name="Image12" descr=""/>
+                                          <pic:cNvPicPr>
+                                            <a:picLocks noChangeAspect="1" noChangeArrowheads="1"/>
+                                          </pic:cNvPicPr>
+                                        </pic:nvPicPr>
+                                        <pic:blipFill>
+                                          <a:blip r:embed="rId13"/>
+                                          <a:stretch>
+                                            <a:fillRect/>
+                                          </a:stretch>
+                                        </pic:blipFill>
+                                        <pic:spPr bwMode="auto">
+                                          <a:xfrm>
+                                            <a:off x="0" y="0"/>
+                                            <a:ext cx="5731510" cy="2077085"/>
+                                          </a:xfrm>
+                                          <a:prstGeom prst="rect">
+                                            <a:avLst/>
+                                          </a:prstGeom>
+                                        </pic:spPr>
+                                      </pic:pic>
+                                    </a:graphicData>
+                                  </a:graphic>
+                                </wp:inline>
+                              </w:drawing>
+                            </w:r>
+                            <w:r>
+                              <w:rPr/>
+                              <w:br/>
+                              <w:t xml:space="preserve">Figure </w:t>
+                            </w:r>
+                            <w:r>
+                              <w:rPr/>
+                              <w:fldChar w:fldCharType="begin"/>
+                            </w:r>
+                            <w:r>
+                              <w:instrText> SEQ Figure \* ARABIC </w:instrText>
+                            </w:r>
+                            <w:r>
+                              <w:fldChar w:fldCharType="separate"/>
+                            </w:r>
+                            <w:r>
+                              <w:t>12</w:t>
+                            </w:r>
+                            <w:r>
+                              <w:fldChar w:fldCharType="end"/>
+                            </w:r>
+                            <w:r>
+                              <w:rPr/>
+                              <w:t xml:space="preserve"> </w:t>
+                            </w:r>
+                            <w:r>
+                              <w:rPr/>
+                              <w:t>Wrong case</w:t>
+                            </w:r>
+                          </w:p>
+                        </w:txbxContent>
+                      </wps:txbx>
+                      <wps:bodyPr anchor="t" lIns="0" tIns="0" rIns="0" bIns="0">
+                        <a:noAutofit/>
+                      </wps:bodyPr>
+                    </wps:wsp>
+                  </a:graphicData>
+                </a:graphic>
+              </wp:anchor>
+            </w:drawing>
+          </mc:Choice>
+          <mc:Fallback>
+            <w:pict>
+              <v:rect style="position:absolute;rotation:0;width:451.3pt;height:184.65pt;mso-wrap-distance-left:0pt;mso-wrap-distance-right:0pt;mso-wrap-distance-top:0pt;mso-wrap-distance-bottom:0pt;margin-top:0pt;mso-position-vertical:top;mso-position-vertical-relative:text;margin-left:0pt;mso-position-horizontal:center;mso-position-horizontal-relative:text">
+                <v:textbox inset="0in,0in,0in,0in">
+                  <w:txbxContent>
+                    <w:p>
+                      <w:pPr>
+                        <w:pStyle w:val="Figure"/>
+                        <w:spacing w:before="120" w:after="120"/>
+                        <w:rPr/>
+                      </w:pPr>
+                      <w:r>
+                        <w:rPr/>
+                        <w:drawing>
+                          <wp:inline distT="0" distB="0" distL="0" distR="0">
+                            <wp:extent cx="5731510" cy="2077085"/>
+                            <wp:effectExtent l="0" t="0" r="0" b="0"/>
+                            <wp:docPr id="45" name="Image12" descr=""/>
+                            <wp:cNvGraphicFramePr>
+                              <a:graphicFrameLocks xmlns:a="http://schemas.openxmlformats.org/drawingml/2006/main" noChangeAspect="1"/>
+                            </wp:cNvGraphicFramePr>
+                            <a:graphic xmlns:a="http://schemas.openxmlformats.org/drawingml/2006/main">
+                              <a:graphicData uri="http://schemas.openxmlformats.org/drawingml/2006/picture">
+                                <pic:pic xmlns:pic="http://schemas.openxmlformats.org/drawingml/2006/picture">
+                                  <pic:nvPicPr>
+                                    <pic:cNvPr id="45" name="Image12" descr=""/>
+                                    <pic:cNvPicPr>
+                                      <a:picLocks noChangeAspect="1" noChangeArrowheads="1"/>
+                                    </pic:cNvPicPr>
+                                  </pic:nvPicPr>
+                                  <pic:blipFill>
+                                    <a:blip r:embed="rId13"/>
+                                    <a:stretch>
+                                      <a:fillRect/>
+                                    </a:stretch>
+                                  </pic:blipFill>
+                                  <pic:spPr bwMode="auto">
+                                    <a:xfrm>
+                                      <a:off x="0" y="0"/>
+                                      <a:ext cx="5731510" cy="2077085"/>
+                                    </a:xfrm>
+                                    <a:prstGeom prst="rect">
+                                      <a:avLst/>
+                                    </a:prstGeom>
+                                  </pic:spPr>
+                                </pic:pic>
+                              </a:graphicData>
+                            </a:graphic>
+                          </wp:inline>
+                        </w:drawing>
+                      </w:r>
+                      <w:r>
+                        <w:rPr/>
+                        <w:br/>
+                        <w:t xml:space="preserve">Figure </w:t>
+                      </w:r>
+                      <w:r>
+                        <w:rPr/>
+                        <w:fldChar w:fldCharType="begin"/>
+                      </w:r>
+                      <w:r>
+                        <w:instrText> SEQ Figure \* ARABIC </w:instrText>
+                      </w:r>
+                      <w:r>
+                        <w:fldChar w:fldCharType="separate"/>
+                      </w:r>
+                      <w:r>
+                        <w:t>12</w:t>
+                      </w:r>
+                      <w:r>
+                        <w:fldChar w:fldCharType="end"/>
+                      </w:r>
+                      <w:r>
+                        <w:rPr/>
+                        <w:t xml:space="preserve"> </w:t>
+                      </w:r>
+                      <w:r>
+                        <w:rPr/>
+                        <w:t>Wrong case</w:t>
+                      </w:r>
+                    </w:p>
+                  </w:txbxContent>
+                </v:textbox>
+                <w10:wrap type="square" side="largest"/>
+              </v:rect>
+            </w:pict>
+          </mc:Fallback>
+        </mc:AlternateContent>
+      </w:r>
+    </w:p>
+    <w:p>
+      <w:pPr>
+        <w:pStyle w:val="Normal"/>
+        <w:spacing w:before="0" w:after="160"/>
+        <w:rPr/>
+      </w:pPr>
+      <w:r>
+        <w:rPr/>
+      </w:r>
+    </w:p>
+    <w:p>
+      <w:pPr>
+        <w:pStyle w:val="Normal"/>
+        <w:spacing w:before="0" w:after="160"/>
+        <w:rPr/>
+      </w:pPr>
+      <w:r>
+        <w:rPr/>
+      </w:r>
+    </w:p>
+    <w:p>
+      <w:pPr>
+        <w:pStyle w:val="Normal"/>
+        <w:spacing w:before="0" w:after="160"/>
+        <w:rPr/>
+      </w:pPr>
+      <w:r>
+        <w:rPr/>
+        <w:t>B. one-versus-one machines</w:t>
+      </w:r>
+    </w:p>
+    <w:p>
+      <w:pPr>
+        <w:pStyle w:val="Normal"/>
+        <w:spacing w:before="0" w:after="160"/>
+        <w:rPr/>
+      </w:pPr>
+      <w:r>
+        <w:rPr/>
+        <w:t xml:space="preserve">Another approach to apply multi-class SVM is to train models of one class versus each other class and thus we will have a total of N(N-1)/2 models where N is the number of target classes. In our case </w:t>
+      </w:r>
+      <w:r>
+        <w:rPr/>
+        <w:t>N equals 52 and we have in total 1326 models. Then the test set is applied to each model and for each instance in test set, each model made a classification to a specific target class. The final output class is given by the class with the most vote from the entire model set.</w:t>
+      </w:r>
+    </w:p>
+    <w:p>
+      <w:pPr>
+        <w:pStyle w:val="Normal"/>
+        <w:spacing w:before="0" w:after="160"/>
+        <w:rPr/>
+      </w:pPr>
+      <w:r>
+        <w:rPr/>
+        <w:t>The Table x summaries the best performance of face recognition by using different type of kernels.</w:t>
+      </w:r>
+    </w:p>
+    <w:tbl>
+      <w:tblPr>
+        <w:tblW w:w="9026" w:type="dxa"/>
+        <w:jc w:val="left"/>
+        <w:tblInd w:w="55" w:type="dxa"/>
+        <w:tblBorders>
+          <w:top w:val="single" w:sz="2" w:space="0" w:color="000000"/>
+          <w:left w:val="single" w:sz="2" w:space="0" w:color="000000"/>
+          <w:bottom w:val="single" w:sz="2" w:space="0" w:color="000000"/>
+          <w:insideH w:val="single" w:sz="2" w:space="0" w:color="000000"/>
+        </w:tblBorders>
+        <w:tblCellMar>
+          <w:top w:w="55" w:type="dxa"/>
+          <w:left w:w="54" w:type="dxa"/>
+          <w:bottom w:w="55" w:type="dxa"/>
+          <w:right w:w="55" w:type="dxa"/>
+        </w:tblCellMar>
+      </w:tblPr>
+      <w:tblGrid>
+        <w:gridCol w:w="1289"/>
+        <w:gridCol w:w="1289"/>
+        <w:gridCol w:w="1290"/>
+        <w:gridCol w:w="1289"/>
+        <w:gridCol w:w="1290"/>
+        <w:gridCol w:w="1289"/>
+        <w:gridCol w:w="1290"/>
+      </w:tblGrid>
+      <w:tr>
+        <w:trPr/>
+        <w:tc>
+          <w:tcPr>
+            <w:tcW w:w="1289" w:type="dxa"/>
+            <w:tcBorders>
+              <w:top w:val="single" w:sz="2" w:space="0" w:color="000000"/>
+              <w:left w:val="single" w:sz="2" w:space="0" w:color="000000"/>
+              <w:bottom w:val="single" w:sz="2" w:space="0" w:color="000000"/>
+              <w:insideH w:val="single" w:sz="2" w:space="0" w:color="000000"/>
+            </w:tcBorders>
+            <w:shd w:fill="auto" w:val="clear"/>
+            <w:tcMar>
+              <w:left w:w="54" w:type="dxa"/>
+            </w:tcMar>
+          </w:tcPr>
+          <w:p>
+            <w:pPr>
+              <w:pStyle w:val="TableContents"/>
+              <w:spacing w:before="0" w:after="160"/>
+              <w:rPr/>
+            </w:pPr>
+            <w:r>
+              <w:rPr/>
+              <w:t>Kernel Type</w:t>
+            </w:r>
+          </w:p>
+        </w:tc>
+        <w:tc>
+          <w:tcPr>
+            <w:tcW w:w="1289" w:type="dxa"/>
+            <w:tcBorders>
+              <w:top w:val="single" w:sz="2" w:space="0" w:color="000000"/>
+              <w:left w:val="single" w:sz="2" w:space="0" w:color="000000"/>
+              <w:bottom w:val="single" w:sz="2" w:space="0" w:color="000000"/>
+              <w:insideH w:val="single" w:sz="2" w:space="0" w:color="000000"/>
+            </w:tcBorders>
+            <w:shd w:fill="auto" w:val="clear"/>
+            <w:tcMar>
+              <w:left w:w="54" w:type="dxa"/>
+            </w:tcMar>
+          </w:tcPr>
+          <w:p>
+            <w:pPr>
+              <w:pStyle w:val="TableContents"/>
+              <w:spacing w:before="0" w:after="160"/>
+              <w:rPr/>
+            </w:pPr>
+            <w:r>
+              <w:rPr/>
+              <w:t>Parameters with best performance</w:t>
+            </w:r>
+          </w:p>
+        </w:tc>
+        <w:tc>
+          <w:tcPr>
+            <w:tcW w:w="1290" w:type="dxa"/>
+            <w:tcBorders>
+              <w:top w:val="single" w:sz="2" w:space="0" w:color="000000"/>
+              <w:left w:val="single" w:sz="2" w:space="0" w:color="000000"/>
+              <w:bottom w:val="single" w:sz="2" w:space="0" w:color="000000"/>
+              <w:insideH w:val="single" w:sz="2" w:space="0" w:color="000000"/>
+            </w:tcBorders>
+            <w:shd w:fill="auto" w:val="clear"/>
+            <w:tcMar>
+              <w:left w:w="54" w:type="dxa"/>
+            </w:tcMar>
+          </w:tcPr>
+          <w:p>
+            <w:pPr>
+              <w:pStyle w:val="TableContents"/>
+              <w:spacing w:before="0" w:after="160"/>
+              <w:rPr/>
+            </w:pPr>
+            <w:r>
+              <w:rPr/>
+              <w:t>Accuracy</w:t>
+            </w:r>
+          </w:p>
+        </w:tc>
+        <w:tc>
+          <w:tcPr>
+            <w:tcW w:w="1289" w:type="dxa"/>
+            <w:tcBorders>
+              <w:top w:val="single" w:sz="2" w:space="0" w:color="000000"/>
+              <w:left w:val="single" w:sz="2" w:space="0" w:color="000000"/>
+              <w:bottom w:val="single" w:sz="2" w:space="0" w:color="000000"/>
+              <w:insideH w:val="single" w:sz="2" w:space="0" w:color="000000"/>
+            </w:tcBorders>
+            <w:shd w:fill="auto" w:val="clear"/>
+            <w:tcMar>
+              <w:left w:w="54" w:type="dxa"/>
+            </w:tcMar>
+          </w:tcPr>
+          <w:p>
+            <w:pPr>
+              <w:pStyle w:val="TableContents"/>
+              <w:spacing w:before="0" w:after="160"/>
+              <w:rPr/>
+            </w:pPr>
+            <w:r>
+              <w:rPr/>
+              <w:t>Minimum Margin</w:t>
+            </w:r>
+          </w:p>
+        </w:tc>
+        <w:tc>
+          <w:tcPr>
+            <w:tcW w:w="1290" w:type="dxa"/>
+            <w:tcBorders>
+              <w:top w:val="single" w:sz="2" w:space="0" w:color="000000"/>
+              <w:left w:val="single" w:sz="2" w:space="0" w:color="000000"/>
+              <w:bottom w:val="single" w:sz="2" w:space="0" w:color="000000"/>
+              <w:insideH w:val="single" w:sz="2" w:space="0" w:color="000000"/>
+            </w:tcBorders>
+            <w:shd w:fill="auto" w:val="clear"/>
+            <w:tcMar>
+              <w:left w:w="54" w:type="dxa"/>
+            </w:tcMar>
+          </w:tcPr>
+          <w:p>
+            <w:pPr>
+              <w:pStyle w:val="TableContents"/>
+              <w:spacing w:before="0" w:after="160"/>
+              <w:rPr/>
+            </w:pPr>
+            <w:r>
+              <w:rPr/>
+              <w:t>Training time</w:t>
+            </w:r>
+          </w:p>
+        </w:tc>
+        <w:tc>
+          <w:tcPr>
+            <w:tcW w:w="1289" w:type="dxa"/>
+            <w:tcBorders>
+              <w:top w:val="single" w:sz="2" w:space="0" w:color="000000"/>
+              <w:left w:val="single" w:sz="2" w:space="0" w:color="000000"/>
+              <w:bottom w:val="single" w:sz="2" w:space="0" w:color="000000"/>
+              <w:insideH w:val="single" w:sz="2" w:space="0" w:color="000000"/>
+            </w:tcBorders>
+            <w:shd w:fill="auto" w:val="clear"/>
+            <w:tcMar>
+              <w:left w:w="54" w:type="dxa"/>
+            </w:tcMar>
+          </w:tcPr>
+          <w:p>
+            <w:pPr>
+              <w:pStyle w:val="TableContents"/>
+              <w:spacing w:before="0" w:after="160"/>
+              <w:rPr/>
+            </w:pPr>
+            <w:r>
+              <w:rPr/>
+              <w:t>Testing time</w:t>
+            </w:r>
+          </w:p>
+        </w:tc>
+        <w:tc>
+          <w:tcPr>
+            <w:tcW w:w="1290" w:type="dxa"/>
+            <w:tcBorders>
+              <w:top w:val="single" w:sz="2" w:space="0" w:color="000000"/>
+              <w:left w:val="single" w:sz="2" w:space="0" w:color="000000"/>
+              <w:bottom w:val="single" w:sz="2" w:space="0" w:color="000000"/>
+              <w:right w:val="single" w:sz="2" w:space="0" w:color="000000"/>
+              <w:insideH w:val="single" w:sz="2" w:space="0" w:color="000000"/>
+              <w:insideV w:val="single" w:sz="2" w:space="0" w:color="000000"/>
+            </w:tcBorders>
+            <w:shd w:fill="auto" w:val="clear"/>
+            <w:tcMar>
+              <w:left w:w="54" w:type="dxa"/>
+            </w:tcMar>
+          </w:tcPr>
+          <w:p>
+            <w:pPr>
+              <w:pStyle w:val="TableContents"/>
+              <w:spacing w:before="0" w:after="160"/>
+              <w:rPr/>
+            </w:pPr>
+            <w:r>
+              <w:rPr/>
+              <w:t>Total time</w:t>
+            </w:r>
+          </w:p>
+        </w:tc>
+      </w:tr>
+      <w:tr>
+        <w:trPr/>
+        <w:tc>
+          <w:tcPr>
+            <w:tcW w:w="1289" w:type="dxa"/>
+            <w:tcBorders>
+              <w:left w:val="single" w:sz="2" w:space="0" w:color="000000"/>
+              <w:bottom w:val="single" w:sz="2" w:space="0" w:color="000000"/>
+              <w:insideH w:val="single" w:sz="2" w:space="0" w:color="000000"/>
+            </w:tcBorders>
+            <w:shd w:fill="auto" w:val="clear"/>
+            <w:tcMar>
+              <w:left w:w="54" w:type="dxa"/>
+            </w:tcMar>
+          </w:tcPr>
+          <w:p>
+            <w:pPr>
+              <w:pStyle w:val="TableContents"/>
+              <w:spacing w:before="0" w:after="160"/>
+              <w:rPr/>
+            </w:pPr>
+            <w:r>
+              <w:rPr/>
+              <w:t>Linear</w:t>
+            </w:r>
+          </w:p>
+        </w:tc>
+        <w:tc>
+          <w:tcPr>
+            <w:tcW w:w="1289" w:type="dxa"/>
+            <w:tcBorders>
+              <w:left w:val="single" w:sz="2" w:space="0" w:color="000000"/>
+              <w:bottom w:val="single" w:sz="2" w:space="0" w:color="000000"/>
+              <w:insideH w:val="single" w:sz="2" w:space="0" w:color="000000"/>
+            </w:tcBorders>
+            <w:shd w:fill="auto" w:val="clear"/>
+            <w:tcMar>
+              <w:left w:w="54" w:type="dxa"/>
+            </w:tcMar>
+          </w:tcPr>
+          <w:p>
+            <w:pPr>
+              <w:pStyle w:val="TableContents"/>
+              <w:spacing w:before="0" w:after="160"/>
+              <w:rPr/>
+            </w:pPr>
+            <w:r>
+              <w:rPr/>
+              <w:t>C=1</w:t>
+            </w:r>
+          </w:p>
+        </w:tc>
+        <w:tc>
+          <w:tcPr>
+            <w:tcW w:w="1290" w:type="dxa"/>
+            <w:tcBorders>
+              <w:left w:val="single" w:sz="2" w:space="0" w:color="000000"/>
+              <w:bottom w:val="single" w:sz="2" w:space="0" w:color="000000"/>
+              <w:insideH w:val="single" w:sz="2" w:space="0" w:color="000000"/>
+            </w:tcBorders>
+            <w:shd w:fill="auto" w:val="clear"/>
+            <w:tcMar>
+              <w:left w:w="54" w:type="dxa"/>
+            </w:tcMar>
+          </w:tcPr>
+          <w:p>
+            <w:pPr>
+              <w:pStyle w:val="TableContents"/>
+              <w:spacing w:before="0" w:after="160"/>
+              <w:rPr/>
+            </w:pPr>
+            <w:r>
+              <w:rPr/>
+              <w:t>0.9038</w:t>
+            </w:r>
+          </w:p>
+        </w:tc>
+        <w:tc>
+          <w:tcPr>
+            <w:tcW w:w="1289" w:type="dxa"/>
+            <w:tcBorders>
+              <w:left w:val="single" w:sz="2" w:space="0" w:color="000000"/>
+              <w:bottom w:val="single" w:sz="2" w:space="0" w:color="000000"/>
+              <w:insideH w:val="single" w:sz="2" w:space="0" w:color="000000"/>
+            </w:tcBorders>
+            <w:shd w:fill="auto" w:val="clear"/>
+            <w:tcMar>
+              <w:left w:w="54" w:type="dxa"/>
+            </w:tcMar>
+          </w:tcPr>
+          <w:p>
+            <w:pPr>
+              <w:pStyle w:val="TableContents"/>
+              <w:spacing w:before="0" w:after="160"/>
+              <w:rPr/>
+            </w:pPr>
+            <w:r>
+              <w:rPr/>
+              <w:t>1.0087</w:t>
+            </w:r>
+          </w:p>
+        </w:tc>
+        <w:tc>
+          <w:tcPr>
+            <w:tcW w:w="1290" w:type="dxa"/>
+            <w:tcBorders>
+              <w:left w:val="single" w:sz="2" w:space="0" w:color="000000"/>
+              <w:bottom w:val="single" w:sz="2" w:space="0" w:color="000000"/>
+              <w:insideH w:val="single" w:sz="2" w:space="0" w:color="000000"/>
+            </w:tcBorders>
+            <w:shd w:fill="auto" w:val="clear"/>
+            <w:tcMar>
+              <w:left w:w="54" w:type="dxa"/>
+            </w:tcMar>
+          </w:tcPr>
+          <w:p>
+            <w:pPr>
+              <w:pStyle w:val="TableContents"/>
+              <w:spacing w:before="0" w:after="160"/>
+              <w:rPr/>
+            </w:pPr>
+            <w:r>
+              <w:rPr/>
+              <w:t>2.384590 s</w:t>
+            </w:r>
+          </w:p>
+        </w:tc>
+        <w:tc>
+          <w:tcPr>
+            <w:tcW w:w="1289" w:type="dxa"/>
+            <w:tcBorders>
+              <w:left w:val="single" w:sz="2" w:space="0" w:color="000000"/>
+              <w:bottom w:val="single" w:sz="2" w:space="0" w:color="000000"/>
+              <w:insideH w:val="single" w:sz="2" w:space="0" w:color="000000"/>
+            </w:tcBorders>
+            <w:shd w:fill="auto" w:val="clear"/>
+            <w:tcMar>
+              <w:left w:w="54" w:type="dxa"/>
+            </w:tcMar>
+          </w:tcPr>
+          <w:p>
+            <w:pPr>
+              <w:pStyle w:val="TableContents"/>
+              <w:spacing w:before="0" w:after="160"/>
+              <w:rPr/>
+            </w:pPr>
+            <w:r>
+              <w:rPr/>
+              <w:t>4.089175 s</w:t>
+            </w:r>
+          </w:p>
+        </w:tc>
+        <w:tc>
+          <w:tcPr>
+            <w:tcW w:w="1290" w:type="dxa"/>
+            <w:tcBorders>
+              <w:left w:val="single" w:sz="2" w:space="0" w:color="000000"/>
+              <w:bottom w:val="single" w:sz="2" w:space="0" w:color="000000"/>
+              <w:right w:val="single" w:sz="2" w:space="0" w:color="000000"/>
+              <w:insideH w:val="single" w:sz="2" w:space="0" w:color="000000"/>
+              <w:insideV w:val="single" w:sz="2" w:space="0" w:color="000000"/>
+            </w:tcBorders>
+            <w:shd w:fill="auto" w:val="clear"/>
+            <w:tcMar>
+              <w:left w:w="54" w:type="dxa"/>
+            </w:tcMar>
+          </w:tcPr>
+          <w:p>
+            <w:pPr>
+              <w:pStyle w:val="TableContents"/>
+              <w:spacing w:before="0" w:after="160"/>
+              <w:rPr/>
+            </w:pPr>
+            <w:r>
+              <w:rPr/>
+            </w:r>
+          </w:p>
+        </w:tc>
+      </w:tr>
+      <w:tr>
+        <w:trPr/>
+        <w:tc>
+          <w:tcPr>
+            <w:tcW w:w="1289" w:type="dxa"/>
+            <w:tcBorders>
+              <w:left w:val="single" w:sz="2" w:space="0" w:color="000000"/>
+              <w:bottom w:val="single" w:sz="2" w:space="0" w:color="000000"/>
+              <w:insideH w:val="single" w:sz="2" w:space="0" w:color="000000"/>
+            </w:tcBorders>
+            <w:shd w:fill="auto" w:val="clear"/>
+            <w:tcMar>
+              <w:left w:w="54" w:type="dxa"/>
+            </w:tcMar>
+          </w:tcPr>
+          <w:p>
+            <w:pPr>
+              <w:pStyle w:val="TableContents"/>
+              <w:spacing w:before="0" w:after="160"/>
+              <w:rPr/>
+            </w:pPr>
+            <w:r>
+              <w:rPr/>
+              <w:t>Polynomial</w:t>
+            </w:r>
+          </w:p>
+        </w:tc>
+        <w:tc>
+          <w:tcPr>
+            <w:tcW w:w="1289" w:type="dxa"/>
+            <w:tcBorders>
+              <w:left w:val="single" w:sz="2" w:space="0" w:color="000000"/>
+              <w:bottom w:val="single" w:sz="2" w:space="0" w:color="000000"/>
+              <w:insideH w:val="single" w:sz="2" w:space="0" w:color="000000"/>
+            </w:tcBorders>
+            <w:shd w:fill="auto" w:val="clear"/>
+            <w:tcMar>
+              <w:left w:w="54" w:type="dxa"/>
+            </w:tcMar>
+          </w:tcPr>
+          <w:p>
+            <w:pPr>
+              <w:pStyle w:val="TableContents"/>
+              <w:spacing w:before="0" w:after="160"/>
+              <w:rPr/>
+            </w:pPr>
+            <w:r>
+              <w:rPr/>
+              <w:t>Gamma=1, coef0=0, degree=2</w:t>
+            </w:r>
+          </w:p>
+        </w:tc>
+        <w:tc>
+          <w:tcPr>
+            <w:tcW w:w="1290" w:type="dxa"/>
+            <w:tcBorders>
+              <w:left w:val="single" w:sz="2" w:space="0" w:color="000000"/>
+              <w:bottom w:val="single" w:sz="2" w:space="0" w:color="000000"/>
+              <w:insideH w:val="single" w:sz="2" w:space="0" w:color="000000"/>
+            </w:tcBorders>
+            <w:shd w:fill="auto" w:val="clear"/>
+            <w:tcMar>
+              <w:left w:w="54" w:type="dxa"/>
+            </w:tcMar>
+          </w:tcPr>
+          <w:p>
+            <w:pPr>
+              <w:pStyle w:val="TableContents"/>
+              <w:spacing w:before="0" w:after="160"/>
+              <w:rPr/>
+            </w:pPr>
+            <w:r>
+              <w:rPr/>
+              <w:t>0.9231</w:t>
+            </w:r>
+          </w:p>
+        </w:tc>
+        <w:tc>
+          <w:tcPr>
+            <w:tcW w:w="1289" w:type="dxa"/>
+            <w:tcBorders>
+              <w:left w:val="single" w:sz="2" w:space="0" w:color="000000"/>
+              <w:bottom w:val="single" w:sz="2" w:space="0" w:color="000000"/>
+              <w:insideH w:val="single" w:sz="2" w:space="0" w:color="000000"/>
+            </w:tcBorders>
+            <w:shd w:fill="auto" w:val="clear"/>
+            <w:tcMar>
+              <w:left w:w="54" w:type="dxa"/>
+            </w:tcMar>
+          </w:tcPr>
+          <w:p>
+            <w:pPr>
+              <w:pStyle w:val="TableContents"/>
+              <w:spacing w:before="0" w:after="160"/>
+              <w:rPr/>
+            </w:pPr>
+            <w:r>
+              <w:rPr/>
+              <w:t>1.2182e+03</w:t>
+            </w:r>
+          </w:p>
+        </w:tc>
+        <w:tc>
+          <w:tcPr>
+            <w:tcW w:w="1290" w:type="dxa"/>
+            <w:tcBorders>
+              <w:left w:val="single" w:sz="2" w:space="0" w:color="000000"/>
+              <w:bottom w:val="single" w:sz="2" w:space="0" w:color="000000"/>
+              <w:insideH w:val="single" w:sz="2" w:space="0" w:color="000000"/>
+            </w:tcBorders>
+            <w:shd w:fill="auto" w:val="clear"/>
+            <w:tcMar>
+              <w:left w:w="54" w:type="dxa"/>
+            </w:tcMar>
+          </w:tcPr>
+          <w:p>
+            <w:pPr>
+              <w:pStyle w:val="TableContents"/>
+              <w:spacing w:before="0" w:after="160"/>
+              <w:rPr/>
+            </w:pPr>
+            <w:r>
+              <w:rPr/>
+              <w:t>2.502267</w:t>
+            </w:r>
+          </w:p>
+        </w:tc>
+        <w:tc>
+          <w:tcPr>
+            <w:tcW w:w="1289" w:type="dxa"/>
+            <w:tcBorders>
+              <w:left w:val="single" w:sz="2" w:space="0" w:color="000000"/>
+              <w:bottom w:val="single" w:sz="2" w:space="0" w:color="000000"/>
+              <w:insideH w:val="single" w:sz="2" w:space="0" w:color="000000"/>
+            </w:tcBorders>
+            <w:shd w:fill="auto" w:val="clear"/>
+            <w:tcMar>
+              <w:left w:w="54" w:type="dxa"/>
+            </w:tcMar>
+          </w:tcPr>
+          <w:p>
+            <w:pPr>
+              <w:pStyle w:val="TableContents"/>
+              <w:spacing w:before="0" w:after="160"/>
+              <w:rPr/>
+            </w:pPr>
+            <w:r>
+              <w:rPr/>
+              <w:t>4.395384</w:t>
+            </w:r>
+          </w:p>
+        </w:tc>
+        <w:tc>
+          <w:tcPr>
+            <w:tcW w:w="1290" w:type="dxa"/>
+            <w:tcBorders>
+              <w:left w:val="single" w:sz="2" w:space="0" w:color="000000"/>
+              <w:bottom w:val="single" w:sz="2" w:space="0" w:color="000000"/>
+              <w:right w:val="single" w:sz="2" w:space="0" w:color="000000"/>
+              <w:insideH w:val="single" w:sz="2" w:space="0" w:color="000000"/>
+              <w:insideV w:val="single" w:sz="2" w:space="0" w:color="000000"/>
+            </w:tcBorders>
+            <w:shd w:fill="auto" w:val="clear"/>
+            <w:tcMar>
+              <w:left w:w="54" w:type="dxa"/>
+            </w:tcMar>
+          </w:tcPr>
+          <w:p>
+            <w:pPr>
+              <w:pStyle w:val="TableContents"/>
+              <w:spacing w:before="0" w:after="160"/>
+              <w:rPr/>
+            </w:pPr>
+            <w:r>
+              <w:rPr/>
+            </w:r>
+          </w:p>
+        </w:tc>
+      </w:tr>
+      <w:tr>
+        <w:trPr/>
+        <w:tc>
+          <w:tcPr>
+            <w:tcW w:w="1289" w:type="dxa"/>
+            <w:tcBorders>
+              <w:left w:val="single" w:sz="2" w:space="0" w:color="000000"/>
+              <w:bottom w:val="single" w:sz="2" w:space="0" w:color="000000"/>
+              <w:insideH w:val="single" w:sz="2" w:space="0" w:color="000000"/>
+            </w:tcBorders>
+            <w:shd w:fill="auto" w:val="clear"/>
+            <w:tcMar>
+              <w:left w:w="54" w:type="dxa"/>
+            </w:tcMar>
+          </w:tcPr>
+          <w:p>
+            <w:pPr>
+              <w:pStyle w:val="TableContents"/>
+              <w:spacing w:before="0" w:after="160"/>
+              <w:rPr/>
+            </w:pPr>
+            <w:r>
+              <w:rPr/>
+              <w:t>RBF</w:t>
+            </w:r>
+          </w:p>
+        </w:tc>
+        <w:tc>
+          <w:tcPr>
+            <w:tcW w:w="1289" w:type="dxa"/>
+            <w:tcBorders>
+              <w:left w:val="single" w:sz="2" w:space="0" w:color="000000"/>
+              <w:bottom w:val="single" w:sz="2" w:space="0" w:color="000000"/>
+              <w:insideH w:val="single" w:sz="2" w:space="0" w:color="000000"/>
+            </w:tcBorders>
+            <w:shd w:fill="auto" w:val="clear"/>
+            <w:tcMar>
+              <w:left w:w="54" w:type="dxa"/>
+            </w:tcMar>
+          </w:tcPr>
+          <w:p>
+            <w:pPr>
+              <w:pStyle w:val="TableContents"/>
+              <w:spacing w:before="0" w:after="160"/>
+              <w:rPr/>
+            </w:pPr>
+            <w:r>
+              <w:rPr/>
+              <w:t xml:space="preserve">C=2, gamma= </w:t>
+            </w:r>
+            <w:bookmarkStart w:id="0" w:name="__DdeLink__803_1654204329"/>
+            <w:bookmarkEnd w:id="0"/>
+            <w:r>
+              <w:rPr/>
+              <w:t>0.0078125</w:t>
+            </w:r>
+          </w:p>
+        </w:tc>
+        <w:tc>
+          <w:tcPr>
+            <w:tcW w:w="1290" w:type="dxa"/>
+            <w:tcBorders>
+              <w:left w:val="single" w:sz="2" w:space="0" w:color="000000"/>
+              <w:bottom w:val="single" w:sz="2" w:space="0" w:color="000000"/>
+              <w:insideH w:val="single" w:sz="2" w:space="0" w:color="000000"/>
+            </w:tcBorders>
+            <w:shd w:fill="auto" w:val="clear"/>
+            <w:tcMar>
+              <w:left w:w="54" w:type="dxa"/>
+            </w:tcMar>
+          </w:tcPr>
+          <w:p>
+            <w:pPr>
+              <w:pStyle w:val="TableContents"/>
+              <w:spacing w:before="0" w:after="160"/>
+              <w:rPr/>
+            </w:pPr>
+            <w:r>
+              <w:rPr/>
+              <w:t>0.8462</w:t>
+            </w:r>
+          </w:p>
+        </w:tc>
+        <w:tc>
+          <w:tcPr>
+            <w:tcW w:w="1289" w:type="dxa"/>
+            <w:tcBorders>
+              <w:left w:val="single" w:sz="2" w:space="0" w:color="000000"/>
+              <w:bottom w:val="single" w:sz="2" w:space="0" w:color="000000"/>
+              <w:insideH w:val="single" w:sz="2" w:space="0" w:color="000000"/>
+            </w:tcBorders>
+            <w:shd w:fill="auto" w:val="clear"/>
+            <w:tcMar>
+              <w:left w:w="54" w:type="dxa"/>
+            </w:tcMar>
+          </w:tcPr>
+          <w:p>
+            <w:pPr>
+              <w:pStyle w:val="TableContents"/>
+              <w:spacing w:before="0" w:after="160"/>
+              <w:rPr/>
+            </w:pPr>
+            <w:r>
+              <w:rPr/>
+              <w:t>0.0055</w:t>
+            </w:r>
+          </w:p>
+        </w:tc>
+        <w:tc>
+          <w:tcPr>
+            <w:tcW w:w="1290" w:type="dxa"/>
+            <w:tcBorders>
+              <w:left w:val="single" w:sz="2" w:space="0" w:color="000000"/>
+              <w:bottom w:val="single" w:sz="2" w:space="0" w:color="000000"/>
+              <w:insideH w:val="single" w:sz="2" w:space="0" w:color="000000"/>
+            </w:tcBorders>
+            <w:shd w:fill="auto" w:val="clear"/>
+            <w:tcMar>
+              <w:left w:w="54" w:type="dxa"/>
+            </w:tcMar>
+          </w:tcPr>
+          <w:p>
+            <w:pPr>
+              <w:pStyle w:val="TableContents"/>
+              <w:spacing w:before="0" w:after="160"/>
+              <w:rPr/>
+            </w:pPr>
+            <w:r>
+              <w:rPr/>
+              <w:t>2.988897 s</w:t>
+            </w:r>
+          </w:p>
+        </w:tc>
+        <w:tc>
+          <w:tcPr>
+            <w:tcW w:w="1289" w:type="dxa"/>
+            <w:tcBorders>
+              <w:left w:val="single" w:sz="2" w:space="0" w:color="000000"/>
+              <w:bottom w:val="single" w:sz="2" w:space="0" w:color="000000"/>
+              <w:insideH w:val="single" w:sz="2" w:space="0" w:color="000000"/>
+            </w:tcBorders>
+            <w:shd w:fill="auto" w:val="clear"/>
+            <w:tcMar>
+              <w:left w:w="54" w:type="dxa"/>
+            </w:tcMar>
+          </w:tcPr>
+          <w:p>
+            <w:pPr>
+              <w:pStyle w:val="TableContents"/>
+              <w:spacing w:before="0" w:after="160"/>
+              <w:rPr/>
+            </w:pPr>
+            <w:r>
+              <w:rPr/>
+              <w:t>5.611555 s</w:t>
+            </w:r>
+          </w:p>
+        </w:tc>
+        <w:tc>
+          <w:tcPr>
+            <w:tcW w:w="1290" w:type="dxa"/>
+            <w:tcBorders>
+              <w:left w:val="single" w:sz="2" w:space="0" w:color="000000"/>
+              <w:bottom w:val="single" w:sz="2" w:space="0" w:color="000000"/>
+              <w:right w:val="single" w:sz="2" w:space="0" w:color="000000"/>
+              <w:insideH w:val="single" w:sz="2" w:space="0" w:color="000000"/>
+              <w:insideV w:val="single" w:sz="2" w:space="0" w:color="000000"/>
+            </w:tcBorders>
+            <w:shd w:fill="auto" w:val="clear"/>
+            <w:tcMar>
+              <w:left w:w="54" w:type="dxa"/>
+            </w:tcMar>
+          </w:tcPr>
+          <w:p>
+            <w:pPr>
+              <w:pStyle w:val="TableContents"/>
+              <w:spacing w:before="0" w:after="160"/>
+              <w:rPr/>
+            </w:pPr>
+            <w:r>
+              <w:rPr/>
+            </w:r>
+          </w:p>
+        </w:tc>
+      </w:tr>
+    </w:tbl>
+    <w:p>
+      <w:pPr>
+        <w:pStyle w:val="Normal"/>
+        <w:spacing w:before="0" w:after="160"/>
+        <w:rPr/>
+      </w:pPr>
+      <w:r>
+        <w:rPr/>
+        <w:t xml:space="preserve"> </w:t>
+      </w:r>
+    </w:p>
+    <w:p>
+      <w:pPr>
+        <w:pStyle w:val="Normal"/>
+        <w:spacing w:before="0" w:after="160"/>
+        <w:rPr/>
+      </w:pPr>
+      <w:r>
+        <w:rPr/>
+        <w:t xml:space="preserve">In this case, the Linear kernel and Polynomial Kernel behave far better than RBF kernel. The reason is, the number of features (pixels, 2576) exceeds the number of instance (18 instances per training set) by much. One may be aware that if we have a large dimension feature and small number of samples, it could be highly feasible to linearly separate classes, without mapping data to a higher dimension space. </w:t>
+      </w:r>
+      <w:r>
+        <w:rPr/>
+        <w:t>In our case, without any dimension transformation (Linear Kernel), or with mapping to a slightly higher dimension (Polynomial Kernel with degree 2), the SVM separates classes well.</w:t>
+      </w:r>
+    </w:p>
+    <w:p>
+      <w:pPr>
+        <w:pStyle w:val="Normal"/>
+        <w:spacing w:before="0" w:after="160"/>
+        <w:rPr/>
+      </w:pPr>
+      <w:r>
+        <w:rPr/>
+        <w:t>C. comparison between one-versus-other machines and one-versus-one machines</w:t>
+      </w:r>
+    </w:p>
+    <w:p>
+      <w:pPr>
+        <w:pStyle w:val="Normal"/>
+        <w:spacing w:before="0" w:after="160"/>
+        <w:rPr/>
+      </w:pPr>
+      <w:r>
+        <w:rPr/>
+        <w:t xml:space="preserve"> </w:t>
+      </w:r>
+      <w:r>
+        <w:rPr/>
+        <w:t>Clearly one-versus-other machines have a better prediction accuracy (98.08%) than one-versus-one machines (92.31%). The reason behind can be deduced qualitatively. In every one-versus-others machine, each test set instance can be classified to one of its two target classes in a model. Each model makes a valid decision. However for a single test set instance, only N out of N(N+1)/2 models are able to give a valid classification,while others, instead of making supportive decision, produce distraction, which lowers the accuracy of successful prediction.</w:t>
+      </w:r>
+    </w:p>
+    <w:p>
+      <w:pPr>
+        <w:pStyle w:val="Normal"/>
+        <w:spacing w:before="0" w:after="160"/>
+        <w:rPr/>
+      </w:pPr>
+      <w:r>
+        <w:rPr/>
+      </w:r>
+    </w:p>
+    <w:p>
+      <w:pPr>
+        <w:pStyle w:val="Normal"/>
+        <w:spacing w:before="0" w:after="160"/>
+        <w:rPr/>
+      </w:pPr>
+      <w:r>
+        <w:rPr/>
+        <w:t>Multi-class SVM using PCA coefficients</w:t>
+      </w:r>
+    </w:p>
+    <w:p>
+      <w:pPr>
+        <w:pStyle w:val="Normal"/>
+        <w:spacing w:before="0" w:after="160"/>
+        <w:rPr/>
+      </w:pPr>
+      <w:r>
+        <w:rPr/>
+        <w:t xml:space="preserve">Instead of using pixel as features, it is also approachable to use PCA coefficients we computed in the previous sections as features. The advantage is, dimensions of feature vector drops to around one fourths of previous approach, </w:t>
+      </w:r>
+      <w:r>
+        <w:rPr/>
+        <w:t>so as support vectors</w:t>
+      </w:r>
+      <w:r>
+        <w:rPr/>
+        <w:t xml:space="preserve">. Smaller </w:t>
+      </w:r>
+      <w:r>
+        <w:rPr/>
+        <w:t xml:space="preserve">smaller support vectors </w:t>
+      </w:r>
+      <w:r>
+        <w:rPr/>
+        <w:t xml:space="preserve">reduce the time consumed for training and testing </w:t>
+      </w:r>
+      <w:r>
+        <w:rPr/>
+        <w:t>and save computational power. However theoretically SVM using PCA   coefficients can never exceed the performance of one using pixels. Moreover it is inevitable that PCA drops some of the dimensionality, which potentially impairs the SVM performance.</w:t>
+      </w:r>
+    </w:p>
+    <w:tbl>
+      <w:tblPr>
+        <w:tblW w:w="9026" w:type="dxa"/>
+        <w:jc w:val="left"/>
+        <w:tblInd w:w="55" w:type="dxa"/>
+        <w:tblBorders>
+          <w:top w:val="single" w:sz="2" w:space="0" w:color="000000"/>
+          <w:left w:val="single" w:sz="2" w:space="0" w:color="000000"/>
+          <w:bottom w:val="single" w:sz="2" w:space="0" w:color="000000"/>
+          <w:insideH w:val="single" w:sz="2" w:space="0" w:color="000000"/>
+        </w:tblBorders>
+        <w:tblCellMar>
+          <w:top w:w="55" w:type="dxa"/>
+          <w:left w:w="54" w:type="dxa"/>
+          <w:bottom w:w="55" w:type="dxa"/>
+          <w:right w:w="55" w:type="dxa"/>
+        </w:tblCellMar>
+      </w:tblPr>
+      <w:tblGrid>
+        <w:gridCol w:w="1289"/>
+        <w:gridCol w:w="1289"/>
+        <w:gridCol w:w="1290"/>
+        <w:gridCol w:w="1289"/>
+        <w:gridCol w:w="1290"/>
+        <w:gridCol w:w="1289"/>
+        <w:gridCol w:w="1290"/>
+      </w:tblGrid>
+      <w:tr>
+        <w:trPr/>
+        <w:tc>
+          <w:tcPr>
+            <w:tcW w:w="1289" w:type="dxa"/>
+            <w:tcBorders>
+              <w:top w:val="single" w:sz="2" w:space="0" w:color="000000"/>
+              <w:left w:val="single" w:sz="2" w:space="0" w:color="000000"/>
+              <w:bottom w:val="single" w:sz="2" w:space="0" w:color="000000"/>
+              <w:insideH w:val="single" w:sz="2" w:space="0" w:color="000000"/>
+            </w:tcBorders>
+            <w:shd w:fill="auto" w:val="clear"/>
+            <w:tcMar>
+              <w:left w:w="54" w:type="dxa"/>
+            </w:tcMar>
+          </w:tcPr>
+          <w:p>
+            <w:pPr>
+              <w:pStyle w:val="TableContents"/>
+              <w:spacing w:before="0" w:after="160"/>
+              <w:rPr/>
+            </w:pPr>
+            <w:r>
+              <w:rPr/>
+              <w:t>Kernel Type</w:t>
+            </w:r>
+          </w:p>
+        </w:tc>
+        <w:tc>
+          <w:tcPr>
+            <w:tcW w:w="1289" w:type="dxa"/>
+            <w:tcBorders>
+              <w:top w:val="single" w:sz="2" w:space="0" w:color="000000"/>
+              <w:left w:val="single" w:sz="2" w:space="0" w:color="000000"/>
+              <w:bottom w:val="single" w:sz="2" w:space="0" w:color="000000"/>
+              <w:insideH w:val="single" w:sz="2" w:space="0" w:color="000000"/>
+            </w:tcBorders>
+            <w:shd w:fill="auto" w:val="clear"/>
+            <w:tcMar>
+              <w:left w:w="54" w:type="dxa"/>
+            </w:tcMar>
+          </w:tcPr>
+          <w:p>
+            <w:pPr>
+              <w:pStyle w:val="TableContents"/>
+              <w:spacing w:before="0" w:after="160"/>
+              <w:rPr/>
+            </w:pPr>
+            <w:r>
+              <w:rPr/>
+              <w:t>Parameters with best performance</w:t>
+            </w:r>
+          </w:p>
+        </w:tc>
+        <w:tc>
+          <w:tcPr>
+            <w:tcW w:w="1290" w:type="dxa"/>
+            <w:tcBorders>
+              <w:top w:val="single" w:sz="2" w:space="0" w:color="000000"/>
+              <w:left w:val="single" w:sz="2" w:space="0" w:color="000000"/>
+              <w:bottom w:val="single" w:sz="2" w:space="0" w:color="000000"/>
+              <w:insideH w:val="single" w:sz="2" w:space="0" w:color="000000"/>
+            </w:tcBorders>
+            <w:shd w:fill="auto" w:val="clear"/>
+            <w:tcMar>
+              <w:left w:w="54" w:type="dxa"/>
+            </w:tcMar>
+          </w:tcPr>
+          <w:p>
+            <w:pPr>
+              <w:pStyle w:val="TableContents"/>
+              <w:spacing w:before="0" w:after="160"/>
+              <w:rPr/>
+            </w:pPr>
+            <w:r>
+              <w:rPr/>
+              <w:t>Accuracy</w:t>
+            </w:r>
+          </w:p>
+        </w:tc>
+        <w:tc>
+          <w:tcPr>
+            <w:tcW w:w="1289" w:type="dxa"/>
+            <w:tcBorders>
+              <w:top w:val="single" w:sz="2" w:space="0" w:color="000000"/>
+              <w:left w:val="single" w:sz="2" w:space="0" w:color="000000"/>
+              <w:bottom w:val="single" w:sz="2" w:space="0" w:color="000000"/>
+              <w:insideH w:val="single" w:sz="2" w:space="0" w:color="000000"/>
+            </w:tcBorders>
+            <w:shd w:fill="auto" w:val="clear"/>
+            <w:tcMar>
+              <w:left w:w="54" w:type="dxa"/>
+            </w:tcMar>
+          </w:tcPr>
+          <w:p>
+            <w:pPr>
+              <w:pStyle w:val="TableContents"/>
+              <w:spacing w:before="0" w:after="160"/>
+              <w:rPr/>
+            </w:pPr>
+            <w:r>
+              <w:rPr/>
+              <w:t>Minimum Margin</w:t>
+            </w:r>
+          </w:p>
+        </w:tc>
+        <w:tc>
+          <w:tcPr>
+            <w:tcW w:w="1290" w:type="dxa"/>
+            <w:tcBorders>
+              <w:top w:val="single" w:sz="2" w:space="0" w:color="000000"/>
+              <w:left w:val="single" w:sz="2" w:space="0" w:color="000000"/>
+              <w:bottom w:val="single" w:sz="2" w:space="0" w:color="000000"/>
+              <w:insideH w:val="single" w:sz="2" w:space="0" w:color="000000"/>
+            </w:tcBorders>
+            <w:shd w:fill="auto" w:val="clear"/>
+            <w:tcMar>
+              <w:left w:w="54" w:type="dxa"/>
+            </w:tcMar>
+          </w:tcPr>
+          <w:p>
+            <w:pPr>
+              <w:pStyle w:val="TableContents"/>
+              <w:spacing w:before="0" w:after="160"/>
+              <w:rPr/>
+            </w:pPr>
+            <w:r>
+              <w:rPr/>
+              <w:t>Training time</w:t>
+            </w:r>
+          </w:p>
+        </w:tc>
+        <w:tc>
+          <w:tcPr>
+            <w:tcW w:w="1289" w:type="dxa"/>
+            <w:tcBorders>
+              <w:top w:val="single" w:sz="2" w:space="0" w:color="000000"/>
+              <w:left w:val="single" w:sz="2" w:space="0" w:color="000000"/>
+              <w:bottom w:val="single" w:sz="2" w:space="0" w:color="000000"/>
+              <w:insideH w:val="single" w:sz="2" w:space="0" w:color="000000"/>
+            </w:tcBorders>
+            <w:shd w:fill="auto" w:val="clear"/>
+            <w:tcMar>
+              <w:left w:w="54" w:type="dxa"/>
+            </w:tcMar>
+          </w:tcPr>
+          <w:p>
+            <w:pPr>
+              <w:pStyle w:val="TableContents"/>
+              <w:spacing w:before="0" w:after="160"/>
+              <w:rPr/>
+            </w:pPr>
+            <w:r>
+              <w:rPr/>
+              <w:t>Testing time</w:t>
+            </w:r>
+          </w:p>
+        </w:tc>
+        <w:tc>
+          <w:tcPr>
+            <w:tcW w:w="1290" w:type="dxa"/>
+            <w:tcBorders>
+              <w:top w:val="single" w:sz="2" w:space="0" w:color="000000"/>
+              <w:left w:val="single" w:sz="2" w:space="0" w:color="000000"/>
+              <w:bottom w:val="single" w:sz="2" w:space="0" w:color="000000"/>
+              <w:right w:val="single" w:sz="2" w:space="0" w:color="000000"/>
+              <w:insideH w:val="single" w:sz="2" w:space="0" w:color="000000"/>
+              <w:insideV w:val="single" w:sz="2" w:space="0" w:color="000000"/>
+            </w:tcBorders>
+            <w:shd w:fill="auto" w:val="clear"/>
+            <w:tcMar>
+              <w:left w:w="54" w:type="dxa"/>
+            </w:tcMar>
+          </w:tcPr>
+          <w:p>
+            <w:pPr>
+              <w:pStyle w:val="TableContents"/>
+              <w:spacing w:before="0" w:after="160"/>
+              <w:rPr/>
+            </w:pPr>
+            <w:r>
+              <w:rPr/>
+              <w:t>Total time</w:t>
+            </w:r>
+          </w:p>
+        </w:tc>
+      </w:tr>
+      <w:tr>
+        <w:trPr/>
+        <w:tc>
+          <w:tcPr>
+            <w:tcW w:w="1289" w:type="dxa"/>
+            <w:tcBorders>
+              <w:left w:val="single" w:sz="2" w:space="0" w:color="000000"/>
+              <w:bottom w:val="single" w:sz="2" w:space="0" w:color="000000"/>
+              <w:insideH w:val="single" w:sz="2" w:space="0" w:color="000000"/>
+            </w:tcBorders>
+            <w:shd w:fill="auto" w:val="clear"/>
+            <w:tcMar>
+              <w:left w:w="54" w:type="dxa"/>
+            </w:tcMar>
+          </w:tcPr>
+          <w:p>
+            <w:pPr>
+              <w:pStyle w:val="TableContents"/>
+              <w:spacing w:before="0" w:after="160"/>
+              <w:rPr/>
+            </w:pPr>
+            <w:r>
+              <w:rPr/>
+              <w:t>Linear</w:t>
+            </w:r>
+          </w:p>
+        </w:tc>
+        <w:tc>
+          <w:tcPr>
+            <w:tcW w:w="1289" w:type="dxa"/>
+            <w:tcBorders>
+              <w:left w:val="single" w:sz="2" w:space="0" w:color="000000"/>
+              <w:bottom w:val="single" w:sz="2" w:space="0" w:color="000000"/>
+              <w:insideH w:val="single" w:sz="2" w:space="0" w:color="000000"/>
+            </w:tcBorders>
+            <w:shd w:fill="auto" w:val="clear"/>
+            <w:tcMar>
+              <w:left w:w="54" w:type="dxa"/>
+            </w:tcMar>
+          </w:tcPr>
+          <w:p>
+            <w:pPr>
+              <w:pStyle w:val="TableContents"/>
+              <w:spacing w:before="0" w:after="160"/>
+              <w:rPr/>
+            </w:pPr>
+            <w:r>
+              <w:rPr/>
+              <w:t>C=16</w:t>
+            </w:r>
+          </w:p>
+        </w:tc>
+        <w:tc>
+          <w:tcPr>
+            <w:tcW w:w="1290" w:type="dxa"/>
+            <w:tcBorders>
+              <w:left w:val="single" w:sz="2" w:space="0" w:color="000000"/>
+              <w:bottom w:val="single" w:sz="2" w:space="0" w:color="000000"/>
+              <w:insideH w:val="single" w:sz="2" w:space="0" w:color="000000"/>
+            </w:tcBorders>
+            <w:shd w:fill="auto" w:val="clear"/>
+            <w:tcMar>
+              <w:left w:w="54" w:type="dxa"/>
+            </w:tcMar>
+          </w:tcPr>
+          <w:p>
+            <w:pPr>
+              <w:pStyle w:val="TableContents"/>
+              <w:spacing w:before="0" w:after="160"/>
+              <w:rPr/>
+            </w:pPr>
+            <w:r>
+              <w:rPr/>
+              <w:t>0.9423</w:t>
+            </w:r>
+          </w:p>
+        </w:tc>
+        <w:tc>
+          <w:tcPr>
+            <w:tcW w:w="1289" w:type="dxa"/>
+            <w:tcBorders>
+              <w:left w:val="single" w:sz="2" w:space="0" w:color="000000"/>
+              <w:bottom w:val="single" w:sz="2" w:space="0" w:color="000000"/>
+              <w:insideH w:val="single" w:sz="2" w:space="0" w:color="000000"/>
+            </w:tcBorders>
+            <w:shd w:fill="auto" w:val="clear"/>
+            <w:tcMar>
+              <w:left w:w="54" w:type="dxa"/>
+            </w:tcMar>
+          </w:tcPr>
+          <w:p>
+            <w:pPr>
+              <w:pStyle w:val="TableContents"/>
+              <w:spacing w:before="0" w:after="160"/>
+              <w:rPr/>
+            </w:pPr>
+            <w:r>
+              <w:rPr/>
+              <w:t>4.5661e-04</w:t>
+            </w:r>
+          </w:p>
+        </w:tc>
+        <w:tc>
+          <w:tcPr>
+            <w:tcW w:w="1290" w:type="dxa"/>
+            <w:tcBorders>
+              <w:left w:val="single" w:sz="2" w:space="0" w:color="000000"/>
+              <w:bottom w:val="single" w:sz="2" w:space="0" w:color="000000"/>
+              <w:insideH w:val="single" w:sz="2" w:space="0" w:color="000000"/>
+            </w:tcBorders>
+            <w:shd w:fill="auto" w:val="clear"/>
+            <w:tcMar>
+              <w:left w:w="54" w:type="dxa"/>
+            </w:tcMar>
+          </w:tcPr>
+          <w:p>
+            <w:pPr>
+              <w:pStyle w:val="TableContents"/>
+              <w:spacing w:before="0" w:after="160"/>
+              <w:rPr/>
+            </w:pPr>
+            <w:r>
+              <w:rPr/>
+              <w:t>0.718480 s</w:t>
+            </w:r>
+          </w:p>
+        </w:tc>
+        <w:tc>
+          <w:tcPr>
+            <w:tcW w:w="1289" w:type="dxa"/>
+            <w:tcBorders>
+              <w:left w:val="single" w:sz="2" w:space="0" w:color="000000"/>
+              <w:bottom w:val="single" w:sz="2" w:space="0" w:color="000000"/>
+              <w:insideH w:val="single" w:sz="2" w:space="0" w:color="000000"/>
+            </w:tcBorders>
+            <w:shd w:fill="auto" w:val="clear"/>
+            <w:tcMar>
+              <w:left w:w="54" w:type="dxa"/>
+            </w:tcMar>
+          </w:tcPr>
+          <w:p>
+            <w:pPr>
+              <w:pStyle w:val="TableContents"/>
+              <w:spacing w:before="0" w:after="160"/>
+              <w:rPr/>
+            </w:pPr>
+            <w:r>
+              <w:rPr/>
+              <w:t>0.067682 s</w:t>
+            </w:r>
+          </w:p>
+        </w:tc>
+        <w:tc>
+          <w:tcPr>
+            <w:tcW w:w="1290" w:type="dxa"/>
+            <w:tcBorders>
+              <w:left w:val="single" w:sz="2" w:space="0" w:color="000000"/>
+              <w:bottom w:val="single" w:sz="2" w:space="0" w:color="000000"/>
+              <w:right w:val="single" w:sz="2" w:space="0" w:color="000000"/>
+              <w:insideH w:val="single" w:sz="2" w:space="0" w:color="000000"/>
+              <w:insideV w:val="single" w:sz="2" w:space="0" w:color="000000"/>
+            </w:tcBorders>
+            <w:shd w:fill="auto" w:val="clear"/>
+            <w:tcMar>
+              <w:left w:w="54" w:type="dxa"/>
+            </w:tcMar>
+          </w:tcPr>
+          <w:p>
+            <w:pPr>
+              <w:pStyle w:val="TableContents"/>
+              <w:spacing w:before="0" w:after="160"/>
+              <w:rPr/>
+            </w:pPr>
+            <w:r>
+              <w:rPr/>
+            </w:r>
+          </w:p>
+        </w:tc>
+      </w:tr>
+      <w:tr>
+        <w:trPr/>
+        <w:tc>
+          <w:tcPr>
+            <w:tcW w:w="1289" w:type="dxa"/>
+            <w:tcBorders>
+              <w:left w:val="single" w:sz="2" w:space="0" w:color="000000"/>
+              <w:bottom w:val="single" w:sz="2" w:space="0" w:color="000000"/>
+              <w:insideH w:val="single" w:sz="2" w:space="0" w:color="000000"/>
+            </w:tcBorders>
+            <w:shd w:fill="auto" w:val="clear"/>
+            <w:tcMar>
+              <w:left w:w="54" w:type="dxa"/>
+            </w:tcMar>
+          </w:tcPr>
+          <w:p>
+            <w:pPr>
+              <w:pStyle w:val="TableContents"/>
+              <w:spacing w:before="0" w:after="160"/>
+              <w:rPr/>
+            </w:pPr>
+            <w:r>
+              <w:rPr/>
+              <w:t>Polynomial</w:t>
+            </w:r>
+          </w:p>
+        </w:tc>
+        <w:tc>
+          <w:tcPr>
+            <w:tcW w:w="1289" w:type="dxa"/>
+            <w:tcBorders>
+              <w:left w:val="single" w:sz="2" w:space="0" w:color="000000"/>
+              <w:bottom w:val="single" w:sz="2" w:space="0" w:color="000000"/>
+              <w:insideH w:val="single" w:sz="2" w:space="0" w:color="000000"/>
+            </w:tcBorders>
+            <w:shd w:fill="auto" w:val="clear"/>
+            <w:tcMar>
+              <w:left w:w="54" w:type="dxa"/>
+            </w:tcMar>
+          </w:tcPr>
+          <w:p>
+            <w:pPr>
+              <w:pStyle w:val="TableContents"/>
+              <w:rPr/>
+            </w:pPr>
+            <w:r>
+              <w:rPr/>
+              <w:t>Gamma=0.25, coef0=0,</w:t>
+            </w:r>
+          </w:p>
+          <w:p>
+            <w:pPr>
+              <w:pStyle w:val="TableContents"/>
+              <w:spacing w:before="0" w:after="160"/>
+              <w:rPr/>
+            </w:pPr>
+            <w:r>
+              <w:rPr/>
+              <w:t>degree=2</w:t>
+            </w:r>
+          </w:p>
+        </w:tc>
+        <w:tc>
+          <w:tcPr>
+            <w:tcW w:w="1290" w:type="dxa"/>
+            <w:tcBorders>
+              <w:left w:val="single" w:sz="2" w:space="0" w:color="000000"/>
+              <w:bottom w:val="single" w:sz="2" w:space="0" w:color="000000"/>
+              <w:insideH w:val="single" w:sz="2" w:space="0" w:color="000000"/>
+            </w:tcBorders>
+            <w:shd w:fill="auto" w:val="clear"/>
+            <w:tcMar>
+              <w:left w:w="54" w:type="dxa"/>
+            </w:tcMar>
+          </w:tcPr>
+          <w:p>
+            <w:pPr>
+              <w:pStyle w:val="TableContents"/>
+              <w:spacing w:before="0" w:after="160"/>
+              <w:rPr/>
+            </w:pPr>
+            <w:r>
+              <w:rPr/>
+              <w:t>0.9423</w:t>
+            </w:r>
+          </w:p>
+        </w:tc>
+        <w:tc>
+          <w:tcPr>
+            <w:tcW w:w="1289" w:type="dxa"/>
+            <w:tcBorders>
+              <w:left w:val="single" w:sz="2" w:space="0" w:color="000000"/>
+              <w:bottom w:val="single" w:sz="2" w:space="0" w:color="000000"/>
+              <w:insideH w:val="single" w:sz="2" w:space="0" w:color="000000"/>
+            </w:tcBorders>
+            <w:shd w:fill="auto" w:val="clear"/>
+            <w:tcMar>
+              <w:left w:w="54" w:type="dxa"/>
+            </w:tcMar>
+          </w:tcPr>
+          <w:p>
+            <w:pPr>
+              <w:pStyle w:val="TableContents"/>
+              <w:spacing w:before="0" w:after="160"/>
+              <w:rPr/>
+            </w:pPr>
+            <w:r>
+              <w:rPr/>
+              <w:t>0.0225</w:t>
+            </w:r>
+          </w:p>
+        </w:tc>
+        <w:tc>
+          <w:tcPr>
+            <w:tcW w:w="1290" w:type="dxa"/>
+            <w:tcBorders>
+              <w:left w:val="single" w:sz="2" w:space="0" w:color="000000"/>
+              <w:bottom w:val="single" w:sz="2" w:space="0" w:color="000000"/>
+              <w:insideH w:val="single" w:sz="2" w:space="0" w:color="000000"/>
+            </w:tcBorders>
+            <w:shd w:fill="auto" w:val="clear"/>
+            <w:tcMar>
+              <w:left w:w="54" w:type="dxa"/>
+            </w:tcMar>
+          </w:tcPr>
+          <w:p>
+            <w:pPr>
+              <w:pStyle w:val="TableContents"/>
+              <w:spacing w:before="0" w:after="160"/>
+              <w:rPr/>
+            </w:pPr>
+            <w:r>
+              <w:rPr/>
+              <w:t>0.718457 s</w:t>
+            </w:r>
+          </w:p>
+        </w:tc>
+        <w:tc>
+          <w:tcPr>
+            <w:tcW w:w="1289" w:type="dxa"/>
+            <w:tcBorders>
+              <w:left w:val="single" w:sz="2" w:space="0" w:color="000000"/>
+              <w:bottom w:val="single" w:sz="2" w:space="0" w:color="000000"/>
+              <w:insideH w:val="single" w:sz="2" w:space="0" w:color="000000"/>
+            </w:tcBorders>
+            <w:shd w:fill="auto" w:val="clear"/>
+            <w:tcMar>
+              <w:left w:w="54" w:type="dxa"/>
+            </w:tcMar>
+          </w:tcPr>
+          <w:p>
+            <w:pPr>
+              <w:pStyle w:val="TableContents"/>
+              <w:spacing w:before="0" w:after="160"/>
+              <w:rPr/>
+            </w:pPr>
+            <w:r>
+              <w:rPr/>
+              <w:t>0.072429 s</w:t>
+            </w:r>
+          </w:p>
+        </w:tc>
+        <w:tc>
+          <w:tcPr>
+            <w:tcW w:w="1290" w:type="dxa"/>
+            <w:tcBorders>
+              <w:left w:val="single" w:sz="2" w:space="0" w:color="000000"/>
+              <w:bottom w:val="single" w:sz="2" w:space="0" w:color="000000"/>
+              <w:right w:val="single" w:sz="2" w:space="0" w:color="000000"/>
+              <w:insideH w:val="single" w:sz="2" w:space="0" w:color="000000"/>
+              <w:insideV w:val="single" w:sz="2" w:space="0" w:color="000000"/>
+            </w:tcBorders>
+            <w:shd w:fill="auto" w:val="clear"/>
+            <w:tcMar>
+              <w:left w:w="54" w:type="dxa"/>
+            </w:tcMar>
+          </w:tcPr>
+          <w:p>
+            <w:pPr>
+              <w:pStyle w:val="TableContents"/>
+              <w:spacing w:before="0" w:after="160"/>
+              <w:rPr/>
+            </w:pPr>
+            <w:r>
+              <w:rPr/>
+            </w:r>
+          </w:p>
+        </w:tc>
+      </w:tr>
+      <w:tr>
+        <w:trPr/>
+        <w:tc>
+          <w:tcPr>
+            <w:tcW w:w="1289" w:type="dxa"/>
+            <w:tcBorders>
+              <w:left w:val="single" w:sz="2" w:space="0" w:color="000000"/>
+              <w:bottom w:val="single" w:sz="2" w:space="0" w:color="000000"/>
+              <w:insideH w:val="single" w:sz="2" w:space="0" w:color="000000"/>
+            </w:tcBorders>
+            <w:shd w:fill="auto" w:val="clear"/>
+            <w:tcMar>
+              <w:left w:w="54" w:type="dxa"/>
+            </w:tcMar>
+          </w:tcPr>
+          <w:p>
+            <w:pPr>
+              <w:pStyle w:val="TableContents"/>
+              <w:spacing w:before="0" w:after="160"/>
+              <w:rPr/>
+            </w:pPr>
+            <w:r>
+              <w:rPr/>
+              <w:t>RBF</w:t>
+            </w:r>
+          </w:p>
+        </w:tc>
+        <w:tc>
+          <w:tcPr>
+            <w:tcW w:w="1289" w:type="dxa"/>
+            <w:tcBorders>
+              <w:left w:val="single" w:sz="2" w:space="0" w:color="000000"/>
+              <w:bottom w:val="single" w:sz="2" w:space="0" w:color="000000"/>
+              <w:insideH w:val="single" w:sz="2" w:space="0" w:color="000000"/>
+            </w:tcBorders>
+            <w:shd w:fill="auto" w:val="clear"/>
+            <w:tcMar>
+              <w:left w:w="54" w:type="dxa"/>
+            </w:tcMar>
+          </w:tcPr>
+          <w:p>
+            <w:pPr>
+              <w:pStyle w:val="TableContents"/>
+              <w:spacing w:before="0" w:after="160"/>
+              <w:rPr/>
+            </w:pPr>
+            <w:r>
+              <w:rPr/>
+              <w:t>C=32, gamma=0.25</w:t>
+            </w:r>
+          </w:p>
+        </w:tc>
+        <w:tc>
+          <w:tcPr>
+            <w:tcW w:w="1290" w:type="dxa"/>
+            <w:tcBorders>
+              <w:left w:val="single" w:sz="2" w:space="0" w:color="000000"/>
+              <w:bottom w:val="single" w:sz="2" w:space="0" w:color="000000"/>
+              <w:insideH w:val="single" w:sz="2" w:space="0" w:color="000000"/>
+            </w:tcBorders>
+            <w:shd w:fill="auto" w:val="clear"/>
+            <w:tcMar>
+              <w:left w:w="54" w:type="dxa"/>
+            </w:tcMar>
+          </w:tcPr>
+          <w:p>
+            <w:pPr>
+              <w:pStyle w:val="TableContents"/>
+              <w:spacing w:before="0" w:after="160"/>
+              <w:rPr/>
+            </w:pPr>
+            <w:r>
+              <w:rPr/>
+              <w:t>0.9808</w:t>
+            </w:r>
+          </w:p>
+        </w:tc>
+        <w:tc>
+          <w:tcPr>
+            <w:tcW w:w="1289" w:type="dxa"/>
+            <w:tcBorders>
+              <w:left w:val="single" w:sz="2" w:space="0" w:color="000000"/>
+              <w:bottom w:val="single" w:sz="2" w:space="0" w:color="000000"/>
+              <w:insideH w:val="single" w:sz="2" w:space="0" w:color="000000"/>
+            </w:tcBorders>
+            <w:shd w:fill="auto" w:val="clear"/>
+            <w:tcMar>
+              <w:left w:w="54" w:type="dxa"/>
+            </w:tcMar>
+          </w:tcPr>
+          <w:p>
+            <w:pPr>
+              <w:pStyle w:val="TableContents"/>
+              <w:spacing w:before="0" w:after="160"/>
+              <w:rPr/>
+            </w:pPr>
+            <w:r>
+              <w:rPr/>
+              <w:t>2.4121e-04</w:t>
+            </w:r>
+          </w:p>
+        </w:tc>
+        <w:tc>
+          <w:tcPr>
+            <w:tcW w:w="1290" w:type="dxa"/>
+            <w:tcBorders>
+              <w:left w:val="single" w:sz="2" w:space="0" w:color="000000"/>
+              <w:bottom w:val="single" w:sz="2" w:space="0" w:color="000000"/>
+              <w:insideH w:val="single" w:sz="2" w:space="0" w:color="000000"/>
+            </w:tcBorders>
+            <w:shd w:fill="auto" w:val="clear"/>
+            <w:tcMar>
+              <w:left w:w="54" w:type="dxa"/>
+            </w:tcMar>
+          </w:tcPr>
+          <w:p>
+            <w:pPr>
+              <w:pStyle w:val="TableContents"/>
+              <w:spacing w:before="0" w:after="160"/>
+              <w:rPr/>
+            </w:pPr>
+            <w:r>
+              <w:rPr/>
+              <w:t>0.864412</w:t>
+            </w:r>
+          </w:p>
+        </w:tc>
+        <w:tc>
+          <w:tcPr>
+            <w:tcW w:w="1289" w:type="dxa"/>
+            <w:tcBorders>
+              <w:left w:val="single" w:sz="2" w:space="0" w:color="000000"/>
+              <w:bottom w:val="single" w:sz="2" w:space="0" w:color="000000"/>
+              <w:insideH w:val="single" w:sz="2" w:space="0" w:color="000000"/>
+            </w:tcBorders>
+            <w:shd w:fill="auto" w:val="clear"/>
+            <w:tcMar>
+              <w:left w:w="54" w:type="dxa"/>
+            </w:tcMar>
+          </w:tcPr>
+          <w:p>
+            <w:pPr>
+              <w:pStyle w:val="TableContents"/>
+              <w:spacing w:before="0" w:after="160"/>
+              <w:rPr/>
+            </w:pPr>
+            <w:r>
+              <w:rPr/>
+              <w:t>0.100247</w:t>
+            </w:r>
+          </w:p>
+        </w:tc>
+        <w:tc>
+          <w:tcPr>
+            <w:tcW w:w="1290" w:type="dxa"/>
+            <w:tcBorders>
+              <w:left w:val="single" w:sz="2" w:space="0" w:color="000000"/>
+              <w:bottom w:val="single" w:sz="2" w:space="0" w:color="000000"/>
+              <w:right w:val="single" w:sz="2" w:space="0" w:color="000000"/>
+              <w:insideH w:val="single" w:sz="2" w:space="0" w:color="000000"/>
+              <w:insideV w:val="single" w:sz="2" w:space="0" w:color="000000"/>
+            </w:tcBorders>
+            <w:shd w:fill="auto" w:val="clear"/>
+            <w:tcMar>
+              <w:left w:w="54" w:type="dxa"/>
+            </w:tcMar>
+          </w:tcPr>
+          <w:p>
+            <w:pPr>
+              <w:pStyle w:val="TableContents"/>
+              <w:spacing w:before="0" w:after="160"/>
+              <w:rPr/>
+            </w:pPr>
+            <w:r>
+              <w:rPr/>
+            </w:r>
+          </w:p>
+        </w:tc>
+      </w:tr>
+    </w:tbl>
+    <w:p>
+      <w:pPr>
+        <w:pStyle w:val="Normal"/>
+        <w:spacing w:before="0" w:after="160"/>
+        <w:rPr/>
+      </w:pPr>
+      <w:r>
+        <w:rPr/>
+        <w:t xml:space="preserve">  </w:t>
+      </w:r>
+    </w:p>
+    <w:p>
+      <w:pPr>
+        <w:pStyle w:val="Normal"/>
+        <w:spacing w:before="0" w:after="160"/>
+        <w:rPr/>
+      </w:pPr>
+      <w:r>
+        <w:rPr/>
+        <w:t xml:space="preserve">Referring to Table x we found that, </w:t>
+      </w:r>
+      <w:r>
+        <w:rPr/>
+        <w:t xml:space="preserve">with some parameters listed above, SVM using PCA coefficients achieves the same performance as one using pixel values, with only one fifth execution time consumed. Note that for this RBF model, unlike the previous case, discrimination of data set does NOT further improves the accuracy. We concluded the reasons are, first it can not break its theoretical accuracy cap as we mentioned earlier, and second PCA eliminates some of the aliasing element and thus reduce the chance of over-fit. Also it is worth to mention that the only failure case is exactly the same one as we presented in previous section. </w:t>
+      </w:r>
+    </w:p>
+    <w:p>
+      <w:pPr>
+        <w:pStyle w:val="Normal"/>
+        <w:spacing w:before="0" w:after="160"/>
+        <w:rPr/>
+      </w:pPr>
+      <w:r>
+        <w:rPr/>
+      </w:r>
+    </w:p>
+    <w:p>
+      <w:pPr>
+        <w:pStyle w:val="Normal"/>
+        <w:spacing w:before="0" w:after="160"/>
+        <w:rPr/>
+      </w:pPr>
+      <w:r>
+        <w:rPr/>
+        <w:t>Conclusion</w:t>
+      </w:r>
+    </w:p>
+    <w:p>
+      <w:pPr>
+        <w:pStyle w:val="Normal"/>
+        <w:spacing w:before="0" w:after="160"/>
+        <w:rPr/>
+      </w:pPr>
+      <w:r>
+        <w:rPr/>
+        <w:t xml:space="preserve">in this report we have discussed three approaches of face recognition, PCA with NN classifier, SVM and SVM using PCA coefficients as features. PCA with NN classifier gives the worst accuracy while the others have a much higher accuracy (98.08%). </w:t>
+      </w:r>
+      <w:r>
+        <w:rPr/>
+        <w:t>Although SVM and SVM using PCA coefficients have the same accuracy in THIS case, it is obvious that SVM is more versatile and robust, but also more computationally demanding, as SVM using PCA coefficients drops some of the raw information and theoretically can never exceed the former.</w:t>
+      </w:r>
+      <w:r>
+        <w:rPr/>
+        <w:t xml:space="preserve"> </w:t>
+      </w:r>
+    </w:p>
+    <w:p>
+      <w:pPr>
+        <w:pStyle w:val="Normal"/>
+        <w:spacing w:before="0" w:after="160"/>
+        <w:rPr/>
+      </w:pPr>
+      <w:r>
+        <w:rPr/>
+      </w:r>
+    </w:p>
+    <w:p>
+      <w:pPr>
+        <w:pStyle w:val="Normal"/>
+        <w:spacing w:before="0" w:after="160"/>
+        <w:rPr/>
+      </w:pPr>
+      <w:r>
+        <w:rPr/>
+      </w:r>
+    </w:p>
+    <w:p>
+      <w:pPr>
+        <w:pStyle w:val="Normal"/>
+        <w:spacing w:before="0" w:after="160"/>
+        <w:rPr/>
+      </w:pPr>
+      <w:r>
+        <w:rPr/>
+      </w:r>
+    </w:p>
+    <w:p>
+      <w:pPr>
+        <w:pStyle w:val="Normal"/>
+        <w:spacing w:before="0" w:after="160"/>
+        <w:rPr/>
+      </w:pPr>
+      <w:r>
+        <w:rPr/>
+      </w:r>
+    </w:p>
+    <w:p>
+      <w:pPr>
+        <w:pStyle w:val="Normal"/>
+        <w:spacing w:before="0" w:after="160"/>
+        <w:rPr/>
+      </w:pPr>
+      <w:r>
+        <w:rPr/>
+      </w:r>
+    </w:p>
+    <w:p>
+      <w:pPr>
+        <w:pStyle w:val="Normal"/>
+        <w:spacing w:before="0" w:after="160"/>
+        <w:rPr/>
+      </w:pPr>
+      <w:r>
+        <w:rPr/>
+      </w:r>
+    </w:p>
+    <w:p>
+      <w:pPr>
+        <w:pStyle w:val="Normal"/>
+        <w:spacing w:before="0" w:after="160"/>
+        <w:rPr/>
+      </w:pPr>
+      <w:r>
+        <w:rPr/>
       </w:r>
     </w:p>
     <w:p>
@@ -4727,7 +10164,7 @@
         <w:rPr/>
         <w:t xml:space="preserve">[1] </w:t>
       </w:r>
-      <w:hyperlink r:id="rId11">
+      <w:hyperlink r:id="rId14">
         <w:r>
           <w:rPr>
             <w:rStyle w:val="InternetLink"/>
@@ -4746,7 +10183,7 @@
         <w:rPr/>
         <w:t xml:space="preserve">[2] </w:t>
       </w:r>
-      <w:hyperlink r:id="rId12">
+      <w:hyperlink r:id="rId15">
         <w:r>
           <w:rPr>
             <w:rStyle w:val="InternetLink"/>
@@ -4754,12 +10191,10 @@
           <w:t>http://stats.stackexchange.com/questions/46022/libsvm-cost-weights-for-unbalanced-data-doesnt-work</w:t>
         </w:r>
       </w:hyperlink>
-      <w:hyperlink r:id="rId13">
-        <w:r>
-          <w:rPr/>
-          <w:t xml:space="preserve"> </w:t>
-        </w:r>
-      </w:hyperlink>
+      <w:r>
+        <w:rPr/>
+        <w:t xml:space="preserve"> </w:t>
+      </w:r>
     </w:p>
     <w:sectPr>
       <w:type w:val="nextPage"/>
@@ -5477,6 +10912,77 @@
       <w:lang w:val="zxx" w:eastAsia="zxx" w:bidi="zxx"/>
     </w:rPr>
   </w:style>
+  <w:style w:type="character" w:styleId="ListLabel1">
+    <w:name w:val="ListLabel 1"/>
+    <w:qFormat/>
+    <w:rPr>
+      <w:rFonts w:cs="OpenSymbol"/>
+    </w:rPr>
+  </w:style>
+  <w:style w:type="character" w:styleId="ListLabel2">
+    <w:name w:val="ListLabel 2"/>
+    <w:qFormat/>
+    <w:rPr>
+      <w:rFonts w:cs="OpenSymbol"/>
+    </w:rPr>
+  </w:style>
+  <w:style w:type="character" w:styleId="ListLabel3">
+    <w:name w:val="ListLabel 3"/>
+    <w:qFormat/>
+    <w:rPr>
+      <w:rFonts w:cs="OpenSymbol"/>
+    </w:rPr>
+  </w:style>
+  <w:style w:type="character" w:styleId="ListLabel4">
+    <w:name w:val="ListLabel 4"/>
+    <w:qFormat/>
+    <w:rPr>
+      <w:rFonts w:cs="OpenSymbol"/>
+    </w:rPr>
+  </w:style>
+  <w:style w:type="character" w:styleId="ListLabel5">
+    <w:name w:val="ListLabel 5"/>
+    <w:qFormat/>
+    <w:rPr>
+      <w:rFonts w:cs="OpenSymbol"/>
+    </w:rPr>
+  </w:style>
+  <w:style w:type="character" w:styleId="ListLabel6">
+    <w:name w:val="ListLabel 6"/>
+    <w:qFormat/>
+    <w:rPr>
+      <w:rFonts w:cs="OpenSymbol"/>
+    </w:rPr>
+  </w:style>
+  <w:style w:type="character" w:styleId="ListLabel7">
+    <w:name w:val="ListLabel 7"/>
+    <w:qFormat/>
+    <w:rPr>
+      <w:rFonts w:cs="OpenSymbol"/>
+    </w:rPr>
+  </w:style>
+  <w:style w:type="character" w:styleId="ListLabel8">
+    <w:name w:val="ListLabel 8"/>
+    <w:qFormat/>
+    <w:rPr>
+      <w:rFonts w:cs="OpenSymbol"/>
+    </w:rPr>
+  </w:style>
+  <w:style w:type="character" w:styleId="ListLabel9">
+    <w:name w:val="ListLabel 9"/>
+    <w:qFormat/>
+    <w:rPr>
+      <w:rFonts w:cs="OpenSymbol"/>
+    </w:rPr>
+  </w:style>
+  <w:style w:type="character" w:styleId="VisitedInternetLink">
+    <w:name w:val="Visited Internet Link"/>
+    <w:rPr>
+      <w:color w:val="800000"/>
+      <w:u w:val="single"/>
+      <w:lang w:val="zxx" w:eastAsia="zxx" w:bidi="zxx"/>
+    </w:rPr>
+  </w:style>
   <w:style w:type="paragraph" w:styleId="Heading">
     <w:name w:val="Heading"/>
     <w:basedOn w:val="Normal"/>
@@ -5559,6 +11065,13 @@
   <w:style w:type="paragraph" w:styleId="Illustration">
     <w:name w:val="Illustration"/>
     <w:basedOn w:val="Caption"/>
+    <w:qFormat/>
+    <w:pPr/>
+    <w:rPr/>
+  </w:style>
+  <w:style w:type="paragraph" w:styleId="TableHeading">
+    <w:name w:val="Table Heading"/>
+    <w:basedOn w:val="TableContents"/>
     <w:qFormat/>
     <w:pPr/>
     <w:rPr/>
